--- a/strategy/海洋天空/船舶.docx
+++ b/strategy/海洋天空/船舶.docx
@@ -5,6 +5,11 @@
     <w:sdt>
       <w:sdtPr>
         <w:rPr>
+          <w:rFonts w:asciiTheme="minorHAnsi" w:eastAsiaTheme="minorEastAsia" w:hAnsiTheme="minorHAnsi" w:cstheme="minorBidi"/>
+          <w:color w:val="auto"/>
+          <w:kern w:val="2"/>
+          <w:sz w:val="21"/>
+          <w:szCs w:val="22"/>
           <w:lang w:val="zh-CN"/>
         </w:rPr>
         <w:id w:val="-915701741"/>
@@ -15,13 +20,8 @@
       </w:sdtPr>
       <w:sdtEndPr>
         <w:rPr>
-          <w:rFonts w:asciiTheme="minorHAnsi" w:eastAsiaTheme="minorEastAsia" w:hAnsiTheme="minorHAnsi" w:cstheme="minorBidi"/>
-          <w:b/>
-          <w:bCs/>
-          <w:color w:val="auto"/>
-          <w:kern w:val="2"/>
-          <w:sz w:val="21"/>
-          <w:szCs w:val="22"/>
+          <w:b/>
+          <w:bCs/>
         </w:rPr>
       </w:sdtEndPr>
       <w:sdtContent>
@@ -29,9 +29,6 @@
           <w:pPr>
             <w:pStyle w:val="TOC"/>
             <w:jc w:val="center"/>
-            <w:rPr>
-              <w:rFonts w:hint="eastAsia"/>
-            </w:rPr>
           </w:pPr>
           <w:r>
             <w:rPr>
@@ -60,21 +57,13 @@
           <w:r>
             <w:fldChar w:fldCharType="separate"/>
           </w:r>
-          <w:hyperlink w:anchor="_Toc93522437" w:history="1">
+          <w:hyperlink w:anchor="_Toc94257317" w:history="1">
             <w:r>
               <w:rPr>
                 <w:rStyle w:val="a3"/>
                 <w:noProof/>
-                <w:highlight w:val="yellow"/>
-              </w:rPr>
-              <w:t>亚星锚链 601890</w:t>
-            </w:r>
-            <w:r>
-              <w:rPr>
-                <w:rStyle w:val="a3"/>
-                <w:noProof/>
-              </w:rPr>
-              <w:t xml:space="preserve"> </w:t>
+              </w:rPr>
+              <w:t xml:space="preserve">中国重工 601989 </w:t>
             </w:r>
             <w:r>
               <w:rPr>
@@ -83,14 +72,14 @@
                 <w:noProof/>
                 <w:shd w:val="clear" w:color="auto" w:fill="FFFFFF"/>
               </w:rPr>
-              <w:t>http://www.asac.cn</w:t>
+              <w:t>http://www.csicl.com.cn</w:t>
             </w:r>
             <w:r>
               <w:rPr>
                 <w:rStyle w:val="a3"/>
                 <w:noProof/>
               </w:rPr>
-              <w:t xml:space="preserve"> 江苏泰州</w:t>
+              <w:t xml:space="preserve"> 北京海淀</w:t>
             </w:r>
             <w:r>
               <w:rPr>
@@ -111,7 +100,7 @@
                 <w:noProof/>
                 <w:webHidden/>
               </w:rPr>
-              <w:instrText xml:space="preserve"> PAGEREF _Toc93522437 \h </w:instrText>
+              <w:instrText xml:space="preserve"> PAGEREF _Toc94257317 \h </w:instrText>
             </w:r>
             <w:r>
               <w:rPr>
@@ -152,26 +141,39 @@
               <w:noProof/>
             </w:rPr>
           </w:pPr>
-          <w:hyperlink w:anchor="_Toc93522438" w:history="1">
-            <w:r>
-              <w:rPr>
-                <w:rStyle w:val="a3"/>
-                <w:noProof/>
-              </w:rPr>
-              <w:t xml:space="preserve">中国重工 601989 </w:t>
-            </w:r>
+          <w:hyperlink w:anchor="_Toc94257318" w:history="1">
             <w:r>
               <w:rPr>
                 <w:rStyle w:val="a3"/>
                 <w:rFonts w:ascii="Helvetica" w:hAnsi="Helvetica" w:cs="Helvetica"/>
                 <w:noProof/>
+                <w:highlight w:val="yellow"/>
                 <w:shd w:val="clear" w:color="auto" w:fill="FFFFFF"/>
               </w:rPr>
-              <w:t>http://www.csicl.com.cn</w:t>
+              <w:t>中国动力</w:t>
             </w:r>
             <w:r>
               <w:rPr>
                 <w:rStyle w:val="a3"/>
+                <w:rFonts w:ascii="Helvetica" w:hAnsi="Helvetica" w:cs="Helvetica"/>
+                <w:noProof/>
+                <w:highlight w:val="yellow"/>
+                <w:shd w:val="clear" w:color="auto" w:fill="FFFFFF"/>
+              </w:rPr>
+              <w:t xml:space="preserve"> 600482</w:t>
+            </w:r>
+            <w:r>
+              <w:rPr>
+                <w:rStyle w:val="a3"/>
+                <w:rFonts w:ascii="Helvetica" w:hAnsi="Helvetica" w:cs="Helvetica"/>
+                <w:noProof/>
+                <w:shd w:val="clear" w:color="auto" w:fill="FFFFFF"/>
+              </w:rPr>
+              <w:t xml:space="preserve"> http://www.china-csicpower.com.cn</w:t>
+            </w:r>
+            <w:r>
+              <w:rPr>
+                <w:rStyle w:val="a3"/>
                 <w:noProof/>
               </w:rPr>
               <w:t xml:space="preserve"> 北京海淀</w:t>
@@ -195,7 +197,7 @@
                 <w:noProof/>
                 <w:webHidden/>
               </w:rPr>
-              <w:instrText xml:space="preserve"> PAGEREF _Toc93522438 \h </w:instrText>
+              <w:instrText xml:space="preserve"> PAGEREF _Toc94257318 \h </w:instrText>
             </w:r>
             <w:r>
               <w:rPr>
@@ -236,12 +238,13 @@
               <w:noProof/>
             </w:rPr>
           </w:pPr>
-          <w:hyperlink w:anchor="_Toc93522439" w:history="1">
+          <w:hyperlink w:anchor="_Toc94257319" w:history="1">
             <w:r>
               <w:rPr>
                 <w:rStyle w:val="a3"/>
                 <w:rFonts w:ascii="Helvetica" w:hAnsi="Helvetica" w:cs="Helvetica"/>
                 <w:noProof/>
+                <w:highlight w:val="green"/>
                 <w:shd w:val="clear" w:color="auto" w:fill="FFFFFF"/>
               </w:rPr>
               <w:t>中国船舶</w:t>
@@ -251,13 +254,23 @@
                 <w:rStyle w:val="a3"/>
                 <w:rFonts w:ascii="Helvetica" w:hAnsi="Helvetica" w:cs="Helvetica"/>
                 <w:noProof/>
+                <w:highlight w:val="green"/>
                 <w:shd w:val="clear" w:color="auto" w:fill="FFFFFF"/>
               </w:rPr>
-              <w:t xml:space="preserve"> 600150 http://csscholdings.cssc.net.cn</w:t>
+              <w:t xml:space="preserve"> 600150</w:t>
             </w:r>
             <w:r>
               <w:rPr>
                 <w:rStyle w:val="a3"/>
+                <w:rFonts w:ascii="Helvetica" w:hAnsi="Helvetica" w:cs="Helvetica"/>
+                <w:noProof/>
+                <w:shd w:val="clear" w:color="auto" w:fill="FFFFFF"/>
+              </w:rPr>
+              <w:t xml:space="preserve"> http://csscholdings.cssc.net.cn</w:t>
+            </w:r>
+            <w:r>
+              <w:rPr>
+                <w:rStyle w:val="a3"/>
                 <w:noProof/>
               </w:rPr>
               <w:t xml:space="preserve"> 上海浦东</w:t>
@@ -281,7 +294,7 @@
                 <w:noProof/>
                 <w:webHidden/>
               </w:rPr>
-              <w:instrText xml:space="preserve"> PAGEREF _Toc93522439 \h </w:instrText>
+              <w:instrText xml:space="preserve"> PAGEREF _Toc94257319 \h </w:instrText>
             </w:r>
             <w:r>
               <w:rPr>
@@ -302,6 +315,704 @@
                 <w:webHidden/>
               </w:rPr>
               <w:t>4</w:t>
+            </w:r>
+            <w:r>
+              <w:rPr>
+                <w:noProof/>
+                <w:webHidden/>
+              </w:rPr>
+              <w:fldChar w:fldCharType="end"/>
+            </w:r>
+          </w:hyperlink>
+        </w:p>
+        <w:p>
+          <w:pPr>
+            <w:pStyle w:val="TOC2"/>
+            <w:tabs>
+              <w:tab w:val="right" w:leader="dot" w:pos="8296"/>
+            </w:tabs>
+            <w:rPr>
+              <w:noProof/>
+            </w:rPr>
+          </w:pPr>
+          <w:hyperlink w:anchor="_Toc94257320" w:history="1">
+            <w:r>
+              <w:rPr>
+                <w:rStyle w:val="a3"/>
+                <w:noProof/>
+              </w:rPr>
+              <w:t xml:space="preserve">中国海防 600764 </w:t>
+            </w:r>
+            <w:r>
+              <w:rPr>
+                <w:rStyle w:val="a3"/>
+                <w:rFonts w:ascii="Helvetica" w:hAnsi="Helvetica" w:cs="Helvetica"/>
+                <w:noProof/>
+                <w:shd w:val="clear" w:color="auto" w:fill="FFFFFF"/>
+              </w:rPr>
+              <w:t>http://www.cmie.csic.com.cn</w:t>
+            </w:r>
+            <w:r>
+              <w:rPr>
+                <w:rStyle w:val="a3"/>
+                <w:noProof/>
+              </w:rPr>
+              <w:t xml:space="preserve"> 北京海淀</w:t>
+            </w:r>
+            <w:r>
+              <w:rPr>
+                <w:noProof/>
+                <w:webHidden/>
+              </w:rPr>
+              <w:tab/>
+            </w:r>
+            <w:r>
+              <w:rPr>
+                <w:noProof/>
+                <w:webHidden/>
+              </w:rPr>
+              <w:fldChar w:fldCharType="begin"/>
+            </w:r>
+            <w:r>
+              <w:rPr>
+                <w:noProof/>
+                <w:webHidden/>
+              </w:rPr>
+              <w:instrText xml:space="preserve"> PAGEREF _Toc94257320 \h </w:instrText>
+            </w:r>
+            <w:r>
+              <w:rPr>
+                <w:noProof/>
+                <w:webHidden/>
+              </w:rPr>
+            </w:r>
+            <w:r>
+              <w:rPr>
+                <w:noProof/>
+                <w:webHidden/>
+              </w:rPr>
+              <w:fldChar w:fldCharType="separate"/>
+            </w:r>
+            <w:r>
+              <w:rPr>
+                <w:noProof/>
+                <w:webHidden/>
+              </w:rPr>
+              <w:t>5</w:t>
+            </w:r>
+            <w:r>
+              <w:rPr>
+                <w:noProof/>
+                <w:webHidden/>
+              </w:rPr>
+              <w:fldChar w:fldCharType="end"/>
+            </w:r>
+          </w:hyperlink>
+        </w:p>
+        <w:p>
+          <w:pPr>
+            <w:pStyle w:val="TOC2"/>
+            <w:tabs>
+              <w:tab w:val="right" w:leader="dot" w:pos="8296"/>
+            </w:tabs>
+            <w:rPr>
+              <w:noProof/>
+            </w:rPr>
+          </w:pPr>
+          <w:hyperlink w:anchor="_Toc94257321" w:history="1">
+            <w:r>
+              <w:rPr>
+                <w:rStyle w:val="a3"/>
+                <w:rFonts w:ascii="Helvetica" w:hAnsi="Helvetica" w:cs="Helvetica"/>
+                <w:noProof/>
+                <w:highlight w:val="green"/>
+                <w:shd w:val="clear" w:color="auto" w:fill="FFFFFF"/>
+              </w:rPr>
+              <w:t>中船防务</w:t>
+            </w:r>
+            <w:r>
+              <w:rPr>
+                <w:rStyle w:val="a3"/>
+                <w:rFonts w:ascii="Helvetica" w:hAnsi="Helvetica" w:cs="Helvetica"/>
+                <w:noProof/>
+                <w:highlight w:val="green"/>
+                <w:shd w:val="clear" w:color="auto" w:fill="FFFFFF"/>
+              </w:rPr>
+              <w:t xml:space="preserve"> 600685</w:t>
+            </w:r>
+            <w:r>
+              <w:rPr>
+                <w:rStyle w:val="a3"/>
+                <w:rFonts w:ascii="Helvetica" w:hAnsi="Helvetica" w:cs="Helvetica"/>
+                <w:noProof/>
+                <w:shd w:val="clear" w:color="auto" w:fill="FFFFFF"/>
+              </w:rPr>
+              <w:t xml:space="preserve"> http://comec.cssc.net.cn</w:t>
+            </w:r>
+            <w:r>
+              <w:rPr>
+                <w:rStyle w:val="a3"/>
+                <w:noProof/>
+              </w:rPr>
+              <w:t xml:space="preserve"> 广东广州</w:t>
+            </w:r>
+            <w:r>
+              <w:rPr>
+                <w:noProof/>
+                <w:webHidden/>
+              </w:rPr>
+              <w:tab/>
+            </w:r>
+            <w:r>
+              <w:rPr>
+                <w:noProof/>
+                <w:webHidden/>
+              </w:rPr>
+              <w:fldChar w:fldCharType="begin"/>
+            </w:r>
+            <w:r>
+              <w:rPr>
+                <w:noProof/>
+                <w:webHidden/>
+              </w:rPr>
+              <w:instrText xml:space="preserve"> PAGEREF _Toc94257321 \h </w:instrText>
+            </w:r>
+            <w:r>
+              <w:rPr>
+                <w:noProof/>
+                <w:webHidden/>
+              </w:rPr>
+            </w:r>
+            <w:r>
+              <w:rPr>
+                <w:noProof/>
+                <w:webHidden/>
+              </w:rPr>
+              <w:fldChar w:fldCharType="separate"/>
+            </w:r>
+            <w:r>
+              <w:rPr>
+                <w:noProof/>
+                <w:webHidden/>
+              </w:rPr>
+              <w:t>6</w:t>
+            </w:r>
+            <w:r>
+              <w:rPr>
+                <w:noProof/>
+                <w:webHidden/>
+              </w:rPr>
+              <w:fldChar w:fldCharType="end"/>
+            </w:r>
+          </w:hyperlink>
+        </w:p>
+        <w:p>
+          <w:pPr>
+            <w:pStyle w:val="TOC2"/>
+            <w:tabs>
+              <w:tab w:val="right" w:leader="dot" w:pos="8296"/>
+            </w:tabs>
+            <w:rPr>
+              <w:noProof/>
+            </w:rPr>
+          </w:pPr>
+          <w:hyperlink w:anchor="_Toc94257322" w:history="1">
+            <w:r>
+              <w:rPr>
+                <w:rStyle w:val="a3"/>
+                <w:noProof/>
+                <w:highlight w:val="green"/>
+              </w:rPr>
+              <w:t>中船科技 600072</w:t>
+            </w:r>
+            <w:r>
+              <w:rPr>
+                <w:rStyle w:val="a3"/>
+                <w:noProof/>
+              </w:rPr>
+              <w:t xml:space="preserve"> </w:t>
+            </w:r>
+            <w:r>
+              <w:rPr>
+                <w:rStyle w:val="a3"/>
+                <w:rFonts w:ascii="Helvetica" w:hAnsi="Helvetica" w:cs="Helvetica"/>
+                <w:noProof/>
+                <w:shd w:val="clear" w:color="auto" w:fill="FFFFFF"/>
+              </w:rPr>
+              <w:t>http://www.cssckj.com</w:t>
+            </w:r>
+            <w:r>
+              <w:rPr>
+                <w:rStyle w:val="a3"/>
+                <w:noProof/>
+              </w:rPr>
+              <w:t xml:space="preserve"> 上海黄埔</w:t>
+            </w:r>
+            <w:r>
+              <w:rPr>
+                <w:noProof/>
+                <w:webHidden/>
+              </w:rPr>
+              <w:tab/>
+            </w:r>
+            <w:r>
+              <w:rPr>
+                <w:noProof/>
+                <w:webHidden/>
+              </w:rPr>
+              <w:fldChar w:fldCharType="begin"/>
+            </w:r>
+            <w:r>
+              <w:rPr>
+                <w:noProof/>
+                <w:webHidden/>
+              </w:rPr>
+              <w:instrText xml:space="preserve"> PAGEREF _Toc94257322 \h </w:instrText>
+            </w:r>
+            <w:r>
+              <w:rPr>
+                <w:noProof/>
+                <w:webHidden/>
+              </w:rPr>
+            </w:r>
+            <w:r>
+              <w:rPr>
+                <w:noProof/>
+                <w:webHidden/>
+              </w:rPr>
+              <w:fldChar w:fldCharType="separate"/>
+            </w:r>
+            <w:r>
+              <w:rPr>
+                <w:noProof/>
+                <w:webHidden/>
+              </w:rPr>
+              <w:t>7</w:t>
+            </w:r>
+            <w:r>
+              <w:rPr>
+                <w:noProof/>
+                <w:webHidden/>
+              </w:rPr>
+              <w:fldChar w:fldCharType="end"/>
+            </w:r>
+          </w:hyperlink>
+        </w:p>
+        <w:p>
+          <w:pPr>
+            <w:pStyle w:val="TOC2"/>
+            <w:tabs>
+              <w:tab w:val="right" w:leader="dot" w:pos="8296"/>
+            </w:tabs>
+            <w:rPr>
+              <w:noProof/>
+            </w:rPr>
+          </w:pPr>
+          <w:hyperlink w:anchor="_Toc94257323" w:history="1">
+            <w:r>
+              <w:rPr>
+                <w:rStyle w:val="a3"/>
+                <w:noProof/>
+                <w:highlight w:val="green"/>
+              </w:rPr>
+              <w:t>中船应急 300527</w:t>
+            </w:r>
+            <w:r>
+              <w:rPr>
+                <w:rStyle w:val="a3"/>
+                <w:noProof/>
+              </w:rPr>
+              <w:t xml:space="preserve"> </w:t>
+            </w:r>
+            <w:r>
+              <w:rPr>
+                <w:rStyle w:val="a3"/>
+                <w:rFonts w:ascii="Helvetica" w:hAnsi="Helvetica" w:cs="Helvetica"/>
+                <w:noProof/>
+                <w:shd w:val="clear" w:color="auto" w:fill="FFFFFF"/>
+              </w:rPr>
+              <w:t>http://www.china-huazhou.com</w:t>
+            </w:r>
+            <w:r>
+              <w:rPr>
+                <w:rStyle w:val="a3"/>
+                <w:noProof/>
+              </w:rPr>
+              <w:t xml:space="preserve"> 湖北武汉</w:t>
+            </w:r>
+            <w:r>
+              <w:rPr>
+                <w:noProof/>
+                <w:webHidden/>
+              </w:rPr>
+              <w:tab/>
+            </w:r>
+            <w:r>
+              <w:rPr>
+                <w:noProof/>
+                <w:webHidden/>
+              </w:rPr>
+              <w:fldChar w:fldCharType="begin"/>
+            </w:r>
+            <w:r>
+              <w:rPr>
+                <w:noProof/>
+                <w:webHidden/>
+              </w:rPr>
+              <w:instrText xml:space="preserve"> PAGEREF _Toc94257323 \h </w:instrText>
+            </w:r>
+            <w:r>
+              <w:rPr>
+                <w:noProof/>
+                <w:webHidden/>
+              </w:rPr>
+            </w:r>
+            <w:r>
+              <w:rPr>
+                <w:noProof/>
+                <w:webHidden/>
+              </w:rPr>
+              <w:fldChar w:fldCharType="separate"/>
+            </w:r>
+            <w:r>
+              <w:rPr>
+                <w:noProof/>
+                <w:webHidden/>
+              </w:rPr>
+              <w:t>8</w:t>
+            </w:r>
+            <w:r>
+              <w:rPr>
+                <w:noProof/>
+                <w:webHidden/>
+              </w:rPr>
+              <w:fldChar w:fldCharType="end"/>
+            </w:r>
+          </w:hyperlink>
+        </w:p>
+        <w:p>
+          <w:pPr>
+            <w:pStyle w:val="TOC2"/>
+            <w:tabs>
+              <w:tab w:val="right" w:leader="dot" w:pos="8296"/>
+            </w:tabs>
+            <w:rPr>
+              <w:noProof/>
+            </w:rPr>
+          </w:pPr>
+          <w:hyperlink w:anchor="_Toc94257324" w:history="1">
+            <w:r>
+              <w:rPr>
+                <w:rStyle w:val="a3"/>
+                <w:rFonts w:ascii="Helvetica" w:hAnsi="Helvetica" w:cs="Helvetica"/>
+                <w:noProof/>
+                <w:shd w:val="clear" w:color="auto" w:fill="FFFFFF"/>
+              </w:rPr>
+              <w:t>中船汉光</w:t>
+            </w:r>
+            <w:r>
+              <w:rPr>
+                <w:rStyle w:val="a3"/>
+                <w:rFonts w:ascii="Helvetica" w:hAnsi="Helvetica" w:cs="Helvetica"/>
+                <w:noProof/>
+                <w:shd w:val="clear" w:color="auto" w:fill="FFFFFF"/>
+              </w:rPr>
+              <w:t xml:space="preserve"> 300847 http://www.hg-oa.com</w:t>
+            </w:r>
+            <w:r>
+              <w:rPr>
+                <w:rStyle w:val="a3"/>
+                <w:noProof/>
+              </w:rPr>
+              <w:t xml:space="preserve"> 河北邯郸</w:t>
+            </w:r>
+            <w:r>
+              <w:rPr>
+                <w:noProof/>
+                <w:webHidden/>
+              </w:rPr>
+              <w:tab/>
+            </w:r>
+            <w:r>
+              <w:rPr>
+                <w:noProof/>
+                <w:webHidden/>
+              </w:rPr>
+              <w:fldChar w:fldCharType="begin"/>
+            </w:r>
+            <w:r>
+              <w:rPr>
+                <w:noProof/>
+                <w:webHidden/>
+              </w:rPr>
+              <w:instrText xml:space="preserve"> PAGEREF _Toc94257324 \h </w:instrText>
+            </w:r>
+            <w:r>
+              <w:rPr>
+                <w:noProof/>
+                <w:webHidden/>
+              </w:rPr>
+            </w:r>
+            <w:r>
+              <w:rPr>
+                <w:noProof/>
+                <w:webHidden/>
+              </w:rPr>
+              <w:fldChar w:fldCharType="separate"/>
+            </w:r>
+            <w:r>
+              <w:rPr>
+                <w:noProof/>
+                <w:webHidden/>
+              </w:rPr>
+              <w:t>9</w:t>
+            </w:r>
+            <w:r>
+              <w:rPr>
+                <w:noProof/>
+                <w:webHidden/>
+              </w:rPr>
+              <w:fldChar w:fldCharType="end"/>
+            </w:r>
+          </w:hyperlink>
+        </w:p>
+        <w:p>
+          <w:pPr>
+            <w:pStyle w:val="TOC2"/>
+            <w:tabs>
+              <w:tab w:val="right" w:leader="dot" w:pos="8296"/>
+            </w:tabs>
+            <w:rPr>
+              <w:noProof/>
+            </w:rPr>
+          </w:pPr>
+          <w:hyperlink w:anchor="_Toc94257325" w:history="1">
+            <w:r>
+              <w:rPr>
+                <w:rStyle w:val="a3"/>
+                <w:noProof/>
+                <w:shd w:val="clear" w:color="auto" w:fill="FFFFFF"/>
+              </w:rPr>
+              <w:t>中国船舶租赁 HK:03877 https://www.csscshipping.net/zh-cn</w:t>
+            </w:r>
+            <w:r>
+              <w:rPr>
+                <w:noProof/>
+                <w:webHidden/>
+              </w:rPr>
+              <w:tab/>
+            </w:r>
+            <w:r>
+              <w:rPr>
+                <w:noProof/>
+                <w:webHidden/>
+              </w:rPr>
+              <w:fldChar w:fldCharType="begin"/>
+            </w:r>
+            <w:r>
+              <w:rPr>
+                <w:noProof/>
+                <w:webHidden/>
+              </w:rPr>
+              <w:instrText xml:space="preserve"> PAGEREF _Toc94257325 \h </w:instrText>
+            </w:r>
+            <w:r>
+              <w:rPr>
+                <w:noProof/>
+                <w:webHidden/>
+              </w:rPr>
+            </w:r>
+            <w:r>
+              <w:rPr>
+                <w:noProof/>
+                <w:webHidden/>
+              </w:rPr>
+              <w:fldChar w:fldCharType="separate"/>
+            </w:r>
+            <w:r>
+              <w:rPr>
+                <w:noProof/>
+                <w:webHidden/>
+              </w:rPr>
+              <w:t>10</w:t>
+            </w:r>
+            <w:r>
+              <w:rPr>
+                <w:noProof/>
+                <w:webHidden/>
+              </w:rPr>
+              <w:fldChar w:fldCharType="end"/>
+            </w:r>
+          </w:hyperlink>
+        </w:p>
+        <w:p>
+          <w:pPr>
+            <w:pStyle w:val="TOC2"/>
+            <w:tabs>
+              <w:tab w:val="right" w:leader="dot" w:pos="8296"/>
+            </w:tabs>
+            <w:rPr>
+              <w:noProof/>
+            </w:rPr>
+          </w:pPr>
+          <w:hyperlink w:anchor="_Toc94257326" w:history="1">
+            <w:r>
+              <w:rPr>
+                <w:rStyle w:val="a3"/>
+                <w:rFonts w:ascii="Helvetica" w:hAnsi="Helvetica" w:cs="Helvetica"/>
+                <w:noProof/>
+                <w:shd w:val="clear" w:color="auto" w:fill="FFFFFF"/>
+              </w:rPr>
+              <w:t>久之洋</w:t>
+            </w:r>
+            <w:r>
+              <w:rPr>
+                <w:rStyle w:val="a3"/>
+                <w:rFonts w:ascii="Helvetica" w:hAnsi="Helvetica" w:cs="Helvetica"/>
+                <w:noProof/>
+                <w:shd w:val="clear" w:color="auto" w:fill="FFFFFF"/>
+              </w:rPr>
+              <w:t xml:space="preserve"> 300516 http://www.hbjir.com</w:t>
+            </w:r>
+            <w:r>
+              <w:rPr>
+                <w:rStyle w:val="a3"/>
+                <w:noProof/>
+              </w:rPr>
+              <w:t xml:space="preserve"> 湖北武汉</w:t>
+            </w:r>
+            <w:r>
+              <w:rPr>
+                <w:noProof/>
+                <w:webHidden/>
+              </w:rPr>
+              <w:tab/>
+            </w:r>
+            <w:r>
+              <w:rPr>
+                <w:noProof/>
+                <w:webHidden/>
+              </w:rPr>
+              <w:fldChar w:fldCharType="begin"/>
+            </w:r>
+            <w:r>
+              <w:rPr>
+                <w:noProof/>
+                <w:webHidden/>
+              </w:rPr>
+              <w:instrText xml:space="preserve"> PAGEREF _Toc94257326 \h </w:instrText>
+            </w:r>
+            <w:r>
+              <w:rPr>
+                <w:noProof/>
+                <w:webHidden/>
+              </w:rPr>
+            </w:r>
+            <w:r>
+              <w:rPr>
+                <w:noProof/>
+                <w:webHidden/>
+              </w:rPr>
+              <w:fldChar w:fldCharType="separate"/>
+            </w:r>
+            <w:r>
+              <w:rPr>
+                <w:noProof/>
+                <w:webHidden/>
+              </w:rPr>
+              <w:t>11</w:t>
+            </w:r>
+            <w:r>
+              <w:rPr>
+                <w:noProof/>
+                <w:webHidden/>
+              </w:rPr>
+              <w:fldChar w:fldCharType="end"/>
+            </w:r>
+          </w:hyperlink>
+        </w:p>
+        <w:p>
+          <w:pPr>
+            <w:pStyle w:val="TOC2"/>
+            <w:tabs>
+              <w:tab w:val="right" w:leader="dot" w:pos="8296"/>
+            </w:tabs>
+            <w:rPr>
+              <w:noProof/>
+            </w:rPr>
+          </w:pPr>
+          <w:hyperlink w:anchor="_Toc94257327" w:history="1">
+            <w:r>
+              <w:rPr>
+                <w:rStyle w:val="a3"/>
+                <w:noProof/>
+                <w:highlight w:val="yellow"/>
+              </w:rPr>
+              <w:t>亚星锚链 601890</w:t>
+            </w:r>
+            <w:r>
+              <w:rPr>
+                <w:rStyle w:val="a3"/>
+                <w:noProof/>
+              </w:rPr>
+              <w:t xml:space="preserve"> </w:t>
+            </w:r>
+            <w:r>
+              <w:rPr>
+                <w:rStyle w:val="a3"/>
+                <w:rFonts w:ascii="Helvetica" w:hAnsi="Helvetica" w:cs="Helvetica"/>
+                <w:noProof/>
+                <w:shd w:val="clear" w:color="auto" w:fill="FFFFFF"/>
+              </w:rPr>
+              <w:t>http://www.asac.cn</w:t>
+            </w:r>
+            <w:r>
+              <w:rPr>
+                <w:rStyle w:val="a3"/>
+                <w:noProof/>
+              </w:rPr>
+              <w:t xml:space="preserve"> 江苏泰州</w:t>
+            </w:r>
+            <w:r>
+              <w:rPr>
+                <w:noProof/>
+                <w:webHidden/>
+              </w:rPr>
+              <w:tab/>
+            </w:r>
+            <w:r>
+              <w:rPr>
+                <w:noProof/>
+                <w:webHidden/>
+              </w:rPr>
+              <w:fldChar w:fldCharType="begin"/>
+            </w:r>
+            <w:r>
+              <w:rPr>
+                <w:noProof/>
+                <w:webHidden/>
+              </w:rPr>
+              <w:instrText xml:space="preserve"> PAGEREF _Toc94257327 \h </w:instrText>
+            </w:r>
+            <w:r>
+              <w:rPr>
+                <w:noProof/>
+                <w:webHidden/>
+              </w:rPr>
+            </w:r>
+            <w:r>
+              <w:rPr>
+                <w:noProof/>
+                <w:webHidden/>
+              </w:rPr>
+              <w:fldChar w:fldCharType="separate"/>
+            </w:r>
+            <w:r>
+              <w:rPr>
+                <w:noProof/>
+                <w:webHidden/>
+              </w:rPr>
+              <w:t>12</w:t>
             </w:r>
             <w:r>
               <w:rPr>
@@ -353,20 +1064,3990 @@
     <w:p/>
     <w:p/>
     <w:p/>
+    <w:p>
+      <w:pPr>
+        <w:rPr>
+          <w:rFonts w:hint="eastAsia"/>
+        </w:rPr>
+      </w:pPr>
+    </w:p>
+    <w:p>
+      <w:pPr>
+        <w:pStyle w:val="2"/>
+        <w:rPr>
+          <w:sz w:val="28"/>
+          <w:szCs w:val="28"/>
+        </w:rPr>
+      </w:pPr>
+      <w:bookmarkStart w:id="0" w:name="_Toc94257317"/>
+      <w:r>
+        <w:rPr>
+          <w:rFonts w:hint="eastAsia"/>
+          <w:sz w:val="28"/>
+          <w:szCs w:val="28"/>
+        </w:rPr>
+        <w:lastRenderedPageBreak/>
+        <w:t xml:space="preserve">中国重工 </w:t>
+      </w:r>
+      <w:r>
+        <w:rPr>
+          <w:sz w:val="28"/>
+          <w:szCs w:val="28"/>
+        </w:rPr>
+        <w:t xml:space="preserve">601989 </w:t>
+      </w:r>
+      <w:hyperlink r:id="rId7" w:history="1">
+        <w:r>
+          <w:rPr>
+            <w:rStyle w:val="a3"/>
+            <w:rFonts w:ascii="Helvetica" w:hAnsi="Helvetica" w:cs="Helvetica"/>
+            <w:color w:val="0066CC"/>
+            <w:sz w:val="28"/>
+            <w:szCs w:val="28"/>
+            <w:u w:val="none"/>
+            <w:shd w:val="clear" w:color="auto" w:fill="FFFFFF"/>
+          </w:rPr>
+          <w:t>http://www.csicl.com.cn</w:t>
+        </w:r>
+      </w:hyperlink>
+      <w:r>
+        <w:rPr>
+          <w:sz w:val="28"/>
+          <w:szCs w:val="28"/>
+        </w:rPr>
+        <w:t xml:space="preserve"> </w:t>
+      </w:r>
+      <w:r>
+        <w:rPr>
+          <w:rFonts w:hint="eastAsia"/>
+          <w:sz w:val="28"/>
+          <w:szCs w:val="28"/>
+        </w:rPr>
+        <w:t>北京海淀</w:t>
+      </w:r>
+      <w:bookmarkEnd w:id="0"/>
+    </w:p>
+    <w:p>
+      <w:pPr>
+        <w:rPr>
+          <w:rFonts w:ascii="Helvetica" w:hAnsi="Helvetica" w:cs="Helvetica"/>
+          <w:color w:val="33353C"/>
+          <w:szCs w:val="21"/>
+          <w:shd w:val="clear" w:color="auto" w:fill="FFFFFF"/>
+        </w:rPr>
+      </w:pPr>
+      <w:r>
+        <w:tab/>
+      </w:r>
+      <w:r>
+        <w:rPr>
+          <w:rFonts w:ascii="Helvetica" w:hAnsi="Helvetica" w:cs="Helvetica"/>
+          <w:color w:val="33353C"/>
+          <w:szCs w:val="21"/>
+          <w:shd w:val="clear" w:color="auto" w:fill="FFFFFF"/>
+        </w:rPr>
+        <w:t>中国船舶重工股份有限公司主要从事船舶制造及舰船配套、船舶配套、海洋工程等业务。其主要产品包括</w:t>
+      </w:r>
+      <w:r>
+        <w:rPr>
+          <w:rFonts w:ascii="Helvetica" w:hAnsi="Helvetica" w:cs="Helvetica"/>
+          <w:b/>
+          <w:bCs/>
+          <w:color w:val="33353C"/>
+          <w:szCs w:val="21"/>
+          <w:shd w:val="clear" w:color="auto" w:fill="FFFFFF"/>
+        </w:rPr>
+        <w:t>海洋防务及海洋开发装备、海洋运输装备、深海装备及舰船修理改装、舰船配套及机电装备和战略新兴产业及其他</w:t>
+      </w:r>
+      <w:r>
+        <w:rPr>
+          <w:rFonts w:ascii="Helvetica" w:hAnsi="Helvetica" w:cs="Helvetica"/>
+          <w:color w:val="33353C"/>
+          <w:szCs w:val="21"/>
+          <w:shd w:val="clear" w:color="auto" w:fill="FFFFFF"/>
+        </w:rPr>
+        <w:t>。</w:t>
+      </w:r>
+    </w:p>
+    <w:p>
+      <w:pPr>
+        <w:rPr>
+          <w:rFonts w:ascii="Helvetica" w:hAnsi="Helvetica" w:cs="Helvetica"/>
+          <w:color w:val="33353C"/>
+          <w:szCs w:val="21"/>
+          <w:shd w:val="clear" w:color="auto" w:fill="FFFFFF"/>
+        </w:rPr>
+      </w:pPr>
+    </w:p>
+    <w:p>
+      <w:pPr>
+        <w:rPr>
+          <w:rFonts w:ascii="Helvetica" w:hAnsi="Helvetica" w:cs="Helvetica"/>
+          <w:color w:val="33353C"/>
+          <w:szCs w:val="21"/>
+          <w:shd w:val="clear" w:color="auto" w:fill="FFFFFF"/>
+        </w:rPr>
+      </w:pPr>
+      <w:r>
+        <w:rPr>
+          <w:rFonts w:ascii="Helvetica" w:hAnsi="Helvetica" w:cs="Helvetica" w:hint="eastAsia"/>
+          <w:color w:val="33353C"/>
+          <w:szCs w:val="21"/>
+          <w:shd w:val="clear" w:color="auto" w:fill="FFFFFF"/>
+        </w:rPr>
+        <w:t>海军装备的主要供应商</w:t>
+      </w:r>
+    </w:p>
+    <w:p>
+      <w:pPr>
+        <w:rPr>
+          <w:rFonts w:ascii="Helvetica" w:hAnsi="Helvetica" w:cs="Helvetica"/>
+          <w:color w:val="33353C"/>
+          <w:szCs w:val="21"/>
+          <w:shd w:val="clear" w:color="auto" w:fill="FFFFFF"/>
+        </w:rPr>
+      </w:pPr>
+      <w:r>
+        <w:rPr>
+          <w:rFonts w:ascii="Helvetica" w:hAnsi="Helvetica" w:cs="Helvetica" w:hint="eastAsia"/>
+          <w:color w:val="33353C"/>
+          <w:szCs w:val="21"/>
+          <w:shd w:val="clear" w:color="auto" w:fill="FFFFFF"/>
+        </w:rPr>
+        <w:t>军品业务领域主要包括：航空母舰、潜艇、大中小型水面战斗舰艇、大型两栖攻击舰、军辅船等</w:t>
+      </w:r>
+    </w:p>
+    <w:p>
+      <w:pPr>
+        <w:rPr>
+          <w:rFonts w:ascii="Helvetica" w:hAnsi="Helvetica" w:cs="Helvetica"/>
+          <w:color w:val="33353C"/>
+          <w:szCs w:val="21"/>
+          <w:shd w:val="clear" w:color="auto" w:fill="FFFFFF"/>
+        </w:rPr>
+      </w:pPr>
+      <w:r>
+        <w:rPr>
+          <w:rFonts w:ascii="Helvetica" w:hAnsi="Helvetica" w:cs="Helvetica" w:hint="eastAsia"/>
+          <w:color w:val="33353C"/>
+          <w:szCs w:val="21"/>
+          <w:shd w:val="clear" w:color="auto" w:fill="FFFFFF"/>
+        </w:rPr>
+        <w:t>公司民品业务领域主要包括：散货船、集装箱船、油船、气船、</w:t>
+      </w:r>
+      <w:proofErr w:type="gramStart"/>
+      <w:r>
+        <w:rPr>
+          <w:rFonts w:ascii="Helvetica" w:hAnsi="Helvetica" w:cs="Helvetica" w:hint="eastAsia"/>
+          <w:color w:val="33353C"/>
+          <w:szCs w:val="21"/>
+          <w:shd w:val="clear" w:color="auto" w:fill="FFFFFF"/>
+        </w:rPr>
+        <w:t>海工船</w:t>
+      </w:r>
+      <w:proofErr w:type="gramEnd"/>
+      <w:r>
+        <w:rPr>
+          <w:rFonts w:ascii="Helvetica" w:hAnsi="Helvetica" w:cs="Helvetica" w:hint="eastAsia"/>
+          <w:color w:val="33353C"/>
+          <w:szCs w:val="21"/>
+          <w:shd w:val="clear" w:color="auto" w:fill="FFFFFF"/>
+        </w:rPr>
+        <w:t>、科考船及其他装备等</w:t>
+      </w:r>
+      <w:r>
+        <w:rPr>
+          <w:rFonts w:ascii="Helvetica" w:hAnsi="Helvetica" w:cs="Helvetica" w:hint="eastAsia"/>
+          <w:color w:val="33353C"/>
+          <w:szCs w:val="21"/>
+          <w:shd w:val="clear" w:color="auto" w:fill="FFFFFF"/>
+        </w:rPr>
+        <w:t>产品与业务</w:t>
+      </w:r>
+    </w:p>
+    <w:p>
+      <w:pPr>
+        <w:rPr>
+          <w:rFonts w:ascii="Helvetica" w:hAnsi="Helvetica" w:cs="Helvetica"/>
+          <w:color w:val="33353C"/>
+          <w:szCs w:val="21"/>
+          <w:shd w:val="clear" w:color="auto" w:fill="FFFFFF"/>
+        </w:rPr>
+      </w:pPr>
+    </w:p>
+    <w:p>
+      <w:pPr>
+        <w:rPr>
+          <w:rFonts w:ascii="Helvetica" w:hAnsi="Helvetica" w:cs="Helvetica"/>
+          <w:color w:val="33353C"/>
+          <w:szCs w:val="21"/>
+          <w:shd w:val="clear" w:color="auto" w:fill="FFFFFF"/>
+        </w:rPr>
+      </w:pPr>
+      <w:r>
+        <w:rPr>
+          <w:rFonts w:ascii="Helvetica" w:hAnsi="Helvetica" w:cs="Helvetica" w:hint="eastAsia"/>
+          <w:color w:val="33353C"/>
+          <w:szCs w:val="21"/>
+          <w:shd w:val="clear" w:color="auto" w:fill="FFFFFF"/>
+        </w:rPr>
+        <w:t>产品与业务</w:t>
+      </w:r>
+    </w:p>
+    <w:p>
+      <w:pPr>
+        <w:rPr>
+          <w:rFonts w:ascii="Helvetica" w:hAnsi="Helvetica" w:cs="Helvetica"/>
+          <w:b/>
+          <w:bCs/>
+          <w:color w:val="33353C"/>
+          <w:szCs w:val="21"/>
+          <w:shd w:val="clear" w:color="auto" w:fill="FFFFFF"/>
+        </w:rPr>
+      </w:pPr>
+      <w:r>
+        <w:rPr>
+          <w:rFonts w:ascii="Helvetica" w:hAnsi="Helvetica" w:cs="Helvetica" w:hint="eastAsia"/>
+          <w:b/>
+          <w:bCs/>
+          <w:color w:val="33353C"/>
+          <w:szCs w:val="21"/>
+          <w:shd w:val="clear" w:color="auto" w:fill="FFFFFF"/>
+        </w:rPr>
+        <w:t>海洋防务及海洋开发装备</w:t>
+      </w:r>
+    </w:p>
+    <w:p>
+      <w:pPr>
+        <w:rPr>
+          <w:rFonts w:ascii="Helvetica" w:hAnsi="Helvetica" w:cs="Helvetica" w:hint="eastAsia"/>
+          <w:color w:val="33353C"/>
+          <w:szCs w:val="21"/>
+          <w:shd w:val="clear" w:color="auto" w:fill="FFFFFF"/>
+        </w:rPr>
+      </w:pPr>
+      <w:r>
+        <w:rPr>
+          <w:rFonts w:ascii="Helvetica" w:hAnsi="Helvetica" w:cs="Helvetica"/>
+          <w:b/>
+          <w:bCs/>
+          <w:color w:val="33353C"/>
+          <w:szCs w:val="21"/>
+          <w:shd w:val="clear" w:color="auto" w:fill="FFFFFF"/>
+        </w:rPr>
+        <w:tab/>
+      </w:r>
+      <w:r>
+        <w:rPr>
+          <w:rFonts w:ascii="Helvetica" w:hAnsi="Helvetica" w:cs="Helvetica" w:hint="eastAsia"/>
+          <w:color w:val="33353C"/>
+          <w:szCs w:val="21"/>
+          <w:shd w:val="clear" w:color="auto" w:fill="FFFFFF"/>
+        </w:rPr>
+        <w:t>航空母舰</w:t>
+      </w:r>
+      <w:r>
+        <w:rPr>
+          <w:rFonts w:ascii="Helvetica" w:hAnsi="Helvetica" w:cs="Helvetica"/>
+          <w:color w:val="33353C"/>
+          <w:szCs w:val="21"/>
+          <w:shd w:val="clear" w:color="auto" w:fill="FFFFFF"/>
+        </w:rPr>
+        <w:tab/>
+      </w:r>
+      <w:r>
+        <w:rPr>
+          <w:rFonts w:ascii="Helvetica" w:hAnsi="Helvetica" w:cs="Helvetica" w:hint="eastAsia"/>
+          <w:color w:val="33353C"/>
+          <w:szCs w:val="21"/>
+          <w:shd w:val="clear" w:color="auto" w:fill="FFFFFF"/>
+        </w:rPr>
+        <w:t>各型驱逐舰、护卫舰</w:t>
+      </w:r>
+      <w:r>
+        <w:rPr>
+          <w:rFonts w:ascii="Helvetica" w:hAnsi="Helvetica" w:cs="Helvetica"/>
+          <w:color w:val="33353C"/>
+          <w:szCs w:val="21"/>
+          <w:shd w:val="clear" w:color="auto" w:fill="FFFFFF"/>
+        </w:rPr>
+        <w:tab/>
+      </w:r>
+      <w:r>
+        <w:rPr>
+          <w:rFonts w:ascii="Helvetica" w:hAnsi="Helvetica" w:cs="Helvetica" w:hint="eastAsia"/>
+          <w:color w:val="33353C"/>
+          <w:szCs w:val="21"/>
+          <w:shd w:val="clear" w:color="auto" w:fill="FFFFFF"/>
+        </w:rPr>
+        <w:t>潜艇</w:t>
+      </w:r>
+    </w:p>
+    <w:p>
+      <w:pPr>
+        <w:rPr>
+          <w:rFonts w:ascii="Helvetica" w:hAnsi="Helvetica" w:cs="Helvetica"/>
+          <w:b/>
+          <w:bCs/>
+          <w:color w:val="33353C"/>
+          <w:szCs w:val="21"/>
+          <w:shd w:val="clear" w:color="auto" w:fill="FFFFFF"/>
+        </w:rPr>
+      </w:pPr>
+      <w:r>
+        <w:rPr>
+          <w:rFonts w:ascii="Helvetica" w:hAnsi="Helvetica" w:cs="Helvetica" w:hint="eastAsia"/>
+          <w:b/>
+          <w:bCs/>
+          <w:color w:val="33353C"/>
+          <w:szCs w:val="21"/>
+          <w:shd w:val="clear" w:color="auto" w:fill="FFFFFF"/>
+        </w:rPr>
+        <w:t>海洋运输装备</w:t>
+      </w:r>
+    </w:p>
+    <w:p>
+      <w:pPr>
+        <w:rPr>
+          <w:rFonts w:ascii="Helvetica" w:hAnsi="Helvetica" w:cs="Helvetica"/>
+          <w:color w:val="33353C"/>
+          <w:szCs w:val="21"/>
+          <w:shd w:val="clear" w:color="auto" w:fill="FFFFFF"/>
+        </w:rPr>
+      </w:pPr>
+      <w:r>
+        <w:rPr>
+          <w:rFonts w:ascii="Helvetica" w:hAnsi="Helvetica" w:cs="Helvetica"/>
+          <w:b/>
+          <w:bCs/>
+          <w:color w:val="33353C"/>
+          <w:szCs w:val="21"/>
+          <w:shd w:val="clear" w:color="auto" w:fill="FFFFFF"/>
+        </w:rPr>
+        <w:tab/>
+      </w:r>
+      <w:r>
+        <w:rPr>
+          <w:rFonts w:ascii="Helvetica" w:hAnsi="Helvetica" w:cs="Helvetica"/>
+          <w:color w:val="33353C"/>
+          <w:szCs w:val="21"/>
+          <w:shd w:val="clear" w:color="auto" w:fill="FFFFFF"/>
+        </w:rPr>
+        <w:t>VLCC</w:t>
+      </w:r>
+      <w:r>
+        <w:rPr>
+          <w:rFonts w:ascii="Helvetica" w:hAnsi="Helvetica" w:cs="Helvetica" w:hint="eastAsia"/>
+          <w:color w:val="33353C"/>
+          <w:szCs w:val="21"/>
+          <w:shd w:val="clear" w:color="auto" w:fill="FFFFFF"/>
+        </w:rPr>
+        <w:t>、</w:t>
+      </w:r>
+      <w:r>
+        <w:rPr>
+          <w:rFonts w:ascii="Helvetica" w:hAnsi="Helvetica" w:cs="Helvetica" w:hint="eastAsia"/>
+          <w:color w:val="33353C"/>
+          <w:szCs w:val="21"/>
+          <w:shd w:val="clear" w:color="auto" w:fill="FFFFFF"/>
+        </w:rPr>
+        <w:t>L</w:t>
+      </w:r>
+      <w:r>
+        <w:rPr>
+          <w:rFonts w:ascii="Helvetica" w:hAnsi="Helvetica" w:cs="Helvetica"/>
+          <w:color w:val="33353C"/>
+          <w:szCs w:val="21"/>
+          <w:shd w:val="clear" w:color="auto" w:fill="FFFFFF"/>
+        </w:rPr>
+        <w:t>R2</w:t>
+      </w:r>
+      <w:r>
+        <w:rPr>
+          <w:rFonts w:ascii="Helvetica" w:hAnsi="Helvetica" w:cs="Helvetica" w:hint="eastAsia"/>
+          <w:color w:val="33353C"/>
+          <w:szCs w:val="21"/>
+          <w:shd w:val="clear" w:color="auto" w:fill="FFFFFF"/>
+        </w:rPr>
+        <w:t>成品油船</w:t>
+      </w:r>
+      <w:r>
+        <w:rPr>
+          <w:rFonts w:ascii="Helvetica" w:hAnsi="Helvetica" w:cs="Helvetica"/>
+          <w:color w:val="33353C"/>
+          <w:szCs w:val="21"/>
+          <w:shd w:val="clear" w:color="auto" w:fill="FFFFFF"/>
+        </w:rPr>
+        <w:tab/>
+      </w:r>
+      <w:r>
+        <w:rPr>
+          <w:rFonts w:ascii="Helvetica" w:hAnsi="Helvetica" w:cs="Helvetica"/>
+          <w:color w:val="33353C"/>
+          <w:szCs w:val="21"/>
+          <w:shd w:val="clear" w:color="auto" w:fill="FFFFFF"/>
+        </w:rPr>
+        <w:tab/>
+      </w:r>
+      <w:r>
+        <w:rPr>
+          <w:rFonts w:ascii="Helvetica" w:hAnsi="Helvetica" w:cs="Helvetica" w:hint="eastAsia"/>
+          <w:color w:val="33353C"/>
+          <w:szCs w:val="21"/>
+          <w:shd w:val="clear" w:color="auto" w:fill="FFFFFF"/>
+        </w:rPr>
+        <w:t>万箱级集装箱船</w:t>
+      </w:r>
+      <w:r>
+        <w:rPr>
+          <w:rFonts w:ascii="Helvetica" w:hAnsi="Helvetica" w:cs="Helvetica"/>
+          <w:color w:val="33353C"/>
+          <w:szCs w:val="21"/>
+          <w:shd w:val="clear" w:color="auto" w:fill="FFFFFF"/>
+        </w:rPr>
+        <w:tab/>
+      </w:r>
+      <w:r>
+        <w:rPr>
+          <w:rFonts w:ascii="Helvetica" w:hAnsi="Helvetica" w:cs="Helvetica" w:hint="eastAsia"/>
+          <w:color w:val="33353C"/>
+          <w:szCs w:val="21"/>
+          <w:shd w:val="clear" w:color="auto" w:fill="FFFFFF"/>
+        </w:rPr>
+        <w:t>好望角型散货轮</w:t>
+      </w:r>
+      <w:r>
+        <w:rPr>
+          <w:rFonts w:ascii="Helvetica" w:hAnsi="Helvetica" w:cs="Helvetica"/>
+          <w:color w:val="33353C"/>
+          <w:szCs w:val="21"/>
+          <w:shd w:val="clear" w:color="auto" w:fill="FFFFFF"/>
+        </w:rPr>
+        <w:tab/>
+        <w:t>25</w:t>
+      </w:r>
+      <w:r>
+        <w:rPr>
+          <w:rFonts w:ascii="Helvetica" w:hAnsi="Helvetica" w:cs="Helvetica" w:hint="eastAsia"/>
+          <w:color w:val="33353C"/>
+          <w:szCs w:val="21"/>
+          <w:shd w:val="clear" w:color="auto" w:fill="FFFFFF"/>
+        </w:rPr>
+        <w:t>万吨矿砂轮</w:t>
+      </w:r>
+    </w:p>
+    <w:p>
+      <w:pPr>
+        <w:ind w:firstLine="420"/>
+        <w:rPr>
+          <w:rFonts w:ascii="Helvetica" w:hAnsi="Helvetica" w:cs="Helvetica" w:hint="eastAsia"/>
+          <w:color w:val="33353C"/>
+          <w:szCs w:val="21"/>
+          <w:shd w:val="clear" w:color="auto" w:fill="FFFFFF"/>
+        </w:rPr>
+      </w:pPr>
+      <w:r>
+        <w:rPr>
+          <w:rFonts w:ascii="Helvetica" w:hAnsi="Helvetica" w:cs="Helvetica" w:hint="eastAsia"/>
+          <w:color w:val="33353C"/>
+          <w:szCs w:val="21"/>
+          <w:shd w:val="clear" w:color="auto" w:fill="FFFFFF"/>
+        </w:rPr>
+        <w:t>4</w:t>
+      </w:r>
+      <w:r>
+        <w:rPr>
+          <w:rFonts w:ascii="Helvetica" w:hAnsi="Helvetica" w:cs="Helvetica"/>
+          <w:color w:val="33353C"/>
+          <w:szCs w:val="21"/>
+          <w:shd w:val="clear" w:color="auto" w:fill="FFFFFF"/>
+        </w:rPr>
+        <w:t>0</w:t>
+      </w:r>
+      <w:r>
+        <w:rPr>
+          <w:rFonts w:ascii="Helvetica" w:hAnsi="Helvetica" w:cs="Helvetica" w:hint="eastAsia"/>
+          <w:color w:val="33353C"/>
+          <w:szCs w:val="21"/>
+          <w:shd w:val="clear" w:color="auto" w:fill="FFFFFF"/>
+        </w:rPr>
+        <w:t>万吨矿砂轮</w:t>
+      </w:r>
+    </w:p>
+    <w:p>
+      <w:pPr>
+        <w:rPr>
+          <w:rFonts w:ascii="Helvetica" w:hAnsi="Helvetica" w:cs="Helvetica"/>
+          <w:b/>
+          <w:bCs/>
+          <w:color w:val="33353C"/>
+          <w:szCs w:val="21"/>
+          <w:shd w:val="clear" w:color="auto" w:fill="FFFFFF"/>
+        </w:rPr>
+      </w:pPr>
+      <w:r>
+        <w:rPr>
+          <w:rFonts w:ascii="Helvetica" w:hAnsi="Helvetica" w:cs="Helvetica" w:hint="eastAsia"/>
+          <w:b/>
+          <w:bCs/>
+          <w:color w:val="33353C"/>
+          <w:szCs w:val="21"/>
+          <w:shd w:val="clear" w:color="auto" w:fill="FFFFFF"/>
+        </w:rPr>
+        <w:t>深海装备及舰船修理改装</w:t>
+      </w:r>
+    </w:p>
+    <w:p>
+      <w:pPr>
+        <w:rPr>
+          <w:rFonts w:ascii="Helvetica" w:hAnsi="Helvetica" w:cs="Helvetica"/>
+          <w:b/>
+          <w:bCs/>
+          <w:color w:val="33353C"/>
+          <w:szCs w:val="21"/>
+          <w:shd w:val="clear" w:color="auto" w:fill="FFFFFF"/>
+        </w:rPr>
+      </w:pPr>
+      <w:r>
+        <w:rPr>
+          <w:rFonts w:ascii="Helvetica" w:hAnsi="Helvetica" w:cs="Helvetica" w:hint="eastAsia"/>
+          <w:b/>
+          <w:bCs/>
+          <w:color w:val="33353C"/>
+          <w:szCs w:val="21"/>
+          <w:shd w:val="clear" w:color="auto" w:fill="FFFFFF"/>
+        </w:rPr>
+        <w:t>舰船配套及机电设备</w:t>
+      </w:r>
+    </w:p>
+    <w:p>
+      <w:pPr>
+        <w:rPr>
+          <w:rFonts w:ascii="Helvetica" w:hAnsi="Helvetica" w:cs="Helvetica"/>
+          <w:color w:val="33353C"/>
+          <w:szCs w:val="21"/>
+          <w:shd w:val="clear" w:color="auto" w:fill="FFFFFF"/>
+        </w:rPr>
+      </w:pPr>
+      <w:r>
+        <w:rPr>
+          <w:rFonts w:ascii="Helvetica" w:hAnsi="Helvetica" w:cs="Helvetica"/>
+          <w:b/>
+          <w:bCs/>
+          <w:color w:val="33353C"/>
+          <w:szCs w:val="21"/>
+          <w:shd w:val="clear" w:color="auto" w:fill="FFFFFF"/>
+        </w:rPr>
+        <w:tab/>
+      </w:r>
+      <w:r>
+        <w:rPr>
+          <w:rFonts w:ascii="Helvetica" w:hAnsi="Helvetica" w:cs="Helvetica" w:hint="eastAsia"/>
+          <w:color w:val="33353C"/>
+          <w:szCs w:val="21"/>
+          <w:shd w:val="clear" w:color="auto" w:fill="FFFFFF"/>
+        </w:rPr>
+        <w:t>船舶配套领域</w:t>
+      </w:r>
+      <w:r>
+        <w:rPr>
+          <w:rFonts w:ascii="Helvetica" w:hAnsi="Helvetica" w:cs="Helvetica"/>
+          <w:color w:val="33353C"/>
+          <w:szCs w:val="21"/>
+          <w:shd w:val="clear" w:color="auto" w:fill="FFFFFF"/>
+        </w:rPr>
+        <w:tab/>
+      </w:r>
+      <w:r>
+        <w:rPr>
+          <w:rFonts w:ascii="Helvetica" w:hAnsi="Helvetica" w:cs="Helvetica" w:hint="eastAsia"/>
+          <w:color w:val="33353C"/>
+          <w:szCs w:val="21"/>
+          <w:shd w:val="clear" w:color="auto" w:fill="FFFFFF"/>
+        </w:rPr>
+        <w:t>大型船用螺旋桨</w:t>
+      </w:r>
+      <w:r>
+        <w:rPr>
+          <w:rFonts w:ascii="Helvetica" w:hAnsi="Helvetica" w:cs="Helvetica"/>
+          <w:color w:val="33353C"/>
+          <w:szCs w:val="21"/>
+          <w:shd w:val="clear" w:color="auto" w:fill="FFFFFF"/>
+        </w:rPr>
+        <w:tab/>
+      </w:r>
+      <w:r>
+        <w:rPr>
+          <w:rFonts w:ascii="Helvetica" w:hAnsi="Helvetica" w:cs="Helvetica" w:hint="eastAsia"/>
+          <w:color w:val="33353C"/>
+          <w:szCs w:val="21"/>
+          <w:shd w:val="clear" w:color="auto" w:fill="FFFFFF"/>
+        </w:rPr>
+        <w:t>船用主轴</w:t>
+      </w:r>
+      <w:r>
+        <w:rPr>
+          <w:rFonts w:ascii="Helvetica" w:hAnsi="Helvetica" w:cs="Helvetica"/>
+          <w:color w:val="33353C"/>
+          <w:szCs w:val="21"/>
+          <w:shd w:val="clear" w:color="auto" w:fill="FFFFFF"/>
+        </w:rPr>
+        <w:tab/>
+      </w:r>
+      <w:r>
+        <w:rPr>
+          <w:rFonts w:ascii="Helvetica" w:hAnsi="Helvetica" w:cs="Helvetica" w:hint="eastAsia"/>
+          <w:color w:val="33353C"/>
+          <w:szCs w:val="21"/>
+          <w:shd w:val="clear" w:color="auto" w:fill="FFFFFF"/>
+        </w:rPr>
+        <w:t>大型船用增压器</w:t>
+      </w:r>
+    </w:p>
+    <w:p>
+      <w:pPr>
+        <w:rPr>
+          <w:rFonts w:ascii="Helvetica" w:hAnsi="Helvetica" w:cs="Helvetica" w:hint="eastAsia"/>
+          <w:color w:val="33353C"/>
+          <w:szCs w:val="21"/>
+          <w:shd w:val="clear" w:color="auto" w:fill="FFFFFF"/>
+        </w:rPr>
+      </w:pPr>
+      <w:r>
+        <w:rPr>
+          <w:rFonts w:ascii="Helvetica" w:hAnsi="Helvetica" w:cs="Helvetica"/>
+          <w:color w:val="33353C"/>
+          <w:szCs w:val="21"/>
+          <w:shd w:val="clear" w:color="auto" w:fill="FFFFFF"/>
+        </w:rPr>
+        <w:tab/>
+      </w:r>
+      <w:r>
+        <w:rPr>
+          <w:rFonts w:ascii="Helvetica" w:hAnsi="Helvetica" w:cs="Helvetica" w:hint="eastAsia"/>
+          <w:color w:val="33353C"/>
+          <w:szCs w:val="21"/>
+          <w:shd w:val="clear" w:color="auto" w:fill="FFFFFF"/>
+        </w:rPr>
+        <w:t>机电装备领域</w:t>
+      </w:r>
+      <w:r>
+        <w:rPr>
+          <w:rFonts w:ascii="Helvetica" w:hAnsi="Helvetica" w:cs="Helvetica"/>
+          <w:color w:val="33353C"/>
+          <w:szCs w:val="21"/>
+          <w:shd w:val="clear" w:color="auto" w:fill="FFFFFF"/>
+        </w:rPr>
+        <w:tab/>
+      </w:r>
+      <w:r>
+        <w:rPr>
+          <w:rFonts w:ascii="Helvetica" w:hAnsi="Helvetica" w:cs="Helvetica" w:hint="eastAsia"/>
+          <w:color w:val="33353C"/>
+          <w:szCs w:val="21"/>
+          <w:shd w:val="clear" w:color="auto" w:fill="FFFFFF"/>
+        </w:rPr>
+        <w:t>产品涵盖石油石化等能源装备、交通装备及工程</w:t>
+      </w:r>
+      <w:r>
+        <w:rPr>
+          <w:rFonts w:ascii="Helvetica" w:hAnsi="Helvetica" w:cs="Helvetica"/>
+          <w:color w:val="33353C"/>
+          <w:szCs w:val="21"/>
+          <w:shd w:val="clear" w:color="auto" w:fill="FFFFFF"/>
+        </w:rPr>
+        <w:tab/>
+      </w:r>
+      <w:r>
+        <w:rPr>
+          <w:rFonts w:ascii="Helvetica" w:hAnsi="Helvetica" w:cs="Helvetica" w:hint="eastAsia"/>
+          <w:color w:val="33353C"/>
+          <w:szCs w:val="21"/>
+          <w:shd w:val="clear" w:color="auto" w:fill="FFFFFF"/>
+        </w:rPr>
+        <w:t>水工装备</w:t>
+      </w:r>
+    </w:p>
+    <w:p>
+      <w:pPr>
+        <w:rPr>
+          <w:rFonts w:ascii="Helvetica" w:hAnsi="Helvetica" w:cs="Helvetica"/>
+          <w:b/>
+          <w:bCs/>
+          <w:color w:val="33353C"/>
+          <w:szCs w:val="21"/>
+          <w:shd w:val="clear" w:color="auto" w:fill="FFFFFF"/>
+        </w:rPr>
+      </w:pPr>
+      <w:r>
+        <w:rPr>
+          <w:rFonts w:ascii="Helvetica" w:hAnsi="Helvetica" w:cs="Helvetica" w:hint="eastAsia"/>
+          <w:b/>
+          <w:bCs/>
+          <w:color w:val="33353C"/>
+          <w:szCs w:val="21"/>
+          <w:shd w:val="clear" w:color="auto" w:fill="FFFFFF"/>
+        </w:rPr>
+        <w:t>战略新兴产业及其他</w:t>
+      </w:r>
+      <w:r>
+        <w:rPr>
+          <w:rFonts w:ascii="Helvetica" w:hAnsi="Helvetica" w:cs="Helvetica" w:hint="eastAsia"/>
+          <w:b/>
+          <w:bCs/>
+          <w:color w:val="33353C"/>
+          <w:szCs w:val="21"/>
+          <w:shd w:val="clear" w:color="auto" w:fill="FFFFFF"/>
+        </w:rPr>
+        <w:t xml:space="preserve"> </w:t>
+      </w:r>
+    </w:p>
+    <w:p>
+      <w:pPr>
+        <w:rPr>
+          <w:rFonts w:ascii="Helvetica" w:hAnsi="Helvetica" w:cs="Helvetica"/>
+          <w:color w:val="33353C"/>
+          <w:szCs w:val="21"/>
+          <w:shd w:val="clear" w:color="auto" w:fill="FFFFFF"/>
+        </w:rPr>
+      </w:pPr>
+    </w:p>
+    <w:p>
+      <w:pPr>
+        <w:rPr>
+          <w:rFonts w:ascii="Helvetica" w:hAnsi="Helvetica" w:cs="Helvetica"/>
+          <w:color w:val="33353C"/>
+          <w:szCs w:val="21"/>
+          <w:shd w:val="clear" w:color="auto" w:fill="FFFFFF"/>
+        </w:rPr>
+      </w:pPr>
+    </w:p>
+    <w:p>
+      <w:pPr>
+        <w:widowControl/>
+        <w:jc w:val="left"/>
+        <w:rPr>
+          <w:rFonts w:ascii="Helvetica" w:hAnsi="Helvetica" w:cs="Helvetica"/>
+          <w:color w:val="33353C"/>
+          <w:szCs w:val="21"/>
+          <w:shd w:val="clear" w:color="auto" w:fill="FFFFFF"/>
+        </w:rPr>
+      </w:pPr>
+      <w:r>
+        <w:rPr>
+          <w:rFonts w:ascii="Helvetica" w:hAnsi="Helvetica" w:cs="Helvetica"/>
+          <w:color w:val="33353C"/>
+          <w:szCs w:val="21"/>
+          <w:shd w:val="clear" w:color="auto" w:fill="FFFFFF"/>
+        </w:rPr>
+        <w:br w:type="page"/>
+      </w:r>
+    </w:p>
+    <w:p>
+      <w:pPr>
+        <w:pStyle w:val="2"/>
+        <w:rPr>
+          <w:sz w:val="28"/>
+          <w:szCs w:val="28"/>
+        </w:rPr>
+      </w:pPr>
+      <w:bookmarkStart w:id="1" w:name="_Toc94257318"/>
+      <w:r>
+        <w:rPr>
+          <w:rFonts w:ascii="Helvetica" w:hAnsi="Helvetica" w:cs="Helvetica" w:hint="eastAsia"/>
+          <w:color w:val="33353C"/>
+          <w:sz w:val="28"/>
+          <w:szCs w:val="28"/>
+          <w:highlight w:val="yellow"/>
+          <w:shd w:val="clear" w:color="auto" w:fill="FFFFFF"/>
+        </w:rPr>
+        <w:lastRenderedPageBreak/>
+        <w:t>中国动力</w:t>
+      </w:r>
+      <w:r>
+        <w:rPr>
+          <w:rFonts w:ascii="Helvetica" w:hAnsi="Helvetica" w:cs="Helvetica" w:hint="eastAsia"/>
+          <w:color w:val="33353C"/>
+          <w:sz w:val="28"/>
+          <w:szCs w:val="28"/>
+          <w:highlight w:val="yellow"/>
+          <w:shd w:val="clear" w:color="auto" w:fill="FFFFFF"/>
+        </w:rPr>
+        <w:t xml:space="preserve"> </w:t>
+      </w:r>
+      <w:r>
+        <w:rPr>
+          <w:rFonts w:ascii="Helvetica" w:hAnsi="Helvetica" w:cs="Helvetica"/>
+          <w:color w:val="33353C"/>
+          <w:sz w:val="28"/>
+          <w:szCs w:val="28"/>
+          <w:highlight w:val="yellow"/>
+          <w:shd w:val="clear" w:color="auto" w:fill="FFFFFF"/>
+        </w:rPr>
+        <w:t>600482</w:t>
+      </w:r>
+      <w:r>
+        <w:rPr>
+          <w:rFonts w:ascii="Helvetica" w:hAnsi="Helvetica" w:cs="Helvetica"/>
+          <w:color w:val="33353C"/>
+          <w:sz w:val="28"/>
+          <w:szCs w:val="28"/>
+          <w:shd w:val="clear" w:color="auto" w:fill="FFFFFF"/>
+        </w:rPr>
+        <w:t xml:space="preserve"> </w:t>
+      </w:r>
+      <w:hyperlink r:id="rId8" w:history="1">
+        <w:r>
+          <w:rPr>
+            <w:rStyle w:val="a3"/>
+            <w:rFonts w:ascii="Helvetica" w:hAnsi="Helvetica" w:cs="Helvetica"/>
+            <w:color w:val="0066CC"/>
+            <w:sz w:val="28"/>
+            <w:szCs w:val="28"/>
+            <w:u w:val="none"/>
+            <w:shd w:val="clear" w:color="auto" w:fill="FFFFFF"/>
+          </w:rPr>
+          <w:t>http://www.china-csicpower.com.cn</w:t>
+        </w:r>
+      </w:hyperlink>
+      <w:r>
+        <w:rPr>
+          <w:sz w:val="28"/>
+          <w:szCs w:val="28"/>
+        </w:rPr>
+        <w:t xml:space="preserve"> </w:t>
+      </w:r>
+      <w:r>
+        <w:rPr>
+          <w:rFonts w:hint="eastAsia"/>
+          <w:sz w:val="28"/>
+          <w:szCs w:val="28"/>
+        </w:rPr>
+        <w:t>北京海淀</w:t>
+      </w:r>
+      <w:bookmarkEnd w:id="1"/>
+    </w:p>
+    <w:p>
+      <w:pPr>
+        <w:rPr>
+          <w:rFonts w:ascii="Helvetica" w:hAnsi="Helvetica" w:cs="Helvetica"/>
+          <w:color w:val="33353C"/>
+          <w:szCs w:val="21"/>
+          <w:shd w:val="clear" w:color="auto" w:fill="FFFFFF"/>
+        </w:rPr>
+      </w:pPr>
+      <w:r>
+        <w:tab/>
+      </w:r>
+      <w:r>
+        <w:rPr>
+          <w:rFonts w:ascii="Helvetica" w:hAnsi="Helvetica" w:cs="Helvetica"/>
+          <w:color w:val="33353C"/>
+          <w:szCs w:val="21"/>
+          <w:shd w:val="clear" w:color="auto" w:fill="FFFFFF"/>
+        </w:rPr>
+        <w:t>中国船舶重工集团动力股份有限公司的主营业务为多维度的高端动力装备研发、制造、系统集成、销售及服务。公司主</w:t>
+      </w:r>
+      <w:r>
+        <w:rPr>
+          <w:rFonts w:ascii="Helvetica" w:hAnsi="Helvetica" w:cs="Helvetica"/>
+          <w:b/>
+          <w:bCs/>
+          <w:color w:val="33353C"/>
+          <w:szCs w:val="21"/>
+          <w:shd w:val="clear" w:color="auto" w:fill="FFFFFF"/>
+        </w:rPr>
+        <w:t>要产品包括：燃气轮机集成产品、汽轮机组及余热锅炉、高性能铅酸动力电池、车用起动电池、电力推进系统集成及配套设备、专用电力系统集成及配套设备、柴油机动力产品、民用核电工程安全监测系统、热气机动力产品等</w:t>
+      </w:r>
+      <w:r>
+        <w:rPr>
+          <w:rFonts w:ascii="Helvetica" w:hAnsi="Helvetica" w:cs="Helvetica"/>
+          <w:color w:val="33353C"/>
+          <w:szCs w:val="21"/>
+          <w:shd w:val="clear" w:color="auto" w:fill="FFFFFF"/>
+        </w:rPr>
+        <w:t>。</w:t>
+      </w:r>
+    </w:p>
+    <w:p>
+      <w:pPr>
+        <w:rPr>
+          <w:rFonts w:ascii="Helvetica" w:hAnsi="Helvetica" w:cs="Helvetica"/>
+          <w:color w:val="33353C"/>
+          <w:szCs w:val="21"/>
+          <w:shd w:val="clear" w:color="auto" w:fill="FFFFFF"/>
+        </w:rPr>
+      </w:pPr>
+    </w:p>
+    <w:p>
+      <w:pPr>
+        <w:rPr>
+          <w:rFonts w:ascii="Helvetica" w:hAnsi="Helvetica" w:cs="Helvetica"/>
+          <w:color w:val="33353C"/>
+          <w:szCs w:val="21"/>
+          <w:shd w:val="clear" w:color="auto" w:fill="FFFFFF"/>
+        </w:rPr>
+      </w:pPr>
+      <w:r>
+        <w:rPr>
+          <w:rFonts w:ascii="Helvetica" w:hAnsi="Helvetica" w:cs="Helvetica" w:hint="eastAsia"/>
+          <w:color w:val="33353C"/>
+          <w:szCs w:val="21"/>
+          <w:shd w:val="clear" w:color="auto" w:fill="FFFFFF"/>
+        </w:rPr>
+        <w:t>国内军用船舶动力系统研发设计、集成制造、设备配套、保障服务等领域均居龙头地位</w:t>
+      </w:r>
+    </w:p>
+    <w:p>
+      <w:pPr>
+        <w:rPr>
+          <w:rFonts w:ascii="Helvetica" w:hAnsi="Helvetica" w:cs="Helvetica"/>
+          <w:color w:val="33353C"/>
+          <w:szCs w:val="21"/>
+          <w:shd w:val="clear" w:color="auto" w:fill="FFFFFF"/>
+        </w:rPr>
+      </w:pPr>
+    </w:p>
+    <w:p>
+      <w:pPr>
+        <w:rPr>
+          <w:rFonts w:ascii="Helvetica" w:hAnsi="Helvetica" w:cs="Helvetica"/>
+          <w:color w:val="33353C"/>
+          <w:szCs w:val="21"/>
+          <w:shd w:val="clear" w:color="auto" w:fill="FFFFFF"/>
+        </w:rPr>
+      </w:pPr>
+      <w:r>
+        <w:rPr>
+          <w:rFonts w:ascii="Helvetica" w:hAnsi="Helvetica" w:cs="Helvetica" w:hint="eastAsia"/>
+          <w:color w:val="33353C"/>
+          <w:szCs w:val="21"/>
+          <w:shd w:val="clear" w:color="auto" w:fill="FFFFFF"/>
+        </w:rPr>
+        <w:t>产品与服务</w:t>
+      </w:r>
+    </w:p>
+    <w:p>
+      <w:pPr>
+        <w:rPr>
+          <w:rFonts w:ascii="Helvetica" w:hAnsi="Helvetica" w:cs="Helvetica"/>
+          <w:b/>
+          <w:bCs/>
+          <w:color w:val="33353C"/>
+          <w:szCs w:val="21"/>
+          <w:shd w:val="clear" w:color="auto" w:fill="FFFFFF"/>
+        </w:rPr>
+      </w:pPr>
+      <w:r>
+        <w:rPr>
+          <w:rFonts w:ascii="Helvetica" w:hAnsi="Helvetica" w:cs="Helvetica" w:hint="eastAsia"/>
+          <w:b/>
+          <w:bCs/>
+          <w:color w:val="33353C"/>
+          <w:szCs w:val="21"/>
+          <w:shd w:val="clear" w:color="auto" w:fill="FFFFFF"/>
+        </w:rPr>
+        <w:t>柴油机动力</w:t>
+      </w:r>
+    </w:p>
+    <w:p>
+      <w:pPr>
+        <w:rPr>
+          <w:rFonts w:ascii="Helvetica" w:hAnsi="Helvetica" w:cs="Helvetica"/>
+          <w:color w:val="33353C"/>
+          <w:szCs w:val="21"/>
+          <w:shd w:val="clear" w:color="auto" w:fill="FFFFFF"/>
+        </w:rPr>
+      </w:pPr>
+      <w:r>
+        <w:rPr>
+          <w:rFonts w:ascii="Helvetica" w:hAnsi="Helvetica" w:cs="Helvetica"/>
+          <w:color w:val="33353C"/>
+          <w:szCs w:val="21"/>
+          <w:shd w:val="clear" w:color="auto" w:fill="FFFFFF"/>
+        </w:rPr>
+        <w:tab/>
+      </w:r>
+      <w:r>
+        <w:rPr>
+          <w:rFonts w:ascii="Helvetica" w:hAnsi="Helvetica" w:cs="Helvetica" w:hint="eastAsia"/>
+          <w:color w:val="33353C"/>
+          <w:szCs w:val="21"/>
+          <w:shd w:val="clear" w:color="auto" w:fill="FFFFFF"/>
+        </w:rPr>
+        <w:t>国内最大的中高速船用柴油机专业成套企业</w:t>
+      </w:r>
+      <w:r>
+        <w:rPr>
+          <w:rFonts w:ascii="Helvetica" w:hAnsi="Helvetica" w:cs="Helvetica" w:hint="eastAsia"/>
+          <w:color w:val="33353C"/>
+          <w:szCs w:val="21"/>
+          <w:shd w:val="clear" w:color="auto" w:fill="FFFFFF"/>
+        </w:rPr>
+        <w:t>，在行业内处于绝对领先地位</w:t>
+      </w:r>
+    </w:p>
+    <w:p>
+      <w:pPr>
+        <w:rPr>
+          <w:rFonts w:ascii="Helvetica" w:hAnsi="Helvetica" w:cs="Helvetica" w:hint="eastAsia"/>
+          <w:color w:val="33353C"/>
+          <w:szCs w:val="21"/>
+          <w:shd w:val="clear" w:color="auto" w:fill="FFFFFF"/>
+        </w:rPr>
+      </w:pPr>
+      <w:r>
+        <w:rPr>
+          <w:rFonts w:ascii="Helvetica" w:hAnsi="Helvetica" w:cs="Helvetica"/>
+          <w:color w:val="33353C"/>
+          <w:szCs w:val="21"/>
+          <w:shd w:val="clear" w:color="auto" w:fill="FFFFFF"/>
+        </w:rPr>
+        <w:tab/>
+      </w:r>
+      <w:r>
+        <w:rPr>
+          <w:rFonts w:ascii="Helvetica" w:hAnsi="Helvetica" w:cs="Helvetica" w:hint="eastAsia"/>
+          <w:color w:val="33353C"/>
+          <w:szCs w:val="21"/>
+          <w:shd w:val="clear" w:color="auto" w:fill="FFFFFF"/>
+        </w:rPr>
+        <w:t>高、中、低速船用柴油机及柴油发电机组</w:t>
+      </w:r>
+    </w:p>
+    <w:p>
+      <w:pPr>
+        <w:rPr>
+          <w:rFonts w:ascii="Helvetica" w:hAnsi="Helvetica" w:cs="Helvetica"/>
+          <w:b/>
+          <w:bCs/>
+          <w:color w:val="33353C"/>
+          <w:szCs w:val="21"/>
+          <w:shd w:val="clear" w:color="auto" w:fill="FFFFFF"/>
+        </w:rPr>
+      </w:pPr>
+      <w:r>
+        <w:rPr>
+          <w:rFonts w:ascii="Helvetica" w:hAnsi="Helvetica" w:cs="Helvetica" w:hint="eastAsia"/>
+          <w:b/>
+          <w:bCs/>
+          <w:color w:val="33353C"/>
+          <w:szCs w:val="21"/>
+          <w:shd w:val="clear" w:color="auto" w:fill="FFFFFF"/>
+        </w:rPr>
+        <w:t>燃气动力</w:t>
+      </w:r>
+    </w:p>
+    <w:p>
+      <w:pPr>
+        <w:rPr>
+          <w:rFonts w:ascii="Helvetica" w:hAnsi="Helvetica" w:cs="Helvetica"/>
+          <w:color w:val="33353C"/>
+          <w:szCs w:val="21"/>
+          <w:shd w:val="clear" w:color="auto" w:fill="FFFFFF"/>
+        </w:rPr>
+      </w:pPr>
+      <w:r>
+        <w:rPr>
+          <w:rFonts w:ascii="Helvetica" w:hAnsi="Helvetica" w:cs="Helvetica"/>
+          <w:color w:val="33353C"/>
+          <w:szCs w:val="21"/>
+          <w:shd w:val="clear" w:color="auto" w:fill="FFFFFF"/>
+        </w:rPr>
+        <w:tab/>
+      </w:r>
+      <w:r>
+        <w:rPr>
+          <w:rFonts w:ascii="Helvetica" w:hAnsi="Helvetica" w:cs="Helvetica" w:hint="eastAsia"/>
+          <w:color w:val="33353C"/>
+          <w:szCs w:val="21"/>
+          <w:shd w:val="clear" w:color="auto" w:fill="FFFFFF"/>
+        </w:rPr>
+        <w:t>我国海军大中型舰船燃气动力装置的主供货单位</w:t>
+      </w:r>
+    </w:p>
+    <w:p>
+      <w:pPr>
+        <w:rPr>
+          <w:rFonts w:ascii="Helvetica" w:hAnsi="Helvetica" w:cs="Helvetica" w:hint="eastAsia"/>
+          <w:color w:val="33353C"/>
+          <w:szCs w:val="21"/>
+          <w:shd w:val="clear" w:color="auto" w:fill="FFFFFF"/>
+        </w:rPr>
+      </w:pPr>
+      <w:r>
+        <w:rPr>
+          <w:rFonts w:ascii="Helvetica" w:hAnsi="Helvetica" w:cs="Helvetica"/>
+          <w:color w:val="33353C"/>
+          <w:szCs w:val="21"/>
+          <w:shd w:val="clear" w:color="auto" w:fill="FFFFFF"/>
+        </w:rPr>
+        <w:tab/>
+        <w:t>30MW</w:t>
+      </w:r>
+      <w:r>
+        <w:rPr>
+          <w:rFonts w:ascii="Helvetica" w:hAnsi="Helvetica" w:cs="Helvetica" w:hint="eastAsia"/>
+          <w:color w:val="33353C"/>
+          <w:szCs w:val="21"/>
+          <w:shd w:val="clear" w:color="auto" w:fill="FFFFFF"/>
+        </w:rPr>
+        <w:t>燃气轮机</w:t>
+      </w:r>
+    </w:p>
+    <w:p>
+      <w:pPr>
+        <w:rPr>
+          <w:rFonts w:ascii="Helvetica" w:hAnsi="Helvetica" w:cs="Helvetica"/>
+          <w:b/>
+          <w:bCs/>
+          <w:color w:val="33353C"/>
+          <w:szCs w:val="21"/>
+          <w:shd w:val="clear" w:color="auto" w:fill="FFFFFF"/>
+        </w:rPr>
+      </w:pPr>
+      <w:r>
+        <w:rPr>
+          <w:rFonts w:ascii="Helvetica" w:hAnsi="Helvetica" w:cs="Helvetica" w:hint="eastAsia"/>
+          <w:b/>
+          <w:bCs/>
+          <w:color w:val="33353C"/>
+          <w:szCs w:val="21"/>
+          <w:shd w:val="clear" w:color="auto" w:fill="FFFFFF"/>
+        </w:rPr>
+        <w:t>蒸汽动力</w:t>
+      </w:r>
+    </w:p>
+    <w:p>
+      <w:pPr>
+        <w:rPr>
+          <w:rFonts w:ascii="Helvetica" w:hAnsi="Helvetica" w:cs="Helvetica"/>
+          <w:color w:val="33353C"/>
+          <w:szCs w:val="21"/>
+          <w:shd w:val="clear" w:color="auto" w:fill="FFFFFF"/>
+        </w:rPr>
+      </w:pPr>
+      <w:r>
+        <w:rPr>
+          <w:rFonts w:ascii="Helvetica" w:hAnsi="Helvetica" w:cs="Helvetica"/>
+          <w:color w:val="33353C"/>
+          <w:szCs w:val="21"/>
+          <w:shd w:val="clear" w:color="auto" w:fill="FFFFFF"/>
+        </w:rPr>
+        <w:tab/>
+      </w:r>
+      <w:r>
+        <w:rPr>
+          <w:rFonts w:ascii="Helvetica" w:hAnsi="Helvetica" w:cs="Helvetica" w:hint="eastAsia"/>
+          <w:color w:val="33353C"/>
+          <w:szCs w:val="21"/>
+          <w:shd w:val="clear" w:color="auto" w:fill="FFFFFF"/>
+        </w:rPr>
+        <w:t>我国海军大型舰船用蒸汽轮机装置唯一总承单位，占据</w:t>
+      </w:r>
+      <w:r>
+        <w:rPr>
+          <w:rFonts w:ascii="Helvetica" w:hAnsi="Helvetica" w:cs="Helvetica" w:hint="eastAsia"/>
+          <w:color w:val="33353C"/>
+          <w:szCs w:val="21"/>
+          <w:shd w:val="clear" w:color="auto" w:fill="FFFFFF"/>
+        </w:rPr>
+        <w:t>1</w:t>
+      </w:r>
+      <w:r>
+        <w:rPr>
+          <w:rFonts w:ascii="Helvetica" w:hAnsi="Helvetica" w:cs="Helvetica"/>
+          <w:color w:val="33353C"/>
+          <w:szCs w:val="21"/>
+          <w:shd w:val="clear" w:color="auto" w:fill="FFFFFF"/>
+        </w:rPr>
+        <w:t>00%</w:t>
+      </w:r>
+      <w:r>
+        <w:rPr>
+          <w:rFonts w:ascii="Helvetica" w:hAnsi="Helvetica" w:cs="Helvetica" w:hint="eastAsia"/>
+          <w:color w:val="33353C"/>
+          <w:szCs w:val="21"/>
+          <w:shd w:val="clear" w:color="auto" w:fill="FFFFFF"/>
+        </w:rPr>
+        <w:t>市场份额</w:t>
+      </w:r>
+    </w:p>
+    <w:p>
+      <w:pPr>
+        <w:ind w:left="420" w:hanging="420"/>
+        <w:rPr>
+          <w:rFonts w:ascii="Helvetica" w:hAnsi="Helvetica" w:cs="Helvetica" w:hint="eastAsia"/>
+          <w:color w:val="33353C"/>
+          <w:szCs w:val="21"/>
+          <w:shd w:val="clear" w:color="auto" w:fill="FFFFFF"/>
+        </w:rPr>
+      </w:pPr>
+      <w:r>
+        <w:rPr>
+          <w:rFonts w:ascii="Helvetica" w:hAnsi="Helvetica" w:cs="Helvetica"/>
+          <w:color w:val="33353C"/>
+          <w:szCs w:val="21"/>
+          <w:shd w:val="clear" w:color="auto" w:fill="FFFFFF"/>
+        </w:rPr>
+        <w:tab/>
+      </w:r>
+      <w:r>
+        <w:rPr>
+          <w:rFonts w:ascii="Helvetica" w:hAnsi="Helvetica" w:cs="Helvetica" w:hint="eastAsia"/>
+          <w:color w:val="33353C"/>
+          <w:szCs w:val="21"/>
+          <w:shd w:val="clear" w:color="auto" w:fill="FFFFFF"/>
+        </w:rPr>
+        <w:t>高背压汽轮机</w:t>
+      </w:r>
+      <w:r>
+        <w:rPr>
+          <w:rFonts w:ascii="Helvetica" w:hAnsi="Helvetica" w:cs="Helvetica"/>
+          <w:color w:val="33353C"/>
+          <w:szCs w:val="21"/>
+          <w:shd w:val="clear" w:color="auto" w:fill="FFFFFF"/>
+        </w:rPr>
+        <w:tab/>
+      </w:r>
+      <w:r>
+        <w:rPr>
+          <w:rFonts w:ascii="Helvetica" w:hAnsi="Helvetica" w:cs="Helvetica" w:hint="eastAsia"/>
+          <w:color w:val="33353C"/>
+          <w:szCs w:val="21"/>
+          <w:shd w:val="clear" w:color="auto" w:fill="FFFFFF"/>
+        </w:rPr>
+        <w:t>光热再热汽轮机</w:t>
+      </w:r>
+      <w:r>
+        <w:rPr>
+          <w:rFonts w:ascii="Helvetica" w:hAnsi="Helvetica" w:cs="Helvetica"/>
+          <w:color w:val="33353C"/>
+          <w:szCs w:val="21"/>
+          <w:shd w:val="clear" w:color="auto" w:fill="FFFFFF"/>
+        </w:rPr>
+        <w:tab/>
+      </w:r>
+      <w:r>
+        <w:rPr>
+          <w:rFonts w:ascii="Helvetica" w:hAnsi="Helvetica" w:cs="Helvetica" w:hint="eastAsia"/>
+          <w:color w:val="33353C"/>
+          <w:szCs w:val="21"/>
+          <w:shd w:val="clear" w:color="auto" w:fill="FFFFFF"/>
+        </w:rPr>
+        <w:t>低参数气轮机</w:t>
+      </w:r>
+      <w:r>
+        <w:rPr>
+          <w:rFonts w:ascii="Helvetica" w:hAnsi="Helvetica" w:cs="Helvetica"/>
+          <w:color w:val="33353C"/>
+          <w:szCs w:val="21"/>
+          <w:shd w:val="clear" w:color="auto" w:fill="FFFFFF"/>
+        </w:rPr>
+        <w:tab/>
+      </w:r>
+      <w:r>
+        <w:rPr>
+          <w:rFonts w:ascii="Helvetica" w:hAnsi="Helvetica" w:cs="Helvetica" w:hint="eastAsia"/>
+          <w:color w:val="33353C"/>
+          <w:szCs w:val="21"/>
+          <w:shd w:val="clear" w:color="auto" w:fill="FFFFFF"/>
+        </w:rPr>
+        <w:t>热泵余热回收</w:t>
+      </w:r>
+      <w:r>
+        <w:rPr>
+          <w:rFonts w:ascii="Helvetica" w:hAnsi="Helvetica" w:cs="Helvetica"/>
+          <w:color w:val="33353C"/>
+          <w:szCs w:val="21"/>
+          <w:shd w:val="clear" w:color="auto" w:fill="FFFFFF"/>
+        </w:rPr>
+        <w:tab/>
+      </w:r>
+      <w:r>
+        <w:rPr>
+          <w:rFonts w:ascii="Helvetica" w:hAnsi="Helvetica" w:cs="Helvetica" w:hint="eastAsia"/>
+          <w:color w:val="33353C"/>
+          <w:szCs w:val="21"/>
+          <w:shd w:val="clear" w:color="auto" w:fill="FFFFFF"/>
+        </w:rPr>
+        <w:t>大功率水力测功器</w:t>
+      </w:r>
+    </w:p>
+    <w:p>
+      <w:pPr>
+        <w:rPr>
+          <w:rFonts w:ascii="Helvetica" w:hAnsi="Helvetica" w:cs="Helvetica"/>
+          <w:b/>
+          <w:bCs/>
+          <w:color w:val="33353C"/>
+          <w:szCs w:val="21"/>
+          <w:shd w:val="clear" w:color="auto" w:fill="FFFFFF"/>
+        </w:rPr>
+      </w:pPr>
+      <w:r>
+        <w:rPr>
+          <w:rFonts w:ascii="Helvetica" w:hAnsi="Helvetica" w:cs="Helvetica" w:hint="eastAsia"/>
+          <w:b/>
+          <w:bCs/>
+          <w:color w:val="33353C"/>
+          <w:szCs w:val="21"/>
+          <w:shd w:val="clear" w:color="auto" w:fill="FFFFFF"/>
+        </w:rPr>
+        <w:t>热气机动力</w:t>
+      </w:r>
+    </w:p>
+    <w:p>
+      <w:pPr>
+        <w:rPr>
+          <w:rFonts w:ascii="Helvetica" w:hAnsi="Helvetica" w:cs="Helvetica"/>
+          <w:color w:val="33353C"/>
+          <w:szCs w:val="21"/>
+          <w:shd w:val="clear" w:color="auto" w:fill="FFFFFF"/>
+        </w:rPr>
+      </w:pPr>
+      <w:r>
+        <w:rPr>
+          <w:rFonts w:ascii="Helvetica" w:hAnsi="Helvetica" w:cs="Helvetica"/>
+          <w:color w:val="33353C"/>
+          <w:szCs w:val="21"/>
+          <w:shd w:val="clear" w:color="auto" w:fill="FFFFFF"/>
+        </w:rPr>
+        <w:tab/>
+      </w:r>
+      <w:r>
+        <w:rPr>
+          <w:rFonts w:ascii="Helvetica" w:hAnsi="Helvetica" w:cs="Helvetica" w:hint="eastAsia"/>
+          <w:color w:val="33353C"/>
+          <w:szCs w:val="21"/>
+          <w:shd w:val="clear" w:color="auto" w:fill="FFFFFF"/>
+        </w:rPr>
+        <w:t>我国海军热汽机动力唯一供应单位</w:t>
+      </w:r>
+    </w:p>
+    <w:p>
+      <w:pPr>
+        <w:rPr>
+          <w:rFonts w:ascii="Helvetica" w:hAnsi="Helvetica" w:cs="Helvetica" w:hint="eastAsia"/>
+          <w:color w:val="33353C"/>
+          <w:szCs w:val="21"/>
+          <w:shd w:val="clear" w:color="auto" w:fill="FFFFFF"/>
+        </w:rPr>
+      </w:pPr>
+      <w:r>
+        <w:rPr>
+          <w:rFonts w:ascii="Helvetica" w:hAnsi="Helvetica" w:cs="Helvetica"/>
+          <w:color w:val="33353C"/>
+          <w:szCs w:val="21"/>
+          <w:shd w:val="clear" w:color="auto" w:fill="FFFFFF"/>
+        </w:rPr>
+        <w:tab/>
+        <w:t>50KW</w:t>
+      </w:r>
+      <w:r>
+        <w:rPr>
+          <w:rFonts w:ascii="Helvetica" w:hAnsi="Helvetica" w:cs="Helvetica" w:hint="eastAsia"/>
+          <w:color w:val="33353C"/>
+          <w:szCs w:val="21"/>
+          <w:shd w:val="clear" w:color="auto" w:fill="FFFFFF"/>
+        </w:rPr>
+        <w:t>燃气</w:t>
+      </w:r>
+      <w:proofErr w:type="gramStart"/>
+      <w:r>
+        <w:rPr>
+          <w:rFonts w:ascii="Helvetica" w:hAnsi="Helvetica" w:cs="Helvetica" w:hint="eastAsia"/>
+          <w:color w:val="33353C"/>
+          <w:szCs w:val="21"/>
+          <w:shd w:val="clear" w:color="auto" w:fill="FFFFFF"/>
+        </w:rPr>
+        <w:t>热气机</w:t>
+      </w:r>
+      <w:proofErr w:type="gramEnd"/>
+      <w:r>
+        <w:rPr>
+          <w:rFonts w:ascii="Helvetica" w:hAnsi="Helvetica" w:cs="Helvetica" w:hint="eastAsia"/>
+          <w:color w:val="33353C"/>
+          <w:szCs w:val="21"/>
+          <w:shd w:val="clear" w:color="auto" w:fill="FFFFFF"/>
+        </w:rPr>
+        <w:t>发电机组</w:t>
+      </w:r>
+      <w:r>
+        <w:rPr>
+          <w:rFonts w:ascii="Helvetica" w:hAnsi="Helvetica" w:cs="Helvetica"/>
+          <w:color w:val="33353C"/>
+          <w:szCs w:val="21"/>
+          <w:shd w:val="clear" w:color="auto" w:fill="FFFFFF"/>
+        </w:rPr>
+        <w:tab/>
+      </w:r>
+      <w:r>
+        <w:rPr>
+          <w:rFonts w:ascii="Helvetica" w:hAnsi="Helvetica" w:cs="Helvetica"/>
+          <w:color w:val="33353C"/>
+          <w:szCs w:val="21"/>
+          <w:shd w:val="clear" w:color="auto" w:fill="FFFFFF"/>
+        </w:rPr>
+        <w:tab/>
+      </w:r>
+      <w:r>
+        <w:rPr>
+          <w:rFonts w:ascii="Helvetica" w:hAnsi="Helvetica" w:cs="Helvetica" w:hint="eastAsia"/>
+          <w:color w:val="33353C"/>
+          <w:szCs w:val="21"/>
+          <w:shd w:val="clear" w:color="auto" w:fill="FFFFFF"/>
+        </w:rPr>
+        <w:t>碟式太阳能发电机组</w:t>
+      </w:r>
+    </w:p>
+    <w:p>
+      <w:pPr>
+        <w:rPr>
+          <w:rFonts w:ascii="Helvetica" w:hAnsi="Helvetica" w:cs="Helvetica"/>
+          <w:b/>
+          <w:bCs/>
+          <w:color w:val="33353C"/>
+          <w:szCs w:val="21"/>
+          <w:shd w:val="clear" w:color="auto" w:fill="FFFFFF"/>
+        </w:rPr>
+      </w:pPr>
+      <w:r>
+        <w:rPr>
+          <w:rFonts w:ascii="Helvetica" w:hAnsi="Helvetica" w:cs="Helvetica" w:hint="eastAsia"/>
+          <w:b/>
+          <w:bCs/>
+          <w:color w:val="33353C"/>
+          <w:szCs w:val="21"/>
+          <w:shd w:val="clear" w:color="auto" w:fill="FFFFFF"/>
+        </w:rPr>
+        <w:t>全电动力</w:t>
+      </w:r>
+    </w:p>
+    <w:p>
+      <w:pPr>
+        <w:rPr>
+          <w:rFonts w:ascii="Helvetica" w:hAnsi="Helvetica" w:cs="Helvetica"/>
+          <w:color w:val="33353C"/>
+          <w:szCs w:val="21"/>
+          <w:shd w:val="clear" w:color="auto" w:fill="FFFFFF"/>
+        </w:rPr>
+      </w:pPr>
+      <w:r>
+        <w:rPr>
+          <w:rFonts w:ascii="Helvetica" w:hAnsi="Helvetica" w:cs="Helvetica"/>
+          <w:color w:val="33353C"/>
+          <w:szCs w:val="21"/>
+          <w:shd w:val="clear" w:color="auto" w:fill="FFFFFF"/>
+        </w:rPr>
+        <w:tab/>
+      </w:r>
+      <w:r>
+        <w:rPr>
+          <w:rFonts w:ascii="Helvetica" w:hAnsi="Helvetica" w:cs="Helvetica" w:hint="eastAsia"/>
+          <w:color w:val="33353C"/>
+          <w:szCs w:val="21"/>
+          <w:shd w:val="clear" w:color="auto" w:fill="FFFFFF"/>
+        </w:rPr>
+        <w:t>我国海军舰船电力推进设备唯一供应单位</w:t>
+      </w:r>
+    </w:p>
+    <w:p>
+      <w:pPr>
+        <w:rPr>
+          <w:rFonts w:ascii="Helvetica" w:hAnsi="Helvetica" w:cs="Helvetica" w:hint="eastAsia"/>
+          <w:color w:val="33353C"/>
+          <w:szCs w:val="21"/>
+          <w:shd w:val="clear" w:color="auto" w:fill="FFFFFF"/>
+        </w:rPr>
+      </w:pPr>
+      <w:r>
+        <w:rPr>
+          <w:rFonts w:ascii="Helvetica" w:hAnsi="Helvetica" w:cs="Helvetica"/>
+          <w:color w:val="33353C"/>
+          <w:szCs w:val="21"/>
+          <w:shd w:val="clear" w:color="auto" w:fill="FFFFFF"/>
+        </w:rPr>
+        <w:tab/>
+      </w:r>
+      <w:r>
+        <w:rPr>
+          <w:rFonts w:ascii="Helvetica" w:hAnsi="Helvetica" w:cs="Helvetica" w:hint="eastAsia"/>
+          <w:color w:val="33353C"/>
+          <w:szCs w:val="21"/>
+          <w:shd w:val="clear" w:color="auto" w:fill="FFFFFF"/>
+        </w:rPr>
+        <w:t>电力推进系统</w:t>
+      </w:r>
+    </w:p>
+    <w:p>
+      <w:pPr>
+        <w:rPr>
+          <w:rFonts w:ascii="Helvetica" w:hAnsi="Helvetica" w:cs="Helvetica"/>
+          <w:b/>
+          <w:bCs/>
+          <w:color w:val="33353C"/>
+          <w:szCs w:val="21"/>
+          <w:shd w:val="clear" w:color="auto" w:fill="FFFFFF"/>
+        </w:rPr>
+      </w:pPr>
+      <w:r>
+        <w:rPr>
+          <w:rFonts w:ascii="Helvetica" w:hAnsi="Helvetica" w:cs="Helvetica" w:hint="eastAsia"/>
+          <w:b/>
+          <w:bCs/>
+          <w:color w:val="33353C"/>
+          <w:szCs w:val="21"/>
+          <w:shd w:val="clear" w:color="auto" w:fill="FFFFFF"/>
+        </w:rPr>
+        <w:t>化学动力</w:t>
+      </w:r>
+    </w:p>
+    <w:p>
+      <w:pPr>
+        <w:rPr>
+          <w:rFonts w:ascii="Helvetica" w:hAnsi="Helvetica" w:cs="Helvetica"/>
+          <w:color w:val="33353C"/>
+          <w:szCs w:val="21"/>
+          <w:shd w:val="clear" w:color="auto" w:fill="FFFFFF"/>
+        </w:rPr>
+      </w:pPr>
+      <w:r>
+        <w:rPr>
+          <w:rFonts w:ascii="Helvetica" w:hAnsi="Helvetica" w:cs="Helvetica"/>
+          <w:color w:val="33353C"/>
+          <w:szCs w:val="21"/>
+          <w:shd w:val="clear" w:color="auto" w:fill="FFFFFF"/>
+        </w:rPr>
+        <w:tab/>
+      </w:r>
+      <w:r>
+        <w:rPr>
+          <w:rFonts w:ascii="Helvetica" w:hAnsi="Helvetica" w:cs="Helvetica" w:hint="eastAsia"/>
+          <w:color w:val="33353C"/>
+          <w:szCs w:val="21"/>
+          <w:shd w:val="clear" w:color="auto" w:fill="FFFFFF"/>
+        </w:rPr>
+        <w:t>我国海军水面水下舰艇用电池、水中兵器动力电源及深海装备特种电源的主供货单位</w:t>
+      </w:r>
+    </w:p>
+    <w:p>
+      <w:pPr>
+        <w:ind w:left="420" w:hanging="420"/>
+        <w:rPr>
+          <w:rFonts w:ascii="Helvetica" w:hAnsi="Helvetica" w:cs="Helvetica" w:hint="eastAsia"/>
+          <w:b/>
+          <w:bCs/>
+          <w:color w:val="33353C"/>
+          <w:szCs w:val="21"/>
+          <w:shd w:val="clear" w:color="auto" w:fill="FFFFFF"/>
+        </w:rPr>
+      </w:pPr>
+      <w:r>
+        <w:rPr>
+          <w:rFonts w:ascii="Helvetica" w:hAnsi="Helvetica" w:cs="Helvetica"/>
+          <w:color w:val="33353C"/>
+          <w:szCs w:val="21"/>
+          <w:shd w:val="clear" w:color="auto" w:fill="FFFFFF"/>
+        </w:rPr>
+        <w:tab/>
+      </w:r>
+      <w:r>
+        <w:rPr>
+          <w:rFonts w:ascii="Helvetica" w:hAnsi="Helvetica" w:cs="Helvetica" w:hint="eastAsia"/>
+          <w:color w:val="33353C"/>
+          <w:szCs w:val="21"/>
+          <w:shd w:val="clear" w:color="auto" w:fill="FFFFFF"/>
+        </w:rPr>
+        <w:t>铅蓄电池</w:t>
+      </w:r>
+      <w:r>
+        <w:rPr>
+          <w:rFonts w:ascii="Helvetica" w:hAnsi="Helvetica" w:cs="Helvetica"/>
+          <w:color w:val="33353C"/>
+          <w:szCs w:val="21"/>
+          <w:shd w:val="clear" w:color="auto" w:fill="FFFFFF"/>
+        </w:rPr>
+        <w:tab/>
+      </w:r>
+      <w:r>
+        <w:rPr>
+          <w:rFonts w:ascii="Helvetica" w:hAnsi="Helvetica" w:cs="Helvetica" w:hint="eastAsia"/>
+          <w:color w:val="33353C"/>
+          <w:szCs w:val="21"/>
+          <w:shd w:val="clear" w:color="auto" w:fill="FFFFFF"/>
+        </w:rPr>
+        <w:t>大容量铅酸牵引电池</w:t>
+      </w:r>
+      <w:r>
+        <w:rPr>
+          <w:rFonts w:ascii="Helvetica" w:hAnsi="Helvetica" w:cs="Helvetica"/>
+          <w:color w:val="33353C"/>
+          <w:szCs w:val="21"/>
+          <w:shd w:val="clear" w:color="auto" w:fill="FFFFFF"/>
+        </w:rPr>
+        <w:tab/>
+      </w:r>
+      <w:r>
+        <w:rPr>
+          <w:rFonts w:ascii="Helvetica" w:hAnsi="Helvetica" w:cs="Helvetica" w:hint="eastAsia"/>
+          <w:b/>
+          <w:bCs/>
+          <w:color w:val="33353C"/>
+          <w:szCs w:val="21"/>
+          <w:shd w:val="clear" w:color="auto" w:fill="FFFFFF"/>
+        </w:rPr>
+        <w:t>燃料电池动力系统</w:t>
+      </w:r>
+      <w:r>
+        <w:rPr>
+          <w:rFonts w:ascii="Helvetica" w:hAnsi="Helvetica" w:cs="Helvetica"/>
+          <w:b/>
+          <w:bCs/>
+          <w:color w:val="33353C"/>
+          <w:szCs w:val="21"/>
+          <w:shd w:val="clear" w:color="auto" w:fill="FFFFFF"/>
+        </w:rPr>
+        <w:tab/>
+      </w:r>
+      <w:r>
+        <w:rPr>
+          <w:rFonts w:ascii="Helvetica" w:hAnsi="Helvetica" w:cs="Helvetica" w:hint="eastAsia"/>
+          <w:b/>
+          <w:bCs/>
+          <w:color w:val="33353C"/>
+          <w:szCs w:val="21"/>
+          <w:shd w:val="clear" w:color="auto" w:fill="FFFFFF"/>
+        </w:rPr>
+        <w:t>新能源汽车燃料</w:t>
+      </w:r>
+      <w:r>
+        <w:rPr>
+          <w:rFonts w:ascii="Helvetica" w:hAnsi="Helvetica" w:cs="Helvetica" w:hint="eastAsia"/>
+          <w:b/>
+          <w:bCs/>
+          <w:color w:val="33353C"/>
+          <w:szCs w:val="21"/>
+          <w:shd w:val="clear" w:color="auto" w:fill="FFFFFF"/>
+        </w:rPr>
+        <w:t>电池发动机</w:t>
+      </w:r>
+      <w:r>
+        <w:rPr>
+          <w:rFonts w:ascii="Helvetica" w:hAnsi="Helvetica" w:cs="Helvetica"/>
+          <w:b/>
+          <w:bCs/>
+          <w:color w:val="33353C"/>
+          <w:szCs w:val="21"/>
+          <w:shd w:val="clear" w:color="auto" w:fill="FFFFFF"/>
+        </w:rPr>
+        <w:tab/>
+      </w:r>
+      <w:r>
+        <w:rPr>
+          <w:rFonts w:ascii="Helvetica" w:hAnsi="Helvetica" w:cs="Helvetica" w:hint="eastAsia"/>
+          <w:b/>
+          <w:bCs/>
+          <w:color w:val="33353C"/>
+          <w:szCs w:val="21"/>
+          <w:shd w:val="clear" w:color="auto" w:fill="FFFFFF"/>
+        </w:rPr>
+        <w:t>氢气储运</w:t>
+      </w:r>
+    </w:p>
+    <w:p>
+      <w:pPr>
+        <w:rPr>
+          <w:rFonts w:ascii="Helvetica" w:hAnsi="Helvetica" w:cs="Helvetica"/>
+          <w:b/>
+          <w:bCs/>
+          <w:color w:val="33353C"/>
+          <w:szCs w:val="21"/>
+          <w:shd w:val="clear" w:color="auto" w:fill="FFFFFF"/>
+        </w:rPr>
+      </w:pPr>
+      <w:r>
+        <w:rPr>
+          <w:rFonts w:ascii="Helvetica" w:hAnsi="Helvetica" w:cs="Helvetica" w:hint="eastAsia"/>
+          <w:b/>
+          <w:bCs/>
+          <w:color w:val="33353C"/>
+          <w:szCs w:val="21"/>
+          <w:shd w:val="clear" w:color="auto" w:fill="FFFFFF"/>
+        </w:rPr>
+        <w:t>海洋核动力</w:t>
+      </w:r>
+    </w:p>
+    <w:p>
+      <w:pPr>
+        <w:rPr>
+          <w:rFonts w:ascii="Helvetica" w:hAnsi="Helvetica" w:cs="Helvetica"/>
+          <w:color w:val="33353C"/>
+          <w:szCs w:val="21"/>
+          <w:shd w:val="clear" w:color="auto" w:fill="FFFFFF"/>
+        </w:rPr>
+      </w:pPr>
+      <w:r>
+        <w:rPr>
+          <w:rFonts w:ascii="Helvetica" w:hAnsi="Helvetica" w:cs="Helvetica"/>
+          <w:color w:val="33353C"/>
+          <w:szCs w:val="21"/>
+          <w:shd w:val="clear" w:color="auto" w:fill="FFFFFF"/>
+        </w:rPr>
+        <w:tab/>
+      </w:r>
+      <w:r>
+        <w:rPr>
+          <w:rFonts w:ascii="Helvetica" w:hAnsi="Helvetica" w:cs="Helvetica" w:hint="eastAsia"/>
+          <w:color w:val="33353C"/>
+          <w:szCs w:val="21"/>
+          <w:shd w:val="clear" w:color="auto" w:fill="FFFFFF"/>
+        </w:rPr>
+        <w:t>中国动力核电业务均用于民用领域</w:t>
+      </w:r>
+    </w:p>
+    <w:p>
+      <w:pPr>
+        <w:ind w:left="420" w:hanging="420"/>
+        <w:rPr>
+          <w:rFonts w:ascii="Helvetica" w:hAnsi="Helvetica" w:cs="Helvetica" w:hint="eastAsia"/>
+          <w:color w:val="33353C"/>
+          <w:szCs w:val="21"/>
+          <w:shd w:val="clear" w:color="auto" w:fill="FFFFFF"/>
+        </w:rPr>
+      </w:pPr>
+      <w:r>
+        <w:rPr>
+          <w:rFonts w:ascii="Helvetica" w:hAnsi="Helvetica" w:cs="Helvetica"/>
+          <w:color w:val="33353C"/>
+          <w:szCs w:val="21"/>
+          <w:shd w:val="clear" w:color="auto" w:fill="FFFFFF"/>
+        </w:rPr>
+        <w:tab/>
+      </w:r>
+      <w:r>
+        <w:rPr>
+          <w:rFonts w:ascii="Helvetica" w:hAnsi="Helvetica" w:cs="Helvetica" w:hint="eastAsia"/>
+          <w:color w:val="33353C"/>
+          <w:szCs w:val="21"/>
+          <w:shd w:val="clear" w:color="auto" w:fill="FFFFFF"/>
+        </w:rPr>
+        <w:t>核电设备成套供应</w:t>
+      </w:r>
+      <w:r>
+        <w:rPr>
+          <w:rFonts w:ascii="Helvetica" w:hAnsi="Helvetica" w:cs="Helvetica"/>
+          <w:color w:val="33353C"/>
+          <w:szCs w:val="21"/>
+          <w:shd w:val="clear" w:color="auto" w:fill="FFFFFF"/>
+        </w:rPr>
+        <w:tab/>
+      </w:r>
+      <w:r>
+        <w:rPr>
+          <w:rFonts w:ascii="Helvetica" w:hAnsi="Helvetica" w:cs="Helvetica" w:hint="eastAsia"/>
+          <w:color w:val="33353C"/>
+          <w:szCs w:val="21"/>
+          <w:shd w:val="clear" w:color="auto" w:fill="FFFFFF"/>
+        </w:rPr>
+        <w:t>核电设计与技术服务</w:t>
+      </w:r>
+      <w:r>
+        <w:rPr>
+          <w:rFonts w:ascii="Helvetica" w:hAnsi="Helvetica" w:cs="Helvetica"/>
+          <w:color w:val="33353C"/>
+          <w:szCs w:val="21"/>
+          <w:shd w:val="clear" w:color="auto" w:fill="FFFFFF"/>
+        </w:rPr>
+        <w:tab/>
+      </w:r>
+      <w:r>
+        <w:rPr>
+          <w:rFonts w:ascii="Helvetica" w:hAnsi="Helvetica" w:cs="Helvetica" w:hint="eastAsia"/>
+          <w:color w:val="33353C"/>
+          <w:szCs w:val="21"/>
+          <w:shd w:val="clear" w:color="auto" w:fill="FFFFFF"/>
+        </w:rPr>
+        <w:t>辐射监测系统设备</w:t>
+      </w:r>
+      <w:r>
+        <w:rPr>
+          <w:rFonts w:ascii="Helvetica" w:hAnsi="Helvetica" w:cs="Helvetica" w:hint="eastAsia"/>
+          <w:color w:val="33353C"/>
+          <w:szCs w:val="21"/>
+          <w:shd w:val="clear" w:color="auto" w:fill="FFFFFF"/>
+        </w:rPr>
+        <w:t>国产化及</w:t>
+      </w:r>
+      <w:r>
+        <w:rPr>
+          <w:rFonts w:ascii="Helvetica" w:hAnsi="Helvetica" w:cs="Helvetica" w:hint="eastAsia"/>
+          <w:color w:val="33353C"/>
+          <w:szCs w:val="21"/>
+          <w:shd w:val="clear" w:color="auto" w:fill="FFFFFF"/>
+        </w:rPr>
+        <w:t>新型三代核电设备研制</w:t>
+      </w:r>
+    </w:p>
+    <w:p>
+      <w:pPr>
+        <w:rPr>
+          <w:rFonts w:ascii="Helvetica" w:hAnsi="Helvetica" w:cs="Helvetica"/>
+          <w:b/>
+          <w:bCs/>
+          <w:color w:val="33353C"/>
+          <w:szCs w:val="21"/>
+          <w:shd w:val="clear" w:color="auto" w:fill="FFFFFF"/>
+        </w:rPr>
+      </w:pPr>
+      <w:r>
+        <w:rPr>
+          <w:rFonts w:ascii="Helvetica" w:hAnsi="Helvetica" w:cs="Helvetica" w:hint="eastAsia"/>
+          <w:b/>
+          <w:bCs/>
+          <w:color w:val="33353C"/>
+          <w:szCs w:val="21"/>
+          <w:shd w:val="clear" w:color="auto" w:fill="FFFFFF"/>
+        </w:rPr>
+        <w:t>机电装备</w:t>
+      </w:r>
+    </w:p>
+    <w:p>
+      <w:pPr>
+        <w:rPr>
+          <w:rFonts w:ascii="Helvetica" w:hAnsi="Helvetica" w:cs="Helvetica"/>
+          <w:color w:val="33353C"/>
+          <w:szCs w:val="21"/>
+          <w:shd w:val="clear" w:color="auto" w:fill="FFFFFF"/>
+        </w:rPr>
+      </w:pPr>
+      <w:r>
+        <w:rPr>
+          <w:rFonts w:ascii="Helvetica" w:hAnsi="Helvetica" w:cs="Helvetica"/>
+          <w:color w:val="33353C"/>
+          <w:szCs w:val="21"/>
+          <w:shd w:val="clear" w:color="auto" w:fill="FFFFFF"/>
+        </w:rPr>
+        <w:tab/>
+      </w:r>
+      <w:r>
+        <w:rPr>
+          <w:rFonts w:ascii="Helvetica" w:hAnsi="Helvetica" w:cs="Helvetica" w:hint="eastAsia"/>
+          <w:color w:val="33353C"/>
+          <w:szCs w:val="21"/>
+          <w:shd w:val="clear" w:color="auto" w:fill="FFFFFF"/>
+        </w:rPr>
+        <w:t>我国海军特种武器装备重要供应商</w:t>
+      </w:r>
+    </w:p>
+    <w:p>
+      <w:pPr>
+        <w:rPr>
+          <w:rFonts w:ascii="Helvetica" w:hAnsi="Helvetica" w:cs="Helvetica"/>
+          <w:color w:val="33353C"/>
+          <w:szCs w:val="21"/>
+          <w:shd w:val="clear" w:color="auto" w:fill="FFFFFF"/>
+        </w:rPr>
+      </w:pPr>
+      <w:r>
+        <w:rPr>
+          <w:rFonts w:ascii="Helvetica" w:hAnsi="Helvetica" w:cs="Helvetica"/>
+          <w:color w:val="33353C"/>
+          <w:szCs w:val="21"/>
+          <w:shd w:val="clear" w:color="auto" w:fill="FFFFFF"/>
+        </w:rPr>
+        <w:tab/>
+      </w:r>
+      <w:r>
+        <w:rPr>
+          <w:rFonts w:ascii="Helvetica" w:hAnsi="Helvetica" w:cs="Helvetica" w:hint="eastAsia"/>
+          <w:color w:val="33353C"/>
+          <w:szCs w:val="21"/>
+          <w:shd w:val="clear" w:color="auto" w:fill="FFFFFF"/>
+        </w:rPr>
+        <w:t>港口机械</w:t>
+      </w:r>
+      <w:r>
+        <w:rPr>
+          <w:rFonts w:ascii="Helvetica" w:hAnsi="Helvetica" w:cs="Helvetica"/>
+          <w:color w:val="33353C"/>
+          <w:szCs w:val="21"/>
+          <w:shd w:val="clear" w:color="auto" w:fill="FFFFFF"/>
+        </w:rPr>
+        <w:tab/>
+      </w:r>
+      <w:r>
+        <w:rPr>
+          <w:rFonts w:ascii="Helvetica" w:hAnsi="Helvetica" w:cs="Helvetica" w:hint="eastAsia"/>
+          <w:color w:val="33353C"/>
+          <w:szCs w:val="21"/>
+          <w:shd w:val="clear" w:color="auto" w:fill="FFFFFF"/>
+        </w:rPr>
+        <w:t>焊接材料</w:t>
+      </w:r>
+      <w:r>
+        <w:rPr>
+          <w:rFonts w:ascii="Helvetica" w:hAnsi="Helvetica" w:cs="Helvetica"/>
+          <w:color w:val="33353C"/>
+          <w:szCs w:val="21"/>
+          <w:shd w:val="clear" w:color="auto" w:fill="FFFFFF"/>
+        </w:rPr>
+        <w:tab/>
+      </w:r>
+      <w:r>
+        <w:rPr>
+          <w:rFonts w:ascii="Helvetica" w:hAnsi="Helvetica" w:cs="Helvetica" w:hint="eastAsia"/>
+          <w:color w:val="33353C"/>
+          <w:szCs w:val="21"/>
+          <w:shd w:val="clear" w:color="auto" w:fill="FFFFFF"/>
+        </w:rPr>
+        <w:t>能源装备</w:t>
+      </w:r>
+      <w:r>
+        <w:rPr>
+          <w:rFonts w:ascii="Helvetica" w:hAnsi="Helvetica" w:cs="Helvetica"/>
+          <w:color w:val="33353C"/>
+          <w:szCs w:val="21"/>
+          <w:shd w:val="clear" w:color="auto" w:fill="FFFFFF"/>
+        </w:rPr>
+        <w:tab/>
+      </w:r>
+      <w:r>
+        <w:rPr>
+          <w:rFonts w:ascii="Helvetica" w:hAnsi="Helvetica" w:cs="Helvetica" w:hint="eastAsia"/>
+          <w:color w:val="33353C"/>
+          <w:szCs w:val="21"/>
+          <w:shd w:val="clear" w:color="auto" w:fill="FFFFFF"/>
+        </w:rPr>
+        <w:t>桥梁产品</w:t>
+      </w:r>
+      <w:r>
+        <w:rPr>
+          <w:rFonts w:ascii="Helvetica" w:hAnsi="Helvetica" w:cs="Helvetica"/>
+          <w:color w:val="33353C"/>
+          <w:szCs w:val="21"/>
+          <w:shd w:val="clear" w:color="auto" w:fill="FFFFFF"/>
+        </w:rPr>
+        <w:br w:type="page"/>
+      </w:r>
+    </w:p>
+    <w:p>
+      <w:pPr>
+        <w:pStyle w:val="2"/>
+        <w:rPr>
+          <w:sz w:val="28"/>
+          <w:szCs w:val="28"/>
+        </w:rPr>
+      </w:pPr>
+      <w:bookmarkStart w:id="2" w:name="_Toc94257319"/>
+      <w:r>
+        <w:rPr>
+          <w:rFonts w:ascii="Helvetica" w:hAnsi="Helvetica" w:cs="Helvetica" w:hint="eastAsia"/>
+          <w:color w:val="33353C"/>
+          <w:sz w:val="28"/>
+          <w:szCs w:val="28"/>
+          <w:highlight w:val="green"/>
+          <w:shd w:val="clear" w:color="auto" w:fill="FFFFFF"/>
+        </w:rPr>
+        <w:lastRenderedPageBreak/>
+        <w:t>中国船舶</w:t>
+      </w:r>
+      <w:r>
+        <w:rPr>
+          <w:rFonts w:ascii="Helvetica" w:hAnsi="Helvetica" w:cs="Helvetica" w:hint="eastAsia"/>
+          <w:color w:val="33353C"/>
+          <w:sz w:val="28"/>
+          <w:szCs w:val="28"/>
+          <w:highlight w:val="green"/>
+          <w:shd w:val="clear" w:color="auto" w:fill="FFFFFF"/>
+        </w:rPr>
+        <w:t xml:space="preserve"> </w:t>
+      </w:r>
+      <w:r>
+        <w:rPr>
+          <w:rFonts w:ascii="Helvetica" w:hAnsi="Helvetica" w:cs="Helvetica"/>
+          <w:color w:val="33353C"/>
+          <w:sz w:val="28"/>
+          <w:szCs w:val="28"/>
+          <w:highlight w:val="green"/>
+          <w:shd w:val="clear" w:color="auto" w:fill="FFFFFF"/>
+        </w:rPr>
+        <w:t>600150</w:t>
+      </w:r>
+      <w:r>
+        <w:rPr>
+          <w:rFonts w:ascii="Helvetica" w:hAnsi="Helvetica" w:cs="Helvetica"/>
+          <w:color w:val="33353C"/>
+          <w:sz w:val="28"/>
+          <w:szCs w:val="28"/>
+          <w:shd w:val="clear" w:color="auto" w:fill="FFFFFF"/>
+        </w:rPr>
+        <w:t xml:space="preserve"> </w:t>
+      </w:r>
+      <w:hyperlink r:id="rId9" w:history="1">
+        <w:r>
+          <w:rPr>
+            <w:rStyle w:val="a3"/>
+            <w:rFonts w:ascii="Helvetica" w:hAnsi="Helvetica" w:cs="Helvetica"/>
+            <w:color w:val="0066CC"/>
+            <w:sz w:val="28"/>
+            <w:szCs w:val="28"/>
+            <w:u w:val="none"/>
+            <w:shd w:val="clear" w:color="auto" w:fill="FFFFFF"/>
+          </w:rPr>
+          <w:t>http://csscholdings.cssc.net.cn</w:t>
+        </w:r>
+      </w:hyperlink>
+      <w:r>
+        <w:rPr>
+          <w:sz w:val="28"/>
+          <w:szCs w:val="28"/>
+        </w:rPr>
+        <w:t xml:space="preserve"> </w:t>
+      </w:r>
+      <w:r>
+        <w:rPr>
+          <w:rFonts w:hint="eastAsia"/>
+          <w:sz w:val="28"/>
+          <w:szCs w:val="28"/>
+        </w:rPr>
+        <w:t>上海浦东</w:t>
+      </w:r>
+      <w:bookmarkEnd w:id="2"/>
+    </w:p>
+    <w:p>
+      <w:pPr>
+        <w:rPr>
+          <w:rFonts w:ascii="Helvetica" w:hAnsi="Helvetica" w:cs="Helvetica"/>
+          <w:color w:val="33353C"/>
+          <w:szCs w:val="21"/>
+          <w:shd w:val="clear" w:color="auto" w:fill="FFFFFF"/>
+        </w:rPr>
+      </w:pPr>
+      <w:r>
+        <w:tab/>
+      </w:r>
+      <w:r>
+        <w:rPr>
+          <w:rFonts w:ascii="Helvetica" w:hAnsi="Helvetica" w:cs="Helvetica"/>
+          <w:b/>
+          <w:bCs/>
+          <w:color w:val="33353C"/>
+          <w:szCs w:val="21"/>
+          <w:shd w:val="clear" w:color="auto" w:fill="FFFFFF"/>
+        </w:rPr>
+        <w:t>中国船舶工业股份有限公司系国内规模最大、技术最先进、产品结构最全的造船旗舰上市公司之一</w:t>
+      </w:r>
+      <w:r>
+        <w:rPr>
+          <w:rFonts w:ascii="Helvetica" w:hAnsi="Helvetica" w:cs="Helvetica"/>
+          <w:color w:val="33353C"/>
+          <w:szCs w:val="21"/>
+          <w:shd w:val="clear" w:color="auto" w:fill="FFFFFF"/>
+        </w:rPr>
+        <w:t>，业务涵盖船舶建造、修船、海洋工程、动力业务、机电设备等，在业务规模、产品品牌、产品结构、转型发展等方面具有优势。公司的主要产品有散货船、油船、超大型矿砂船、</w:t>
+      </w:r>
+      <w:proofErr w:type="gramStart"/>
+      <w:r>
+        <w:rPr>
+          <w:rFonts w:ascii="Helvetica" w:hAnsi="Helvetica" w:cs="Helvetica"/>
+          <w:color w:val="33353C"/>
+          <w:szCs w:val="21"/>
+          <w:shd w:val="clear" w:color="auto" w:fill="FFFFFF"/>
+        </w:rPr>
+        <w:t>海工船</w:t>
+      </w:r>
+      <w:proofErr w:type="gramEnd"/>
+      <w:r>
+        <w:rPr>
+          <w:rFonts w:ascii="Helvetica" w:hAnsi="Helvetica" w:cs="Helvetica"/>
+          <w:color w:val="33353C"/>
+          <w:szCs w:val="21"/>
+          <w:shd w:val="clear" w:color="auto" w:fill="FFFFFF"/>
+        </w:rPr>
+        <w:t>FPSO</w:t>
+      </w:r>
+      <w:r>
+        <w:rPr>
+          <w:rFonts w:ascii="Helvetica" w:hAnsi="Helvetica" w:cs="Helvetica"/>
+          <w:color w:val="33353C"/>
+          <w:szCs w:val="21"/>
+          <w:shd w:val="clear" w:color="auto" w:fill="FFFFFF"/>
+        </w:rPr>
+        <w:t>、</w:t>
+      </w:r>
+      <w:proofErr w:type="gramStart"/>
+      <w:r>
+        <w:rPr>
+          <w:rFonts w:ascii="Helvetica" w:hAnsi="Helvetica" w:cs="Helvetica"/>
+          <w:color w:val="33353C"/>
+          <w:szCs w:val="21"/>
+          <w:shd w:val="clear" w:color="auto" w:fill="FFFFFF"/>
+        </w:rPr>
+        <w:t>海工平台</w:t>
+      </w:r>
+      <w:proofErr w:type="gramEnd"/>
+      <w:r>
+        <w:rPr>
+          <w:rFonts w:ascii="Helvetica" w:hAnsi="Helvetica" w:cs="Helvetica"/>
+          <w:color w:val="33353C"/>
+          <w:szCs w:val="21"/>
+          <w:shd w:val="clear" w:color="auto" w:fill="FFFFFF"/>
+        </w:rPr>
+        <w:t>、柴油机。</w:t>
+      </w:r>
+      <w:r>
+        <w:rPr>
+          <w:rFonts w:ascii="Helvetica" w:hAnsi="Helvetica" w:cs="Helvetica"/>
+          <w:b/>
+          <w:bCs/>
+          <w:color w:val="33353C"/>
+          <w:szCs w:val="21"/>
+          <w:shd w:val="clear" w:color="auto" w:fill="FFFFFF"/>
+        </w:rPr>
+        <w:t>公司已经形成了比较稳固的市场地位，造船总量、造机产量常年位居全国第一，是国内造船行业当之无愧的领跑者</w:t>
+      </w:r>
+      <w:r>
+        <w:rPr>
+          <w:rFonts w:ascii="Helvetica" w:hAnsi="Helvetica" w:cs="Helvetica"/>
+          <w:color w:val="33353C"/>
+          <w:szCs w:val="21"/>
+          <w:shd w:val="clear" w:color="auto" w:fill="FFFFFF"/>
+        </w:rPr>
+        <w:t>。公司在造船、低速柴油机和修船等方面具有明显的规模优势，造船业务总量、造</w:t>
+      </w:r>
+      <w:proofErr w:type="gramStart"/>
+      <w:r>
+        <w:rPr>
+          <w:rFonts w:ascii="Helvetica" w:hAnsi="Helvetica" w:cs="Helvetica"/>
+          <w:color w:val="33353C"/>
+          <w:szCs w:val="21"/>
+          <w:shd w:val="clear" w:color="auto" w:fill="FFFFFF"/>
+        </w:rPr>
+        <w:t>机业务</w:t>
+      </w:r>
+      <w:proofErr w:type="gramEnd"/>
+      <w:r>
+        <w:rPr>
+          <w:rFonts w:ascii="Helvetica" w:hAnsi="Helvetica" w:cs="Helvetica"/>
+          <w:color w:val="33353C"/>
+          <w:szCs w:val="21"/>
+          <w:shd w:val="clear" w:color="auto" w:fill="FFFFFF"/>
+        </w:rPr>
+        <w:t>总量、手持订单量、新接订单量等处于国内领先地位，其中外高桥造船自</w:t>
+      </w:r>
+      <w:r>
+        <w:rPr>
+          <w:rFonts w:ascii="Helvetica" w:hAnsi="Helvetica" w:cs="Helvetica"/>
+          <w:color w:val="33353C"/>
+          <w:szCs w:val="21"/>
+          <w:shd w:val="clear" w:color="auto" w:fill="FFFFFF"/>
+        </w:rPr>
+        <w:t>2005</w:t>
+      </w:r>
+      <w:r>
+        <w:rPr>
+          <w:rFonts w:ascii="Helvetica" w:hAnsi="Helvetica" w:cs="Helvetica"/>
+          <w:color w:val="33353C"/>
+          <w:szCs w:val="21"/>
+          <w:shd w:val="clear" w:color="auto" w:fill="FFFFFF"/>
+        </w:rPr>
+        <w:t>年起造船总量和经济效益连续八年稳居国内造船企业首位，</w:t>
+      </w:r>
+      <w:r>
+        <w:rPr>
+          <w:rFonts w:ascii="Helvetica" w:hAnsi="Helvetica" w:cs="Helvetica"/>
+          <w:color w:val="33353C"/>
+          <w:szCs w:val="21"/>
+          <w:shd w:val="clear" w:color="auto" w:fill="FFFFFF"/>
+        </w:rPr>
+        <w:t>2011</w:t>
+      </w:r>
+      <w:r>
+        <w:rPr>
+          <w:rFonts w:ascii="Helvetica" w:hAnsi="Helvetica" w:cs="Helvetica"/>
+          <w:color w:val="33353C"/>
+          <w:szCs w:val="21"/>
+          <w:shd w:val="clear" w:color="auto" w:fill="FFFFFF"/>
+        </w:rPr>
+        <w:t>年完工交船</w:t>
+      </w:r>
+      <w:r>
+        <w:rPr>
+          <w:rFonts w:ascii="Helvetica" w:hAnsi="Helvetica" w:cs="Helvetica"/>
+          <w:color w:val="33353C"/>
+          <w:szCs w:val="21"/>
+          <w:shd w:val="clear" w:color="auto" w:fill="FFFFFF"/>
+        </w:rPr>
+        <w:t>36</w:t>
+      </w:r>
+      <w:r>
+        <w:rPr>
+          <w:rFonts w:ascii="Helvetica" w:hAnsi="Helvetica" w:cs="Helvetica"/>
+          <w:color w:val="33353C"/>
+          <w:szCs w:val="21"/>
+          <w:shd w:val="clear" w:color="auto" w:fill="FFFFFF"/>
+        </w:rPr>
+        <w:t>艘，成为中国第一家年造船完工总量突破</w:t>
+      </w:r>
+      <w:r>
+        <w:rPr>
+          <w:rFonts w:ascii="Helvetica" w:hAnsi="Helvetica" w:cs="Helvetica"/>
+          <w:color w:val="33353C"/>
+          <w:szCs w:val="21"/>
+          <w:shd w:val="clear" w:color="auto" w:fill="FFFFFF"/>
+        </w:rPr>
+        <w:t>800</w:t>
+      </w:r>
+      <w:r>
+        <w:rPr>
+          <w:rFonts w:ascii="Helvetica" w:hAnsi="Helvetica" w:cs="Helvetica"/>
+          <w:color w:val="33353C"/>
+          <w:szCs w:val="21"/>
+          <w:shd w:val="clear" w:color="auto" w:fill="FFFFFF"/>
+        </w:rPr>
+        <w:t>万载重吨大关的旗舰船厂，近年来交船总量持续蝉联全国第一、世界前列。</w:t>
+      </w:r>
+      <w:proofErr w:type="gramStart"/>
+      <w:r>
+        <w:rPr>
+          <w:rFonts w:ascii="Helvetica" w:hAnsi="Helvetica" w:cs="Helvetica"/>
+          <w:color w:val="33353C"/>
+          <w:szCs w:val="21"/>
+          <w:shd w:val="clear" w:color="auto" w:fill="FFFFFF"/>
+        </w:rPr>
+        <w:t>中船澄西为</w:t>
+      </w:r>
+      <w:proofErr w:type="gramEnd"/>
+      <w:r>
+        <w:rPr>
+          <w:rFonts w:ascii="Helvetica" w:hAnsi="Helvetica" w:cs="Helvetica"/>
+          <w:color w:val="33353C"/>
+          <w:szCs w:val="21"/>
+          <w:shd w:val="clear" w:color="auto" w:fill="FFFFFF"/>
+        </w:rPr>
+        <w:t>我国船舶修理及灵便型散货船建造的第一梯队，修、造、非三项业务均形成一定的规模效应。沪东重机为我国船用低速大功率柴油机制造行业的领导者，也是船用大功率中速机的主要供应商，拥有较高的市场占有率。沪东重机民用低速大功率柴油机业务国际市场占有率至</w:t>
+      </w:r>
+      <w:r>
+        <w:rPr>
+          <w:rFonts w:ascii="Helvetica" w:hAnsi="Helvetica" w:cs="Helvetica"/>
+          <w:color w:val="33353C"/>
+          <w:szCs w:val="21"/>
+          <w:shd w:val="clear" w:color="auto" w:fill="FFFFFF"/>
+        </w:rPr>
+        <w:t>“</w:t>
+      </w:r>
+      <w:r>
+        <w:rPr>
+          <w:rFonts w:ascii="Helvetica" w:hAnsi="Helvetica" w:cs="Helvetica"/>
+          <w:color w:val="33353C"/>
+          <w:szCs w:val="21"/>
+          <w:shd w:val="clear" w:color="auto" w:fill="FFFFFF"/>
+        </w:rPr>
+        <w:t>十二五</w:t>
+      </w:r>
+      <w:r>
+        <w:rPr>
+          <w:rFonts w:ascii="Helvetica" w:hAnsi="Helvetica" w:cs="Helvetica"/>
+          <w:color w:val="33353C"/>
+          <w:szCs w:val="21"/>
+          <w:shd w:val="clear" w:color="auto" w:fill="FFFFFF"/>
+        </w:rPr>
+        <w:t>”</w:t>
+      </w:r>
+      <w:r>
+        <w:rPr>
+          <w:rFonts w:ascii="Helvetica" w:hAnsi="Helvetica" w:cs="Helvetica"/>
+          <w:color w:val="33353C"/>
+          <w:szCs w:val="21"/>
+          <w:shd w:val="clear" w:color="auto" w:fill="FFFFFF"/>
+        </w:rPr>
+        <w:t>末已达到</w:t>
+      </w:r>
+      <w:r>
+        <w:rPr>
+          <w:rFonts w:ascii="Helvetica" w:hAnsi="Helvetica" w:cs="Helvetica"/>
+          <w:color w:val="33353C"/>
+          <w:szCs w:val="21"/>
+          <w:shd w:val="clear" w:color="auto" w:fill="FFFFFF"/>
+        </w:rPr>
+        <w:t>20%,</w:t>
+      </w:r>
+      <w:r>
+        <w:rPr>
+          <w:rFonts w:ascii="Helvetica" w:hAnsi="Helvetica" w:cs="Helvetica"/>
+          <w:color w:val="33353C"/>
+          <w:szCs w:val="21"/>
+          <w:shd w:val="clear" w:color="auto" w:fill="FFFFFF"/>
+        </w:rPr>
+        <w:t>目前已具备</w:t>
+      </w:r>
+      <w:r>
+        <w:rPr>
+          <w:rFonts w:ascii="Helvetica" w:hAnsi="Helvetica" w:cs="Helvetica"/>
+          <w:color w:val="33353C"/>
+          <w:szCs w:val="21"/>
+          <w:shd w:val="clear" w:color="auto" w:fill="FFFFFF"/>
+        </w:rPr>
+        <w:t>550</w:t>
+      </w:r>
+      <w:r>
+        <w:rPr>
+          <w:rFonts w:ascii="Helvetica" w:hAnsi="Helvetica" w:cs="Helvetica"/>
+          <w:color w:val="33353C"/>
+          <w:szCs w:val="21"/>
+          <w:shd w:val="clear" w:color="auto" w:fill="FFFFFF"/>
+        </w:rPr>
+        <w:t>万马力的低速机年产能，国际市场占有率水平居世界第二。</w:t>
+      </w:r>
+    </w:p>
+    <w:p>
+      <w:pPr>
+        <w:rPr>
+          <w:rFonts w:ascii="Helvetica" w:hAnsi="Helvetica" w:cs="Helvetica"/>
+          <w:color w:val="33353C"/>
+          <w:szCs w:val="21"/>
+          <w:shd w:val="clear" w:color="auto" w:fill="FFFFFF"/>
+        </w:rPr>
+      </w:pPr>
+    </w:p>
+    <w:p>
+      <w:pPr>
+        <w:rPr>
+          <w:rFonts w:ascii="Helvetica" w:hAnsi="Helvetica" w:cs="Helvetica"/>
+          <w:color w:val="33353C"/>
+          <w:szCs w:val="21"/>
+          <w:shd w:val="clear" w:color="auto" w:fill="FFFFFF"/>
+        </w:rPr>
+      </w:pPr>
+      <w:r>
+        <w:rPr>
+          <w:rFonts w:ascii="Helvetica" w:hAnsi="Helvetica" w:cs="Helvetica" w:hint="eastAsia"/>
+          <w:color w:val="33353C"/>
+          <w:szCs w:val="21"/>
+          <w:shd w:val="clear" w:color="auto" w:fill="FFFFFF"/>
+        </w:rPr>
+        <w:t>中国船舶系中国船舶工业集团有限公司核心民品主业上市的重要平台</w:t>
+      </w:r>
+      <w:r>
+        <w:rPr>
+          <w:rFonts w:ascii="Helvetica" w:hAnsi="Helvetica" w:cs="Helvetica" w:hint="eastAsia"/>
+          <w:color w:val="33353C"/>
+          <w:szCs w:val="21"/>
+          <w:shd w:val="clear" w:color="auto" w:fill="FFFFFF"/>
+        </w:rPr>
+        <w:t>，是国内目前规模最大、技术最先进、产品结构最全的造船旗舰上市公司之一</w:t>
+      </w:r>
+    </w:p>
+    <w:p>
+      <w:pPr>
+        <w:rPr>
+          <w:rFonts w:ascii="Helvetica" w:hAnsi="Helvetica" w:cs="Helvetica" w:hint="eastAsia"/>
+          <w:color w:val="33353C"/>
+          <w:szCs w:val="21"/>
+          <w:shd w:val="clear" w:color="auto" w:fill="FFFFFF"/>
+        </w:rPr>
+      </w:pPr>
+    </w:p>
+    <w:p>
+      <w:pPr>
+        <w:rPr>
+          <w:rFonts w:ascii="Helvetica" w:hAnsi="Helvetica" w:cs="Helvetica"/>
+          <w:color w:val="33353C"/>
+          <w:szCs w:val="21"/>
+          <w:shd w:val="clear" w:color="auto" w:fill="FFFFFF"/>
+        </w:rPr>
+      </w:pPr>
+      <w:r>
+        <w:rPr>
+          <w:rFonts w:ascii="Helvetica" w:hAnsi="Helvetica" w:cs="Helvetica" w:hint="eastAsia"/>
+          <w:color w:val="33353C"/>
+          <w:szCs w:val="21"/>
+          <w:shd w:val="clear" w:color="auto" w:fill="FFFFFF"/>
+        </w:rPr>
+        <w:t>业务</w:t>
+      </w:r>
+    </w:p>
+    <w:p>
+      <w:pPr>
+        <w:rPr>
+          <w:rFonts w:ascii="Helvetica" w:hAnsi="Helvetica" w:cs="Helvetica"/>
+          <w:b/>
+          <w:bCs/>
+          <w:color w:val="33353C"/>
+          <w:szCs w:val="21"/>
+          <w:shd w:val="clear" w:color="auto" w:fill="FFFFFF"/>
+        </w:rPr>
+      </w:pPr>
+      <w:r>
+        <w:rPr>
+          <w:rFonts w:ascii="Helvetica" w:hAnsi="Helvetica" w:cs="Helvetica" w:hint="eastAsia"/>
+          <w:b/>
+          <w:bCs/>
+          <w:color w:val="33353C"/>
+          <w:szCs w:val="21"/>
+          <w:shd w:val="clear" w:color="auto" w:fill="FFFFFF"/>
+        </w:rPr>
+        <w:t>造船</w:t>
+      </w:r>
+    </w:p>
+    <w:p>
+      <w:pPr>
+        <w:rPr>
+          <w:rFonts w:ascii="Helvetica" w:hAnsi="Helvetica" w:cs="Helvetica"/>
+          <w:color w:val="33353C"/>
+          <w:szCs w:val="21"/>
+          <w:shd w:val="clear" w:color="auto" w:fill="FFFFFF"/>
+        </w:rPr>
+      </w:pPr>
+      <w:r>
+        <w:rPr>
+          <w:rFonts w:ascii="Helvetica" w:hAnsi="Helvetica" w:cs="Helvetica"/>
+          <w:b/>
+          <w:bCs/>
+          <w:color w:val="33353C"/>
+          <w:szCs w:val="21"/>
+          <w:shd w:val="clear" w:color="auto" w:fill="FFFFFF"/>
+        </w:rPr>
+        <w:tab/>
+      </w:r>
+      <w:r>
+        <w:rPr>
+          <w:rFonts w:ascii="Helvetica" w:hAnsi="Helvetica" w:cs="Helvetica" w:hint="eastAsia"/>
+          <w:b/>
+          <w:bCs/>
+          <w:color w:val="33353C"/>
+          <w:szCs w:val="21"/>
+          <w:shd w:val="clear" w:color="auto" w:fill="FFFFFF"/>
+        </w:rPr>
+        <w:t>上海外高桥</w:t>
+      </w:r>
+      <w:r>
+        <w:rPr>
+          <w:rFonts w:ascii="Helvetica" w:hAnsi="Helvetica" w:cs="Helvetica" w:hint="eastAsia"/>
+          <w:b/>
+          <w:bCs/>
+          <w:color w:val="33353C"/>
+          <w:szCs w:val="21"/>
+          <w:shd w:val="clear" w:color="auto" w:fill="FFFFFF"/>
+        </w:rPr>
+        <w:t>造船有限公司</w:t>
+      </w:r>
+      <w:r>
+        <w:rPr>
+          <w:rFonts w:ascii="Helvetica" w:hAnsi="Helvetica" w:cs="Helvetica"/>
+          <w:color w:val="33353C"/>
+          <w:szCs w:val="21"/>
+          <w:shd w:val="clear" w:color="auto" w:fill="FFFFFF"/>
+        </w:rPr>
+        <w:t xml:space="preserve"> </w:t>
+      </w:r>
+      <w:r>
+        <w:rPr>
+          <w:rFonts w:ascii="Helvetica" w:hAnsi="Helvetica" w:cs="Helvetica"/>
+          <w:color w:val="33353C"/>
+          <w:szCs w:val="21"/>
+          <w:shd w:val="clear" w:color="auto" w:fill="FFFFFF"/>
+        </w:rPr>
+        <w:tab/>
+      </w:r>
+      <w:r>
+        <w:rPr>
+          <w:rFonts w:ascii="Helvetica" w:hAnsi="Helvetica" w:cs="Helvetica" w:hint="eastAsia"/>
+          <w:color w:val="33353C"/>
+          <w:szCs w:val="21"/>
+          <w:shd w:val="clear" w:color="auto" w:fill="FFFFFF"/>
+        </w:rPr>
+        <w:t>中国目前现代化程度最高的大型船舶装配厂</w:t>
+      </w:r>
+    </w:p>
+    <w:p>
+      <w:pPr>
+        <w:rPr>
+          <w:rFonts w:ascii="Helvetica" w:hAnsi="Helvetica" w:cs="Helvetica"/>
+          <w:color w:val="33353C"/>
+          <w:szCs w:val="21"/>
+          <w:shd w:val="clear" w:color="auto" w:fill="FFFFFF"/>
+        </w:rPr>
+      </w:pPr>
+      <w:r>
+        <w:rPr>
+          <w:rFonts w:ascii="Helvetica" w:hAnsi="Helvetica" w:cs="Helvetica"/>
+          <w:color w:val="33353C"/>
+          <w:szCs w:val="21"/>
+          <w:shd w:val="clear" w:color="auto" w:fill="FFFFFF"/>
+        </w:rPr>
+        <w:tab/>
+      </w:r>
+      <w:r>
+        <w:rPr>
+          <w:rFonts w:ascii="Helvetica" w:hAnsi="Helvetica" w:cs="Helvetica" w:hint="eastAsia"/>
+          <w:color w:val="33353C"/>
+          <w:szCs w:val="21"/>
+          <w:shd w:val="clear" w:color="auto" w:fill="FFFFFF"/>
+        </w:rPr>
+        <w:t>好望角散货轮</w:t>
+      </w:r>
+      <w:r>
+        <w:rPr>
+          <w:rFonts w:ascii="Helvetica" w:hAnsi="Helvetica" w:cs="Helvetica"/>
+          <w:color w:val="33353C"/>
+          <w:szCs w:val="21"/>
+          <w:shd w:val="clear" w:color="auto" w:fill="FFFFFF"/>
+        </w:rPr>
+        <w:tab/>
+        <w:t>15</w:t>
+      </w:r>
+      <w:r>
+        <w:rPr>
+          <w:rFonts w:ascii="Helvetica" w:hAnsi="Helvetica" w:cs="Helvetica" w:hint="eastAsia"/>
+          <w:color w:val="33353C"/>
+          <w:szCs w:val="21"/>
+          <w:shd w:val="clear" w:color="auto" w:fill="FFFFFF"/>
+        </w:rPr>
+        <w:t>万吨</w:t>
+      </w:r>
+      <w:r>
+        <w:rPr>
+          <w:rFonts w:ascii="Helvetica" w:hAnsi="Helvetica" w:cs="Helvetica" w:hint="eastAsia"/>
+          <w:color w:val="33353C"/>
+          <w:szCs w:val="21"/>
+          <w:shd w:val="clear" w:color="auto" w:fill="FFFFFF"/>
+        </w:rPr>
+        <w:t>F</w:t>
+      </w:r>
+      <w:r>
+        <w:rPr>
+          <w:rFonts w:ascii="Helvetica" w:hAnsi="Helvetica" w:cs="Helvetica"/>
+          <w:color w:val="33353C"/>
+          <w:szCs w:val="21"/>
+          <w:shd w:val="clear" w:color="auto" w:fill="FFFFFF"/>
+        </w:rPr>
+        <w:t>PSO</w:t>
+      </w:r>
+      <w:r>
+        <w:rPr>
+          <w:rFonts w:ascii="Helvetica" w:hAnsi="Helvetica" w:cs="Helvetica"/>
+          <w:color w:val="33353C"/>
+          <w:szCs w:val="21"/>
+          <w:shd w:val="clear" w:color="auto" w:fill="FFFFFF"/>
+        </w:rPr>
+        <w:tab/>
+        <w:t>VLCC</w:t>
+      </w:r>
+      <w:r>
+        <w:rPr>
+          <w:rFonts w:ascii="Helvetica" w:hAnsi="Helvetica" w:cs="Helvetica" w:hint="eastAsia"/>
+          <w:color w:val="33353C"/>
+          <w:szCs w:val="21"/>
+          <w:shd w:val="clear" w:color="auto" w:fill="FFFFFF"/>
+        </w:rPr>
+        <w:t>原油轮</w:t>
+      </w:r>
+      <w:r>
+        <w:rPr>
+          <w:rFonts w:ascii="Helvetica" w:hAnsi="Helvetica" w:cs="Helvetica"/>
+          <w:color w:val="33353C"/>
+          <w:szCs w:val="21"/>
+          <w:shd w:val="clear" w:color="auto" w:fill="FFFFFF"/>
+        </w:rPr>
+        <w:tab/>
+      </w:r>
+      <w:r>
+        <w:rPr>
+          <w:rFonts w:ascii="Helvetica" w:hAnsi="Helvetica" w:cs="Helvetica"/>
+          <w:color w:val="33353C"/>
+          <w:szCs w:val="21"/>
+          <w:shd w:val="clear" w:color="auto" w:fill="FFFFFF"/>
+        </w:rPr>
+        <w:tab/>
+        <w:t>10.5</w:t>
+      </w:r>
+      <w:r>
+        <w:rPr>
+          <w:rFonts w:ascii="Helvetica" w:hAnsi="Helvetica" w:cs="Helvetica" w:hint="eastAsia"/>
+          <w:color w:val="33353C"/>
+          <w:szCs w:val="21"/>
+          <w:shd w:val="clear" w:color="auto" w:fill="FFFFFF"/>
+        </w:rPr>
+        <w:t>万吨阿芙拉型邮轮</w:t>
+      </w:r>
+      <w:r>
+        <w:rPr>
+          <w:rFonts w:ascii="Helvetica" w:hAnsi="Helvetica" w:cs="Helvetica"/>
+          <w:color w:val="33353C"/>
+          <w:szCs w:val="21"/>
+          <w:shd w:val="clear" w:color="auto" w:fill="FFFFFF"/>
+        </w:rPr>
+        <w:tab/>
+      </w:r>
+    </w:p>
+    <w:p>
+      <w:pPr>
+        <w:ind w:left="420" w:hanging="420"/>
+        <w:rPr>
+          <w:rFonts w:ascii="Helvetica" w:hAnsi="Helvetica" w:cs="Helvetica" w:hint="eastAsia"/>
+          <w:color w:val="33353C"/>
+          <w:szCs w:val="21"/>
+          <w:shd w:val="clear" w:color="auto" w:fill="FFFFFF"/>
+        </w:rPr>
+      </w:pPr>
+      <w:r>
+        <w:rPr>
+          <w:rFonts w:ascii="Helvetica" w:hAnsi="Helvetica" w:cs="Helvetica"/>
+          <w:color w:val="33353C"/>
+          <w:szCs w:val="21"/>
+          <w:shd w:val="clear" w:color="auto" w:fill="FFFFFF"/>
+        </w:rPr>
+        <w:tab/>
+      </w:r>
+      <w:r>
+        <w:rPr>
+          <w:rFonts w:ascii="Helvetica" w:hAnsi="Helvetica" w:cs="Helvetica" w:hint="eastAsia"/>
+          <w:color w:val="33353C"/>
+          <w:szCs w:val="21"/>
+          <w:shd w:val="clear" w:color="auto" w:fill="FFFFFF"/>
+        </w:rPr>
+        <w:t>中</w:t>
+      </w:r>
+      <w:proofErr w:type="gramStart"/>
+      <w:r>
+        <w:rPr>
+          <w:rFonts w:ascii="Helvetica" w:hAnsi="Helvetica" w:cs="Helvetica" w:hint="eastAsia"/>
+          <w:color w:val="33353C"/>
+          <w:szCs w:val="21"/>
+          <w:shd w:val="clear" w:color="auto" w:fill="FFFFFF"/>
+        </w:rPr>
+        <w:t>船澄西</w:t>
+      </w:r>
+      <w:proofErr w:type="gramEnd"/>
+      <w:r>
+        <w:rPr>
+          <w:rFonts w:ascii="Helvetica" w:hAnsi="Helvetica" w:cs="Helvetica" w:hint="eastAsia"/>
+          <w:color w:val="33353C"/>
+          <w:szCs w:val="21"/>
+          <w:shd w:val="clear" w:color="auto" w:fill="FFFFFF"/>
+        </w:rPr>
+        <w:t>船舶修造有限公司</w:t>
+      </w:r>
+      <w:r>
+        <w:rPr>
+          <w:rFonts w:ascii="Helvetica" w:hAnsi="Helvetica" w:cs="Helvetica"/>
+          <w:color w:val="33353C"/>
+          <w:szCs w:val="21"/>
+          <w:shd w:val="clear" w:color="auto" w:fill="FFFFFF"/>
+        </w:rPr>
+        <w:tab/>
+      </w:r>
+      <w:r>
+        <w:rPr>
+          <w:rFonts w:ascii="Helvetica" w:hAnsi="Helvetica" w:cs="Helvetica" w:hint="eastAsia"/>
+          <w:color w:val="33353C"/>
+          <w:szCs w:val="21"/>
+          <w:shd w:val="clear" w:color="auto" w:fill="FFFFFF"/>
+        </w:rPr>
+        <w:t>修船生产是公司的主业</w:t>
+      </w:r>
+      <w:r>
+        <w:rPr>
+          <w:rFonts w:ascii="Helvetica" w:hAnsi="Helvetica" w:cs="Helvetica"/>
+          <w:color w:val="33353C"/>
+          <w:szCs w:val="21"/>
+          <w:shd w:val="clear" w:color="auto" w:fill="FFFFFF"/>
+        </w:rPr>
+        <w:tab/>
+        <w:t>5.3</w:t>
+      </w:r>
+      <w:r>
+        <w:rPr>
+          <w:rFonts w:ascii="Helvetica" w:hAnsi="Helvetica" w:cs="Helvetica" w:hint="eastAsia"/>
+          <w:color w:val="33353C"/>
+          <w:szCs w:val="21"/>
+          <w:shd w:val="clear" w:color="auto" w:fill="FFFFFF"/>
+        </w:rPr>
+        <w:t>万吨双壳散货船是公司造船的主打产品</w:t>
+      </w:r>
+    </w:p>
+    <w:p>
+      <w:pPr>
+        <w:rPr>
+          <w:rFonts w:ascii="Helvetica" w:hAnsi="Helvetica" w:cs="Helvetica"/>
+          <w:b/>
+          <w:bCs/>
+          <w:color w:val="33353C"/>
+          <w:szCs w:val="21"/>
+          <w:shd w:val="clear" w:color="auto" w:fill="FFFFFF"/>
+        </w:rPr>
+      </w:pPr>
+      <w:r>
+        <w:rPr>
+          <w:rFonts w:ascii="Helvetica" w:hAnsi="Helvetica" w:cs="Helvetica" w:hint="eastAsia"/>
+          <w:b/>
+          <w:bCs/>
+          <w:color w:val="33353C"/>
+          <w:szCs w:val="21"/>
+          <w:shd w:val="clear" w:color="auto" w:fill="FFFFFF"/>
+        </w:rPr>
+        <w:t>修船</w:t>
+      </w:r>
+    </w:p>
+    <w:p>
+      <w:pPr>
+        <w:rPr>
+          <w:rFonts w:ascii="Helvetica" w:hAnsi="Helvetica" w:cs="Helvetica"/>
+          <w:b/>
+          <w:bCs/>
+          <w:color w:val="33353C"/>
+          <w:szCs w:val="21"/>
+          <w:shd w:val="clear" w:color="auto" w:fill="FFFFFF"/>
+        </w:rPr>
+      </w:pPr>
+      <w:r>
+        <w:rPr>
+          <w:rFonts w:ascii="Helvetica" w:hAnsi="Helvetica" w:cs="Helvetica" w:hint="eastAsia"/>
+          <w:b/>
+          <w:bCs/>
+          <w:color w:val="33353C"/>
+          <w:szCs w:val="21"/>
+          <w:shd w:val="clear" w:color="auto" w:fill="FFFFFF"/>
+        </w:rPr>
+        <w:t>核心配套</w:t>
+      </w:r>
+    </w:p>
+    <w:p>
+      <w:pPr>
+        <w:rPr>
+          <w:rFonts w:ascii="Helvetica" w:hAnsi="Helvetica" w:cs="Helvetica"/>
+          <w:color w:val="33353C"/>
+          <w:szCs w:val="21"/>
+          <w:shd w:val="clear" w:color="auto" w:fill="FFFFFF"/>
+        </w:rPr>
+      </w:pPr>
+      <w:r>
+        <w:rPr>
+          <w:rFonts w:ascii="Helvetica" w:hAnsi="Helvetica" w:cs="Helvetica"/>
+          <w:b/>
+          <w:bCs/>
+          <w:color w:val="33353C"/>
+          <w:szCs w:val="21"/>
+          <w:shd w:val="clear" w:color="auto" w:fill="FFFFFF"/>
+        </w:rPr>
+        <w:tab/>
+      </w:r>
+      <w:r>
+        <w:rPr>
+          <w:rFonts w:ascii="Helvetica" w:hAnsi="Helvetica" w:cs="Helvetica" w:hint="eastAsia"/>
+          <w:b/>
+          <w:bCs/>
+          <w:color w:val="33353C"/>
+          <w:szCs w:val="21"/>
+          <w:shd w:val="clear" w:color="auto" w:fill="FFFFFF"/>
+        </w:rPr>
+        <w:t>沪东重机有限公司</w:t>
+      </w:r>
+      <w:r>
+        <w:rPr>
+          <w:rFonts w:ascii="Helvetica" w:hAnsi="Helvetica" w:cs="Helvetica"/>
+          <w:color w:val="33353C"/>
+          <w:szCs w:val="21"/>
+          <w:shd w:val="clear" w:color="auto" w:fill="FFFFFF"/>
+        </w:rPr>
+        <w:tab/>
+      </w:r>
+      <w:r>
+        <w:rPr>
+          <w:rFonts w:ascii="Helvetica" w:hAnsi="Helvetica" w:cs="Helvetica" w:hint="eastAsia"/>
+          <w:color w:val="33353C"/>
+          <w:szCs w:val="21"/>
+          <w:shd w:val="clear" w:color="auto" w:fill="FFFFFF"/>
+        </w:rPr>
+        <w:t>我国最大的船用大功率柴油机制造</w:t>
+      </w:r>
+    </w:p>
+    <w:p>
+      <w:pPr>
+        <w:rPr>
+          <w:rFonts w:ascii="Helvetica" w:hAnsi="Helvetica" w:cs="Helvetica" w:hint="eastAsia"/>
+          <w:color w:val="33353C"/>
+          <w:szCs w:val="21"/>
+          <w:shd w:val="clear" w:color="auto" w:fill="FFFFFF"/>
+        </w:rPr>
+      </w:pPr>
+      <w:r>
+        <w:rPr>
+          <w:rFonts w:ascii="Helvetica" w:hAnsi="Helvetica" w:cs="Helvetica"/>
+          <w:color w:val="33353C"/>
+          <w:szCs w:val="21"/>
+          <w:shd w:val="clear" w:color="auto" w:fill="FFFFFF"/>
+        </w:rPr>
+        <w:tab/>
+      </w:r>
+      <w:r>
+        <w:rPr>
+          <w:rFonts w:ascii="Helvetica" w:hAnsi="Helvetica" w:cs="Helvetica" w:hint="eastAsia"/>
+          <w:color w:val="33353C"/>
+          <w:szCs w:val="21"/>
+          <w:shd w:val="clear" w:color="auto" w:fill="FFFFFF"/>
+        </w:rPr>
+        <w:t>上海中船三井造船柴油机有限公司</w:t>
+      </w:r>
+      <w:r>
+        <w:rPr>
+          <w:rFonts w:ascii="Helvetica" w:hAnsi="Helvetica" w:cs="Helvetica"/>
+          <w:color w:val="33353C"/>
+          <w:szCs w:val="21"/>
+          <w:shd w:val="clear" w:color="auto" w:fill="FFFFFF"/>
+        </w:rPr>
+        <w:tab/>
+      </w:r>
+      <w:r>
+        <w:rPr>
+          <w:rFonts w:ascii="Helvetica" w:hAnsi="Helvetica" w:cs="Helvetica" w:hint="eastAsia"/>
+          <w:b/>
+          <w:bCs/>
+          <w:color w:val="33353C"/>
+          <w:szCs w:val="21"/>
+          <w:shd w:val="clear" w:color="auto" w:fill="FFFFFF"/>
+        </w:rPr>
+        <w:t>日本三井造船株式会社</w:t>
+      </w:r>
+    </w:p>
+    <w:p>
+      <w:pPr>
+        <w:rPr>
+          <w:rFonts w:ascii="Helvetica" w:hAnsi="Helvetica" w:cs="Helvetica"/>
+          <w:color w:val="33353C"/>
+          <w:szCs w:val="21"/>
+          <w:shd w:val="clear" w:color="auto" w:fill="FFFFFF"/>
+        </w:rPr>
+      </w:pPr>
+      <w:r>
+        <w:rPr>
+          <w:rFonts w:ascii="Helvetica" w:hAnsi="Helvetica" w:cs="Helvetica" w:hint="eastAsia"/>
+          <w:color w:val="33353C"/>
+          <w:szCs w:val="21"/>
+          <w:shd w:val="clear" w:color="auto" w:fill="FFFFFF"/>
+        </w:rPr>
+        <w:t>海洋工程</w:t>
+      </w:r>
+    </w:p>
+    <w:p/>
+    <w:p>
+      <w:pPr>
+        <w:widowControl/>
+        <w:jc w:val="left"/>
+      </w:pPr>
+      <w:r>
+        <w:br w:type="page"/>
+      </w:r>
+    </w:p>
+    <w:p>
+      <w:pPr>
+        <w:pStyle w:val="2"/>
+        <w:rPr>
+          <w:sz w:val="28"/>
+          <w:szCs w:val="28"/>
+        </w:rPr>
+      </w:pPr>
+      <w:bookmarkStart w:id="3" w:name="_Toc94257320"/>
+      <w:r>
+        <w:rPr>
+          <w:rFonts w:hint="eastAsia"/>
+          <w:sz w:val="28"/>
+          <w:szCs w:val="28"/>
+        </w:rPr>
+        <w:lastRenderedPageBreak/>
+        <w:t xml:space="preserve">中国海防 </w:t>
+      </w:r>
+      <w:r>
+        <w:rPr>
+          <w:sz w:val="28"/>
+          <w:szCs w:val="28"/>
+        </w:rPr>
+        <w:t xml:space="preserve">600764 </w:t>
+      </w:r>
+      <w:hyperlink r:id="rId10" w:history="1">
+        <w:r>
+          <w:rPr>
+            <w:rStyle w:val="a3"/>
+            <w:rFonts w:ascii="Helvetica" w:hAnsi="Helvetica" w:cs="Helvetica"/>
+            <w:color w:val="0066CC"/>
+            <w:sz w:val="28"/>
+            <w:szCs w:val="28"/>
+            <w:u w:val="none"/>
+            <w:shd w:val="clear" w:color="auto" w:fill="FFFFFF"/>
+          </w:rPr>
+          <w:t>http://www.cmie.csic.com.cn</w:t>
+        </w:r>
+      </w:hyperlink>
+      <w:r>
+        <w:rPr>
+          <w:sz w:val="28"/>
+          <w:szCs w:val="28"/>
+        </w:rPr>
+        <w:t xml:space="preserve"> </w:t>
+      </w:r>
+      <w:r>
+        <w:rPr>
+          <w:rFonts w:hint="eastAsia"/>
+          <w:sz w:val="28"/>
+          <w:szCs w:val="28"/>
+        </w:rPr>
+        <w:t>北京海淀</w:t>
+      </w:r>
+      <w:bookmarkEnd w:id="3"/>
+    </w:p>
+    <w:p>
+      <w:pPr>
+        <w:rPr>
+          <w:rFonts w:ascii="Helvetica" w:hAnsi="Helvetica" w:cs="Helvetica"/>
+          <w:color w:val="33353C"/>
+          <w:szCs w:val="21"/>
+          <w:shd w:val="clear" w:color="auto" w:fill="FFFFFF"/>
+        </w:rPr>
+      </w:pPr>
+      <w:r>
+        <w:tab/>
+      </w:r>
+      <w:r>
+        <w:rPr>
+          <w:rFonts w:ascii="Helvetica" w:hAnsi="Helvetica" w:cs="Helvetica"/>
+          <w:color w:val="33353C"/>
+          <w:szCs w:val="21"/>
+          <w:shd w:val="clear" w:color="auto" w:fill="FFFFFF"/>
+        </w:rPr>
+        <w:t>中国船舶重工集团海洋防务与信息对抗股份有限公司</w:t>
+      </w:r>
+      <w:r>
+        <w:rPr>
+          <w:rFonts w:ascii="Helvetica" w:hAnsi="Helvetica" w:cs="Helvetica"/>
+          <w:b/>
+          <w:bCs/>
+          <w:color w:val="33353C"/>
+          <w:szCs w:val="21"/>
+          <w:shd w:val="clear" w:color="auto" w:fill="FFFFFF"/>
+        </w:rPr>
+        <w:t>主营业务为电子类产品、压载水电源的研制生产以及为相关电子设备提供试验检测服务</w:t>
+      </w:r>
+      <w:r>
+        <w:rPr>
+          <w:rFonts w:ascii="Helvetica" w:hAnsi="Helvetica" w:cs="Helvetica"/>
+          <w:color w:val="33353C"/>
+          <w:szCs w:val="21"/>
+          <w:shd w:val="clear" w:color="auto" w:fill="FFFFFF"/>
+        </w:rPr>
+        <w:t>。其主要产品包括特装电子产品、智能装备产品、特装电源和环保设备。</w:t>
+      </w:r>
+    </w:p>
+    <w:p>
+      <w:pPr>
+        <w:rPr>
+          <w:rFonts w:ascii="Helvetica" w:hAnsi="Helvetica" w:cs="Helvetica"/>
+          <w:color w:val="33353C"/>
+          <w:szCs w:val="21"/>
+          <w:shd w:val="clear" w:color="auto" w:fill="FFFFFF"/>
+        </w:rPr>
+      </w:pPr>
+    </w:p>
+    <w:p>
+      <w:pPr>
+        <w:rPr>
+          <w:rFonts w:ascii="Helvetica" w:hAnsi="Helvetica" w:cs="Helvetica"/>
+          <w:color w:val="33353C"/>
+          <w:szCs w:val="21"/>
+          <w:shd w:val="clear" w:color="auto" w:fill="FFFFFF"/>
+        </w:rPr>
+      </w:pPr>
+      <w:r>
+        <w:rPr>
+          <w:rFonts w:ascii="Helvetica" w:hAnsi="Helvetica" w:cs="Helvetica" w:hint="eastAsia"/>
+          <w:color w:val="33353C"/>
+          <w:szCs w:val="21"/>
+          <w:shd w:val="clear" w:color="auto" w:fill="FFFFFF"/>
+        </w:rPr>
+        <w:t>业务</w:t>
+      </w:r>
+    </w:p>
+    <w:p>
+      <w:pPr>
+        <w:rPr>
+          <w:rFonts w:ascii="Helvetica" w:hAnsi="Helvetica" w:cs="Helvetica"/>
+          <w:color w:val="33353C"/>
+          <w:szCs w:val="21"/>
+          <w:shd w:val="clear" w:color="auto" w:fill="FFFFFF"/>
+        </w:rPr>
+      </w:pPr>
+      <w:r>
+        <w:rPr>
+          <w:rFonts w:ascii="Helvetica" w:hAnsi="Helvetica" w:cs="Helvetica" w:hint="eastAsia"/>
+          <w:color w:val="33353C"/>
+          <w:szCs w:val="21"/>
+          <w:shd w:val="clear" w:color="auto" w:fill="FFFFFF"/>
+        </w:rPr>
+        <w:t>电子防务装备领域</w:t>
+      </w:r>
+    </w:p>
+    <w:p>
+      <w:pPr>
+        <w:rPr>
+          <w:rFonts w:ascii="Helvetica" w:hAnsi="Helvetica" w:cs="Helvetica"/>
+          <w:color w:val="33353C"/>
+          <w:szCs w:val="21"/>
+          <w:shd w:val="clear" w:color="auto" w:fill="FFFFFF"/>
+        </w:rPr>
+      </w:pPr>
+      <w:r>
+        <w:rPr>
+          <w:rFonts w:ascii="Helvetica" w:hAnsi="Helvetica" w:cs="Helvetica" w:hint="eastAsia"/>
+          <w:color w:val="33353C"/>
+          <w:szCs w:val="21"/>
+          <w:shd w:val="clear" w:color="auto" w:fill="FFFFFF"/>
+        </w:rPr>
+        <w:t>电子信息产业领域</w:t>
+      </w:r>
+    </w:p>
+    <w:p>
+      <w:pPr>
+        <w:rPr>
+          <w:rFonts w:ascii="Helvetica" w:hAnsi="Helvetica" w:cs="Helvetica"/>
+          <w:color w:val="33353C"/>
+          <w:szCs w:val="21"/>
+          <w:shd w:val="clear" w:color="auto" w:fill="FFFFFF"/>
+        </w:rPr>
+      </w:pPr>
+      <w:r>
+        <w:rPr>
+          <w:rFonts w:ascii="Helvetica" w:hAnsi="Helvetica" w:cs="Helvetica" w:hint="eastAsia"/>
+          <w:color w:val="33353C"/>
+          <w:szCs w:val="21"/>
+          <w:shd w:val="clear" w:color="auto" w:fill="FFFFFF"/>
+        </w:rPr>
+        <w:t>专业服务领域</w:t>
+      </w:r>
+    </w:p>
+    <w:p>
+      <w:pPr>
+        <w:rPr>
+          <w:rFonts w:ascii="Helvetica" w:hAnsi="Helvetica" w:cs="Helvetica"/>
+          <w:color w:val="33353C"/>
+          <w:szCs w:val="21"/>
+          <w:shd w:val="clear" w:color="auto" w:fill="FFFFFF"/>
+        </w:rPr>
+      </w:pPr>
+    </w:p>
+    <w:p>
+      <w:pPr>
+        <w:rPr>
+          <w:rFonts w:ascii="Helvetica" w:hAnsi="Helvetica" w:cs="Helvetica"/>
+          <w:color w:val="33353C"/>
+          <w:szCs w:val="21"/>
+          <w:shd w:val="clear" w:color="auto" w:fill="FFFFFF"/>
+        </w:rPr>
+      </w:pPr>
+      <w:r>
+        <w:rPr>
+          <w:rFonts w:ascii="Helvetica" w:hAnsi="Helvetica" w:cs="Helvetica" w:hint="eastAsia"/>
+          <w:color w:val="33353C"/>
+          <w:szCs w:val="21"/>
+          <w:shd w:val="clear" w:color="auto" w:fill="FFFFFF"/>
+        </w:rPr>
+        <w:t>产品</w:t>
+      </w:r>
+    </w:p>
+    <w:p>
+      <w:pPr>
+        <w:rPr>
+          <w:rFonts w:ascii="Helvetica" w:hAnsi="Helvetica" w:cs="Helvetica"/>
+          <w:b/>
+          <w:bCs/>
+          <w:color w:val="33353C"/>
+          <w:szCs w:val="21"/>
+          <w:shd w:val="clear" w:color="auto" w:fill="FFFFFF"/>
+        </w:rPr>
+      </w:pPr>
+      <w:r>
+        <w:rPr>
+          <w:rFonts w:ascii="Helvetica" w:hAnsi="Helvetica" w:cs="Helvetica" w:hint="eastAsia"/>
+          <w:b/>
+          <w:bCs/>
+          <w:color w:val="33353C"/>
+          <w:szCs w:val="21"/>
+          <w:shd w:val="clear" w:color="auto" w:fill="FFFFFF"/>
+        </w:rPr>
+        <w:t>水声电子产品</w:t>
+      </w:r>
+    </w:p>
+    <w:p>
+      <w:pPr>
+        <w:rPr>
+          <w:rFonts w:ascii="Helvetica" w:hAnsi="Helvetica" w:cs="Helvetica" w:hint="eastAsia"/>
+          <w:color w:val="33353C"/>
+          <w:szCs w:val="21"/>
+          <w:shd w:val="clear" w:color="auto" w:fill="FFFFFF"/>
+        </w:rPr>
+      </w:pPr>
+      <w:r>
+        <w:rPr>
+          <w:rFonts w:ascii="Helvetica" w:hAnsi="Helvetica" w:cs="Helvetica"/>
+          <w:color w:val="33353C"/>
+          <w:szCs w:val="21"/>
+          <w:shd w:val="clear" w:color="auto" w:fill="FFFFFF"/>
+        </w:rPr>
+        <w:tab/>
+      </w:r>
+      <w:proofErr w:type="gramStart"/>
+      <w:r>
+        <w:rPr>
+          <w:rFonts w:ascii="Helvetica" w:hAnsi="Helvetica" w:cs="Helvetica" w:hint="eastAsia"/>
+          <w:color w:val="33353C"/>
+          <w:szCs w:val="21"/>
+          <w:shd w:val="clear" w:color="auto" w:fill="FFFFFF"/>
+        </w:rPr>
+        <w:t>“</w:t>
+      </w:r>
+      <w:proofErr w:type="gramEnd"/>
+      <w:r>
+        <w:rPr>
+          <w:rFonts w:ascii="Helvetica" w:hAnsi="Helvetica" w:cs="Helvetica" w:hint="eastAsia"/>
+          <w:color w:val="33353C"/>
+          <w:szCs w:val="21"/>
+          <w:shd w:val="clear" w:color="auto" w:fill="FFFFFF"/>
+        </w:rPr>
+        <w:t>蛟龙号“载人潜水器</w:t>
+      </w:r>
+      <w:r>
+        <w:rPr>
+          <w:rFonts w:ascii="Helvetica" w:hAnsi="Helvetica" w:cs="Helvetica" w:hint="eastAsia"/>
+          <w:color w:val="33353C"/>
+          <w:szCs w:val="21"/>
+          <w:shd w:val="clear" w:color="auto" w:fill="FFFFFF"/>
+        </w:rPr>
+        <w:t xml:space="preserve"> </w:t>
+      </w:r>
+      <w:r>
+        <w:rPr>
+          <w:rFonts w:ascii="Helvetica" w:hAnsi="Helvetica" w:cs="Helvetica"/>
+          <w:color w:val="33353C"/>
+          <w:szCs w:val="21"/>
+          <w:shd w:val="clear" w:color="auto" w:fill="FFFFFF"/>
+        </w:rPr>
+        <w:t>6971</w:t>
+      </w:r>
+      <w:r>
+        <w:rPr>
+          <w:rFonts w:ascii="Helvetica" w:hAnsi="Helvetica" w:cs="Helvetica" w:hint="eastAsia"/>
+          <w:color w:val="33353C"/>
+          <w:szCs w:val="21"/>
+          <w:shd w:val="clear" w:color="auto" w:fill="FFFFFF"/>
+        </w:rPr>
+        <w:t>应急水下通信系统</w:t>
+      </w:r>
+    </w:p>
+    <w:p>
+      <w:pPr>
+        <w:rPr>
+          <w:rFonts w:ascii="Helvetica" w:hAnsi="Helvetica" w:cs="Helvetica"/>
+          <w:b/>
+          <w:bCs/>
+          <w:color w:val="33353C"/>
+          <w:szCs w:val="21"/>
+          <w:shd w:val="clear" w:color="auto" w:fill="FFFFFF"/>
+        </w:rPr>
+      </w:pPr>
+      <w:r>
+        <w:rPr>
+          <w:rFonts w:ascii="Helvetica" w:hAnsi="Helvetica" w:cs="Helvetica" w:hint="eastAsia"/>
+          <w:b/>
+          <w:bCs/>
+          <w:color w:val="33353C"/>
+          <w:szCs w:val="21"/>
+          <w:shd w:val="clear" w:color="auto" w:fill="FFFFFF"/>
+        </w:rPr>
+        <w:t>特装电子产品</w:t>
+      </w:r>
+    </w:p>
+    <w:p>
+      <w:pPr>
+        <w:rPr>
+          <w:rFonts w:ascii="Helvetica" w:hAnsi="Helvetica" w:cs="Helvetica"/>
+          <w:color w:val="33353C"/>
+          <w:szCs w:val="21"/>
+          <w:shd w:val="clear" w:color="auto" w:fill="FFFFFF"/>
+        </w:rPr>
+      </w:pPr>
+      <w:r>
+        <w:rPr>
+          <w:rFonts w:ascii="Helvetica" w:hAnsi="Helvetica" w:cs="Helvetica"/>
+          <w:color w:val="33353C"/>
+          <w:szCs w:val="21"/>
+          <w:shd w:val="clear" w:color="auto" w:fill="FFFFFF"/>
+        </w:rPr>
+        <w:tab/>
+      </w:r>
+      <w:r>
+        <w:rPr>
+          <w:rFonts w:ascii="Helvetica" w:hAnsi="Helvetica" w:cs="Helvetica" w:hint="eastAsia"/>
+          <w:color w:val="33353C"/>
+          <w:szCs w:val="21"/>
+          <w:shd w:val="clear" w:color="auto" w:fill="FFFFFF"/>
+        </w:rPr>
+        <w:t>海洋工程配套</w:t>
+      </w:r>
+    </w:p>
+    <w:p>
+      <w:pPr>
+        <w:rPr>
+          <w:rFonts w:ascii="Helvetica" w:hAnsi="Helvetica" w:cs="Helvetica"/>
+          <w:color w:val="33353C"/>
+          <w:szCs w:val="21"/>
+          <w:shd w:val="clear" w:color="auto" w:fill="FFFFFF"/>
+        </w:rPr>
+      </w:pPr>
+      <w:r>
+        <w:rPr>
+          <w:rFonts w:ascii="Helvetica" w:hAnsi="Helvetica" w:cs="Helvetica"/>
+          <w:color w:val="33353C"/>
+          <w:szCs w:val="21"/>
+          <w:shd w:val="clear" w:color="auto" w:fill="FFFFFF"/>
+        </w:rPr>
+        <w:tab/>
+      </w:r>
+      <w:r>
+        <w:rPr>
+          <w:rFonts w:ascii="Helvetica" w:hAnsi="Helvetica" w:cs="Helvetica" w:hint="eastAsia"/>
+          <w:color w:val="33353C"/>
+          <w:szCs w:val="21"/>
+          <w:shd w:val="clear" w:color="auto" w:fill="FFFFFF"/>
+        </w:rPr>
+        <w:t>海洋平台配套</w:t>
+      </w:r>
+    </w:p>
+    <w:p>
+      <w:pPr>
+        <w:rPr>
+          <w:rFonts w:ascii="Helvetica" w:hAnsi="Helvetica" w:cs="Helvetica"/>
+          <w:color w:val="33353C"/>
+          <w:szCs w:val="21"/>
+          <w:shd w:val="clear" w:color="auto" w:fill="FFFFFF"/>
+        </w:rPr>
+      </w:pPr>
+      <w:r>
+        <w:rPr>
+          <w:rFonts w:ascii="Helvetica" w:hAnsi="Helvetica" w:cs="Helvetica"/>
+          <w:color w:val="33353C"/>
+          <w:szCs w:val="21"/>
+          <w:shd w:val="clear" w:color="auto" w:fill="FFFFFF"/>
+        </w:rPr>
+        <w:tab/>
+      </w:r>
+      <w:r>
+        <w:rPr>
+          <w:rFonts w:ascii="Helvetica" w:hAnsi="Helvetica" w:cs="Helvetica" w:hint="eastAsia"/>
+          <w:color w:val="33353C"/>
+          <w:szCs w:val="21"/>
+          <w:shd w:val="clear" w:color="auto" w:fill="FFFFFF"/>
+        </w:rPr>
+        <w:t>钻采系统配套</w:t>
+      </w:r>
+    </w:p>
+    <w:p>
+      <w:pPr>
+        <w:rPr>
+          <w:rFonts w:ascii="Helvetica" w:hAnsi="Helvetica" w:cs="Helvetica" w:hint="eastAsia"/>
+          <w:color w:val="33353C"/>
+          <w:szCs w:val="21"/>
+          <w:shd w:val="clear" w:color="auto" w:fill="FFFFFF"/>
+        </w:rPr>
+      </w:pPr>
+      <w:r>
+        <w:rPr>
+          <w:rFonts w:ascii="Helvetica" w:hAnsi="Helvetica" w:cs="Helvetica"/>
+          <w:color w:val="33353C"/>
+          <w:szCs w:val="21"/>
+          <w:shd w:val="clear" w:color="auto" w:fill="FFFFFF"/>
+        </w:rPr>
+        <w:tab/>
+      </w:r>
+      <w:r>
+        <w:rPr>
+          <w:rFonts w:ascii="Helvetica" w:hAnsi="Helvetica" w:cs="Helvetica" w:hint="eastAsia"/>
+          <w:color w:val="33353C"/>
+          <w:szCs w:val="21"/>
+          <w:shd w:val="clear" w:color="auto" w:fill="FFFFFF"/>
+        </w:rPr>
+        <w:t>水下系统配套</w:t>
+      </w:r>
+    </w:p>
+    <w:p>
+      <w:pPr>
+        <w:rPr>
+          <w:rFonts w:ascii="Helvetica" w:hAnsi="Helvetica" w:cs="Helvetica"/>
+          <w:b/>
+          <w:bCs/>
+          <w:color w:val="33353C"/>
+          <w:szCs w:val="21"/>
+          <w:shd w:val="clear" w:color="auto" w:fill="FFFFFF"/>
+        </w:rPr>
+      </w:pPr>
+      <w:r>
+        <w:rPr>
+          <w:rFonts w:ascii="Helvetica" w:hAnsi="Helvetica" w:cs="Helvetica" w:hint="eastAsia"/>
+          <w:b/>
+          <w:bCs/>
+          <w:color w:val="33353C"/>
+          <w:szCs w:val="21"/>
+          <w:shd w:val="clear" w:color="auto" w:fill="FFFFFF"/>
+        </w:rPr>
+        <w:t>智慧城市产品</w:t>
+      </w:r>
+    </w:p>
+    <w:p>
+      <w:pPr>
+        <w:rPr>
+          <w:rFonts w:ascii="Helvetica" w:hAnsi="Helvetica" w:cs="Helvetica"/>
+          <w:b/>
+          <w:bCs/>
+          <w:color w:val="33353C"/>
+          <w:szCs w:val="21"/>
+          <w:shd w:val="clear" w:color="auto" w:fill="FFFFFF"/>
+        </w:rPr>
+      </w:pPr>
+      <w:r>
+        <w:rPr>
+          <w:rFonts w:ascii="Helvetica" w:hAnsi="Helvetica" w:cs="Helvetica" w:hint="eastAsia"/>
+          <w:b/>
+          <w:bCs/>
+          <w:color w:val="33353C"/>
+          <w:szCs w:val="21"/>
+          <w:shd w:val="clear" w:color="auto" w:fill="FFFFFF"/>
+        </w:rPr>
+        <w:t>智能制造产品</w:t>
+      </w:r>
+    </w:p>
+    <w:p>
+      <w:pPr>
+        <w:rPr>
+          <w:rFonts w:ascii="Helvetica" w:hAnsi="Helvetica" w:cs="Helvetica" w:hint="eastAsia"/>
+          <w:color w:val="33353C"/>
+          <w:szCs w:val="21"/>
+          <w:shd w:val="clear" w:color="auto" w:fill="FFFFFF"/>
+        </w:rPr>
+      </w:pPr>
+      <w:r>
+        <w:rPr>
+          <w:rFonts w:ascii="Helvetica" w:hAnsi="Helvetica" w:cs="Helvetica"/>
+          <w:color w:val="33353C"/>
+          <w:szCs w:val="21"/>
+          <w:shd w:val="clear" w:color="auto" w:fill="FFFFFF"/>
+        </w:rPr>
+        <w:tab/>
+      </w:r>
+      <w:r>
+        <w:rPr>
+          <w:rFonts w:ascii="Helvetica" w:hAnsi="Helvetica" w:cs="Helvetica" w:hint="eastAsia"/>
+          <w:color w:val="33353C"/>
+          <w:szCs w:val="21"/>
+          <w:shd w:val="clear" w:color="auto" w:fill="FFFFFF"/>
+        </w:rPr>
+        <w:t>高效率、特种大功率直流开关电源系列产品</w:t>
+      </w:r>
+    </w:p>
+    <w:p>
+      <w:pPr>
+        <w:rPr>
+          <w:rFonts w:ascii="Helvetica" w:hAnsi="Helvetica" w:cs="Helvetica"/>
+          <w:b/>
+          <w:bCs/>
+          <w:color w:val="33353C"/>
+          <w:szCs w:val="21"/>
+          <w:shd w:val="clear" w:color="auto" w:fill="FFFFFF"/>
+        </w:rPr>
+      </w:pPr>
+      <w:r>
+        <w:rPr>
+          <w:rFonts w:ascii="Helvetica" w:hAnsi="Helvetica" w:cs="Helvetica" w:hint="eastAsia"/>
+          <w:b/>
+          <w:bCs/>
+          <w:color w:val="33353C"/>
+          <w:szCs w:val="21"/>
+          <w:shd w:val="clear" w:color="auto" w:fill="FFFFFF"/>
+        </w:rPr>
+        <w:t>L</w:t>
+      </w:r>
+      <w:r>
+        <w:rPr>
+          <w:rFonts w:ascii="Helvetica" w:hAnsi="Helvetica" w:cs="Helvetica"/>
+          <w:b/>
+          <w:bCs/>
+          <w:color w:val="33353C"/>
+          <w:szCs w:val="21"/>
+          <w:shd w:val="clear" w:color="auto" w:fill="FFFFFF"/>
+        </w:rPr>
+        <w:t>NG</w:t>
+      </w:r>
+      <w:r>
+        <w:rPr>
+          <w:rFonts w:ascii="Helvetica" w:hAnsi="Helvetica" w:cs="Helvetica" w:hint="eastAsia"/>
+          <w:b/>
+          <w:bCs/>
+          <w:color w:val="33353C"/>
+          <w:szCs w:val="21"/>
+          <w:shd w:val="clear" w:color="auto" w:fill="FFFFFF"/>
+        </w:rPr>
+        <w:t>储运产品</w:t>
+      </w:r>
+    </w:p>
+    <w:p>
+      <w:pPr>
+        <w:rPr>
+          <w:rFonts w:ascii="Helvetica" w:hAnsi="Helvetica" w:cs="Helvetica" w:hint="eastAsia"/>
+          <w:color w:val="33353C"/>
+          <w:szCs w:val="21"/>
+          <w:shd w:val="clear" w:color="auto" w:fill="FFFFFF"/>
+        </w:rPr>
+      </w:pPr>
+      <w:r>
+        <w:rPr>
+          <w:rFonts w:ascii="Helvetica" w:hAnsi="Helvetica" w:cs="Helvetica"/>
+          <w:color w:val="33353C"/>
+          <w:szCs w:val="21"/>
+          <w:shd w:val="clear" w:color="auto" w:fill="FFFFFF"/>
+        </w:rPr>
+        <w:tab/>
+      </w:r>
+      <w:r>
+        <w:rPr>
+          <w:rFonts w:ascii="Helvetica" w:hAnsi="Helvetica" w:cs="Helvetica" w:hint="eastAsia"/>
+          <w:color w:val="33353C"/>
+          <w:szCs w:val="21"/>
+          <w:shd w:val="clear" w:color="auto" w:fill="FFFFFF"/>
+        </w:rPr>
+        <w:t>多功能高压射流细水雾灭火装置</w:t>
+      </w:r>
+    </w:p>
+    <w:p>
+      <w:pPr>
+        <w:rPr>
+          <w:rFonts w:ascii="Helvetica" w:hAnsi="Helvetica" w:cs="Helvetica"/>
+          <w:b/>
+          <w:bCs/>
+          <w:color w:val="33353C"/>
+          <w:szCs w:val="21"/>
+          <w:shd w:val="clear" w:color="auto" w:fill="FFFFFF"/>
+        </w:rPr>
+      </w:pPr>
+      <w:r>
+        <w:rPr>
+          <w:rFonts w:ascii="Helvetica" w:hAnsi="Helvetica" w:cs="Helvetica" w:hint="eastAsia"/>
+          <w:b/>
+          <w:bCs/>
+          <w:color w:val="33353C"/>
+          <w:szCs w:val="21"/>
+          <w:shd w:val="clear" w:color="auto" w:fill="FFFFFF"/>
+        </w:rPr>
+        <w:t>卫星通导产品</w:t>
+      </w:r>
+    </w:p>
+    <w:p>
+      <w:pPr>
+        <w:rPr>
+          <w:rFonts w:ascii="Helvetica" w:hAnsi="Helvetica" w:cs="Helvetica" w:hint="eastAsia"/>
+          <w:color w:val="33353C"/>
+          <w:szCs w:val="21"/>
+          <w:shd w:val="clear" w:color="auto" w:fill="FFFFFF"/>
+        </w:rPr>
+      </w:pPr>
+      <w:r>
+        <w:rPr>
+          <w:rFonts w:ascii="Helvetica" w:hAnsi="Helvetica" w:cs="Helvetica"/>
+          <w:color w:val="33353C"/>
+          <w:szCs w:val="21"/>
+          <w:shd w:val="clear" w:color="auto" w:fill="FFFFFF"/>
+        </w:rPr>
+        <w:tab/>
+      </w:r>
+      <w:r>
+        <w:rPr>
+          <w:rFonts w:ascii="Helvetica" w:hAnsi="Helvetica" w:cs="Helvetica" w:hint="eastAsia"/>
+          <w:color w:val="33353C"/>
+          <w:szCs w:val="21"/>
+          <w:shd w:val="clear" w:color="auto" w:fill="FFFFFF"/>
+        </w:rPr>
+        <w:t>汽车电子产品</w:t>
+      </w:r>
+      <w:r>
+        <w:rPr>
+          <w:rFonts w:ascii="Helvetica" w:hAnsi="Helvetica" w:cs="Helvetica"/>
+          <w:color w:val="33353C"/>
+          <w:szCs w:val="21"/>
+          <w:shd w:val="clear" w:color="auto" w:fill="FFFFFF"/>
+        </w:rPr>
+        <w:tab/>
+      </w:r>
+      <w:r>
+        <w:rPr>
+          <w:rFonts w:ascii="Helvetica" w:hAnsi="Helvetica" w:cs="Helvetica" w:hint="eastAsia"/>
+          <w:color w:val="33353C"/>
+          <w:szCs w:val="21"/>
+          <w:shd w:val="clear" w:color="auto" w:fill="FFFFFF"/>
+        </w:rPr>
+        <w:t>音响</w:t>
+      </w:r>
+    </w:p>
+    <w:p>
+      <w:pPr>
+        <w:rPr>
+          <w:rFonts w:ascii="Helvetica" w:hAnsi="Helvetica" w:cs="Helvetica"/>
+          <w:b/>
+          <w:bCs/>
+          <w:color w:val="33353C"/>
+          <w:szCs w:val="21"/>
+          <w:shd w:val="clear" w:color="auto" w:fill="FFFFFF"/>
+        </w:rPr>
+      </w:pPr>
+      <w:r>
+        <w:rPr>
+          <w:rFonts w:ascii="Helvetica" w:hAnsi="Helvetica" w:cs="Helvetica" w:hint="eastAsia"/>
+          <w:b/>
+          <w:bCs/>
+          <w:color w:val="33353C"/>
+          <w:szCs w:val="21"/>
+          <w:shd w:val="clear" w:color="auto" w:fill="FFFFFF"/>
+        </w:rPr>
+        <w:t>油气相关产品</w:t>
+      </w:r>
+    </w:p>
+    <w:p>
+      <w:pPr>
+        <w:rPr>
+          <w:rFonts w:ascii="Helvetica" w:hAnsi="Helvetica" w:cs="Helvetica" w:hint="eastAsia"/>
+          <w:color w:val="33353C"/>
+          <w:szCs w:val="21"/>
+          <w:shd w:val="clear" w:color="auto" w:fill="FFFFFF"/>
+        </w:rPr>
+      </w:pPr>
+      <w:r>
+        <w:rPr>
+          <w:rFonts w:ascii="Helvetica" w:hAnsi="Helvetica" w:cs="Helvetica"/>
+          <w:b/>
+          <w:bCs/>
+          <w:color w:val="33353C"/>
+          <w:szCs w:val="21"/>
+          <w:shd w:val="clear" w:color="auto" w:fill="FFFFFF"/>
+        </w:rPr>
+        <w:tab/>
+      </w:r>
+      <w:r>
+        <w:rPr>
+          <w:rFonts w:ascii="Helvetica" w:hAnsi="Helvetica" w:cs="Helvetica" w:hint="eastAsia"/>
+          <w:color w:val="33353C"/>
+          <w:szCs w:val="21"/>
+          <w:shd w:val="clear" w:color="auto" w:fill="FFFFFF"/>
+        </w:rPr>
+        <w:t>非车载充电机</w:t>
+      </w:r>
+      <w:r>
+        <w:rPr>
+          <w:rFonts w:ascii="Helvetica" w:hAnsi="Helvetica" w:cs="Helvetica"/>
+          <w:color w:val="33353C"/>
+          <w:szCs w:val="21"/>
+          <w:shd w:val="clear" w:color="auto" w:fill="FFFFFF"/>
+        </w:rPr>
+        <w:tab/>
+      </w:r>
+      <w:r>
+        <w:rPr>
+          <w:rFonts w:ascii="Helvetica" w:hAnsi="Helvetica" w:cs="Helvetica" w:hint="eastAsia"/>
+          <w:color w:val="33353C"/>
+          <w:szCs w:val="21"/>
+          <w:shd w:val="clear" w:color="auto" w:fill="FFFFFF"/>
+        </w:rPr>
+        <w:t>车载</w:t>
+      </w:r>
+      <w:r>
+        <w:rPr>
+          <w:rFonts w:ascii="Helvetica" w:hAnsi="Helvetica" w:cs="Helvetica" w:hint="eastAsia"/>
+          <w:color w:val="33353C"/>
+          <w:szCs w:val="21"/>
+          <w:shd w:val="clear" w:color="auto" w:fill="FFFFFF"/>
+        </w:rPr>
+        <w:t>D</w:t>
+      </w:r>
+      <w:r>
+        <w:rPr>
+          <w:rFonts w:ascii="Helvetica" w:hAnsi="Helvetica" w:cs="Helvetica"/>
+          <w:color w:val="33353C"/>
+          <w:szCs w:val="21"/>
+          <w:shd w:val="clear" w:color="auto" w:fill="FFFFFF"/>
+        </w:rPr>
+        <w:t>C/DC</w:t>
+      </w:r>
+      <w:r>
+        <w:rPr>
+          <w:rFonts w:ascii="Helvetica" w:hAnsi="Helvetica" w:cs="Helvetica" w:hint="eastAsia"/>
+          <w:color w:val="33353C"/>
+          <w:szCs w:val="21"/>
+          <w:shd w:val="clear" w:color="auto" w:fill="FFFFFF"/>
+        </w:rPr>
+        <w:t>变换器</w:t>
+      </w:r>
+    </w:p>
+    <w:p>
+      <w:pPr>
+        <w:rPr>
+          <w:rFonts w:ascii="Helvetica" w:hAnsi="Helvetica" w:cs="Helvetica"/>
+          <w:b/>
+          <w:bCs/>
+          <w:color w:val="33353C"/>
+          <w:szCs w:val="21"/>
+          <w:shd w:val="clear" w:color="auto" w:fill="FFFFFF"/>
+        </w:rPr>
+      </w:pPr>
+      <w:r>
+        <w:rPr>
+          <w:rFonts w:ascii="Helvetica" w:hAnsi="Helvetica" w:cs="Helvetica" w:hint="eastAsia"/>
+          <w:b/>
+          <w:bCs/>
+          <w:color w:val="33353C"/>
+          <w:szCs w:val="21"/>
+          <w:shd w:val="clear" w:color="auto" w:fill="FFFFFF"/>
+        </w:rPr>
+        <w:t>其他产品及元器件</w:t>
+      </w:r>
+    </w:p>
+    <w:p>
+      <w:pPr>
+        <w:rPr>
+          <w:rFonts w:ascii="Helvetica" w:hAnsi="Helvetica" w:cs="Helvetica" w:hint="eastAsia"/>
+          <w:color w:val="33353C"/>
+          <w:szCs w:val="21"/>
+          <w:shd w:val="clear" w:color="auto" w:fill="FFFFFF"/>
+        </w:rPr>
+      </w:pPr>
+      <w:r>
+        <w:rPr>
+          <w:rFonts w:ascii="Helvetica" w:hAnsi="Helvetica" w:cs="Helvetica"/>
+          <w:color w:val="33353C"/>
+          <w:szCs w:val="21"/>
+          <w:shd w:val="clear" w:color="auto" w:fill="FFFFFF"/>
+        </w:rPr>
+        <w:tab/>
+      </w:r>
+      <w:r>
+        <w:rPr>
+          <w:rFonts w:ascii="Helvetica" w:hAnsi="Helvetica" w:cs="Helvetica" w:hint="eastAsia"/>
+          <w:color w:val="33353C"/>
+          <w:szCs w:val="21"/>
+          <w:shd w:val="clear" w:color="auto" w:fill="FFFFFF"/>
+        </w:rPr>
+        <w:t>中国烟草机械集团有限责任公司定点生产电控系统的厂家</w:t>
+      </w:r>
+    </w:p>
+    <w:p>
+      <w:pPr>
+        <w:ind w:firstLine="420"/>
+        <w:rPr>
+          <w:rFonts w:ascii="Helvetica" w:hAnsi="Helvetica" w:cs="Helvetica"/>
+          <w:color w:val="33353C"/>
+          <w:szCs w:val="21"/>
+          <w:shd w:val="clear" w:color="auto" w:fill="FFFFFF"/>
+        </w:rPr>
+      </w:pPr>
+      <w:r>
+        <w:rPr>
+          <w:rFonts w:ascii="Helvetica" w:hAnsi="Helvetica" w:cs="Helvetica" w:hint="eastAsia"/>
+          <w:color w:val="33353C"/>
+          <w:szCs w:val="21"/>
+          <w:shd w:val="clear" w:color="auto" w:fill="FFFFFF"/>
+        </w:rPr>
+        <w:t>包装电控技术</w:t>
+      </w:r>
+    </w:p>
+    <w:p>
+      <w:pPr>
+        <w:ind w:firstLine="420"/>
+        <w:rPr>
+          <w:rFonts w:ascii="Helvetica" w:hAnsi="Helvetica" w:cs="Helvetica"/>
+          <w:color w:val="33353C"/>
+          <w:szCs w:val="21"/>
+          <w:shd w:val="clear" w:color="auto" w:fill="FFFFFF"/>
+        </w:rPr>
+      </w:pPr>
+    </w:p>
+    <w:p>
+      <w:pPr>
+        <w:ind w:firstLine="420"/>
+        <w:rPr>
+          <w:rFonts w:ascii="Helvetica" w:hAnsi="Helvetica" w:cs="Helvetica"/>
+          <w:color w:val="33353C"/>
+          <w:szCs w:val="21"/>
+          <w:shd w:val="clear" w:color="auto" w:fill="FFFFFF"/>
+        </w:rPr>
+      </w:pPr>
+    </w:p>
+    <w:p>
+      <w:pPr>
+        <w:widowControl/>
+        <w:jc w:val="left"/>
+        <w:rPr>
+          <w:rFonts w:ascii="Helvetica" w:hAnsi="Helvetica" w:cs="Helvetica"/>
+          <w:color w:val="33353C"/>
+          <w:szCs w:val="21"/>
+          <w:shd w:val="clear" w:color="auto" w:fill="FFFFFF"/>
+        </w:rPr>
+      </w:pPr>
+      <w:r>
+        <w:rPr>
+          <w:rFonts w:ascii="Helvetica" w:hAnsi="Helvetica" w:cs="Helvetica"/>
+          <w:color w:val="33353C"/>
+          <w:szCs w:val="21"/>
+          <w:shd w:val="clear" w:color="auto" w:fill="FFFFFF"/>
+        </w:rPr>
+        <w:br w:type="page"/>
+      </w:r>
+    </w:p>
+    <w:p>
+      <w:pPr>
+        <w:pStyle w:val="2"/>
+        <w:rPr>
+          <w:sz w:val="28"/>
+          <w:szCs w:val="28"/>
+        </w:rPr>
+      </w:pPr>
+      <w:bookmarkStart w:id="4" w:name="_Toc94257321"/>
+      <w:r>
+        <w:rPr>
+          <w:rFonts w:ascii="Helvetica" w:hAnsi="Helvetica" w:cs="Helvetica" w:hint="eastAsia"/>
+          <w:color w:val="33353C"/>
+          <w:sz w:val="28"/>
+          <w:szCs w:val="28"/>
+          <w:highlight w:val="green"/>
+          <w:shd w:val="clear" w:color="auto" w:fill="FFFFFF"/>
+        </w:rPr>
+        <w:lastRenderedPageBreak/>
+        <w:t>中船防务</w:t>
+      </w:r>
+      <w:r>
+        <w:rPr>
+          <w:rFonts w:ascii="Helvetica" w:hAnsi="Helvetica" w:cs="Helvetica" w:hint="eastAsia"/>
+          <w:color w:val="33353C"/>
+          <w:sz w:val="28"/>
+          <w:szCs w:val="28"/>
+          <w:highlight w:val="green"/>
+          <w:shd w:val="clear" w:color="auto" w:fill="FFFFFF"/>
+        </w:rPr>
+        <w:t xml:space="preserve"> </w:t>
+      </w:r>
+      <w:r>
+        <w:rPr>
+          <w:rFonts w:ascii="Helvetica" w:hAnsi="Helvetica" w:cs="Helvetica"/>
+          <w:color w:val="33353C"/>
+          <w:sz w:val="28"/>
+          <w:szCs w:val="28"/>
+          <w:highlight w:val="green"/>
+          <w:shd w:val="clear" w:color="auto" w:fill="FFFFFF"/>
+        </w:rPr>
+        <w:t>600685</w:t>
+      </w:r>
+      <w:r>
+        <w:rPr>
+          <w:rFonts w:ascii="Helvetica" w:hAnsi="Helvetica" w:cs="Helvetica"/>
+          <w:color w:val="33353C"/>
+          <w:sz w:val="28"/>
+          <w:szCs w:val="28"/>
+          <w:shd w:val="clear" w:color="auto" w:fill="FFFFFF"/>
+        </w:rPr>
+        <w:t xml:space="preserve"> </w:t>
+      </w:r>
+      <w:hyperlink r:id="rId11" w:history="1">
+        <w:r>
+          <w:rPr>
+            <w:rStyle w:val="a3"/>
+            <w:rFonts w:ascii="Helvetica" w:hAnsi="Helvetica" w:cs="Helvetica"/>
+            <w:color w:val="0066CC"/>
+            <w:sz w:val="28"/>
+            <w:szCs w:val="28"/>
+            <w:u w:val="none"/>
+            <w:shd w:val="clear" w:color="auto" w:fill="FFFFFF"/>
+          </w:rPr>
+          <w:t>http://comec.cssc.net.cn</w:t>
+        </w:r>
+      </w:hyperlink>
+      <w:r>
+        <w:rPr>
+          <w:sz w:val="28"/>
+          <w:szCs w:val="28"/>
+        </w:rPr>
+        <w:t xml:space="preserve"> </w:t>
+      </w:r>
+      <w:r>
+        <w:rPr>
+          <w:rFonts w:hint="eastAsia"/>
+          <w:sz w:val="28"/>
+          <w:szCs w:val="28"/>
+        </w:rPr>
+        <w:t>广东广州</w:t>
+      </w:r>
+      <w:bookmarkEnd w:id="4"/>
+    </w:p>
+    <w:p>
+      <w:pPr>
+        <w:ind w:firstLine="420"/>
+      </w:pPr>
+      <w:r>
+        <w:rPr>
+          <w:rFonts w:ascii="Helvetica" w:hAnsi="Helvetica" w:cs="Helvetica"/>
+          <w:color w:val="33353C"/>
+          <w:szCs w:val="21"/>
+          <w:shd w:val="clear" w:color="auto" w:fill="FFFFFF"/>
+        </w:rPr>
+        <w:t>中船海洋与防务装备股份有限公司是集海洋防务装备、海洋运输装备、海洋开发装备和海洋科技应用装备四大海洋装备于一体的大型综合性海洋与防务装备企业集团。本集团主要产品包括以军用舰船、海警装备、公务船等为代表的</w:t>
+      </w:r>
+      <w:r>
+        <w:rPr>
+          <w:rFonts w:ascii="Helvetica" w:hAnsi="Helvetica" w:cs="Helvetica"/>
+          <w:b/>
+          <w:bCs/>
+          <w:color w:val="33353C"/>
+          <w:szCs w:val="21"/>
+          <w:shd w:val="clear" w:color="auto" w:fill="FFFFFF"/>
+        </w:rPr>
+        <w:t>防务装备产品</w:t>
+      </w:r>
+      <w:r>
+        <w:rPr>
+          <w:rFonts w:ascii="Helvetica" w:hAnsi="Helvetica" w:cs="Helvetica"/>
+          <w:color w:val="33353C"/>
+          <w:szCs w:val="21"/>
+          <w:shd w:val="clear" w:color="auto" w:fill="FFFFFF"/>
+        </w:rPr>
+        <w:t>，以支线集装箱船、挖泥船、海洋工程平台、风电安装平台等为代表的</w:t>
+      </w:r>
+      <w:proofErr w:type="gramStart"/>
+      <w:r>
+        <w:rPr>
+          <w:rFonts w:ascii="Helvetica" w:hAnsi="Helvetica" w:cs="Helvetica"/>
+          <w:b/>
+          <w:bCs/>
+          <w:color w:val="33353C"/>
+          <w:szCs w:val="21"/>
+          <w:shd w:val="clear" w:color="auto" w:fill="FFFFFF"/>
+        </w:rPr>
+        <w:t>船舶海工</w:t>
+      </w:r>
+      <w:proofErr w:type="gramEnd"/>
+      <w:r>
+        <w:rPr>
+          <w:rFonts w:ascii="Helvetica" w:hAnsi="Helvetica" w:cs="Helvetica"/>
+          <w:b/>
+          <w:bCs/>
+          <w:color w:val="33353C"/>
+          <w:szCs w:val="21"/>
+          <w:shd w:val="clear" w:color="auto" w:fill="FFFFFF"/>
+        </w:rPr>
+        <w:t>产品</w:t>
+      </w:r>
+      <w:r>
+        <w:rPr>
+          <w:rFonts w:ascii="Helvetica" w:hAnsi="Helvetica" w:cs="Helvetica"/>
+          <w:color w:val="33353C"/>
+          <w:szCs w:val="21"/>
+          <w:shd w:val="clear" w:color="auto" w:fill="FFFFFF"/>
+        </w:rPr>
+        <w:t>，以及能源装备、高端钢结构、工程机械、环保装备、工业互联网平台为代表的</w:t>
+      </w:r>
+      <w:r>
+        <w:rPr>
+          <w:rFonts w:ascii="Helvetica" w:hAnsi="Helvetica" w:cs="Helvetica"/>
+          <w:b/>
+          <w:bCs/>
+          <w:color w:val="33353C"/>
+          <w:szCs w:val="21"/>
+          <w:shd w:val="clear" w:color="auto" w:fill="FFFFFF"/>
+        </w:rPr>
+        <w:t>船</w:t>
+      </w:r>
+      <w:proofErr w:type="gramStart"/>
+      <w:r>
+        <w:rPr>
+          <w:rFonts w:ascii="Helvetica" w:hAnsi="Helvetica" w:cs="Helvetica"/>
+          <w:b/>
+          <w:bCs/>
+          <w:color w:val="33353C"/>
+          <w:szCs w:val="21"/>
+          <w:shd w:val="clear" w:color="auto" w:fill="FFFFFF"/>
+        </w:rPr>
+        <w:t>海应用</w:t>
+      </w:r>
+      <w:proofErr w:type="gramEnd"/>
+      <w:r>
+        <w:rPr>
+          <w:rFonts w:ascii="Helvetica" w:hAnsi="Helvetica" w:cs="Helvetica"/>
+          <w:b/>
+          <w:bCs/>
+          <w:color w:val="33353C"/>
+          <w:szCs w:val="21"/>
+          <w:shd w:val="clear" w:color="auto" w:fill="FFFFFF"/>
+        </w:rPr>
+        <w:t>业务产品</w:t>
+      </w:r>
+      <w:r>
+        <w:rPr>
+          <w:rFonts w:ascii="Helvetica" w:hAnsi="Helvetica" w:cs="Helvetica"/>
+          <w:color w:val="33353C"/>
+          <w:szCs w:val="21"/>
+          <w:shd w:val="clear" w:color="auto" w:fill="FFFFFF"/>
+        </w:rPr>
+        <w:t>。</w:t>
+      </w:r>
+    </w:p>
+    <w:p>
+      <w:pPr>
+        <w:ind w:firstLine="420"/>
+      </w:pPr>
+    </w:p>
+    <w:p>
+      <w:r>
+        <w:rPr>
+          <w:rFonts w:hint="eastAsia"/>
+        </w:rPr>
+        <w:t>海洋防务装备</w:t>
+      </w:r>
+    </w:p>
+    <w:p>
+      <w:r>
+        <w:rPr>
+          <w:rFonts w:hint="eastAsia"/>
+        </w:rPr>
+        <w:t>海洋运输装备</w:t>
+      </w:r>
+    </w:p>
+    <w:p>
+      <w:r>
+        <w:rPr>
+          <w:rFonts w:hint="eastAsia"/>
+        </w:rPr>
+        <w:t>海洋开发装备</w:t>
+      </w:r>
+    </w:p>
+    <w:p>
+      <w:r>
+        <w:rPr>
+          <w:rFonts w:hint="eastAsia"/>
+        </w:rPr>
+        <w:t>海洋科考装备</w:t>
+      </w:r>
+    </w:p>
     <w:p/>
     <w:p/>
-    <w:p/>
-    <w:p/>
-    <w:p/>
-    <w:p/>
-    <w:p/>
-    <w:p/>
-    <w:p>
-      <w:pPr>
-        <w:rPr>
-          <w:rFonts w:hint="eastAsia"/>
-        </w:rPr>
-      </w:pPr>
+    <w:p>
+      <w:pPr>
+        <w:widowControl/>
+        <w:jc w:val="left"/>
+      </w:pPr>
+      <w:r>
+        <w:br w:type="page"/>
+      </w:r>
     </w:p>
     <w:p>
       <w:pPr>
@@ -376,8 +5057,2301 @@
           <w:szCs w:val="28"/>
         </w:rPr>
       </w:pPr>
-      <w:bookmarkStart w:id="0" w:name="_Toc93062195"/>
-      <w:bookmarkStart w:id="1" w:name="_Toc93522437"/>
+      <w:bookmarkStart w:id="5" w:name="_Toc94257322"/>
+      <w:r>
+        <w:rPr>
+          <w:rFonts w:hint="eastAsia"/>
+          <w:sz w:val="28"/>
+          <w:szCs w:val="28"/>
+          <w:highlight w:val="green"/>
+        </w:rPr>
+        <w:lastRenderedPageBreak/>
+        <w:t>中</w:t>
+      </w:r>
+      <w:proofErr w:type="gramStart"/>
+      <w:r>
+        <w:rPr>
+          <w:rFonts w:hint="eastAsia"/>
+          <w:sz w:val="28"/>
+          <w:szCs w:val="28"/>
+          <w:highlight w:val="green"/>
+        </w:rPr>
+        <w:t>船科技</w:t>
+      </w:r>
+      <w:proofErr w:type="gramEnd"/>
+      <w:r>
+        <w:rPr>
+          <w:rFonts w:hint="eastAsia"/>
+          <w:sz w:val="28"/>
+          <w:szCs w:val="28"/>
+          <w:highlight w:val="green"/>
+        </w:rPr>
+        <w:t xml:space="preserve"> </w:t>
+      </w:r>
+      <w:r>
+        <w:rPr>
+          <w:sz w:val="28"/>
+          <w:szCs w:val="28"/>
+          <w:highlight w:val="green"/>
+        </w:rPr>
+        <w:t>600072</w:t>
+      </w:r>
+      <w:r>
+        <w:rPr>
+          <w:sz w:val="28"/>
+          <w:szCs w:val="28"/>
+        </w:rPr>
+        <w:t xml:space="preserve"> </w:t>
+      </w:r>
+      <w:hyperlink r:id="rId12" w:history="1">
+        <w:r>
+          <w:rPr>
+            <w:rStyle w:val="a3"/>
+            <w:rFonts w:ascii="Helvetica" w:hAnsi="Helvetica" w:cs="Helvetica"/>
+            <w:color w:val="0066CC"/>
+            <w:sz w:val="28"/>
+            <w:szCs w:val="28"/>
+            <w:u w:val="none"/>
+            <w:shd w:val="clear" w:color="auto" w:fill="FFFFFF"/>
+          </w:rPr>
+          <w:t>http://ww</w:t>
+        </w:r>
+        <w:r>
+          <w:rPr>
+            <w:rStyle w:val="a3"/>
+            <w:rFonts w:ascii="Helvetica" w:hAnsi="Helvetica" w:cs="Helvetica"/>
+            <w:color w:val="0066CC"/>
+            <w:sz w:val="28"/>
+            <w:szCs w:val="28"/>
+            <w:u w:val="none"/>
+            <w:shd w:val="clear" w:color="auto" w:fill="FFFFFF"/>
+          </w:rPr>
+          <w:t>w</w:t>
+        </w:r>
+        <w:r>
+          <w:rPr>
+            <w:rStyle w:val="a3"/>
+            <w:rFonts w:ascii="Helvetica" w:hAnsi="Helvetica" w:cs="Helvetica"/>
+            <w:color w:val="0066CC"/>
+            <w:sz w:val="28"/>
+            <w:szCs w:val="28"/>
+            <w:u w:val="none"/>
+            <w:shd w:val="clear" w:color="auto" w:fill="FFFFFF"/>
+          </w:rPr>
+          <w:t>.cssckj.com</w:t>
+        </w:r>
+      </w:hyperlink>
+      <w:r>
+        <w:rPr>
+          <w:sz w:val="28"/>
+          <w:szCs w:val="28"/>
+        </w:rPr>
+        <w:t xml:space="preserve"> </w:t>
+      </w:r>
+      <w:r>
+        <w:rPr>
+          <w:rFonts w:hint="eastAsia"/>
+          <w:sz w:val="28"/>
+          <w:szCs w:val="28"/>
+        </w:rPr>
+        <w:t>上海黄埔</w:t>
+      </w:r>
+      <w:bookmarkEnd w:id="5"/>
+    </w:p>
+    <w:p>
+      <w:r>
+        <w:tab/>
+      </w:r>
+      <w:r>
+        <w:rPr>
+          <w:rFonts w:ascii="Helvetica" w:hAnsi="Helvetica" w:cs="Helvetica"/>
+          <w:color w:val="33353C"/>
+          <w:szCs w:val="21"/>
+          <w:shd w:val="clear" w:color="auto" w:fill="FFFFFF"/>
+        </w:rPr>
+        <w:t>中</w:t>
+      </w:r>
+      <w:proofErr w:type="gramStart"/>
+      <w:r>
+        <w:rPr>
+          <w:rFonts w:ascii="Helvetica" w:hAnsi="Helvetica" w:cs="Helvetica"/>
+          <w:color w:val="33353C"/>
+          <w:szCs w:val="21"/>
+          <w:shd w:val="clear" w:color="auto" w:fill="FFFFFF"/>
+        </w:rPr>
+        <w:t>船科技</w:t>
+      </w:r>
+      <w:proofErr w:type="gramEnd"/>
+      <w:r>
+        <w:rPr>
+          <w:rFonts w:ascii="Helvetica" w:hAnsi="Helvetica" w:cs="Helvetica"/>
+          <w:color w:val="33353C"/>
+          <w:szCs w:val="21"/>
+          <w:shd w:val="clear" w:color="auto" w:fill="FFFFFF"/>
+        </w:rPr>
+        <w:t>股份有限公司</w:t>
+      </w:r>
+      <w:r>
+        <w:rPr>
+          <w:rFonts w:ascii="Helvetica" w:hAnsi="Helvetica" w:cs="Helvetica"/>
+          <w:b/>
+          <w:bCs/>
+          <w:color w:val="33353C"/>
+          <w:szCs w:val="21"/>
+          <w:shd w:val="clear" w:color="auto" w:fill="FFFFFF"/>
+        </w:rPr>
+        <w:t>以工程设计，勘察，咨询及监理，工程总承包，土地整理服务等业务为主</w:t>
+      </w:r>
+      <w:r>
+        <w:rPr>
+          <w:rFonts w:ascii="Helvetica" w:hAnsi="Helvetica" w:cs="Helvetica"/>
+          <w:color w:val="33353C"/>
+          <w:szCs w:val="21"/>
+          <w:shd w:val="clear" w:color="auto" w:fill="FFFFFF"/>
+        </w:rPr>
+        <w:t>；同时，也包括公司全资子公司</w:t>
+      </w:r>
+      <w:proofErr w:type="gramStart"/>
+      <w:r>
+        <w:rPr>
+          <w:rFonts w:ascii="Helvetica" w:hAnsi="Helvetica" w:cs="Helvetica"/>
+          <w:color w:val="33353C"/>
+          <w:szCs w:val="21"/>
+          <w:shd w:val="clear" w:color="auto" w:fill="FFFFFF"/>
+        </w:rPr>
+        <w:t>中船华海</w:t>
+      </w:r>
+      <w:proofErr w:type="gramEnd"/>
+      <w:r>
+        <w:rPr>
+          <w:rFonts w:ascii="Helvetica" w:hAnsi="Helvetica" w:cs="Helvetica"/>
+          <w:color w:val="33353C"/>
+          <w:szCs w:val="21"/>
+          <w:shd w:val="clear" w:color="auto" w:fill="FFFFFF"/>
+        </w:rPr>
+        <w:t>的船舶设备类型舱口盖，</w:t>
+      </w:r>
+      <w:proofErr w:type="gramStart"/>
+      <w:r>
+        <w:rPr>
+          <w:rFonts w:ascii="Helvetica" w:hAnsi="Helvetica" w:cs="Helvetica"/>
+          <w:color w:val="33353C"/>
+          <w:szCs w:val="21"/>
+          <w:shd w:val="clear" w:color="auto" w:fill="FFFFFF"/>
+        </w:rPr>
+        <w:t>艏艉</w:t>
+      </w:r>
+      <w:proofErr w:type="gramEnd"/>
+      <w:r>
+        <w:rPr>
+          <w:rFonts w:ascii="Helvetica" w:hAnsi="Helvetica" w:cs="Helvetica"/>
+          <w:color w:val="33353C"/>
+          <w:szCs w:val="21"/>
+          <w:shd w:val="clear" w:color="auto" w:fill="FFFFFF"/>
+        </w:rPr>
+        <w:t>通道，舷侧通道，斜坡板，集装箱绑扎系统等</w:t>
+      </w:r>
+      <w:r>
+        <w:rPr>
+          <w:rFonts w:ascii="Helvetica" w:hAnsi="Helvetica" w:cs="Helvetica"/>
+          <w:b/>
+          <w:bCs/>
+          <w:color w:val="33353C"/>
+          <w:szCs w:val="21"/>
+          <w:shd w:val="clear" w:color="auto" w:fill="FFFFFF"/>
+        </w:rPr>
+        <w:t>船用设备</w:t>
+      </w:r>
+      <w:r>
+        <w:rPr>
+          <w:rFonts w:ascii="Helvetica" w:hAnsi="Helvetica" w:cs="Helvetica"/>
+          <w:color w:val="33353C"/>
+          <w:szCs w:val="21"/>
+          <w:shd w:val="clear" w:color="auto" w:fill="FFFFFF"/>
+        </w:rPr>
+        <w:t>。公司全资子公司</w:t>
+      </w:r>
+      <w:proofErr w:type="gramStart"/>
+      <w:r>
+        <w:rPr>
+          <w:rFonts w:ascii="Helvetica" w:hAnsi="Helvetica" w:cs="Helvetica"/>
+          <w:color w:val="33353C"/>
+          <w:szCs w:val="21"/>
+          <w:shd w:val="clear" w:color="auto" w:fill="FFFFFF"/>
+        </w:rPr>
+        <w:t>中船九院</w:t>
+      </w:r>
+      <w:proofErr w:type="gramEnd"/>
+      <w:r>
+        <w:rPr>
+          <w:rFonts w:ascii="Helvetica" w:hAnsi="Helvetica" w:cs="Helvetica"/>
+          <w:color w:val="33353C"/>
+          <w:szCs w:val="21"/>
+          <w:shd w:val="clear" w:color="auto" w:fill="FFFFFF"/>
+        </w:rPr>
+        <w:t>作为已取得有关部委批准的工程设计综合，工程勘察综合，规划，环评，工程咨询，工程监理等甲级资质以及房建施工总承包一级资质，可</w:t>
+      </w:r>
+      <w:proofErr w:type="gramStart"/>
+      <w:r>
+        <w:rPr>
+          <w:rFonts w:ascii="Helvetica" w:hAnsi="Helvetica" w:cs="Helvetica"/>
+          <w:color w:val="33353C"/>
+          <w:szCs w:val="21"/>
+          <w:shd w:val="clear" w:color="auto" w:fill="FFFFFF"/>
+        </w:rPr>
+        <w:t>从事住</w:t>
+      </w:r>
+      <w:proofErr w:type="gramEnd"/>
+      <w:r>
+        <w:rPr>
+          <w:rFonts w:ascii="Helvetica" w:hAnsi="Helvetica" w:cs="Helvetica"/>
+          <w:color w:val="33353C"/>
+          <w:szCs w:val="21"/>
+          <w:shd w:val="clear" w:color="auto" w:fill="FFFFFF"/>
+        </w:rPr>
+        <w:t>建部许可的军工，机械，水运，建筑，市政，环保等全部</w:t>
+      </w:r>
+      <w:r>
+        <w:rPr>
+          <w:rFonts w:ascii="Helvetica" w:hAnsi="Helvetica" w:cs="Helvetica"/>
+          <w:color w:val="33353C"/>
+          <w:szCs w:val="21"/>
+          <w:shd w:val="clear" w:color="auto" w:fill="FFFFFF"/>
+        </w:rPr>
+        <w:t>21</w:t>
+      </w:r>
+      <w:r>
+        <w:rPr>
+          <w:rFonts w:ascii="Helvetica" w:hAnsi="Helvetica" w:cs="Helvetica"/>
+          <w:color w:val="33353C"/>
+          <w:szCs w:val="21"/>
+          <w:shd w:val="clear" w:color="auto" w:fill="FFFFFF"/>
+        </w:rPr>
+        <w:t>个行业各等级的所有建设工程的设计咨询，工程总承包，项目管理和相关技术与管理服务；同时，公司还具备对外工程总承包，施工图审查，援外工程项目，一级保密等资质，是国家高新技术企业，中国勘察设计百强单位。</w:t>
+      </w:r>
+    </w:p>
+    <w:p/>
+    <w:p>
+      <w:r>
+        <w:rPr>
+          <w:rFonts w:hint="eastAsia"/>
+        </w:rPr>
+        <w:t>大型钢结构工程</w:t>
+      </w:r>
+    </w:p>
+    <w:p>
+      <w:r>
+        <w:rPr>
+          <w:rFonts w:hint="eastAsia"/>
+        </w:rPr>
+        <w:t>重型港口机械</w:t>
+      </w:r>
+    </w:p>
+    <w:p>
+      <w:r>
+        <w:rPr>
+          <w:rFonts w:hint="eastAsia"/>
+        </w:rPr>
+        <w:t>特种压力容器</w:t>
+      </w:r>
+    </w:p>
+    <w:p/>
+    <w:p>
+      <w:pPr>
+        <w:widowControl/>
+        <w:jc w:val="left"/>
+      </w:pPr>
+      <w:r>
+        <w:br w:type="page"/>
+      </w:r>
+    </w:p>
+    <w:p>
+      <w:pPr>
+        <w:pStyle w:val="2"/>
+        <w:rPr>
+          <w:sz w:val="28"/>
+          <w:szCs w:val="28"/>
+        </w:rPr>
+      </w:pPr>
+      <w:bookmarkStart w:id="6" w:name="_Toc94257323"/>
+      <w:r>
+        <w:rPr>
+          <w:rFonts w:hint="eastAsia"/>
+          <w:sz w:val="28"/>
+          <w:szCs w:val="28"/>
+          <w:highlight w:val="green"/>
+        </w:rPr>
+        <w:lastRenderedPageBreak/>
+        <w:t xml:space="preserve">中船应急 </w:t>
+      </w:r>
+      <w:r>
+        <w:rPr>
+          <w:sz w:val="28"/>
+          <w:szCs w:val="28"/>
+          <w:highlight w:val="green"/>
+        </w:rPr>
+        <w:t>300527</w:t>
+      </w:r>
+      <w:r>
+        <w:rPr>
+          <w:sz w:val="28"/>
+          <w:szCs w:val="28"/>
+        </w:rPr>
+        <w:t xml:space="preserve"> </w:t>
+      </w:r>
+      <w:hyperlink r:id="rId13" w:history="1">
+        <w:r>
+          <w:rPr>
+            <w:rStyle w:val="a3"/>
+            <w:rFonts w:ascii="Helvetica" w:hAnsi="Helvetica" w:cs="Helvetica"/>
+            <w:color w:val="0066CC"/>
+            <w:sz w:val="28"/>
+            <w:szCs w:val="28"/>
+            <w:u w:val="none"/>
+            <w:shd w:val="clear" w:color="auto" w:fill="FFFFFF"/>
+          </w:rPr>
+          <w:t>http://www.china-huazhou.com</w:t>
+        </w:r>
+      </w:hyperlink>
+      <w:r>
+        <w:rPr>
+          <w:sz w:val="28"/>
+          <w:szCs w:val="28"/>
+        </w:rPr>
+        <w:t xml:space="preserve"> </w:t>
+      </w:r>
+      <w:r>
+        <w:rPr>
+          <w:rFonts w:hint="eastAsia"/>
+          <w:sz w:val="28"/>
+          <w:szCs w:val="28"/>
+        </w:rPr>
+        <w:t>湖北武汉</w:t>
+      </w:r>
+      <w:bookmarkEnd w:id="6"/>
+    </w:p>
+    <w:p>
+      <w:pPr>
+        <w:rPr>
+          <w:rFonts w:ascii="Helvetica" w:hAnsi="Helvetica" w:cs="Helvetica"/>
+          <w:color w:val="33353C"/>
+          <w:szCs w:val="21"/>
+          <w:shd w:val="clear" w:color="auto" w:fill="FFFFFF"/>
+        </w:rPr>
+      </w:pPr>
+      <w:r>
+        <w:tab/>
+      </w:r>
+      <w:r>
+        <w:rPr>
+          <w:rFonts w:ascii="Helvetica" w:hAnsi="Helvetica" w:cs="Helvetica"/>
+          <w:color w:val="33353C"/>
+          <w:szCs w:val="21"/>
+          <w:shd w:val="clear" w:color="auto" w:fill="FFFFFF"/>
+        </w:rPr>
+        <w:t>中国船舶重工集团应急预警与救援装备股份有限公司</w:t>
+      </w:r>
+      <w:r>
+        <w:rPr>
+          <w:rFonts w:ascii="Helvetica" w:hAnsi="Helvetica" w:cs="Helvetica"/>
+          <w:b/>
+          <w:bCs/>
+          <w:color w:val="33353C"/>
+          <w:szCs w:val="21"/>
+          <w:shd w:val="clear" w:color="auto" w:fill="FFFFFF"/>
+        </w:rPr>
+        <w:t>主要从事应急交通工程装备的研发、生产和销售</w:t>
+      </w:r>
+      <w:r>
+        <w:rPr>
+          <w:rFonts w:ascii="Helvetica" w:hAnsi="Helvetica" w:cs="Helvetica"/>
+          <w:color w:val="33353C"/>
+          <w:szCs w:val="21"/>
+          <w:shd w:val="clear" w:color="auto" w:fill="FFFFFF"/>
+        </w:rPr>
+        <w:t>。应急交通工程装备可以紧急提供交通工程保障能力或半永久式建立交通工程保障通道，主要用于战时遂行及后勤支援保障、自然地质灾害等突发事件应急救援、工程建设等场合，具有结构模块化程度高、互换性强、便于运输和储存、作业简便安全且军民两用等特点。公司完成了</w:t>
+      </w:r>
+      <w:r>
+        <w:rPr>
+          <w:rFonts w:ascii="Helvetica" w:hAnsi="Helvetica" w:cs="Helvetica"/>
+          <w:color w:val="33353C"/>
+          <w:szCs w:val="21"/>
+          <w:shd w:val="clear" w:color="auto" w:fill="FFFFFF"/>
+        </w:rPr>
+        <w:t>1</w:t>
+      </w:r>
+      <w:r>
+        <w:rPr>
+          <w:rFonts w:ascii="Helvetica" w:hAnsi="Helvetica" w:cs="Helvetica"/>
+          <w:color w:val="33353C"/>
+          <w:szCs w:val="21"/>
+          <w:shd w:val="clear" w:color="auto" w:fill="FFFFFF"/>
+        </w:rPr>
+        <w:t>项国家标准、</w:t>
+      </w:r>
+      <w:r>
+        <w:rPr>
+          <w:rFonts w:ascii="Helvetica" w:hAnsi="Helvetica" w:cs="Helvetica"/>
+          <w:color w:val="33353C"/>
+          <w:szCs w:val="21"/>
+          <w:shd w:val="clear" w:color="auto" w:fill="FFFFFF"/>
+        </w:rPr>
+        <w:t>1</w:t>
+      </w:r>
+      <w:r>
+        <w:rPr>
+          <w:rFonts w:ascii="Helvetica" w:hAnsi="Helvetica" w:cs="Helvetica"/>
+          <w:color w:val="33353C"/>
+          <w:szCs w:val="21"/>
+          <w:shd w:val="clear" w:color="auto" w:fill="FFFFFF"/>
+        </w:rPr>
+        <w:t>项行业标准立项，分别获得国防科技工业局技术发明二等奖和科技进步三等奖。</w:t>
+      </w:r>
+    </w:p>
+    <w:p>
+      <w:pPr>
+        <w:rPr>
+          <w:rFonts w:ascii="Helvetica" w:hAnsi="Helvetica" w:cs="Helvetica"/>
+          <w:color w:val="33353C"/>
+          <w:szCs w:val="21"/>
+          <w:shd w:val="clear" w:color="auto" w:fill="FFFFFF"/>
+        </w:rPr>
+      </w:pPr>
+    </w:p>
+    <w:p>
+      <w:pPr>
+        <w:rPr>
+          <w:rFonts w:ascii="Helvetica" w:hAnsi="Helvetica" w:cs="Helvetica"/>
+          <w:color w:val="33353C"/>
+          <w:szCs w:val="21"/>
+          <w:shd w:val="clear" w:color="auto" w:fill="FFFFFF"/>
+        </w:rPr>
+      </w:pPr>
+      <w:r>
+        <w:rPr>
+          <w:rFonts w:ascii="Helvetica" w:hAnsi="Helvetica" w:cs="Helvetica" w:hint="eastAsia"/>
+          <w:color w:val="33353C"/>
+          <w:szCs w:val="21"/>
+          <w:shd w:val="clear" w:color="auto" w:fill="FFFFFF"/>
+        </w:rPr>
+        <w:t>走专业化发展道路，做中国应急装备行业第一品牌</w:t>
+      </w:r>
+    </w:p>
+    <w:p>
+      <w:pPr>
+        <w:rPr>
+          <w:rFonts w:ascii="Helvetica" w:hAnsi="Helvetica" w:cs="Helvetica" w:hint="eastAsia"/>
+          <w:color w:val="33353C"/>
+          <w:szCs w:val="21"/>
+          <w:shd w:val="clear" w:color="auto" w:fill="FFFFFF"/>
+        </w:rPr>
+      </w:pPr>
+    </w:p>
+    <w:p>
+      <w:pPr>
+        <w:rPr>
+          <w:rFonts w:ascii="Helvetica" w:hAnsi="Helvetica" w:cs="Helvetica"/>
+          <w:color w:val="33353C"/>
+          <w:szCs w:val="21"/>
+          <w:shd w:val="clear" w:color="auto" w:fill="FFFFFF"/>
+        </w:rPr>
+      </w:pPr>
+      <w:r>
+        <w:rPr>
+          <w:rFonts w:ascii="Helvetica" w:hAnsi="Helvetica" w:cs="Helvetica" w:hint="eastAsia"/>
+          <w:color w:val="33353C"/>
+          <w:szCs w:val="21"/>
+          <w:shd w:val="clear" w:color="auto" w:fill="FFFFFF"/>
+        </w:rPr>
+        <w:t>产品与服务</w:t>
+      </w:r>
+    </w:p>
+    <w:p>
+      <w:pPr>
+        <w:rPr>
+          <w:rFonts w:ascii="Helvetica" w:hAnsi="Helvetica" w:cs="Helvetica"/>
+          <w:b/>
+          <w:bCs/>
+          <w:color w:val="33353C"/>
+          <w:szCs w:val="21"/>
+          <w:shd w:val="clear" w:color="auto" w:fill="FFFFFF"/>
+        </w:rPr>
+      </w:pPr>
+      <w:r>
+        <w:rPr>
+          <w:rFonts w:ascii="Helvetica" w:hAnsi="Helvetica" w:cs="Helvetica" w:hint="eastAsia"/>
+          <w:b/>
+          <w:bCs/>
+          <w:color w:val="33353C"/>
+          <w:szCs w:val="21"/>
+          <w:shd w:val="clear" w:color="auto" w:fill="FFFFFF"/>
+        </w:rPr>
+        <w:t>应急交通工程装备</w:t>
+      </w:r>
+    </w:p>
+    <w:p>
+      <w:pPr>
+        <w:rPr>
+          <w:rFonts w:ascii="Helvetica" w:hAnsi="Helvetica" w:cs="Helvetica"/>
+          <w:color w:val="33353C"/>
+          <w:szCs w:val="21"/>
+          <w:shd w:val="clear" w:color="auto" w:fill="FFFFFF"/>
+        </w:rPr>
+      </w:pPr>
+      <w:r>
+        <w:rPr>
+          <w:rFonts w:ascii="Helvetica" w:hAnsi="Helvetica" w:cs="Helvetica"/>
+          <w:color w:val="33353C"/>
+          <w:szCs w:val="21"/>
+          <w:shd w:val="clear" w:color="auto" w:fill="FFFFFF"/>
+        </w:rPr>
+        <w:tab/>
+      </w:r>
+      <w:r>
+        <w:rPr>
+          <w:rFonts w:ascii="Helvetica" w:hAnsi="Helvetica" w:cs="Helvetica" w:hint="eastAsia"/>
+          <w:color w:val="33353C"/>
+          <w:szCs w:val="21"/>
+          <w:shd w:val="clear" w:color="auto" w:fill="FFFFFF"/>
+        </w:rPr>
+        <w:t>公路应急交通工程装备</w:t>
+      </w:r>
+    </w:p>
+    <w:p>
+      <w:pPr>
+        <w:rPr>
+          <w:rFonts w:ascii="Helvetica" w:hAnsi="Helvetica" w:cs="Helvetica"/>
+          <w:color w:val="33353C"/>
+          <w:szCs w:val="21"/>
+          <w:shd w:val="clear" w:color="auto" w:fill="FFFFFF"/>
+        </w:rPr>
+      </w:pPr>
+      <w:r>
+        <w:rPr>
+          <w:rFonts w:ascii="Helvetica" w:hAnsi="Helvetica" w:cs="Helvetica"/>
+          <w:color w:val="33353C"/>
+          <w:szCs w:val="21"/>
+          <w:shd w:val="clear" w:color="auto" w:fill="FFFFFF"/>
+        </w:rPr>
+        <w:tab/>
+      </w:r>
+      <w:r>
+        <w:rPr>
+          <w:rFonts w:ascii="Helvetica" w:hAnsi="Helvetica" w:cs="Helvetica"/>
+          <w:color w:val="33353C"/>
+          <w:szCs w:val="21"/>
+          <w:shd w:val="clear" w:color="auto" w:fill="FFFFFF"/>
+        </w:rPr>
+        <w:tab/>
+      </w:r>
+      <w:r>
+        <w:rPr>
+          <w:rFonts w:ascii="Helvetica" w:hAnsi="Helvetica" w:cs="Helvetica" w:hint="eastAsia"/>
+          <w:color w:val="33353C"/>
+          <w:szCs w:val="21"/>
+          <w:shd w:val="clear" w:color="auto" w:fill="FFFFFF"/>
+        </w:rPr>
+        <w:t>应急机械化桥系列</w:t>
+      </w:r>
+    </w:p>
+    <w:p>
+      <w:pPr>
+        <w:rPr>
+          <w:rFonts w:ascii="Helvetica" w:hAnsi="Helvetica" w:cs="Helvetica"/>
+          <w:color w:val="33353C"/>
+          <w:szCs w:val="21"/>
+          <w:shd w:val="clear" w:color="auto" w:fill="FFFFFF"/>
+        </w:rPr>
+      </w:pPr>
+      <w:r>
+        <w:rPr>
+          <w:rFonts w:ascii="Helvetica" w:hAnsi="Helvetica" w:cs="Helvetica"/>
+          <w:color w:val="33353C"/>
+          <w:szCs w:val="21"/>
+          <w:shd w:val="clear" w:color="auto" w:fill="FFFFFF"/>
+        </w:rPr>
+        <w:tab/>
+      </w:r>
+      <w:r>
+        <w:rPr>
+          <w:rFonts w:ascii="Helvetica" w:hAnsi="Helvetica" w:cs="Helvetica"/>
+          <w:color w:val="33353C"/>
+          <w:szCs w:val="21"/>
+          <w:shd w:val="clear" w:color="auto" w:fill="FFFFFF"/>
+        </w:rPr>
+        <w:tab/>
+      </w:r>
+      <w:r>
+        <w:rPr>
+          <w:rFonts w:ascii="Helvetica" w:hAnsi="Helvetica" w:cs="Helvetica" w:hint="eastAsia"/>
+          <w:color w:val="33353C"/>
+          <w:szCs w:val="21"/>
+          <w:shd w:val="clear" w:color="auto" w:fill="FFFFFF"/>
+        </w:rPr>
+        <w:t>钢</w:t>
+      </w:r>
+      <w:proofErr w:type="gramStart"/>
+      <w:r>
+        <w:rPr>
+          <w:rFonts w:ascii="Helvetica" w:hAnsi="Helvetica" w:cs="Helvetica" w:hint="eastAsia"/>
+          <w:color w:val="33353C"/>
+          <w:szCs w:val="21"/>
+          <w:shd w:val="clear" w:color="auto" w:fill="FFFFFF"/>
+        </w:rPr>
+        <w:t>桁</w:t>
+      </w:r>
+      <w:proofErr w:type="gramEnd"/>
+      <w:r>
+        <w:rPr>
+          <w:rFonts w:ascii="Helvetica" w:hAnsi="Helvetica" w:cs="Helvetica" w:hint="eastAsia"/>
+          <w:color w:val="33353C"/>
+          <w:szCs w:val="21"/>
+          <w:shd w:val="clear" w:color="auto" w:fill="FFFFFF"/>
+        </w:rPr>
+        <w:t>桥系列</w:t>
+      </w:r>
+    </w:p>
+    <w:p>
+      <w:pPr>
+        <w:rPr>
+          <w:rFonts w:ascii="Helvetica" w:hAnsi="Helvetica" w:cs="Helvetica" w:hint="eastAsia"/>
+          <w:color w:val="33353C"/>
+          <w:szCs w:val="21"/>
+          <w:shd w:val="clear" w:color="auto" w:fill="FFFFFF"/>
+        </w:rPr>
+      </w:pPr>
+      <w:r>
+        <w:rPr>
+          <w:rFonts w:ascii="Helvetica" w:hAnsi="Helvetica" w:cs="Helvetica"/>
+          <w:color w:val="33353C"/>
+          <w:szCs w:val="21"/>
+          <w:shd w:val="clear" w:color="auto" w:fill="FFFFFF"/>
+        </w:rPr>
+        <w:tab/>
+      </w:r>
+      <w:r>
+        <w:rPr>
+          <w:rFonts w:ascii="Helvetica" w:hAnsi="Helvetica" w:cs="Helvetica"/>
+          <w:color w:val="33353C"/>
+          <w:szCs w:val="21"/>
+          <w:shd w:val="clear" w:color="auto" w:fill="FFFFFF"/>
+        </w:rPr>
+        <w:tab/>
+      </w:r>
+      <w:r>
+        <w:rPr>
+          <w:rFonts w:ascii="Helvetica" w:hAnsi="Helvetica" w:cs="Helvetica" w:hint="eastAsia"/>
+          <w:color w:val="33353C"/>
+          <w:szCs w:val="21"/>
+          <w:shd w:val="clear" w:color="auto" w:fill="FFFFFF"/>
+        </w:rPr>
+        <w:t>路面器材系列</w:t>
+      </w:r>
+    </w:p>
+    <w:p>
+      <w:pPr>
+        <w:rPr>
+          <w:rFonts w:ascii="Helvetica" w:hAnsi="Helvetica" w:cs="Helvetica"/>
+          <w:color w:val="33353C"/>
+          <w:szCs w:val="21"/>
+          <w:shd w:val="clear" w:color="auto" w:fill="FFFFFF"/>
+        </w:rPr>
+      </w:pPr>
+      <w:r>
+        <w:rPr>
+          <w:rFonts w:ascii="Helvetica" w:hAnsi="Helvetica" w:cs="Helvetica"/>
+          <w:color w:val="33353C"/>
+          <w:szCs w:val="21"/>
+          <w:shd w:val="clear" w:color="auto" w:fill="FFFFFF"/>
+        </w:rPr>
+        <w:tab/>
+      </w:r>
+      <w:r>
+        <w:rPr>
+          <w:rFonts w:ascii="Helvetica" w:hAnsi="Helvetica" w:cs="Helvetica" w:hint="eastAsia"/>
+          <w:color w:val="33353C"/>
+          <w:szCs w:val="21"/>
+          <w:shd w:val="clear" w:color="auto" w:fill="FFFFFF"/>
+        </w:rPr>
+        <w:t>水路应急交通工程装备</w:t>
+      </w:r>
+    </w:p>
+    <w:p>
+      <w:pPr>
+        <w:rPr>
+          <w:rFonts w:ascii="Helvetica" w:hAnsi="Helvetica" w:cs="Helvetica"/>
+          <w:color w:val="33353C"/>
+          <w:szCs w:val="21"/>
+          <w:shd w:val="clear" w:color="auto" w:fill="FFFFFF"/>
+        </w:rPr>
+      </w:pPr>
+      <w:r>
+        <w:rPr>
+          <w:rFonts w:ascii="Helvetica" w:hAnsi="Helvetica" w:cs="Helvetica"/>
+          <w:color w:val="33353C"/>
+          <w:szCs w:val="21"/>
+          <w:shd w:val="clear" w:color="auto" w:fill="FFFFFF"/>
+        </w:rPr>
+        <w:tab/>
+      </w:r>
+      <w:r>
+        <w:rPr>
+          <w:rFonts w:ascii="Helvetica" w:hAnsi="Helvetica" w:cs="Helvetica" w:hint="eastAsia"/>
+          <w:color w:val="33353C"/>
+          <w:szCs w:val="21"/>
+          <w:shd w:val="clear" w:color="auto" w:fill="FFFFFF"/>
+        </w:rPr>
+        <w:t>铁路应急交通工程装备</w:t>
+      </w:r>
+    </w:p>
+    <w:p>
+      <w:pPr>
+        <w:rPr>
+          <w:rFonts w:ascii="Helvetica" w:hAnsi="Helvetica" w:cs="Helvetica" w:hint="eastAsia"/>
+          <w:color w:val="33353C"/>
+          <w:szCs w:val="21"/>
+          <w:shd w:val="clear" w:color="auto" w:fill="FFFFFF"/>
+        </w:rPr>
+      </w:pPr>
+      <w:r>
+        <w:rPr>
+          <w:rFonts w:ascii="Helvetica" w:hAnsi="Helvetica" w:cs="Helvetica"/>
+          <w:color w:val="33353C"/>
+          <w:szCs w:val="21"/>
+          <w:shd w:val="clear" w:color="auto" w:fill="FFFFFF"/>
+        </w:rPr>
+        <w:tab/>
+      </w:r>
+      <w:r>
+        <w:rPr>
+          <w:rFonts w:ascii="Helvetica" w:hAnsi="Helvetica" w:cs="Helvetica" w:hint="eastAsia"/>
+          <w:color w:val="33353C"/>
+          <w:szCs w:val="21"/>
+          <w:shd w:val="clear" w:color="auto" w:fill="FFFFFF"/>
+        </w:rPr>
+        <w:t>航空应急交通工程装备</w:t>
+      </w:r>
+    </w:p>
+    <w:p>
+      <w:pPr>
+        <w:rPr>
+          <w:rFonts w:ascii="Helvetica" w:hAnsi="Helvetica" w:cs="Helvetica"/>
+          <w:b/>
+          <w:bCs/>
+          <w:color w:val="33353C"/>
+          <w:szCs w:val="21"/>
+          <w:shd w:val="clear" w:color="auto" w:fill="FFFFFF"/>
+        </w:rPr>
+      </w:pPr>
+      <w:r>
+        <w:rPr>
+          <w:rFonts w:ascii="Helvetica" w:hAnsi="Helvetica" w:cs="Helvetica" w:hint="eastAsia"/>
+          <w:b/>
+          <w:bCs/>
+          <w:color w:val="33353C"/>
+          <w:szCs w:val="21"/>
+          <w:shd w:val="clear" w:color="auto" w:fill="FFFFFF"/>
+        </w:rPr>
+        <w:t>应急救援处置装备</w:t>
+      </w:r>
+    </w:p>
+    <w:p>
+      <w:pPr>
+        <w:rPr>
+          <w:rFonts w:ascii="Helvetica" w:hAnsi="Helvetica" w:cs="Helvetica"/>
+          <w:color w:val="33353C"/>
+          <w:szCs w:val="21"/>
+          <w:shd w:val="clear" w:color="auto" w:fill="FFFFFF"/>
+        </w:rPr>
+      </w:pPr>
+      <w:r>
+        <w:rPr>
+          <w:rFonts w:ascii="Helvetica" w:hAnsi="Helvetica" w:cs="Helvetica"/>
+          <w:color w:val="33353C"/>
+          <w:szCs w:val="21"/>
+          <w:shd w:val="clear" w:color="auto" w:fill="FFFFFF"/>
+        </w:rPr>
+        <w:tab/>
+      </w:r>
+      <w:r>
+        <w:rPr>
+          <w:rFonts w:ascii="Helvetica" w:hAnsi="Helvetica" w:cs="Helvetica" w:hint="eastAsia"/>
+          <w:color w:val="33353C"/>
+          <w:szCs w:val="21"/>
+          <w:shd w:val="clear" w:color="auto" w:fill="FFFFFF"/>
+        </w:rPr>
+        <w:t>应急救援系列</w:t>
+      </w:r>
+    </w:p>
+    <w:p>
+      <w:pPr>
+        <w:rPr>
+          <w:rFonts w:ascii="Helvetica" w:hAnsi="Helvetica" w:cs="Helvetica"/>
+          <w:color w:val="33353C"/>
+          <w:szCs w:val="21"/>
+          <w:shd w:val="clear" w:color="auto" w:fill="FFFFFF"/>
+        </w:rPr>
+      </w:pPr>
+      <w:r>
+        <w:rPr>
+          <w:rFonts w:ascii="Helvetica" w:hAnsi="Helvetica" w:cs="Helvetica"/>
+          <w:color w:val="33353C"/>
+          <w:szCs w:val="21"/>
+          <w:shd w:val="clear" w:color="auto" w:fill="FFFFFF"/>
+        </w:rPr>
+        <w:tab/>
+      </w:r>
+      <w:r>
+        <w:rPr>
+          <w:rFonts w:ascii="Helvetica" w:hAnsi="Helvetica" w:cs="Helvetica" w:hint="eastAsia"/>
+          <w:color w:val="33353C"/>
+          <w:szCs w:val="21"/>
+          <w:shd w:val="clear" w:color="auto" w:fill="FFFFFF"/>
+        </w:rPr>
+        <w:t>特种物流系列</w:t>
+      </w:r>
+    </w:p>
+    <w:p>
+      <w:pPr>
+        <w:rPr>
+          <w:rFonts w:ascii="Helvetica" w:hAnsi="Helvetica" w:cs="Helvetica" w:hint="eastAsia"/>
+          <w:color w:val="33353C"/>
+          <w:szCs w:val="21"/>
+          <w:shd w:val="clear" w:color="auto" w:fill="FFFFFF"/>
+        </w:rPr>
+      </w:pPr>
+      <w:r>
+        <w:rPr>
+          <w:rFonts w:ascii="Helvetica" w:hAnsi="Helvetica" w:cs="Helvetica"/>
+          <w:color w:val="33353C"/>
+          <w:szCs w:val="21"/>
+          <w:shd w:val="clear" w:color="auto" w:fill="FFFFFF"/>
+        </w:rPr>
+        <w:tab/>
+      </w:r>
+      <w:r>
+        <w:rPr>
+          <w:rFonts w:ascii="Helvetica" w:hAnsi="Helvetica" w:cs="Helvetica" w:hint="eastAsia"/>
+          <w:color w:val="33353C"/>
+          <w:szCs w:val="21"/>
+          <w:shd w:val="clear" w:color="auto" w:fill="FFFFFF"/>
+        </w:rPr>
+        <w:t>市政维护系列</w:t>
+      </w:r>
+    </w:p>
+    <w:p>
+      <w:pPr>
+        <w:rPr>
+          <w:rFonts w:ascii="Helvetica" w:hAnsi="Helvetica" w:cs="Helvetica"/>
+          <w:b/>
+          <w:bCs/>
+          <w:color w:val="33353C"/>
+          <w:szCs w:val="21"/>
+          <w:shd w:val="clear" w:color="auto" w:fill="FFFFFF"/>
+        </w:rPr>
+      </w:pPr>
+      <w:r>
+        <w:rPr>
+          <w:rFonts w:ascii="Helvetica" w:hAnsi="Helvetica" w:cs="Helvetica" w:hint="eastAsia"/>
+          <w:b/>
+          <w:bCs/>
+          <w:color w:val="33353C"/>
+          <w:szCs w:val="21"/>
+          <w:shd w:val="clear" w:color="auto" w:fill="FFFFFF"/>
+        </w:rPr>
+        <w:t>消防救生装备</w:t>
+      </w:r>
+    </w:p>
+    <w:p>
+      <w:pPr>
+        <w:rPr>
+          <w:rFonts w:ascii="Helvetica" w:hAnsi="Helvetica" w:cs="Helvetica"/>
+          <w:b/>
+          <w:bCs/>
+          <w:color w:val="33353C"/>
+          <w:szCs w:val="21"/>
+          <w:shd w:val="clear" w:color="auto" w:fill="FFFFFF"/>
+        </w:rPr>
+      </w:pPr>
+      <w:r>
+        <w:rPr>
+          <w:rFonts w:ascii="Helvetica" w:hAnsi="Helvetica" w:cs="Helvetica" w:hint="eastAsia"/>
+          <w:b/>
+          <w:bCs/>
+          <w:color w:val="33353C"/>
+          <w:szCs w:val="21"/>
+          <w:shd w:val="clear" w:color="auto" w:fill="FFFFFF"/>
+        </w:rPr>
+        <w:t>公众应急装具</w:t>
+      </w:r>
+    </w:p>
+    <w:p>
+      <w:pPr>
+        <w:rPr>
+          <w:rFonts w:ascii="Helvetica" w:hAnsi="Helvetica" w:cs="Helvetica"/>
+          <w:b/>
+          <w:bCs/>
+          <w:color w:val="33353C"/>
+          <w:szCs w:val="21"/>
+          <w:shd w:val="clear" w:color="auto" w:fill="FFFFFF"/>
+        </w:rPr>
+      </w:pPr>
+    </w:p>
+    <w:p>
+      <w:pPr>
+        <w:widowControl/>
+        <w:jc w:val="left"/>
+        <w:rPr>
+          <w:rFonts w:ascii="Helvetica" w:hAnsi="Helvetica" w:cs="Helvetica"/>
+          <w:b/>
+          <w:bCs/>
+          <w:color w:val="33353C"/>
+          <w:szCs w:val="21"/>
+          <w:shd w:val="clear" w:color="auto" w:fill="FFFFFF"/>
+        </w:rPr>
+      </w:pPr>
+      <w:r>
+        <w:rPr>
+          <w:rFonts w:ascii="Helvetica" w:hAnsi="Helvetica" w:cs="Helvetica"/>
+          <w:b/>
+          <w:bCs/>
+          <w:color w:val="33353C"/>
+          <w:szCs w:val="21"/>
+          <w:shd w:val="clear" w:color="auto" w:fill="FFFFFF"/>
+        </w:rPr>
+        <w:br w:type="page"/>
+      </w:r>
+    </w:p>
+    <w:p>
+      <w:pPr>
+        <w:pStyle w:val="2"/>
+        <w:rPr>
+          <w:sz w:val="28"/>
+          <w:szCs w:val="28"/>
+        </w:rPr>
+      </w:pPr>
+      <w:bookmarkStart w:id="7" w:name="_Toc94257324"/>
+      <w:proofErr w:type="gramStart"/>
+      <w:r>
+        <w:rPr>
+          <w:rFonts w:ascii="Helvetica" w:hAnsi="Helvetica" w:cs="Helvetica" w:hint="eastAsia"/>
+          <w:color w:val="33353C"/>
+          <w:sz w:val="28"/>
+          <w:szCs w:val="28"/>
+          <w:shd w:val="clear" w:color="auto" w:fill="FFFFFF"/>
+        </w:rPr>
+        <w:lastRenderedPageBreak/>
+        <w:t>中船汉光</w:t>
+      </w:r>
+      <w:proofErr w:type="gramEnd"/>
+      <w:r>
+        <w:rPr>
+          <w:rFonts w:ascii="Helvetica" w:hAnsi="Helvetica" w:cs="Helvetica" w:hint="eastAsia"/>
+          <w:color w:val="33353C"/>
+          <w:sz w:val="28"/>
+          <w:szCs w:val="28"/>
+          <w:shd w:val="clear" w:color="auto" w:fill="FFFFFF"/>
+        </w:rPr>
+        <w:t xml:space="preserve"> </w:t>
+      </w:r>
+      <w:r>
+        <w:rPr>
+          <w:rFonts w:ascii="Helvetica" w:hAnsi="Helvetica" w:cs="Helvetica"/>
+          <w:color w:val="33353C"/>
+          <w:sz w:val="28"/>
+          <w:szCs w:val="28"/>
+          <w:shd w:val="clear" w:color="auto" w:fill="FFFFFF"/>
+        </w:rPr>
+        <w:t xml:space="preserve">300847 </w:t>
+      </w:r>
+      <w:hyperlink r:id="rId14" w:history="1">
+        <w:r>
+          <w:rPr>
+            <w:rStyle w:val="a3"/>
+            <w:rFonts w:ascii="Helvetica" w:hAnsi="Helvetica" w:cs="Helvetica"/>
+            <w:color w:val="0066CC"/>
+            <w:sz w:val="28"/>
+            <w:szCs w:val="28"/>
+            <w:u w:val="none"/>
+            <w:shd w:val="clear" w:color="auto" w:fill="FFFFFF"/>
+          </w:rPr>
+          <w:t>http://www.hg-oa.com</w:t>
+        </w:r>
+      </w:hyperlink>
+      <w:r>
+        <w:rPr>
+          <w:sz w:val="28"/>
+          <w:szCs w:val="28"/>
+        </w:rPr>
+        <w:t xml:space="preserve"> </w:t>
+      </w:r>
+      <w:r>
+        <w:rPr>
+          <w:rFonts w:hint="eastAsia"/>
+          <w:sz w:val="28"/>
+          <w:szCs w:val="28"/>
+        </w:rPr>
+        <w:t>河北邯郸</w:t>
+      </w:r>
+      <w:bookmarkEnd w:id="7"/>
+    </w:p>
+    <w:p>
+      <w:pPr>
+        <w:rPr>
+          <w:rFonts w:ascii="Helvetica" w:hAnsi="Helvetica" w:cs="Helvetica" w:hint="eastAsia"/>
+          <w:b/>
+          <w:bCs/>
+          <w:color w:val="33353C"/>
+          <w:szCs w:val="21"/>
+          <w:shd w:val="clear" w:color="auto" w:fill="FFFFFF"/>
+        </w:rPr>
+      </w:pPr>
+      <w:r>
+        <w:tab/>
+      </w:r>
+      <w:r>
+        <w:rPr>
+          <w:rFonts w:ascii="Helvetica" w:hAnsi="Helvetica" w:cs="Helvetica"/>
+          <w:color w:val="33353C"/>
+          <w:szCs w:val="21"/>
+          <w:shd w:val="clear" w:color="auto" w:fill="FFFFFF"/>
+        </w:rPr>
+        <w:t>中船</w:t>
+      </w:r>
+      <w:proofErr w:type="gramStart"/>
+      <w:r>
+        <w:rPr>
+          <w:rFonts w:ascii="Helvetica" w:hAnsi="Helvetica" w:cs="Helvetica"/>
+          <w:color w:val="33353C"/>
+          <w:szCs w:val="21"/>
+          <w:shd w:val="clear" w:color="auto" w:fill="FFFFFF"/>
+        </w:rPr>
+        <w:t>重工汉光</w:t>
+      </w:r>
+      <w:proofErr w:type="gramEnd"/>
+      <w:r>
+        <w:rPr>
+          <w:rFonts w:ascii="Helvetica" w:hAnsi="Helvetica" w:cs="Helvetica"/>
+          <w:color w:val="33353C"/>
+          <w:szCs w:val="21"/>
+          <w:shd w:val="clear" w:color="auto" w:fill="FFFFFF"/>
+        </w:rPr>
+        <w:t>科技股份有限公司</w:t>
+      </w:r>
+      <w:r>
+        <w:rPr>
+          <w:rFonts w:ascii="Helvetica" w:hAnsi="Helvetica" w:cs="Helvetica"/>
+          <w:b/>
+          <w:bCs/>
+          <w:color w:val="33353C"/>
+          <w:szCs w:val="21"/>
+          <w:shd w:val="clear" w:color="auto" w:fill="FFFFFF"/>
+        </w:rPr>
+        <w:t>主要从事打印复印静电成像耗材及成像设备的研发、生产和销售</w:t>
+      </w:r>
+      <w:r>
+        <w:rPr>
+          <w:rFonts w:ascii="Helvetica" w:hAnsi="Helvetica" w:cs="Helvetica"/>
+          <w:color w:val="33353C"/>
+          <w:szCs w:val="21"/>
+          <w:shd w:val="clear" w:color="auto" w:fill="FFFFFF"/>
+        </w:rPr>
+        <w:t>,</w:t>
+      </w:r>
+      <w:r>
+        <w:rPr>
+          <w:rFonts w:ascii="Helvetica" w:hAnsi="Helvetica" w:cs="Helvetica"/>
+          <w:color w:val="33353C"/>
+          <w:szCs w:val="21"/>
+          <w:shd w:val="clear" w:color="auto" w:fill="FFFFFF"/>
+        </w:rPr>
+        <w:t>主要产品为墨粉、</w:t>
+      </w:r>
+      <w:r>
+        <w:rPr>
+          <w:rFonts w:ascii="Helvetica" w:hAnsi="Helvetica" w:cs="Helvetica"/>
+          <w:color w:val="33353C"/>
+          <w:szCs w:val="21"/>
+          <w:shd w:val="clear" w:color="auto" w:fill="FFFFFF"/>
+        </w:rPr>
+        <w:t>OPC</w:t>
+      </w:r>
+      <w:r>
+        <w:rPr>
+          <w:rFonts w:ascii="Helvetica" w:hAnsi="Helvetica" w:cs="Helvetica"/>
+          <w:color w:val="33353C"/>
+          <w:szCs w:val="21"/>
+          <w:shd w:val="clear" w:color="auto" w:fill="FFFFFF"/>
+        </w:rPr>
+        <w:t>鼓、信息安全复印机、特种精密加工产品</w:t>
+      </w:r>
+      <w:r>
+        <w:rPr>
+          <w:rFonts w:ascii="Helvetica" w:hAnsi="Helvetica" w:cs="Helvetica"/>
+          <w:color w:val="33353C"/>
+          <w:szCs w:val="21"/>
+          <w:shd w:val="clear" w:color="auto" w:fill="FFFFFF"/>
+        </w:rPr>
+        <w:t>,</w:t>
+      </w:r>
+      <w:r>
+        <w:rPr>
+          <w:rFonts w:ascii="Helvetica" w:hAnsi="Helvetica" w:cs="Helvetica"/>
+          <w:color w:val="33353C"/>
+          <w:szCs w:val="21"/>
+          <w:shd w:val="clear" w:color="auto" w:fill="FFFFFF"/>
+        </w:rPr>
+        <w:t>其中墨粉和</w:t>
+      </w:r>
+      <w:r>
+        <w:rPr>
+          <w:rFonts w:ascii="Helvetica" w:hAnsi="Helvetica" w:cs="Helvetica"/>
+          <w:color w:val="33353C"/>
+          <w:szCs w:val="21"/>
+          <w:shd w:val="clear" w:color="auto" w:fill="FFFFFF"/>
+        </w:rPr>
+        <w:t>OPC</w:t>
+      </w:r>
+      <w:r>
+        <w:rPr>
+          <w:rFonts w:ascii="Helvetica" w:hAnsi="Helvetica" w:cs="Helvetica"/>
+          <w:color w:val="33353C"/>
+          <w:szCs w:val="21"/>
+          <w:shd w:val="clear" w:color="auto" w:fill="FFFFFF"/>
+        </w:rPr>
+        <w:t>鼓是打印机、复印机、多功能一体机的核心消耗材料。</w:t>
+      </w:r>
+      <w:r>
+        <w:rPr>
+          <w:rFonts w:ascii="Helvetica" w:hAnsi="Helvetica" w:cs="Helvetica"/>
+          <w:b/>
+          <w:bCs/>
+          <w:color w:val="33353C"/>
+          <w:szCs w:val="21"/>
+          <w:shd w:val="clear" w:color="auto" w:fill="FFFFFF"/>
+        </w:rPr>
+        <w:t>公司是国内既能大规模生产墨粉又能大规模生产</w:t>
+      </w:r>
+      <w:r>
+        <w:rPr>
+          <w:rFonts w:ascii="Helvetica" w:hAnsi="Helvetica" w:cs="Helvetica"/>
+          <w:b/>
+          <w:bCs/>
+          <w:color w:val="33353C"/>
+          <w:szCs w:val="21"/>
+          <w:shd w:val="clear" w:color="auto" w:fill="FFFFFF"/>
+        </w:rPr>
+        <w:t>OPC</w:t>
+      </w:r>
+      <w:r>
+        <w:rPr>
+          <w:rFonts w:ascii="Helvetica" w:hAnsi="Helvetica" w:cs="Helvetica"/>
+          <w:b/>
+          <w:bCs/>
+          <w:color w:val="33353C"/>
+          <w:szCs w:val="21"/>
+          <w:shd w:val="clear" w:color="auto" w:fill="FFFFFF"/>
+        </w:rPr>
+        <w:t>鼓的企业</w:t>
+      </w:r>
+      <w:r>
+        <w:rPr>
+          <w:rFonts w:ascii="Helvetica" w:hAnsi="Helvetica" w:cs="Helvetica"/>
+          <w:b/>
+          <w:bCs/>
+          <w:color w:val="33353C"/>
+          <w:szCs w:val="21"/>
+          <w:shd w:val="clear" w:color="auto" w:fill="FFFFFF"/>
+        </w:rPr>
+        <w:t>,</w:t>
+      </w:r>
+      <w:r>
+        <w:rPr>
+          <w:rFonts w:ascii="Helvetica" w:hAnsi="Helvetica" w:cs="Helvetica"/>
+          <w:b/>
+          <w:bCs/>
+          <w:color w:val="33353C"/>
+          <w:szCs w:val="21"/>
+          <w:shd w:val="clear" w:color="auto" w:fill="FFFFFF"/>
+        </w:rPr>
+        <w:t>是国内打印复印静电成像耗材主要生产厂商之一</w:t>
+      </w:r>
+      <w:r>
+        <w:rPr>
+          <w:rFonts w:ascii="Helvetica" w:hAnsi="Helvetica" w:cs="Helvetica"/>
+          <w:color w:val="33353C"/>
+          <w:szCs w:val="21"/>
+          <w:shd w:val="clear" w:color="auto" w:fill="FFFFFF"/>
+        </w:rPr>
+        <w:t>。公司最早实现</w:t>
+      </w:r>
+      <w:r>
+        <w:rPr>
+          <w:rFonts w:ascii="Helvetica" w:hAnsi="Helvetica" w:cs="Helvetica"/>
+          <w:color w:val="33353C"/>
+          <w:szCs w:val="21"/>
+          <w:shd w:val="clear" w:color="auto" w:fill="FFFFFF"/>
+        </w:rPr>
+        <w:t>OPC</w:t>
+      </w:r>
+      <w:r>
+        <w:rPr>
+          <w:rFonts w:ascii="Helvetica" w:hAnsi="Helvetica" w:cs="Helvetica"/>
+          <w:color w:val="33353C"/>
+          <w:szCs w:val="21"/>
+          <w:shd w:val="clear" w:color="auto" w:fill="FFFFFF"/>
+        </w:rPr>
+        <w:t>鼓的国产化和产业化，通过了国家</w:t>
+      </w:r>
+      <w:r>
+        <w:rPr>
+          <w:rFonts w:ascii="Helvetica" w:hAnsi="Helvetica" w:cs="Helvetica"/>
+          <w:color w:val="33353C"/>
+          <w:szCs w:val="21"/>
+          <w:shd w:val="clear" w:color="auto" w:fill="FFFFFF"/>
+        </w:rPr>
+        <w:t>“863”</w:t>
+      </w:r>
+      <w:r>
+        <w:rPr>
+          <w:rFonts w:ascii="Helvetica" w:hAnsi="Helvetica" w:cs="Helvetica"/>
+          <w:color w:val="33353C"/>
+          <w:szCs w:val="21"/>
+          <w:shd w:val="clear" w:color="auto" w:fill="FFFFFF"/>
+        </w:rPr>
+        <w:t>计划重大项目</w:t>
+      </w:r>
+      <w:r>
+        <w:rPr>
+          <w:rFonts w:ascii="Helvetica" w:hAnsi="Helvetica" w:cs="Helvetica"/>
+          <w:color w:val="33353C"/>
+          <w:szCs w:val="21"/>
+          <w:shd w:val="clear" w:color="auto" w:fill="FFFFFF"/>
+        </w:rPr>
+        <w:t>“</w:t>
+      </w:r>
+      <w:r>
+        <w:rPr>
+          <w:rFonts w:ascii="Helvetica" w:hAnsi="Helvetica" w:cs="Helvetica"/>
+          <w:color w:val="33353C"/>
+          <w:szCs w:val="21"/>
+          <w:shd w:val="clear" w:color="auto" w:fill="FFFFFF"/>
+        </w:rPr>
+        <w:t>有机光导鼓产业化关键技术及发展研究</w:t>
+      </w:r>
+      <w:r>
+        <w:rPr>
+          <w:rFonts w:ascii="Helvetica" w:hAnsi="Helvetica" w:cs="Helvetica"/>
+          <w:color w:val="33353C"/>
+          <w:szCs w:val="21"/>
+          <w:shd w:val="clear" w:color="auto" w:fill="FFFFFF"/>
+        </w:rPr>
+        <w:t>”</w:t>
+      </w:r>
+      <w:r>
+        <w:rPr>
+          <w:rFonts w:ascii="Helvetica" w:hAnsi="Helvetica" w:cs="Helvetica"/>
+          <w:color w:val="33353C"/>
+          <w:szCs w:val="21"/>
+          <w:shd w:val="clear" w:color="auto" w:fill="FFFFFF"/>
+        </w:rPr>
+        <w:t>验收，同时也是</w:t>
+      </w:r>
+      <w:proofErr w:type="gramStart"/>
+      <w:r>
+        <w:rPr>
+          <w:rFonts w:ascii="Helvetica" w:hAnsi="Helvetica" w:cs="Helvetica"/>
+          <w:color w:val="33353C"/>
+          <w:szCs w:val="21"/>
+          <w:shd w:val="clear" w:color="auto" w:fill="FFFFFF"/>
+        </w:rPr>
+        <w:t>早期实现</w:t>
+      </w:r>
+      <w:proofErr w:type="gramEnd"/>
+      <w:r>
+        <w:rPr>
+          <w:rFonts w:ascii="Helvetica" w:hAnsi="Helvetica" w:cs="Helvetica"/>
+          <w:color w:val="33353C"/>
+          <w:szCs w:val="21"/>
+          <w:shd w:val="clear" w:color="auto" w:fill="FFFFFF"/>
+        </w:rPr>
+        <w:t>墨粉国产化的企业之一。</w:t>
+      </w:r>
+    </w:p>
+    <w:p>
+      <w:pPr>
+        <w:rPr>
+          <w:rFonts w:ascii="Helvetica" w:hAnsi="Helvetica" w:cs="Helvetica"/>
+          <w:color w:val="33353C"/>
+          <w:szCs w:val="21"/>
+          <w:shd w:val="clear" w:color="auto" w:fill="FFFFFF"/>
+        </w:rPr>
+      </w:pPr>
+    </w:p>
+    <w:p>
+      <w:pPr>
+        <w:rPr>
+          <w:rFonts w:ascii="Helvetica" w:hAnsi="Helvetica" w:cs="Helvetica"/>
+          <w:color w:val="33353C"/>
+          <w:szCs w:val="21"/>
+          <w:shd w:val="clear" w:color="auto" w:fill="FFFFFF"/>
+        </w:rPr>
+      </w:pPr>
+      <w:r>
+        <w:rPr>
+          <w:rFonts w:ascii="Helvetica" w:hAnsi="Helvetica" w:cs="Helvetica" w:hint="eastAsia"/>
+          <w:color w:val="33353C"/>
+          <w:szCs w:val="21"/>
+          <w:shd w:val="clear" w:color="auto" w:fill="FFFFFF"/>
+        </w:rPr>
+        <w:t>产品与服务</w:t>
+      </w:r>
+    </w:p>
+    <w:p>
+      <w:pPr>
+        <w:rPr>
+          <w:rFonts w:ascii="Helvetica" w:hAnsi="Helvetica" w:cs="Helvetica"/>
+          <w:color w:val="33353C"/>
+          <w:szCs w:val="21"/>
+          <w:shd w:val="clear" w:color="auto" w:fill="FFFFFF"/>
+        </w:rPr>
+      </w:pPr>
+      <w:r>
+        <w:rPr>
+          <w:rFonts w:ascii="Helvetica" w:hAnsi="Helvetica" w:cs="Helvetica" w:hint="eastAsia"/>
+          <w:color w:val="33353C"/>
+          <w:szCs w:val="21"/>
+          <w:shd w:val="clear" w:color="auto" w:fill="FFFFFF"/>
+        </w:rPr>
+        <w:t>感光鼓</w:t>
+      </w:r>
+    </w:p>
+    <w:p>
+      <w:pPr>
+        <w:rPr>
+          <w:rFonts w:ascii="Helvetica" w:hAnsi="Helvetica" w:cs="Helvetica"/>
+          <w:color w:val="33353C"/>
+          <w:szCs w:val="21"/>
+          <w:shd w:val="clear" w:color="auto" w:fill="FFFFFF"/>
+        </w:rPr>
+      </w:pPr>
+      <w:r>
+        <w:rPr>
+          <w:rFonts w:ascii="Helvetica" w:hAnsi="Helvetica" w:cs="Helvetica" w:hint="eastAsia"/>
+          <w:color w:val="33353C"/>
+          <w:szCs w:val="21"/>
+          <w:shd w:val="clear" w:color="auto" w:fill="FFFFFF"/>
+        </w:rPr>
+        <w:t>墨粉</w:t>
+      </w:r>
+    </w:p>
+    <w:p>
+      <w:pPr>
+        <w:rPr>
+          <w:rFonts w:ascii="Helvetica" w:hAnsi="Helvetica" w:cs="Helvetica"/>
+          <w:color w:val="33353C"/>
+          <w:szCs w:val="21"/>
+          <w:shd w:val="clear" w:color="auto" w:fill="FFFFFF"/>
+        </w:rPr>
+      </w:pPr>
+      <w:r>
+        <w:rPr>
+          <w:rFonts w:ascii="Helvetica" w:hAnsi="Helvetica" w:cs="Helvetica" w:hint="eastAsia"/>
+          <w:color w:val="33353C"/>
+          <w:szCs w:val="21"/>
+          <w:shd w:val="clear" w:color="auto" w:fill="FFFFFF"/>
+        </w:rPr>
+        <w:t>多功能复合机</w:t>
+      </w:r>
+    </w:p>
+    <w:p>
+      <w:pPr>
+        <w:rPr>
+          <w:rFonts w:ascii="Helvetica" w:hAnsi="Helvetica" w:cs="Helvetica"/>
+          <w:color w:val="33353C"/>
+          <w:szCs w:val="21"/>
+          <w:shd w:val="clear" w:color="auto" w:fill="FFFFFF"/>
+        </w:rPr>
+      </w:pPr>
+      <w:r>
+        <w:rPr>
+          <w:rFonts w:ascii="Helvetica" w:hAnsi="Helvetica" w:cs="Helvetica" w:hint="eastAsia"/>
+          <w:color w:val="33353C"/>
+          <w:szCs w:val="21"/>
+          <w:shd w:val="clear" w:color="auto" w:fill="FFFFFF"/>
+        </w:rPr>
+        <w:t>安全增强复印机</w:t>
+      </w:r>
+    </w:p>
+    <w:p>
+      <w:pPr>
+        <w:rPr>
+          <w:rFonts w:ascii="Helvetica" w:hAnsi="Helvetica" w:cs="Helvetica"/>
+          <w:color w:val="33353C"/>
+          <w:szCs w:val="21"/>
+          <w:shd w:val="clear" w:color="auto" w:fill="FFFFFF"/>
+        </w:rPr>
+      </w:pPr>
+      <w:r>
+        <w:rPr>
+          <w:rFonts w:ascii="Helvetica" w:hAnsi="Helvetica" w:cs="Helvetica" w:hint="eastAsia"/>
+          <w:color w:val="33353C"/>
+          <w:szCs w:val="21"/>
+          <w:shd w:val="clear" w:color="auto" w:fill="FFFFFF"/>
+        </w:rPr>
+        <w:t>硒鼓</w:t>
+      </w:r>
+    </w:p>
+    <w:p>
+      <w:pPr>
+        <w:rPr>
+          <w:rFonts w:ascii="Helvetica" w:hAnsi="Helvetica" w:cs="Helvetica"/>
+          <w:color w:val="33353C"/>
+          <w:szCs w:val="21"/>
+          <w:shd w:val="clear" w:color="auto" w:fill="FFFFFF"/>
+        </w:rPr>
+      </w:pPr>
+      <w:r>
+        <w:rPr>
+          <w:rFonts w:ascii="Helvetica" w:hAnsi="Helvetica" w:cs="Helvetica" w:hint="eastAsia"/>
+          <w:color w:val="33353C"/>
+          <w:szCs w:val="21"/>
+          <w:shd w:val="clear" w:color="auto" w:fill="FFFFFF"/>
+        </w:rPr>
+        <w:t>保密硒鼓</w:t>
+      </w:r>
+    </w:p>
+    <w:p>
+      <w:pPr>
+        <w:widowControl/>
+        <w:jc w:val="left"/>
+        <w:rPr>
+          <w:rFonts w:ascii="Helvetica" w:hAnsi="Helvetica" w:cs="Helvetica"/>
+          <w:color w:val="33353C"/>
+          <w:szCs w:val="21"/>
+          <w:shd w:val="clear" w:color="auto" w:fill="FFFFFF"/>
+        </w:rPr>
+      </w:pPr>
+      <w:r>
+        <w:rPr>
+          <w:rFonts w:ascii="Helvetica" w:hAnsi="Helvetica" w:cs="Helvetica"/>
+          <w:color w:val="33353C"/>
+          <w:szCs w:val="21"/>
+          <w:shd w:val="clear" w:color="auto" w:fill="FFFFFF"/>
+        </w:rPr>
+        <w:br w:type="page"/>
+      </w:r>
+    </w:p>
+    <w:p>
+      <w:pPr>
+        <w:pStyle w:val="2"/>
+        <w:rPr>
+          <w:sz w:val="22"/>
+          <w:szCs w:val="22"/>
+          <w:shd w:val="clear" w:color="auto" w:fill="FFFFFF"/>
+        </w:rPr>
+      </w:pPr>
+      <w:bookmarkStart w:id="8" w:name="_Toc94257325"/>
+      <w:r>
+        <w:rPr>
+          <w:rFonts w:hint="eastAsia"/>
+          <w:sz w:val="28"/>
+          <w:szCs w:val="28"/>
+          <w:shd w:val="clear" w:color="auto" w:fill="FFFFFF"/>
+        </w:rPr>
+        <w:lastRenderedPageBreak/>
+        <w:t xml:space="preserve">中国船舶租赁 </w:t>
+      </w:r>
+      <w:r>
+        <w:rPr>
+          <w:sz w:val="28"/>
+          <w:szCs w:val="28"/>
+          <w:shd w:val="clear" w:color="auto" w:fill="FFFFFF"/>
+        </w:rPr>
+        <w:t xml:space="preserve">HK:03877 </w:t>
+      </w:r>
+      <w:hyperlink r:id="rId15" w:history="1">
+        <w:r>
+          <w:rPr>
+            <w:rStyle w:val="a3"/>
+            <w:sz w:val="28"/>
+            <w:szCs w:val="28"/>
+            <w:shd w:val="clear" w:color="auto" w:fill="FFFFFF"/>
+          </w:rPr>
+          <w:t>https://www.csscshipping.net/zh-cn</w:t>
+        </w:r>
+        <w:bookmarkEnd w:id="8"/>
+      </w:hyperlink>
+    </w:p>
+    <w:p>
+      <w:pPr>
+        <w:rPr>
+          <w:rFonts w:ascii="Helvetica" w:hAnsi="Helvetica" w:cs="Helvetica"/>
+          <w:color w:val="33353C"/>
+          <w:szCs w:val="21"/>
+          <w:shd w:val="clear" w:color="auto" w:fill="FFFFFF"/>
+        </w:rPr>
+      </w:pPr>
+      <w:r>
+        <w:rPr>
+          <w:rFonts w:ascii="Helvetica" w:hAnsi="Helvetica" w:cs="Helvetica"/>
+          <w:color w:val="33353C"/>
+          <w:szCs w:val="21"/>
+          <w:shd w:val="clear" w:color="auto" w:fill="FFFFFF"/>
+        </w:rPr>
+        <w:tab/>
+      </w:r>
+      <w:r>
+        <w:rPr>
+          <w:rFonts w:ascii="Helvetica" w:hAnsi="Helvetica" w:cs="Helvetica"/>
+          <w:color w:val="33353C"/>
+          <w:szCs w:val="21"/>
+          <w:shd w:val="clear" w:color="auto" w:fill="FFFFFF"/>
+        </w:rPr>
+        <w:t>本公司</w:t>
+      </w:r>
+      <w:proofErr w:type="gramStart"/>
+      <w:r>
+        <w:rPr>
+          <w:rFonts w:ascii="Helvetica" w:hAnsi="Helvetica" w:cs="Helvetica"/>
+          <w:color w:val="33353C"/>
+          <w:szCs w:val="21"/>
+          <w:shd w:val="clear" w:color="auto" w:fill="FFFFFF"/>
+        </w:rPr>
+        <w:t>於</w:t>
+      </w:r>
+      <w:proofErr w:type="gramEnd"/>
+      <w:r>
+        <w:rPr>
+          <w:rFonts w:ascii="Helvetica" w:hAnsi="Helvetica" w:cs="Helvetica"/>
+          <w:color w:val="33353C"/>
+          <w:szCs w:val="21"/>
+          <w:shd w:val="clear" w:color="auto" w:fill="FFFFFF"/>
+        </w:rPr>
+        <w:t>二零一二年成立</w:t>
+      </w:r>
+      <w:r>
+        <w:rPr>
+          <w:rFonts w:ascii="Helvetica" w:hAnsi="Helvetica" w:cs="Helvetica"/>
+          <w:color w:val="33353C"/>
+          <w:szCs w:val="21"/>
+          <w:shd w:val="clear" w:color="auto" w:fill="FFFFFF"/>
+        </w:rPr>
+        <w:t>,</w:t>
+      </w:r>
+      <w:r>
+        <w:rPr>
+          <w:rFonts w:ascii="Helvetica" w:hAnsi="Helvetica" w:cs="Helvetica"/>
+          <w:color w:val="33353C"/>
+          <w:szCs w:val="21"/>
+          <w:shd w:val="clear" w:color="auto" w:fill="FFFFFF"/>
+        </w:rPr>
+        <w:t>是</w:t>
+      </w:r>
+      <w:r>
+        <w:rPr>
+          <w:rFonts w:ascii="Helvetica" w:hAnsi="Helvetica" w:cs="Helvetica"/>
+          <w:b/>
+          <w:bCs/>
+          <w:color w:val="33353C"/>
+          <w:szCs w:val="21"/>
+          <w:shd w:val="clear" w:color="auto" w:fill="FFFFFF"/>
+        </w:rPr>
+        <w:t>大中华区首家</w:t>
+      </w:r>
+      <w:proofErr w:type="gramStart"/>
+      <w:r>
+        <w:rPr>
+          <w:rFonts w:ascii="Helvetica" w:hAnsi="Helvetica" w:cs="Helvetica"/>
+          <w:b/>
+          <w:bCs/>
+          <w:color w:val="33353C"/>
+          <w:szCs w:val="21"/>
+          <w:shd w:val="clear" w:color="auto" w:fill="FFFFFF"/>
+        </w:rPr>
+        <w:t>船厂系</w:t>
+      </w:r>
+      <w:proofErr w:type="gramEnd"/>
+      <w:r>
+        <w:rPr>
+          <w:rFonts w:ascii="Helvetica" w:hAnsi="Helvetica" w:cs="Helvetica"/>
+          <w:b/>
+          <w:bCs/>
+          <w:color w:val="33353C"/>
+          <w:szCs w:val="21"/>
+          <w:shd w:val="clear" w:color="auto" w:fill="FFFFFF"/>
+        </w:rPr>
+        <w:t>租赁公司及全球领先的船舶租赁公司之一</w:t>
+      </w:r>
+      <w:r>
+        <w:rPr>
+          <w:rFonts w:ascii="Helvetica" w:hAnsi="Helvetica" w:cs="Helvetica"/>
+          <w:color w:val="33353C"/>
+          <w:szCs w:val="21"/>
+          <w:shd w:val="clear" w:color="auto" w:fill="FFFFFF"/>
+        </w:rPr>
+        <w:t>。我们提供定制及灵活的船舶租赁解决方案</w:t>
+      </w:r>
+      <w:r>
+        <w:rPr>
+          <w:rFonts w:ascii="Helvetica" w:hAnsi="Helvetica" w:cs="Helvetica"/>
+          <w:color w:val="33353C"/>
+          <w:szCs w:val="21"/>
+          <w:shd w:val="clear" w:color="auto" w:fill="FFFFFF"/>
+        </w:rPr>
+        <w:t>,</w:t>
+      </w:r>
+      <w:r>
+        <w:rPr>
+          <w:rFonts w:ascii="Helvetica" w:hAnsi="Helvetica" w:cs="Helvetica"/>
+          <w:color w:val="33353C"/>
+          <w:szCs w:val="21"/>
+          <w:shd w:val="clear" w:color="auto" w:fill="FFFFFF"/>
+        </w:rPr>
+        <w:t>以满足客户不同的需求。根据弗若斯特沙利文报告</w:t>
+      </w:r>
+      <w:r>
+        <w:rPr>
+          <w:rFonts w:ascii="Helvetica" w:hAnsi="Helvetica" w:cs="Helvetica"/>
+          <w:color w:val="33353C"/>
+          <w:szCs w:val="21"/>
+          <w:shd w:val="clear" w:color="auto" w:fill="FFFFFF"/>
+        </w:rPr>
+        <w:t>,</w:t>
+      </w:r>
+      <w:r>
+        <w:rPr>
+          <w:rFonts w:ascii="Helvetica" w:hAnsi="Helvetica" w:cs="Helvetica"/>
+          <w:color w:val="33353C"/>
+          <w:szCs w:val="21"/>
+          <w:shd w:val="clear" w:color="auto" w:fill="FFFFFF"/>
+        </w:rPr>
+        <w:t>就收入而言</w:t>
+      </w:r>
+      <w:r>
+        <w:rPr>
+          <w:rFonts w:ascii="Helvetica" w:hAnsi="Helvetica" w:cs="Helvetica"/>
+          <w:color w:val="33353C"/>
+          <w:szCs w:val="21"/>
+          <w:shd w:val="clear" w:color="auto" w:fill="FFFFFF"/>
+        </w:rPr>
+        <w:t>,</w:t>
+      </w:r>
+      <w:r>
+        <w:rPr>
+          <w:rFonts w:ascii="Helvetica" w:hAnsi="Helvetica" w:cs="Helvetica"/>
+          <w:color w:val="33353C"/>
+          <w:szCs w:val="21"/>
+          <w:shd w:val="clear" w:color="auto" w:fill="FFFFFF"/>
+        </w:rPr>
+        <w:t>二零一八年我们</w:t>
+      </w:r>
+      <w:proofErr w:type="gramStart"/>
+      <w:r>
+        <w:rPr>
+          <w:rFonts w:ascii="Helvetica" w:hAnsi="Helvetica" w:cs="Helvetica"/>
+          <w:color w:val="33353C"/>
+          <w:szCs w:val="21"/>
+          <w:shd w:val="clear" w:color="auto" w:fill="FFFFFF"/>
+        </w:rPr>
+        <w:t>於</w:t>
+      </w:r>
+      <w:proofErr w:type="gramEnd"/>
+      <w:r>
+        <w:rPr>
+          <w:rFonts w:ascii="Helvetica" w:hAnsi="Helvetica" w:cs="Helvetica"/>
+          <w:color w:val="33353C"/>
+          <w:szCs w:val="21"/>
+          <w:shd w:val="clear" w:color="auto" w:fill="FFFFFF"/>
+        </w:rPr>
+        <w:t>全球船舶租赁行业排名第四</w:t>
+      </w:r>
+      <w:r>
+        <w:rPr>
+          <w:rFonts w:ascii="Helvetica" w:hAnsi="Helvetica" w:cs="Helvetica"/>
+          <w:color w:val="33353C"/>
+          <w:szCs w:val="21"/>
+          <w:shd w:val="clear" w:color="auto" w:fill="FFFFFF"/>
+        </w:rPr>
+        <w:t>,</w:t>
+      </w:r>
+      <w:r>
+        <w:rPr>
+          <w:rFonts w:ascii="Helvetica" w:hAnsi="Helvetica" w:cs="Helvetica"/>
+          <w:color w:val="33353C"/>
+          <w:szCs w:val="21"/>
+          <w:shd w:val="clear" w:color="auto" w:fill="FFFFFF"/>
+        </w:rPr>
+        <w:t>占市场份额的</w:t>
+      </w:r>
+      <w:r>
+        <w:rPr>
+          <w:rFonts w:ascii="Helvetica" w:hAnsi="Helvetica" w:cs="Helvetica"/>
+          <w:color w:val="33353C"/>
+          <w:szCs w:val="21"/>
+          <w:shd w:val="clear" w:color="auto" w:fill="FFFFFF"/>
+        </w:rPr>
+        <w:t>3.9%,</w:t>
+      </w:r>
+      <w:proofErr w:type="gramStart"/>
+      <w:r>
+        <w:rPr>
+          <w:rFonts w:ascii="Helvetica" w:hAnsi="Helvetica" w:cs="Helvetica"/>
+          <w:color w:val="33353C"/>
+          <w:szCs w:val="21"/>
+          <w:shd w:val="clear" w:color="auto" w:fill="FFFFFF"/>
+        </w:rPr>
+        <w:t>於</w:t>
+      </w:r>
+      <w:proofErr w:type="gramEnd"/>
+      <w:r>
+        <w:rPr>
+          <w:rFonts w:ascii="Helvetica" w:hAnsi="Helvetica" w:cs="Helvetica"/>
+          <w:b/>
+          <w:bCs/>
+          <w:color w:val="33353C"/>
+          <w:szCs w:val="21"/>
+          <w:shd w:val="clear" w:color="auto" w:fill="FFFFFF"/>
+        </w:rPr>
+        <w:t>全球非银行系船舶租赁行业排名第一</w:t>
+      </w:r>
+      <w:r>
+        <w:rPr>
+          <w:rFonts w:ascii="Helvetica" w:hAnsi="Helvetica" w:cs="Helvetica"/>
+          <w:b/>
+          <w:bCs/>
+          <w:color w:val="33353C"/>
+          <w:szCs w:val="21"/>
+          <w:shd w:val="clear" w:color="auto" w:fill="FFFFFF"/>
+        </w:rPr>
+        <w:t>,</w:t>
+      </w:r>
+      <w:r>
+        <w:rPr>
+          <w:rFonts w:ascii="Helvetica" w:hAnsi="Helvetica" w:cs="Helvetica"/>
+          <w:b/>
+          <w:bCs/>
+          <w:color w:val="33353C"/>
+          <w:szCs w:val="21"/>
+          <w:shd w:val="clear" w:color="auto" w:fill="FFFFFF"/>
+        </w:rPr>
+        <w:t>占市场份额的</w:t>
+      </w:r>
+      <w:r>
+        <w:rPr>
+          <w:rFonts w:ascii="Helvetica" w:hAnsi="Helvetica" w:cs="Helvetica"/>
+          <w:b/>
+          <w:bCs/>
+          <w:color w:val="33353C"/>
+          <w:szCs w:val="21"/>
+          <w:shd w:val="clear" w:color="auto" w:fill="FFFFFF"/>
+        </w:rPr>
+        <w:t>14.8%</w:t>
+      </w:r>
+      <w:r>
+        <w:rPr>
+          <w:rFonts w:ascii="Helvetica" w:hAnsi="Helvetica" w:cs="Helvetica"/>
+          <w:b/>
+          <w:bCs/>
+          <w:color w:val="33353C"/>
+          <w:szCs w:val="21"/>
+          <w:shd w:val="clear" w:color="auto" w:fill="FFFFFF"/>
+        </w:rPr>
+        <w:t>。</w:t>
+      </w:r>
+    </w:p>
+    <w:p>
+      <w:pPr>
+        <w:rPr>
+          <w:rFonts w:ascii="Helvetica" w:hAnsi="Helvetica" w:cs="Helvetica"/>
+          <w:color w:val="33353C"/>
+          <w:szCs w:val="21"/>
+          <w:shd w:val="clear" w:color="auto" w:fill="FFFFFF"/>
+        </w:rPr>
+      </w:pPr>
+    </w:p>
+    <w:p>
+      <w:pPr>
+        <w:rPr>
+          <w:rFonts w:ascii="Helvetica" w:hAnsi="Helvetica" w:cs="Helvetica"/>
+          <w:color w:val="33353C"/>
+          <w:szCs w:val="21"/>
+          <w:shd w:val="clear" w:color="auto" w:fill="FFFFFF"/>
+        </w:rPr>
+      </w:pPr>
+      <w:r>
+        <w:rPr>
+          <w:rFonts w:ascii="Helvetica" w:hAnsi="Helvetica" w:cs="Helvetica" w:hint="eastAsia"/>
+          <w:color w:val="33353C"/>
+          <w:szCs w:val="21"/>
+          <w:shd w:val="clear" w:color="auto" w:fill="FFFFFF"/>
+        </w:rPr>
+        <w:t>业务</w:t>
+      </w:r>
+    </w:p>
+    <w:p>
+      <w:pPr>
+        <w:rPr>
+          <w:rFonts w:ascii="Helvetica" w:hAnsi="Helvetica" w:cs="Helvetica"/>
+          <w:b/>
+          <w:bCs/>
+          <w:color w:val="33353C"/>
+          <w:szCs w:val="21"/>
+          <w:shd w:val="clear" w:color="auto" w:fill="FFFFFF"/>
+        </w:rPr>
+      </w:pPr>
+      <w:r>
+        <w:rPr>
+          <w:rFonts w:ascii="Helvetica" w:hAnsi="Helvetica" w:cs="Helvetica" w:hint="eastAsia"/>
+          <w:b/>
+          <w:bCs/>
+          <w:color w:val="33353C"/>
+          <w:szCs w:val="21"/>
+          <w:shd w:val="clear" w:color="auto" w:fill="FFFFFF"/>
+        </w:rPr>
+        <w:t>租赁业务</w:t>
+      </w:r>
+    </w:p>
+    <w:p>
+      <w:pPr>
+        <w:rPr>
+          <w:rFonts w:ascii="Helvetica" w:hAnsi="Helvetica" w:cs="Helvetica"/>
+          <w:color w:val="33353C"/>
+          <w:szCs w:val="21"/>
+          <w:shd w:val="clear" w:color="auto" w:fill="FFFFFF"/>
+        </w:rPr>
+      </w:pPr>
+      <w:r>
+        <w:rPr>
+          <w:rFonts w:ascii="Helvetica" w:hAnsi="Helvetica" w:cs="Helvetica"/>
+          <w:color w:val="33353C"/>
+          <w:szCs w:val="21"/>
+          <w:shd w:val="clear" w:color="auto" w:fill="FFFFFF"/>
+        </w:rPr>
+        <w:tab/>
+      </w:r>
+      <w:r>
+        <w:rPr>
+          <w:rFonts w:ascii="Helvetica" w:hAnsi="Helvetica" w:cs="Helvetica" w:hint="eastAsia"/>
+          <w:color w:val="33353C"/>
+          <w:szCs w:val="21"/>
+          <w:shd w:val="clear" w:color="auto" w:fill="FFFFFF"/>
+        </w:rPr>
+        <w:t>融资租赁</w:t>
+      </w:r>
+    </w:p>
+    <w:p>
+      <w:pPr>
+        <w:rPr>
+          <w:rFonts w:ascii="Helvetica" w:hAnsi="Helvetica" w:cs="Helvetica"/>
+          <w:color w:val="33353C"/>
+          <w:szCs w:val="21"/>
+          <w:shd w:val="clear" w:color="auto" w:fill="FFFFFF"/>
+        </w:rPr>
+      </w:pPr>
+      <w:r>
+        <w:rPr>
+          <w:rFonts w:ascii="Helvetica" w:hAnsi="Helvetica" w:cs="Helvetica"/>
+          <w:color w:val="33353C"/>
+          <w:szCs w:val="21"/>
+          <w:shd w:val="clear" w:color="auto" w:fill="FFFFFF"/>
+        </w:rPr>
+        <w:tab/>
+      </w:r>
+      <w:r>
+        <w:rPr>
+          <w:rFonts w:ascii="Helvetica" w:hAnsi="Helvetica" w:cs="Helvetica" w:hint="eastAsia"/>
+          <w:color w:val="33353C"/>
+          <w:szCs w:val="21"/>
+          <w:shd w:val="clear" w:color="auto" w:fill="FFFFFF"/>
+        </w:rPr>
+        <w:t>经营租赁</w:t>
+      </w:r>
+    </w:p>
+    <w:p>
+      <w:pPr>
+        <w:rPr>
+          <w:rFonts w:ascii="Helvetica" w:hAnsi="Helvetica" w:cs="Helvetica"/>
+          <w:b/>
+          <w:bCs/>
+          <w:color w:val="33353C"/>
+          <w:szCs w:val="21"/>
+          <w:shd w:val="clear" w:color="auto" w:fill="FFFFFF"/>
+        </w:rPr>
+      </w:pPr>
+      <w:r>
+        <w:rPr>
+          <w:rFonts w:ascii="Helvetica" w:hAnsi="Helvetica" w:cs="Helvetica" w:hint="eastAsia"/>
+          <w:b/>
+          <w:bCs/>
+          <w:color w:val="33353C"/>
+          <w:szCs w:val="21"/>
+          <w:shd w:val="clear" w:color="auto" w:fill="FFFFFF"/>
+        </w:rPr>
+        <w:t>船舶经纪服务</w:t>
+      </w:r>
+    </w:p>
+    <w:p>
+      <w:pPr>
+        <w:rPr>
+          <w:rFonts w:ascii="Helvetica" w:hAnsi="Helvetica" w:cs="Helvetica" w:hint="eastAsia"/>
+          <w:b/>
+          <w:bCs/>
+          <w:color w:val="33353C"/>
+          <w:szCs w:val="21"/>
+          <w:shd w:val="clear" w:color="auto" w:fill="FFFFFF"/>
+        </w:rPr>
+      </w:pPr>
+      <w:r>
+        <w:rPr>
+          <w:rFonts w:ascii="Helvetica" w:hAnsi="Helvetica" w:cs="Helvetica" w:hint="eastAsia"/>
+          <w:b/>
+          <w:bCs/>
+          <w:color w:val="33353C"/>
+          <w:szCs w:val="21"/>
+          <w:shd w:val="clear" w:color="auto" w:fill="FFFFFF"/>
+        </w:rPr>
+        <w:t>贷款服务</w:t>
+      </w:r>
+    </w:p>
+    <w:p>
+      <w:pPr>
+        <w:rPr>
+          <w:rFonts w:ascii="Helvetica" w:hAnsi="Helvetica" w:cs="Helvetica"/>
+          <w:color w:val="33353C"/>
+          <w:szCs w:val="21"/>
+          <w:shd w:val="clear" w:color="auto" w:fill="FFFFFF"/>
+        </w:rPr>
+      </w:pPr>
+      <w:r>
+        <w:rPr>
+          <w:rFonts w:ascii="Helvetica" w:hAnsi="Helvetica" w:cs="Helvetica"/>
+          <w:color w:val="33353C"/>
+          <w:szCs w:val="21"/>
+          <w:shd w:val="clear" w:color="auto" w:fill="FFFFFF"/>
+        </w:rPr>
+        <w:br w:type="page"/>
+      </w:r>
+    </w:p>
+    <w:p>
+      <w:pPr>
+        <w:pStyle w:val="2"/>
+        <w:rPr>
+          <w:sz w:val="28"/>
+          <w:szCs w:val="28"/>
+        </w:rPr>
+      </w:pPr>
+      <w:bookmarkStart w:id="9" w:name="_Toc94257326"/>
+      <w:r>
+        <w:rPr>
+          <w:rFonts w:ascii="Helvetica" w:hAnsi="Helvetica" w:cs="Helvetica" w:hint="eastAsia"/>
+          <w:color w:val="33353C"/>
+          <w:sz w:val="28"/>
+          <w:szCs w:val="28"/>
+          <w:shd w:val="clear" w:color="auto" w:fill="FFFFFF"/>
+        </w:rPr>
+        <w:lastRenderedPageBreak/>
+        <w:t>久之洋</w:t>
+      </w:r>
+      <w:r>
+        <w:rPr>
+          <w:rFonts w:ascii="Helvetica" w:hAnsi="Helvetica" w:cs="Helvetica" w:hint="eastAsia"/>
+          <w:color w:val="33353C"/>
+          <w:sz w:val="28"/>
+          <w:szCs w:val="28"/>
+          <w:shd w:val="clear" w:color="auto" w:fill="FFFFFF"/>
+        </w:rPr>
+        <w:t xml:space="preserve"> </w:t>
+      </w:r>
+      <w:r>
+        <w:rPr>
+          <w:rFonts w:ascii="Helvetica" w:hAnsi="Helvetica" w:cs="Helvetica"/>
+          <w:color w:val="33353C"/>
+          <w:sz w:val="28"/>
+          <w:szCs w:val="28"/>
+          <w:shd w:val="clear" w:color="auto" w:fill="FFFFFF"/>
+        </w:rPr>
+        <w:t xml:space="preserve">300516 </w:t>
+      </w:r>
+      <w:hyperlink r:id="rId16" w:history="1">
+        <w:r>
+          <w:rPr>
+            <w:rStyle w:val="a3"/>
+            <w:rFonts w:ascii="Helvetica" w:hAnsi="Helvetica" w:cs="Helvetica"/>
+            <w:color w:val="0066CC"/>
+            <w:sz w:val="28"/>
+            <w:szCs w:val="28"/>
+            <w:u w:val="none"/>
+            <w:shd w:val="clear" w:color="auto" w:fill="FFFFFF"/>
+          </w:rPr>
+          <w:t>http://www.hbjir.com</w:t>
+        </w:r>
+      </w:hyperlink>
+      <w:r>
+        <w:rPr>
+          <w:sz w:val="28"/>
+          <w:szCs w:val="28"/>
+        </w:rPr>
+        <w:t xml:space="preserve"> </w:t>
+      </w:r>
+      <w:r>
+        <w:rPr>
+          <w:rFonts w:hint="eastAsia"/>
+          <w:sz w:val="28"/>
+          <w:szCs w:val="28"/>
+        </w:rPr>
+        <w:t>湖北武汉</w:t>
+      </w:r>
+      <w:bookmarkEnd w:id="9"/>
+    </w:p>
+    <w:p>
+      <w:pPr>
+        <w:rPr>
+          <w:rFonts w:ascii="Helvetica" w:hAnsi="Helvetica" w:cs="Helvetica"/>
+          <w:b/>
+          <w:bCs/>
+          <w:color w:val="33353C"/>
+          <w:szCs w:val="21"/>
+          <w:shd w:val="clear" w:color="auto" w:fill="FFFFFF"/>
+        </w:rPr>
+      </w:pPr>
+      <w:r>
+        <w:tab/>
+      </w:r>
+      <w:r>
+        <w:rPr>
+          <w:rFonts w:ascii="Helvetica" w:hAnsi="Helvetica" w:cs="Helvetica"/>
+          <w:color w:val="33353C"/>
+          <w:szCs w:val="21"/>
+          <w:shd w:val="clear" w:color="auto" w:fill="FFFFFF"/>
+        </w:rPr>
+        <w:t>湖北久之洋红外系统股份有限公司的主营业务为红外热像仪、激光类、光学元件及膜系镀制、星体跟踪器的研发、生产与销售。</w:t>
+      </w:r>
+      <w:r>
+        <w:rPr>
+          <w:rFonts w:ascii="Helvetica" w:hAnsi="Helvetica" w:cs="Helvetica"/>
+          <w:b/>
+          <w:bCs/>
+          <w:color w:val="33353C"/>
+          <w:szCs w:val="21"/>
+          <w:shd w:val="clear" w:color="auto" w:fill="FFFFFF"/>
+        </w:rPr>
+        <w:t>公司的主要产品为红外热像仪、激光测距仪、光学系统。</w:t>
+      </w:r>
+    </w:p>
+    <w:p>
+      <w:pPr>
+        <w:rPr>
+          <w:rFonts w:ascii="Helvetica" w:hAnsi="Helvetica" w:cs="Helvetica"/>
+          <w:b/>
+          <w:bCs/>
+          <w:color w:val="33353C"/>
+          <w:szCs w:val="21"/>
+          <w:shd w:val="clear" w:color="auto" w:fill="FFFFFF"/>
+        </w:rPr>
+      </w:pPr>
+    </w:p>
+    <w:p>
+      <w:pPr>
+        <w:rPr>
+          <w:rFonts w:ascii="Helvetica" w:hAnsi="Helvetica" w:cs="Helvetica"/>
+          <w:b/>
+          <w:bCs/>
+          <w:color w:val="33353C"/>
+          <w:szCs w:val="21"/>
+          <w:shd w:val="clear" w:color="auto" w:fill="FFFFFF"/>
+        </w:rPr>
+      </w:pPr>
+      <w:r>
+        <w:rPr>
+          <w:rFonts w:ascii="Helvetica" w:hAnsi="Helvetica" w:cs="Helvetica" w:hint="eastAsia"/>
+          <w:b/>
+          <w:bCs/>
+          <w:color w:val="33353C"/>
+          <w:szCs w:val="21"/>
+          <w:shd w:val="clear" w:color="auto" w:fill="FFFFFF"/>
+        </w:rPr>
+        <w:t>产品</w:t>
+      </w:r>
+    </w:p>
+    <w:p>
+      <w:pPr>
+        <w:rPr>
+          <w:rFonts w:ascii="Helvetica" w:hAnsi="Helvetica" w:cs="Helvetica"/>
+          <w:b/>
+          <w:bCs/>
+          <w:color w:val="33353C"/>
+          <w:szCs w:val="21"/>
+          <w:shd w:val="clear" w:color="auto" w:fill="FFFFFF"/>
+        </w:rPr>
+      </w:pPr>
+      <w:r>
+        <w:rPr>
+          <w:rFonts w:ascii="Helvetica" w:hAnsi="Helvetica" w:cs="Helvetica" w:hint="eastAsia"/>
+          <w:b/>
+          <w:bCs/>
+          <w:color w:val="33353C"/>
+          <w:szCs w:val="21"/>
+          <w:shd w:val="clear" w:color="auto" w:fill="FFFFFF"/>
+        </w:rPr>
+        <w:t>自动红外测温仪系列</w:t>
+      </w:r>
+    </w:p>
+    <w:p>
+      <w:pPr>
+        <w:rPr>
+          <w:rFonts w:ascii="Helvetica" w:hAnsi="Helvetica" w:cs="Helvetica"/>
+          <w:b/>
+          <w:bCs/>
+          <w:color w:val="33353C"/>
+          <w:szCs w:val="21"/>
+          <w:shd w:val="clear" w:color="auto" w:fill="FFFFFF"/>
+        </w:rPr>
+      </w:pPr>
+      <w:r>
+        <w:rPr>
+          <w:rFonts w:ascii="Helvetica" w:hAnsi="Helvetica" w:cs="Helvetica" w:hint="eastAsia"/>
+          <w:b/>
+          <w:bCs/>
+          <w:color w:val="33353C"/>
+          <w:szCs w:val="21"/>
+          <w:shd w:val="clear" w:color="auto" w:fill="FFFFFF"/>
+        </w:rPr>
+        <w:t>非制冷红外热像仪系列</w:t>
+      </w:r>
+    </w:p>
+    <w:p>
+      <w:pPr>
+        <w:rPr>
+          <w:rFonts w:ascii="Helvetica" w:hAnsi="Helvetica" w:cs="Helvetica"/>
+          <w:b/>
+          <w:bCs/>
+          <w:color w:val="33353C"/>
+          <w:szCs w:val="21"/>
+          <w:shd w:val="clear" w:color="auto" w:fill="FFFFFF"/>
+        </w:rPr>
+      </w:pPr>
+      <w:r>
+        <w:rPr>
+          <w:rFonts w:ascii="Helvetica" w:hAnsi="Helvetica" w:cs="Helvetica" w:hint="eastAsia"/>
+          <w:b/>
+          <w:bCs/>
+          <w:color w:val="33353C"/>
+          <w:szCs w:val="21"/>
+          <w:shd w:val="clear" w:color="auto" w:fill="FFFFFF"/>
+        </w:rPr>
+        <w:t>制冷红外热像仪系列</w:t>
+      </w:r>
+    </w:p>
+    <w:p>
+      <w:pPr>
+        <w:rPr>
+          <w:rFonts w:ascii="Helvetica" w:hAnsi="Helvetica" w:cs="Helvetica"/>
+          <w:b/>
+          <w:bCs/>
+          <w:color w:val="33353C"/>
+          <w:szCs w:val="21"/>
+          <w:shd w:val="clear" w:color="auto" w:fill="FFFFFF"/>
+        </w:rPr>
+      </w:pPr>
+      <w:r>
+        <w:rPr>
+          <w:rFonts w:ascii="Helvetica" w:hAnsi="Helvetica" w:cs="Helvetica" w:hint="eastAsia"/>
+          <w:b/>
+          <w:bCs/>
+          <w:color w:val="33353C"/>
+          <w:szCs w:val="21"/>
+          <w:shd w:val="clear" w:color="auto" w:fill="FFFFFF"/>
+        </w:rPr>
+        <w:t>激光测距仪系列</w:t>
+      </w:r>
+    </w:p>
+    <w:p>
+      <w:pPr>
+        <w:rPr>
+          <w:rFonts w:ascii="Helvetica" w:hAnsi="Helvetica" w:cs="Helvetica"/>
+          <w:b/>
+          <w:bCs/>
+          <w:color w:val="33353C"/>
+          <w:szCs w:val="21"/>
+          <w:shd w:val="clear" w:color="auto" w:fill="FFFFFF"/>
+        </w:rPr>
+      </w:pPr>
+      <w:r>
+        <w:rPr>
+          <w:rFonts w:ascii="Helvetica" w:hAnsi="Helvetica" w:cs="Helvetica" w:hint="eastAsia"/>
+          <w:b/>
+          <w:bCs/>
+          <w:color w:val="33353C"/>
+          <w:szCs w:val="21"/>
+          <w:shd w:val="clear" w:color="auto" w:fill="FFFFFF"/>
+        </w:rPr>
+        <w:t>其他产品</w:t>
+      </w:r>
+    </w:p>
+    <w:p>
+      <w:pPr>
+        <w:rPr>
+          <w:rFonts w:ascii="Helvetica" w:hAnsi="Helvetica" w:cs="Helvetica" w:hint="eastAsia"/>
+          <w:color w:val="33353C"/>
+          <w:szCs w:val="21"/>
+          <w:shd w:val="clear" w:color="auto" w:fill="FFFFFF"/>
+        </w:rPr>
+      </w:pPr>
+      <w:r>
+        <w:rPr>
+          <w:rFonts w:ascii="Helvetica" w:hAnsi="Helvetica" w:cs="Helvetica"/>
+          <w:b/>
+          <w:bCs/>
+          <w:color w:val="33353C"/>
+          <w:szCs w:val="21"/>
+          <w:shd w:val="clear" w:color="auto" w:fill="FFFFFF"/>
+        </w:rPr>
+        <w:tab/>
+      </w:r>
+      <w:r>
+        <w:rPr>
+          <w:rFonts w:ascii="Helvetica" w:hAnsi="Helvetica" w:cs="Helvetica" w:hint="eastAsia"/>
+          <w:color w:val="33353C"/>
+          <w:szCs w:val="21"/>
+          <w:shd w:val="clear" w:color="auto" w:fill="FFFFFF"/>
+        </w:rPr>
+        <w:t>微光夜视型测距仪</w:t>
+      </w:r>
+      <w:r>
+        <w:rPr>
+          <w:rFonts w:ascii="Helvetica" w:hAnsi="Helvetica" w:cs="Helvetica"/>
+          <w:color w:val="33353C"/>
+          <w:szCs w:val="21"/>
+          <w:shd w:val="clear" w:color="auto" w:fill="FFFFFF"/>
+        </w:rPr>
+        <w:tab/>
+      </w:r>
+      <w:r>
+        <w:rPr>
+          <w:rFonts w:ascii="Helvetica" w:hAnsi="Helvetica" w:cs="Helvetica" w:hint="eastAsia"/>
+          <w:color w:val="33353C"/>
+          <w:szCs w:val="21"/>
+          <w:shd w:val="clear" w:color="auto" w:fill="FFFFFF"/>
+        </w:rPr>
+        <w:t>红外激光组合安防摄像头</w:t>
+      </w:r>
+    </w:p>
+    <w:p>
+      <w:r>
+        <w:br w:type="page"/>
+      </w:r>
+    </w:p>
+    <w:p>
+      <w:pPr>
+        <w:pStyle w:val="2"/>
+        <w:rPr>
+          <w:sz w:val="28"/>
+          <w:szCs w:val="28"/>
+        </w:rPr>
+      </w:pPr>
+      <w:bookmarkStart w:id="10" w:name="_Toc93062195"/>
+      <w:bookmarkStart w:id="11" w:name="_Toc94257327"/>
       <w:r>
         <w:rPr>
           <w:rFonts w:hint="eastAsia"/>
@@ -412,7 +7386,7 @@
         </w:rPr>
         <w:t xml:space="preserve"> </w:t>
       </w:r>
-      <w:hyperlink r:id="rId7" w:history="1">
+      <w:hyperlink r:id="rId17" w:history="1">
         <w:r>
           <w:rPr>
             <w:rStyle w:val="a3"/>
@@ -440,8 +7414,8 @@
         </w:rPr>
         <w:t>江苏泰州</w:t>
       </w:r>
-      <w:bookmarkEnd w:id="0"/>
-      <w:bookmarkEnd w:id="1"/>
+      <w:bookmarkEnd w:id="10"/>
+      <w:bookmarkEnd w:id="11"/>
     </w:p>
     <w:p>
       <w:pPr>
@@ -797,14 +7771,25 @@
         </w:rPr>
         <w:tab/>
       </w:r>
-      <w:r>
-        <w:rPr>
-          <w:rFonts w:ascii="Helvetica" w:hAnsi="Helvetica" w:cs="Helvetica" w:hint="eastAsia"/>
-          <w:color w:val="33353C"/>
-          <w:szCs w:val="21"/>
-          <w:shd w:val="clear" w:color="auto" w:fill="FFFFFF"/>
-        </w:rPr>
-        <w:t>卡块式接链环</w:t>
+      <w:proofErr w:type="gramStart"/>
+      <w:r>
+        <w:rPr>
+          <w:rFonts w:ascii="Helvetica" w:hAnsi="Helvetica" w:cs="Helvetica" w:hint="eastAsia"/>
+          <w:color w:val="33353C"/>
+          <w:szCs w:val="21"/>
+          <w:shd w:val="clear" w:color="auto" w:fill="FFFFFF"/>
+        </w:rPr>
+        <w:t>卡块式接</w:t>
+      </w:r>
+      <w:proofErr w:type="gramEnd"/>
+      <w:r>
+        <w:rPr>
+          <w:rFonts w:ascii="Helvetica" w:hAnsi="Helvetica" w:cs="Helvetica" w:hint="eastAsia"/>
+          <w:color w:val="33353C"/>
+          <w:szCs w:val="21"/>
+          <w:shd w:val="clear" w:color="auto" w:fill="FFFFFF"/>
+        </w:rPr>
+        <w:t>链环</w:t>
       </w:r>
     </w:p>
     <w:p>
@@ -1019,8 +8004,19 @@
           <w:szCs w:val="21"/>
           <w:shd w:val="clear" w:color="auto" w:fill="FFFFFF"/>
         </w:rPr>
-        <w:t>系泊钩</w:t>
-      </w:r>
+        <w:t>系泊</w:t>
+      </w:r>
+      <w:proofErr w:type="gramStart"/>
+      <w:r>
+        <w:rPr>
+          <w:rFonts w:ascii="Helvetica" w:hAnsi="Helvetica" w:cs="Helvetica" w:hint="eastAsia"/>
+          <w:color w:val="33353C"/>
+          <w:szCs w:val="21"/>
+          <w:shd w:val="clear" w:color="auto" w:fill="FFFFFF"/>
+        </w:rPr>
+        <w:t>钩</w:t>
+      </w:r>
+      <w:proofErr w:type="gramEnd"/>
     </w:p>
     <w:p>
       <w:pPr>
@@ -1115,6 +8111,7 @@
         </w:rPr>
         <w:tab/>
       </w:r>
+      <w:proofErr w:type="gramStart"/>
       <w:r>
         <w:rPr>
           <w:rFonts w:ascii="Helvetica" w:hAnsi="Helvetica" w:cs="Helvetica" w:hint="eastAsia"/>
@@ -1124,848 +8121,14 @@
         </w:rPr>
         <w:t>锚</w:t>
       </w:r>
-    </w:p>
-    <w:p/>
-    <w:p/>
-    <w:p>
-      <w:pPr>
-        <w:widowControl/>
-        <w:jc w:val="left"/>
-        <w:rPr>
-          <w:rFonts w:asciiTheme="majorHAnsi" w:eastAsiaTheme="majorEastAsia" w:hAnsiTheme="majorHAnsi" w:cstheme="majorBidi"/>
-          <w:b/>
-          <w:bCs/>
-          <w:sz w:val="28"/>
-          <w:szCs w:val="28"/>
-        </w:rPr>
-      </w:pPr>
-      <w:r>
-        <w:rPr>
-          <w:sz w:val="28"/>
-          <w:szCs w:val="28"/>
-        </w:rPr>
-        <w:br w:type="page"/>
-      </w:r>
-    </w:p>
-    <w:p>
-      <w:pPr>
-        <w:pStyle w:val="2"/>
-        <w:rPr>
-          <w:sz w:val="28"/>
-          <w:szCs w:val="28"/>
-        </w:rPr>
-      </w:pPr>
-      <w:bookmarkStart w:id="2" w:name="_Toc93522438"/>
-      <w:r>
+      <w:proofErr w:type="gramEnd"/>
+    </w:p>
+    <w:p>
+      <w:pPr>
         <w:rPr>
           <w:rFonts w:hint="eastAsia"/>
-          <w:sz w:val="28"/>
-          <w:szCs w:val="28"/>
-        </w:rPr>
-        <w:lastRenderedPageBreak/>
-        <w:t xml:space="preserve">中国重工 </w:t>
-      </w:r>
-      <w:r>
-        <w:rPr>
-          <w:sz w:val="28"/>
-          <w:szCs w:val="28"/>
-        </w:rPr>
-        <w:t xml:space="preserve">601989 </w:t>
-      </w:r>
-      <w:hyperlink r:id="rId8" w:history="1">
-        <w:r>
-          <w:rPr>
-            <w:rStyle w:val="a3"/>
-            <w:rFonts w:ascii="Helvetica" w:hAnsi="Helvetica" w:cs="Helvetica"/>
-            <w:color w:val="0066CC"/>
-            <w:sz w:val="28"/>
-            <w:szCs w:val="28"/>
-            <w:u w:val="none"/>
-            <w:shd w:val="clear" w:color="auto" w:fill="FFFFFF"/>
-          </w:rPr>
-          <w:t>http://www.cs</w:t>
-        </w:r>
-        <w:r>
-          <w:rPr>
-            <w:rStyle w:val="a3"/>
-            <w:rFonts w:ascii="Helvetica" w:hAnsi="Helvetica" w:cs="Helvetica"/>
-            <w:color w:val="0066CC"/>
-            <w:sz w:val="28"/>
-            <w:szCs w:val="28"/>
-            <w:u w:val="none"/>
-            <w:shd w:val="clear" w:color="auto" w:fill="FFFFFF"/>
-          </w:rPr>
-          <w:t>i</w:t>
-        </w:r>
-        <w:r>
-          <w:rPr>
-            <w:rStyle w:val="a3"/>
-            <w:rFonts w:ascii="Helvetica" w:hAnsi="Helvetica" w:cs="Helvetica"/>
-            <w:color w:val="0066CC"/>
-            <w:sz w:val="28"/>
-            <w:szCs w:val="28"/>
-            <w:u w:val="none"/>
-            <w:shd w:val="clear" w:color="auto" w:fill="FFFFFF"/>
-          </w:rPr>
-          <w:t>cl.com.cn</w:t>
-        </w:r>
-      </w:hyperlink>
-      <w:r>
-        <w:rPr>
-          <w:sz w:val="28"/>
-          <w:szCs w:val="28"/>
-        </w:rPr>
-        <w:t xml:space="preserve"> </w:t>
-      </w:r>
-      <w:r>
-        <w:rPr>
-          <w:rFonts w:hint="eastAsia"/>
-          <w:sz w:val="28"/>
-          <w:szCs w:val="28"/>
-        </w:rPr>
-        <w:t>北京海淀</w:t>
-      </w:r>
-      <w:bookmarkEnd w:id="2"/>
-    </w:p>
-    <w:p>
-      <w:pPr>
-        <w:rPr>
-          <w:rFonts w:ascii="Helvetica" w:hAnsi="Helvetica" w:cs="Helvetica"/>
-          <w:color w:val="33353C"/>
-          <w:szCs w:val="21"/>
-          <w:shd w:val="clear" w:color="auto" w:fill="FFFFFF"/>
-        </w:rPr>
-      </w:pPr>
-      <w:r>
-        <w:tab/>
-      </w:r>
-      <w:r>
-        <w:rPr>
-          <w:rFonts w:ascii="Helvetica" w:hAnsi="Helvetica" w:cs="Helvetica"/>
-          <w:color w:val="33353C"/>
-          <w:szCs w:val="21"/>
-          <w:shd w:val="clear" w:color="auto" w:fill="FFFFFF"/>
-        </w:rPr>
-        <w:t>中国船舶重工股份有限公司主要从事船舶制造及舰船配套、船舶配套、海洋工程等业务。其主要产品包括</w:t>
-      </w:r>
-      <w:r>
-        <w:rPr>
-          <w:rFonts w:ascii="Helvetica" w:hAnsi="Helvetica" w:cs="Helvetica"/>
-          <w:b/>
-          <w:bCs/>
-          <w:color w:val="33353C"/>
-          <w:szCs w:val="21"/>
-          <w:shd w:val="clear" w:color="auto" w:fill="FFFFFF"/>
-        </w:rPr>
-        <w:t>海洋防务及海洋开发装备、海洋运输装备、深海装备及舰船修理改装、舰船配套及机电装备和战略新兴产业及其他</w:t>
-      </w:r>
-      <w:r>
-        <w:rPr>
-          <w:rFonts w:ascii="Helvetica" w:hAnsi="Helvetica" w:cs="Helvetica"/>
-          <w:color w:val="33353C"/>
-          <w:szCs w:val="21"/>
-          <w:shd w:val="clear" w:color="auto" w:fill="FFFFFF"/>
-        </w:rPr>
-        <w:t>。</w:t>
-      </w:r>
-    </w:p>
-    <w:p>
-      <w:pPr>
-        <w:rPr>
-          <w:rFonts w:ascii="Helvetica" w:hAnsi="Helvetica" w:cs="Helvetica"/>
-          <w:color w:val="33353C"/>
-          <w:szCs w:val="21"/>
-          <w:shd w:val="clear" w:color="auto" w:fill="FFFFFF"/>
-        </w:rPr>
-      </w:pPr>
-    </w:p>
-    <w:p>
-      <w:pPr>
-        <w:rPr>
-          <w:rFonts w:ascii="Helvetica" w:hAnsi="Helvetica" w:cs="Helvetica"/>
-          <w:color w:val="33353C"/>
-          <w:szCs w:val="21"/>
-          <w:shd w:val="clear" w:color="auto" w:fill="FFFFFF"/>
-        </w:rPr>
-      </w:pPr>
-      <w:r>
-        <w:rPr>
-          <w:rFonts w:ascii="Helvetica" w:hAnsi="Helvetica" w:cs="Helvetica" w:hint="eastAsia"/>
-          <w:color w:val="33353C"/>
-          <w:szCs w:val="21"/>
-          <w:shd w:val="clear" w:color="auto" w:fill="FFFFFF"/>
-        </w:rPr>
-        <w:t>海军装备的主要供应商</w:t>
-      </w:r>
-    </w:p>
-    <w:p>
-      <w:pPr>
-        <w:rPr>
-          <w:rFonts w:ascii="Helvetica" w:hAnsi="Helvetica" w:cs="Helvetica"/>
-          <w:color w:val="33353C"/>
-          <w:szCs w:val="21"/>
-          <w:shd w:val="clear" w:color="auto" w:fill="FFFFFF"/>
-        </w:rPr>
-      </w:pPr>
-      <w:r>
-        <w:rPr>
-          <w:rFonts w:ascii="Helvetica" w:hAnsi="Helvetica" w:cs="Helvetica" w:hint="eastAsia"/>
-          <w:color w:val="33353C"/>
-          <w:szCs w:val="21"/>
-          <w:shd w:val="clear" w:color="auto" w:fill="FFFFFF"/>
-        </w:rPr>
-        <w:t>军品业务领域主要包括：航空母舰、潜艇、大中小型水面战斗舰艇、大型两栖攻击舰、军辅船等</w:t>
-      </w:r>
-    </w:p>
-    <w:p>
-      <w:pPr>
-        <w:rPr>
-          <w:rFonts w:ascii="Helvetica" w:hAnsi="Helvetica" w:cs="Helvetica"/>
-          <w:color w:val="33353C"/>
-          <w:szCs w:val="21"/>
-          <w:shd w:val="clear" w:color="auto" w:fill="FFFFFF"/>
-        </w:rPr>
-      </w:pPr>
-      <w:r>
-        <w:rPr>
-          <w:rFonts w:ascii="Helvetica" w:hAnsi="Helvetica" w:cs="Helvetica" w:hint="eastAsia"/>
-          <w:color w:val="33353C"/>
-          <w:szCs w:val="21"/>
-          <w:shd w:val="clear" w:color="auto" w:fill="FFFFFF"/>
-        </w:rPr>
-        <w:t>公司民品业务领域主要包括：散货船、集装箱船、油船、气船、海工船、科考船及其他装备等</w:t>
-      </w:r>
-      <w:r>
-        <w:rPr>
-          <w:rFonts w:ascii="Helvetica" w:hAnsi="Helvetica" w:cs="Helvetica" w:hint="eastAsia"/>
-          <w:color w:val="33353C"/>
-          <w:szCs w:val="21"/>
-          <w:shd w:val="clear" w:color="auto" w:fill="FFFFFF"/>
-        </w:rPr>
-        <w:t>产品与业务</w:t>
-      </w:r>
-    </w:p>
-    <w:p>
-      <w:pPr>
-        <w:rPr>
-          <w:rFonts w:ascii="Helvetica" w:hAnsi="Helvetica" w:cs="Helvetica" w:hint="eastAsia"/>
-          <w:color w:val="33353C"/>
-          <w:szCs w:val="21"/>
-          <w:shd w:val="clear" w:color="auto" w:fill="FFFFFF"/>
-        </w:rPr>
-      </w:pPr>
-    </w:p>
-    <w:p>
-      <w:pPr>
-        <w:rPr>
-          <w:rFonts w:ascii="Helvetica" w:hAnsi="Helvetica" w:cs="Helvetica"/>
-          <w:b/>
-          <w:bCs/>
-          <w:color w:val="33353C"/>
-          <w:szCs w:val="21"/>
-          <w:shd w:val="clear" w:color="auto" w:fill="FFFFFF"/>
-        </w:rPr>
-      </w:pPr>
-      <w:r>
-        <w:rPr>
-          <w:rFonts w:ascii="Helvetica" w:hAnsi="Helvetica" w:cs="Helvetica" w:hint="eastAsia"/>
-          <w:b/>
-          <w:bCs/>
-          <w:color w:val="33353C"/>
-          <w:szCs w:val="21"/>
-          <w:shd w:val="clear" w:color="auto" w:fill="FFFFFF"/>
-        </w:rPr>
-        <w:t>海洋防务及海洋开发装备</w:t>
-      </w:r>
-    </w:p>
-    <w:p>
-      <w:pPr>
-        <w:rPr>
-          <w:rFonts w:ascii="Helvetica" w:hAnsi="Helvetica" w:cs="Helvetica"/>
-          <w:b/>
-          <w:bCs/>
-          <w:color w:val="33353C"/>
-          <w:szCs w:val="21"/>
-          <w:shd w:val="clear" w:color="auto" w:fill="FFFFFF"/>
-        </w:rPr>
-      </w:pPr>
-      <w:r>
-        <w:rPr>
-          <w:rFonts w:ascii="Helvetica" w:hAnsi="Helvetica" w:cs="Helvetica" w:hint="eastAsia"/>
-          <w:b/>
-          <w:bCs/>
-          <w:color w:val="33353C"/>
-          <w:szCs w:val="21"/>
-          <w:shd w:val="clear" w:color="auto" w:fill="FFFFFF"/>
-        </w:rPr>
-        <w:t>海洋运输装备</w:t>
-      </w:r>
-    </w:p>
-    <w:p>
-      <w:pPr>
-        <w:rPr>
-          <w:rFonts w:ascii="Helvetica" w:hAnsi="Helvetica" w:cs="Helvetica"/>
-          <w:b/>
-          <w:bCs/>
-          <w:color w:val="33353C"/>
-          <w:szCs w:val="21"/>
-          <w:shd w:val="clear" w:color="auto" w:fill="FFFFFF"/>
-        </w:rPr>
-      </w:pPr>
-      <w:r>
-        <w:rPr>
-          <w:rFonts w:ascii="Helvetica" w:hAnsi="Helvetica" w:cs="Helvetica" w:hint="eastAsia"/>
-          <w:b/>
-          <w:bCs/>
-          <w:color w:val="33353C"/>
-          <w:szCs w:val="21"/>
-          <w:shd w:val="clear" w:color="auto" w:fill="FFFFFF"/>
-        </w:rPr>
-        <w:t>深海装备及舰船修理改装</w:t>
-      </w:r>
-    </w:p>
-    <w:p>
-      <w:pPr>
-        <w:rPr>
-          <w:rFonts w:ascii="Helvetica" w:hAnsi="Helvetica" w:cs="Helvetica"/>
-          <w:b/>
-          <w:bCs/>
-          <w:color w:val="33353C"/>
-          <w:szCs w:val="21"/>
-          <w:shd w:val="clear" w:color="auto" w:fill="FFFFFF"/>
-        </w:rPr>
-      </w:pPr>
-      <w:r>
-        <w:rPr>
-          <w:rFonts w:ascii="Helvetica" w:hAnsi="Helvetica" w:cs="Helvetica" w:hint="eastAsia"/>
-          <w:b/>
-          <w:bCs/>
-          <w:color w:val="33353C"/>
-          <w:szCs w:val="21"/>
-          <w:shd w:val="clear" w:color="auto" w:fill="FFFFFF"/>
-        </w:rPr>
-        <w:t>舰船配套及机电设备</w:t>
-      </w:r>
-    </w:p>
-    <w:p>
-      <w:pPr>
-        <w:rPr>
-          <w:rFonts w:ascii="Helvetica" w:hAnsi="Helvetica" w:cs="Helvetica"/>
-          <w:color w:val="33353C"/>
-          <w:szCs w:val="21"/>
-          <w:shd w:val="clear" w:color="auto" w:fill="FFFFFF"/>
-        </w:rPr>
-      </w:pPr>
-      <w:r>
-        <w:rPr>
-          <w:rFonts w:ascii="Helvetica" w:hAnsi="Helvetica" w:cs="Helvetica" w:hint="eastAsia"/>
-          <w:color w:val="33353C"/>
-          <w:szCs w:val="21"/>
-          <w:shd w:val="clear" w:color="auto" w:fill="FFFFFF"/>
-        </w:rPr>
-        <w:t>战略新兴产业及其他</w:t>
-      </w:r>
-      <w:r>
-        <w:rPr>
-          <w:rFonts w:ascii="Helvetica" w:hAnsi="Helvetica" w:cs="Helvetica" w:hint="eastAsia"/>
-          <w:color w:val="33353C"/>
-          <w:szCs w:val="21"/>
-          <w:shd w:val="clear" w:color="auto" w:fill="FFFFFF"/>
-        </w:rPr>
-        <w:t xml:space="preserve"> </w:t>
-      </w:r>
-    </w:p>
-    <w:p>
-      <w:pPr>
-        <w:rPr>
-          <w:rFonts w:ascii="Helvetica" w:hAnsi="Helvetica" w:cs="Helvetica"/>
-          <w:color w:val="33353C"/>
-          <w:szCs w:val="21"/>
-          <w:shd w:val="clear" w:color="auto" w:fill="FFFFFF"/>
-        </w:rPr>
-      </w:pPr>
-    </w:p>
-    <w:p>
-      <w:pPr>
-        <w:widowControl/>
-        <w:jc w:val="left"/>
-        <w:rPr>
-          <w:rFonts w:ascii="Helvetica" w:hAnsi="Helvetica" w:cs="Helvetica"/>
-          <w:color w:val="33353C"/>
-          <w:szCs w:val="21"/>
-          <w:shd w:val="clear" w:color="auto" w:fill="FFFFFF"/>
-        </w:rPr>
-      </w:pPr>
-      <w:r>
-        <w:rPr>
-          <w:rFonts w:ascii="Helvetica" w:hAnsi="Helvetica" w:cs="Helvetica"/>
-          <w:color w:val="33353C"/>
-          <w:szCs w:val="21"/>
-          <w:shd w:val="clear" w:color="auto" w:fill="FFFFFF"/>
-        </w:rPr>
-        <w:br w:type="page"/>
-      </w:r>
-    </w:p>
-    <w:p>
-      <w:pPr>
-        <w:pStyle w:val="2"/>
-        <w:rPr>
-          <w:sz w:val="28"/>
-          <w:szCs w:val="28"/>
-        </w:rPr>
-      </w:pPr>
-      <w:bookmarkStart w:id="3" w:name="_Toc93522439"/>
-      <w:r>
-        <w:rPr>
-          <w:rFonts w:ascii="Helvetica" w:hAnsi="Helvetica" w:cs="Helvetica" w:hint="eastAsia"/>
-          <w:color w:val="33353C"/>
-          <w:sz w:val="28"/>
-          <w:szCs w:val="28"/>
-          <w:shd w:val="clear" w:color="auto" w:fill="FFFFFF"/>
-        </w:rPr>
-        <w:lastRenderedPageBreak/>
-        <w:t>中国船舶</w:t>
-      </w:r>
-      <w:r>
-        <w:rPr>
-          <w:rFonts w:ascii="Helvetica" w:hAnsi="Helvetica" w:cs="Helvetica" w:hint="eastAsia"/>
-          <w:color w:val="33353C"/>
-          <w:sz w:val="28"/>
-          <w:szCs w:val="28"/>
-          <w:shd w:val="clear" w:color="auto" w:fill="FFFFFF"/>
-        </w:rPr>
-        <w:t xml:space="preserve"> </w:t>
-      </w:r>
-      <w:r>
-        <w:rPr>
-          <w:rFonts w:ascii="Helvetica" w:hAnsi="Helvetica" w:cs="Helvetica"/>
-          <w:color w:val="33353C"/>
-          <w:sz w:val="28"/>
-          <w:szCs w:val="28"/>
-          <w:shd w:val="clear" w:color="auto" w:fill="FFFFFF"/>
-        </w:rPr>
-        <w:t xml:space="preserve">600150 </w:t>
-      </w:r>
-      <w:hyperlink r:id="rId9" w:history="1">
-        <w:r>
-          <w:rPr>
-            <w:rStyle w:val="a3"/>
-            <w:rFonts w:ascii="Helvetica" w:hAnsi="Helvetica" w:cs="Helvetica"/>
-            <w:color w:val="0066CC"/>
-            <w:sz w:val="28"/>
-            <w:szCs w:val="28"/>
-            <w:u w:val="none"/>
-            <w:shd w:val="clear" w:color="auto" w:fill="FFFFFF"/>
-          </w:rPr>
-          <w:t>http://cssch</w:t>
-        </w:r>
-        <w:r>
-          <w:rPr>
-            <w:rStyle w:val="a3"/>
-            <w:rFonts w:ascii="Helvetica" w:hAnsi="Helvetica" w:cs="Helvetica"/>
-            <w:color w:val="0066CC"/>
-            <w:sz w:val="28"/>
-            <w:szCs w:val="28"/>
-            <w:u w:val="none"/>
-            <w:shd w:val="clear" w:color="auto" w:fill="FFFFFF"/>
-          </w:rPr>
-          <w:t>o</w:t>
-        </w:r>
-        <w:r>
-          <w:rPr>
-            <w:rStyle w:val="a3"/>
-            <w:rFonts w:ascii="Helvetica" w:hAnsi="Helvetica" w:cs="Helvetica"/>
-            <w:color w:val="0066CC"/>
-            <w:sz w:val="28"/>
-            <w:szCs w:val="28"/>
-            <w:u w:val="none"/>
-            <w:shd w:val="clear" w:color="auto" w:fill="FFFFFF"/>
-          </w:rPr>
-          <w:t>ldings.cssc.net.cn</w:t>
-        </w:r>
-      </w:hyperlink>
-      <w:r>
-        <w:rPr>
-          <w:sz w:val="28"/>
-          <w:szCs w:val="28"/>
-        </w:rPr>
-        <w:t xml:space="preserve"> </w:t>
-      </w:r>
-      <w:r>
-        <w:rPr>
-          <w:rFonts w:hint="eastAsia"/>
-          <w:sz w:val="28"/>
-          <w:szCs w:val="28"/>
-        </w:rPr>
-        <w:t>上海浦东</w:t>
-      </w:r>
-      <w:bookmarkEnd w:id="3"/>
-    </w:p>
-    <w:p>
-      <w:pPr>
-        <w:rPr>
-          <w:rFonts w:ascii="Helvetica" w:hAnsi="Helvetica" w:cs="Helvetica"/>
-          <w:color w:val="33353C"/>
-          <w:szCs w:val="21"/>
-          <w:shd w:val="clear" w:color="auto" w:fill="FFFFFF"/>
-        </w:rPr>
-      </w:pPr>
-      <w:r>
-        <w:tab/>
-      </w:r>
-      <w:r>
-        <w:rPr>
-          <w:rFonts w:ascii="Helvetica" w:hAnsi="Helvetica" w:cs="Helvetica"/>
-          <w:b/>
-          <w:bCs/>
-          <w:color w:val="33353C"/>
-          <w:szCs w:val="21"/>
-          <w:shd w:val="clear" w:color="auto" w:fill="FFFFFF"/>
-        </w:rPr>
-        <w:t>中国船舶工业股份有限公司系国内规模最大、技术最先进、产品结构最全的造船旗舰上市公司之一</w:t>
-      </w:r>
-      <w:r>
-        <w:rPr>
-          <w:rFonts w:ascii="Helvetica" w:hAnsi="Helvetica" w:cs="Helvetica"/>
-          <w:color w:val="33353C"/>
-          <w:szCs w:val="21"/>
-          <w:shd w:val="clear" w:color="auto" w:fill="FFFFFF"/>
-        </w:rPr>
-        <w:t>，业务涵盖船舶建造、修船、海洋工程、动力业务、机电设备等，在业务规模、产品品牌、产品结构、转型发展等方面具有优势。公司的主要产品有散货船、油船、超大型矿砂船、海工船</w:t>
-      </w:r>
-      <w:r>
-        <w:rPr>
-          <w:rFonts w:ascii="Helvetica" w:hAnsi="Helvetica" w:cs="Helvetica"/>
-          <w:color w:val="33353C"/>
-          <w:szCs w:val="21"/>
-          <w:shd w:val="clear" w:color="auto" w:fill="FFFFFF"/>
-        </w:rPr>
-        <w:t>FPSO</w:t>
-      </w:r>
-      <w:r>
-        <w:rPr>
-          <w:rFonts w:ascii="Helvetica" w:hAnsi="Helvetica" w:cs="Helvetica"/>
-          <w:color w:val="33353C"/>
-          <w:szCs w:val="21"/>
-          <w:shd w:val="clear" w:color="auto" w:fill="FFFFFF"/>
-        </w:rPr>
-        <w:t>、海工平台、柴油机。</w:t>
-      </w:r>
-      <w:r>
-        <w:rPr>
-          <w:rFonts w:ascii="Helvetica" w:hAnsi="Helvetica" w:cs="Helvetica"/>
-          <w:b/>
-          <w:bCs/>
-          <w:color w:val="33353C"/>
-          <w:szCs w:val="21"/>
-          <w:shd w:val="clear" w:color="auto" w:fill="FFFFFF"/>
-        </w:rPr>
-        <w:t>公司已经形成了比较稳固的市场地位，造船总量、造机产量常年位居全国第一，是国内造船行业当之无愧的领跑者</w:t>
-      </w:r>
-      <w:r>
-        <w:rPr>
-          <w:rFonts w:ascii="Helvetica" w:hAnsi="Helvetica" w:cs="Helvetica"/>
-          <w:color w:val="33353C"/>
-          <w:szCs w:val="21"/>
-          <w:shd w:val="clear" w:color="auto" w:fill="FFFFFF"/>
-        </w:rPr>
-        <w:t>。公司在造船、低速柴油机和修船等方面具有明显的规模优势，造船业务总量、造机业务总量、手持订单量、新接订单量等处于国内领先地位，其中外高桥造船自</w:t>
-      </w:r>
-      <w:r>
-        <w:rPr>
-          <w:rFonts w:ascii="Helvetica" w:hAnsi="Helvetica" w:cs="Helvetica"/>
-          <w:color w:val="33353C"/>
-          <w:szCs w:val="21"/>
-          <w:shd w:val="clear" w:color="auto" w:fill="FFFFFF"/>
-        </w:rPr>
-        <w:t>2005</w:t>
-      </w:r>
-      <w:r>
-        <w:rPr>
-          <w:rFonts w:ascii="Helvetica" w:hAnsi="Helvetica" w:cs="Helvetica"/>
-          <w:color w:val="33353C"/>
-          <w:szCs w:val="21"/>
-          <w:shd w:val="clear" w:color="auto" w:fill="FFFFFF"/>
-        </w:rPr>
-        <w:t>年起造船总量和经济效益连续八年稳居国内造船企业首位，</w:t>
-      </w:r>
-      <w:r>
-        <w:rPr>
-          <w:rFonts w:ascii="Helvetica" w:hAnsi="Helvetica" w:cs="Helvetica"/>
-          <w:color w:val="33353C"/>
-          <w:szCs w:val="21"/>
-          <w:shd w:val="clear" w:color="auto" w:fill="FFFFFF"/>
-        </w:rPr>
-        <w:t>2011</w:t>
-      </w:r>
-      <w:r>
-        <w:rPr>
-          <w:rFonts w:ascii="Helvetica" w:hAnsi="Helvetica" w:cs="Helvetica"/>
-          <w:color w:val="33353C"/>
-          <w:szCs w:val="21"/>
-          <w:shd w:val="clear" w:color="auto" w:fill="FFFFFF"/>
-        </w:rPr>
-        <w:t>年完工交船</w:t>
-      </w:r>
-      <w:r>
-        <w:rPr>
-          <w:rFonts w:ascii="Helvetica" w:hAnsi="Helvetica" w:cs="Helvetica"/>
-          <w:color w:val="33353C"/>
-          <w:szCs w:val="21"/>
-          <w:shd w:val="clear" w:color="auto" w:fill="FFFFFF"/>
-        </w:rPr>
-        <w:t>36</w:t>
-      </w:r>
-      <w:r>
-        <w:rPr>
-          <w:rFonts w:ascii="Helvetica" w:hAnsi="Helvetica" w:cs="Helvetica"/>
-          <w:color w:val="33353C"/>
-          <w:szCs w:val="21"/>
-          <w:shd w:val="clear" w:color="auto" w:fill="FFFFFF"/>
-        </w:rPr>
-        <w:t>艘，成为中国第一家年造船完工总量突破</w:t>
-      </w:r>
-      <w:r>
-        <w:rPr>
-          <w:rFonts w:ascii="Helvetica" w:hAnsi="Helvetica" w:cs="Helvetica"/>
-          <w:color w:val="33353C"/>
-          <w:szCs w:val="21"/>
-          <w:shd w:val="clear" w:color="auto" w:fill="FFFFFF"/>
-        </w:rPr>
-        <w:t>800</w:t>
-      </w:r>
-      <w:r>
-        <w:rPr>
-          <w:rFonts w:ascii="Helvetica" w:hAnsi="Helvetica" w:cs="Helvetica"/>
-          <w:color w:val="33353C"/>
-          <w:szCs w:val="21"/>
-          <w:shd w:val="clear" w:color="auto" w:fill="FFFFFF"/>
-        </w:rPr>
-        <w:t>万载重吨大关的旗舰船厂，近年来交船总量持续蝉联全国第一、世界前列。中船澄西为我国船舶修理及灵便型散货船建造的第一梯队，修、造、非三项业务均形成一定的规模效应。沪东重机为我国船用低速大功率柴油机制造行业的领导者，也是船用大功率中速机的主要供应商，拥有较高的市场占有率。沪东重机民用低速大功率柴油机业务国际市场占有率至</w:t>
-      </w:r>
-      <w:r>
-        <w:rPr>
-          <w:rFonts w:ascii="Helvetica" w:hAnsi="Helvetica" w:cs="Helvetica"/>
-          <w:color w:val="33353C"/>
-          <w:szCs w:val="21"/>
-          <w:shd w:val="clear" w:color="auto" w:fill="FFFFFF"/>
-        </w:rPr>
-        <w:t>“</w:t>
-      </w:r>
-      <w:r>
-        <w:rPr>
-          <w:rFonts w:ascii="Helvetica" w:hAnsi="Helvetica" w:cs="Helvetica"/>
-          <w:color w:val="33353C"/>
-          <w:szCs w:val="21"/>
-          <w:shd w:val="clear" w:color="auto" w:fill="FFFFFF"/>
-        </w:rPr>
-        <w:t>十二五</w:t>
-      </w:r>
-      <w:r>
-        <w:rPr>
-          <w:rFonts w:ascii="Helvetica" w:hAnsi="Helvetica" w:cs="Helvetica"/>
-          <w:color w:val="33353C"/>
-          <w:szCs w:val="21"/>
-          <w:shd w:val="clear" w:color="auto" w:fill="FFFFFF"/>
-        </w:rPr>
-        <w:t>”</w:t>
-      </w:r>
-      <w:r>
-        <w:rPr>
-          <w:rFonts w:ascii="Helvetica" w:hAnsi="Helvetica" w:cs="Helvetica"/>
-          <w:color w:val="33353C"/>
-          <w:szCs w:val="21"/>
-          <w:shd w:val="clear" w:color="auto" w:fill="FFFFFF"/>
-        </w:rPr>
-        <w:t>末已达到</w:t>
-      </w:r>
-      <w:r>
-        <w:rPr>
-          <w:rFonts w:ascii="Helvetica" w:hAnsi="Helvetica" w:cs="Helvetica"/>
-          <w:color w:val="33353C"/>
-          <w:szCs w:val="21"/>
-          <w:shd w:val="clear" w:color="auto" w:fill="FFFFFF"/>
-        </w:rPr>
-        <w:t>20%,</w:t>
-      </w:r>
-      <w:r>
-        <w:rPr>
-          <w:rFonts w:ascii="Helvetica" w:hAnsi="Helvetica" w:cs="Helvetica"/>
-          <w:color w:val="33353C"/>
-          <w:szCs w:val="21"/>
-          <w:shd w:val="clear" w:color="auto" w:fill="FFFFFF"/>
-        </w:rPr>
-        <w:t>目前已具备</w:t>
-      </w:r>
-      <w:r>
-        <w:rPr>
-          <w:rFonts w:ascii="Helvetica" w:hAnsi="Helvetica" w:cs="Helvetica"/>
-          <w:color w:val="33353C"/>
-          <w:szCs w:val="21"/>
-          <w:shd w:val="clear" w:color="auto" w:fill="FFFFFF"/>
-        </w:rPr>
-        <w:t>550</w:t>
-      </w:r>
-      <w:r>
-        <w:rPr>
-          <w:rFonts w:ascii="Helvetica" w:hAnsi="Helvetica" w:cs="Helvetica"/>
-          <w:color w:val="33353C"/>
-          <w:szCs w:val="21"/>
-          <w:shd w:val="clear" w:color="auto" w:fill="FFFFFF"/>
-        </w:rPr>
-        <w:t>万马力的低速机年产能，国际市场占有率水平居世界第二。</w:t>
-      </w:r>
-    </w:p>
-    <w:p>
-      <w:pPr>
-        <w:rPr>
-          <w:rFonts w:ascii="Helvetica" w:hAnsi="Helvetica" w:cs="Helvetica"/>
-          <w:color w:val="33353C"/>
-          <w:szCs w:val="21"/>
-          <w:shd w:val="clear" w:color="auto" w:fill="FFFFFF"/>
-        </w:rPr>
-      </w:pPr>
-    </w:p>
-    <w:p>
-      <w:pPr>
-        <w:rPr>
-          <w:rFonts w:ascii="Helvetica" w:hAnsi="Helvetica" w:cs="Helvetica"/>
-          <w:color w:val="33353C"/>
-          <w:szCs w:val="21"/>
-          <w:shd w:val="clear" w:color="auto" w:fill="FFFFFF"/>
-        </w:rPr>
-      </w:pPr>
-      <w:r>
-        <w:rPr>
-          <w:rFonts w:ascii="Helvetica" w:hAnsi="Helvetica" w:cs="Helvetica" w:hint="eastAsia"/>
-          <w:color w:val="33353C"/>
-          <w:szCs w:val="21"/>
-          <w:shd w:val="clear" w:color="auto" w:fill="FFFFFF"/>
-        </w:rPr>
-        <w:t>业务</w:t>
-      </w:r>
-    </w:p>
-    <w:p>
-      <w:pPr>
-        <w:rPr>
-          <w:rFonts w:ascii="Helvetica" w:hAnsi="Helvetica" w:cs="Helvetica"/>
-          <w:b/>
-          <w:bCs/>
-          <w:color w:val="33353C"/>
-          <w:szCs w:val="21"/>
-          <w:shd w:val="clear" w:color="auto" w:fill="FFFFFF"/>
-        </w:rPr>
-      </w:pPr>
-      <w:r>
-        <w:rPr>
-          <w:rFonts w:ascii="Helvetica" w:hAnsi="Helvetica" w:cs="Helvetica" w:hint="eastAsia"/>
-          <w:b/>
-          <w:bCs/>
-          <w:color w:val="33353C"/>
-          <w:szCs w:val="21"/>
-          <w:shd w:val="clear" w:color="auto" w:fill="FFFFFF"/>
-        </w:rPr>
-        <w:t>造船</w:t>
-      </w:r>
-    </w:p>
-    <w:p>
-      <w:pPr>
-        <w:rPr>
-          <w:rFonts w:ascii="Helvetica" w:hAnsi="Helvetica" w:cs="Helvetica"/>
-          <w:b/>
-          <w:bCs/>
-          <w:color w:val="33353C"/>
-          <w:szCs w:val="21"/>
-          <w:shd w:val="clear" w:color="auto" w:fill="FFFFFF"/>
-        </w:rPr>
-      </w:pPr>
-      <w:r>
-        <w:rPr>
-          <w:rFonts w:ascii="Helvetica" w:hAnsi="Helvetica" w:cs="Helvetica" w:hint="eastAsia"/>
-          <w:b/>
-          <w:bCs/>
-          <w:color w:val="33353C"/>
-          <w:szCs w:val="21"/>
-          <w:shd w:val="clear" w:color="auto" w:fill="FFFFFF"/>
-        </w:rPr>
-        <w:t>修船</w:t>
-      </w:r>
-    </w:p>
-    <w:p>
-      <w:pPr>
-        <w:rPr>
-          <w:rFonts w:ascii="Helvetica" w:hAnsi="Helvetica" w:cs="Helvetica"/>
-          <w:b/>
-          <w:bCs/>
-          <w:color w:val="33353C"/>
-          <w:szCs w:val="21"/>
-          <w:shd w:val="clear" w:color="auto" w:fill="FFFFFF"/>
-        </w:rPr>
-      </w:pPr>
-      <w:r>
-        <w:rPr>
-          <w:rFonts w:ascii="Helvetica" w:hAnsi="Helvetica" w:cs="Helvetica" w:hint="eastAsia"/>
-          <w:b/>
-          <w:bCs/>
-          <w:color w:val="33353C"/>
-          <w:szCs w:val="21"/>
-          <w:shd w:val="clear" w:color="auto" w:fill="FFFFFF"/>
-        </w:rPr>
-        <w:t>核心配套</w:t>
-      </w:r>
-    </w:p>
-    <w:p>
-      <w:pPr>
-        <w:rPr>
-          <w:rFonts w:ascii="Helvetica" w:hAnsi="Helvetica" w:cs="Helvetica"/>
-          <w:color w:val="33353C"/>
-          <w:szCs w:val="21"/>
-          <w:shd w:val="clear" w:color="auto" w:fill="FFFFFF"/>
-        </w:rPr>
-      </w:pPr>
-      <w:r>
-        <w:rPr>
-          <w:rFonts w:ascii="Helvetica" w:hAnsi="Helvetica" w:cs="Helvetica" w:hint="eastAsia"/>
-          <w:color w:val="33353C"/>
-          <w:szCs w:val="21"/>
-          <w:shd w:val="clear" w:color="auto" w:fill="FFFFFF"/>
-        </w:rPr>
-        <w:t>海洋工程</w:t>
-      </w:r>
-    </w:p>
-    <w:p>
-      <w:pPr>
-        <w:rPr>
-          <w:rFonts w:hint="eastAsia"/>
-        </w:rPr>
-      </w:pPr>
-      <w:r>
-        <w:rPr>
-          <w:rFonts w:ascii="Helvetica" w:hAnsi="Helvetica" w:cs="Helvetica" w:hint="eastAsia"/>
-          <w:color w:val="33353C"/>
-          <w:szCs w:val="21"/>
-          <w:shd w:val="clear" w:color="auto" w:fill="FFFFFF"/>
-        </w:rPr>
-        <w:t>其他</w:t>
-      </w:r>
-      <w:r>
-        <w:rPr>
-          <w:rFonts w:ascii="Helvetica" w:hAnsi="Helvetica" w:cs="Helvetica" w:hint="eastAsia"/>
-          <w:color w:val="33353C"/>
-          <w:szCs w:val="21"/>
-          <w:shd w:val="clear" w:color="auto" w:fill="FFFFFF"/>
-        </w:rPr>
-        <w:t xml:space="preserve"> </w:t>
-      </w:r>
-      <w:r>
-        <w:rPr>
-          <w:rFonts w:ascii="Helvetica" w:hAnsi="Helvetica" w:cs="Helvetica"/>
-          <w:color w:val="33353C"/>
-          <w:szCs w:val="21"/>
-          <w:shd w:val="clear" w:color="auto" w:fill="FFFFFF"/>
-        </w:rPr>
-        <w:t xml:space="preserve"> </w:t>
-      </w:r>
+        </w:rPr>
+      </w:pPr>
     </w:p>
     <w:sectPr>
       <w:pgSz w:w="11906" w:h="16838"/>
@@ -2639,6 +8802,18 @@
       <w:u w:val="single"/>
     </w:rPr>
   </w:style>
+  <w:style w:type="character" w:styleId="a9">
+    <w:name w:val="Unresolved Mention"/>
+    <w:basedOn w:val="a0"/>
+    <w:uiPriority w:val="99"/>
+    <w:semiHidden/>
+    <w:unhideWhenUsed/>
+    <w:rsid w:val="00C56DF3"/>
+    <w:rPr>
+      <w:color w:val="605E5C"/>
+      <w:shd w:val="clear" w:color="auto" w:fill="E1DFDD"/>
+    </w:rPr>
+  </w:style>
 </w:styles>
 </file>
 

--- a/strategy/海洋天空/船舶.docx
+++ b/strategy/海洋天空/船舶.docx
@@ -1064,13 +1064,7 @@
     <w:p/>
     <w:p/>
     <w:p/>
-    <w:p>
-      <w:pPr>
-        <w:rPr>
-          <w:rFonts w:hint="eastAsia"/>
-        </w:rPr>
-      </w:pPr>
-    </w:p>
+    <w:p/>
     <w:p>
       <w:pPr>
         <w:pStyle w:val="2"/>
@@ -1233,27 +1227,7 @@
           <w:szCs w:val="21"/>
           <w:shd w:val="clear" w:color="auto" w:fill="FFFFFF"/>
         </w:rPr>
-        <w:t>公司民品业务领域主要包括：散货船、集装箱船、油船、气船、</w:t>
-      </w:r>
-      <w:proofErr w:type="gramStart"/>
-      <w:r>
-        <w:rPr>
-          <w:rFonts w:ascii="Helvetica" w:hAnsi="Helvetica" w:cs="Helvetica" w:hint="eastAsia"/>
-          <w:color w:val="33353C"/>
-          <w:szCs w:val="21"/>
-          <w:shd w:val="clear" w:color="auto" w:fill="FFFFFF"/>
-        </w:rPr>
-        <w:t>海工船</w:t>
-      </w:r>
-      <w:proofErr w:type="gramEnd"/>
-      <w:r>
-        <w:rPr>
-          <w:rFonts w:ascii="Helvetica" w:hAnsi="Helvetica" w:cs="Helvetica" w:hint="eastAsia"/>
-          <w:color w:val="33353C"/>
-          <w:szCs w:val="21"/>
-          <w:shd w:val="clear" w:color="auto" w:fill="FFFFFF"/>
-        </w:rPr>
-        <w:t>、科考船及其他装备等</w:t>
+        <w:t>公司民品业务领域主要包括：散货船、集装箱船、油船、气船、海工船、科考船及其他装备等</w:t>
       </w:r>
       <w:r>
         <w:rPr>
@@ -1320,7 +1294,7 @@
     <w:p>
       <w:pPr>
         <w:rPr>
-          <w:rFonts w:ascii="Helvetica" w:hAnsi="Helvetica" w:cs="Helvetica" w:hint="eastAsia"/>
+          <w:rFonts w:ascii="Helvetica" w:hAnsi="Helvetica" w:cs="Helvetica"/>
           <w:color w:val="33353C"/>
           <w:szCs w:val="21"/>
           <w:shd w:val="clear" w:color="auto" w:fill="FFFFFF"/>
@@ -1540,7 +1514,7 @@
       <w:pPr>
         <w:ind w:firstLine="420"/>
         <w:rPr>
-          <w:rFonts w:ascii="Helvetica" w:hAnsi="Helvetica" w:cs="Helvetica" w:hint="eastAsia"/>
+          <w:rFonts w:ascii="Helvetica" w:hAnsi="Helvetica" w:cs="Helvetica"/>
           <w:color w:val="33353C"/>
           <w:szCs w:val="21"/>
           <w:shd w:val="clear" w:color="auto" w:fill="FFFFFF"/>
@@ -1707,7 +1681,7 @@
     <w:p>
       <w:pPr>
         <w:rPr>
-          <w:rFonts w:ascii="Helvetica" w:hAnsi="Helvetica" w:cs="Helvetica" w:hint="eastAsia"/>
+          <w:rFonts w:ascii="Helvetica" w:hAnsi="Helvetica" w:cs="Helvetica"/>
           <w:color w:val="33353C"/>
           <w:szCs w:val="21"/>
           <w:shd w:val="clear" w:color="auto" w:fill="FFFFFF"/>
@@ -2090,7 +2064,7 @@
     <w:p>
       <w:pPr>
         <w:rPr>
-          <w:rFonts w:ascii="Helvetica" w:hAnsi="Helvetica" w:cs="Helvetica" w:hint="eastAsia"/>
+          <w:rFonts w:ascii="Helvetica" w:hAnsi="Helvetica" w:cs="Helvetica"/>
           <w:color w:val="33353C"/>
           <w:szCs w:val="21"/>
           <w:shd w:val="clear" w:color="auto" w:fill="FFFFFF"/>
@@ -2169,7 +2143,7 @@
     <w:p>
       <w:pPr>
         <w:rPr>
-          <w:rFonts w:ascii="Helvetica" w:hAnsi="Helvetica" w:cs="Helvetica" w:hint="eastAsia"/>
+          <w:rFonts w:ascii="Helvetica" w:hAnsi="Helvetica" w:cs="Helvetica"/>
           <w:color w:val="33353C"/>
           <w:szCs w:val="21"/>
           <w:shd w:val="clear" w:color="auto" w:fill="FFFFFF"/>
@@ -2277,7 +2251,7 @@
       <w:pPr>
         <w:ind w:left="420" w:hanging="420"/>
         <w:rPr>
-          <w:rFonts w:ascii="Helvetica" w:hAnsi="Helvetica" w:cs="Helvetica" w:hint="eastAsia"/>
+          <w:rFonts w:ascii="Helvetica" w:hAnsi="Helvetica" w:cs="Helvetica"/>
           <w:color w:val="33353C"/>
           <w:szCs w:val="21"/>
           <w:shd w:val="clear" w:color="auto" w:fill="FFFFFF"/>
@@ -2428,7 +2402,7 @@
     <w:p>
       <w:pPr>
         <w:rPr>
-          <w:rFonts w:ascii="Helvetica" w:hAnsi="Helvetica" w:cs="Helvetica" w:hint="eastAsia"/>
+          <w:rFonts w:ascii="Helvetica" w:hAnsi="Helvetica" w:cs="Helvetica"/>
           <w:color w:val="33353C"/>
           <w:szCs w:val="21"/>
           <w:shd w:val="clear" w:color="auto" w:fill="FFFFFF"/>
@@ -2451,27 +2425,7 @@
           <w:szCs w:val="21"/>
           <w:shd w:val="clear" w:color="auto" w:fill="FFFFFF"/>
         </w:rPr>
-        <w:t>燃气</w:t>
-      </w:r>
-      <w:proofErr w:type="gramStart"/>
-      <w:r>
-        <w:rPr>
-          <w:rFonts w:ascii="Helvetica" w:hAnsi="Helvetica" w:cs="Helvetica" w:hint="eastAsia"/>
-          <w:color w:val="33353C"/>
-          <w:szCs w:val="21"/>
-          <w:shd w:val="clear" w:color="auto" w:fill="FFFFFF"/>
-        </w:rPr>
-        <w:t>热气机</w:t>
-      </w:r>
-      <w:proofErr w:type="gramEnd"/>
-      <w:r>
-        <w:rPr>
-          <w:rFonts w:ascii="Helvetica" w:hAnsi="Helvetica" w:cs="Helvetica" w:hint="eastAsia"/>
-          <w:color w:val="33353C"/>
-          <w:szCs w:val="21"/>
-          <w:shd w:val="clear" w:color="auto" w:fill="FFFFFF"/>
-        </w:rPr>
-        <w:t>发电机组</w:t>
+        <w:t>燃气热气机发电机组</w:t>
       </w:r>
       <w:r>
         <w:rPr>
@@ -2555,7 +2509,7 @@
     <w:p>
       <w:pPr>
         <w:rPr>
-          <w:rFonts w:ascii="Helvetica" w:hAnsi="Helvetica" w:cs="Helvetica" w:hint="eastAsia"/>
+          <w:rFonts w:ascii="Helvetica" w:hAnsi="Helvetica" w:cs="Helvetica"/>
           <w:color w:val="33353C"/>
           <w:szCs w:val="21"/>
           <w:shd w:val="clear" w:color="auto" w:fill="FFFFFF"/>
@@ -2635,7 +2589,7 @@
       <w:pPr>
         <w:ind w:left="420" w:hanging="420"/>
         <w:rPr>
-          <w:rFonts w:ascii="Helvetica" w:hAnsi="Helvetica" w:cs="Helvetica" w:hint="eastAsia"/>
+          <w:rFonts w:ascii="Helvetica" w:hAnsi="Helvetica" w:cs="Helvetica"/>
           <w:b/>
           <w:bCs/>
           <w:color w:val="33353C"/>
@@ -2810,7 +2764,7 @@
       <w:pPr>
         <w:ind w:left="420" w:hanging="420"/>
         <w:rPr>
-          <w:rFonts w:ascii="Helvetica" w:hAnsi="Helvetica" w:cs="Helvetica" w:hint="eastAsia"/>
+          <w:rFonts w:ascii="Helvetica" w:hAnsi="Helvetica" w:cs="Helvetica"/>
           <w:color w:val="33353C"/>
           <w:szCs w:val="21"/>
           <w:shd w:val="clear" w:color="auto" w:fill="FFFFFF"/>
@@ -3145,19 +3099,8 @@
           <w:szCs w:val="21"/>
           <w:shd w:val="clear" w:color="auto" w:fill="FFFFFF"/>
         </w:rPr>
-        <w:t>，业务涵盖船舶建造、修船、海洋工程、动力业务、机电设备等，在业务规模、产品品牌、产品结构、转型发展等方面具有优势。公司的主要产品有散货船、油船、超大型矿砂船、</w:t>
-      </w:r>
-      <w:proofErr w:type="gramStart"/>
-      <w:r>
-        <w:rPr>
-          <w:rFonts w:ascii="Helvetica" w:hAnsi="Helvetica" w:cs="Helvetica"/>
-          <w:color w:val="33353C"/>
-          <w:szCs w:val="21"/>
-          <w:shd w:val="clear" w:color="auto" w:fill="FFFFFF"/>
-        </w:rPr>
-        <w:t>海工船</w:t>
-      </w:r>
-      <w:proofErr w:type="gramEnd"/>
+        <w:t>，业务涵盖船舶建造、修船、海洋工程、动力业务、机电设备等，在业务规模、产品品牌、产品结构、转型发展等方面具有优势。公司的主要产品有散货船、油船、超大型矿砂船、海工船</w:t>
+      </w:r>
       <w:r>
         <w:rPr>
           <w:rFonts w:ascii="Helvetica" w:hAnsi="Helvetica" w:cs="Helvetica"/>
@@ -3174,27 +3117,7 @@
           <w:szCs w:val="21"/>
           <w:shd w:val="clear" w:color="auto" w:fill="FFFFFF"/>
         </w:rPr>
-        <w:t>、</w:t>
-      </w:r>
-      <w:proofErr w:type="gramStart"/>
-      <w:r>
-        <w:rPr>
-          <w:rFonts w:ascii="Helvetica" w:hAnsi="Helvetica" w:cs="Helvetica"/>
-          <w:color w:val="33353C"/>
-          <w:szCs w:val="21"/>
-          <w:shd w:val="clear" w:color="auto" w:fill="FFFFFF"/>
-        </w:rPr>
-        <w:t>海工平台</w:t>
-      </w:r>
-      <w:proofErr w:type="gramEnd"/>
-      <w:r>
-        <w:rPr>
-          <w:rFonts w:ascii="Helvetica" w:hAnsi="Helvetica" w:cs="Helvetica"/>
-          <w:color w:val="33353C"/>
-          <w:szCs w:val="21"/>
-          <w:shd w:val="clear" w:color="auto" w:fill="FFFFFF"/>
-        </w:rPr>
-        <w:t>、柴油机。</w:t>
+        <w:t>、海工平台、柴油机。</w:t>
       </w:r>
       <w:r>
         <w:rPr>
@@ -3214,27 +3137,7 @@
           <w:szCs w:val="21"/>
           <w:shd w:val="clear" w:color="auto" w:fill="FFFFFF"/>
         </w:rPr>
-        <w:t>。公司在造船、低速柴油机和修船等方面具有明显的规模优势，造船业务总量、造</w:t>
-      </w:r>
-      <w:proofErr w:type="gramStart"/>
-      <w:r>
-        <w:rPr>
-          <w:rFonts w:ascii="Helvetica" w:hAnsi="Helvetica" w:cs="Helvetica"/>
-          <w:color w:val="33353C"/>
-          <w:szCs w:val="21"/>
-          <w:shd w:val="clear" w:color="auto" w:fill="FFFFFF"/>
-        </w:rPr>
-        <w:t>机业务</w:t>
-      </w:r>
-      <w:proofErr w:type="gramEnd"/>
-      <w:r>
-        <w:rPr>
-          <w:rFonts w:ascii="Helvetica" w:hAnsi="Helvetica" w:cs="Helvetica"/>
-          <w:color w:val="33353C"/>
-          <w:szCs w:val="21"/>
-          <w:shd w:val="clear" w:color="auto" w:fill="FFFFFF"/>
-        </w:rPr>
-        <w:t>总量、手持订单量、新接订单量等处于国内领先地位，其中外高桥造船自</w:t>
+        <w:t>。公司在造船、低速柴油机和修船等方面具有明显的规模优势，造船业务总量、造机业务总量、手持订单量、新接订单量等处于国内领先地位，其中外高桥造船自</w:t>
       </w:r>
       <w:r>
         <w:rPr>
@@ -3306,27 +3209,7 @@
           <w:szCs w:val="21"/>
           <w:shd w:val="clear" w:color="auto" w:fill="FFFFFF"/>
         </w:rPr>
-        <w:t>万载重吨大关的旗舰船厂，近年来交船总量持续蝉联全国第一、世界前列。</w:t>
-      </w:r>
-      <w:proofErr w:type="gramStart"/>
-      <w:r>
-        <w:rPr>
-          <w:rFonts w:ascii="Helvetica" w:hAnsi="Helvetica" w:cs="Helvetica"/>
-          <w:color w:val="33353C"/>
-          <w:szCs w:val="21"/>
-          <w:shd w:val="clear" w:color="auto" w:fill="FFFFFF"/>
-        </w:rPr>
-        <w:t>中船澄西为</w:t>
-      </w:r>
-      <w:proofErr w:type="gramEnd"/>
-      <w:r>
-        <w:rPr>
-          <w:rFonts w:ascii="Helvetica" w:hAnsi="Helvetica" w:cs="Helvetica"/>
-          <w:color w:val="33353C"/>
-          <w:szCs w:val="21"/>
-          <w:shd w:val="clear" w:color="auto" w:fill="FFFFFF"/>
-        </w:rPr>
-        <w:t>我国船舶修理及灵便型散货船建造的第一梯队，修、造、非三项业务均形成一定的规模效应。沪东重机为我国船用低速大功率柴油机制造行业的领导者，也是船用大功率中速机的主要供应商，拥有较高的市场占有率。沪东重机民用低速大功率柴油机业务国际市场占有率至</w:t>
+        <w:t>万载重吨大关的旗舰船厂，近年来交船总量持续蝉联全国第一、世界前列。中船澄西为我国船舶修理及灵便型散货船建造的第一梯队，修、造、非三项业务均形成一定的规模效应。沪东重机为我国船用低速大功率柴油机制造行业的领导者，也是船用大功率中速机的主要供应商，拥有较高的市场占有率。沪东重机民用低速大功率柴油机业务国际市场占有率至</w:t>
       </w:r>
       <w:r>
         <w:rPr>
@@ -3442,7 +3325,7 @@
     <w:p>
       <w:pPr>
         <w:rPr>
-          <w:rFonts w:ascii="Helvetica" w:hAnsi="Helvetica" w:cs="Helvetica" w:hint="eastAsia"/>
+          <w:rFonts w:ascii="Helvetica" w:hAnsi="Helvetica" w:cs="Helvetica"/>
           <w:color w:val="33353C"/>
           <w:szCs w:val="21"/>
           <w:shd w:val="clear" w:color="auto" w:fill="FFFFFF"/>
@@ -3686,49 +3569,29 @@
       <w:pPr>
         <w:ind w:left="420" w:hanging="420"/>
         <w:rPr>
-          <w:rFonts w:ascii="Helvetica" w:hAnsi="Helvetica" w:cs="Helvetica" w:hint="eastAsia"/>
-          <w:color w:val="33353C"/>
-          <w:szCs w:val="21"/>
-          <w:shd w:val="clear" w:color="auto" w:fill="FFFFFF"/>
-        </w:rPr>
-      </w:pPr>
-      <w:r>
-        <w:rPr>
-          <w:rFonts w:ascii="Helvetica" w:hAnsi="Helvetica" w:cs="Helvetica"/>
-          <w:color w:val="33353C"/>
-          <w:szCs w:val="21"/>
-          <w:shd w:val="clear" w:color="auto" w:fill="FFFFFF"/>
-        </w:rPr>
-        <w:tab/>
-      </w:r>
-      <w:r>
-        <w:rPr>
-          <w:rFonts w:ascii="Helvetica" w:hAnsi="Helvetica" w:cs="Helvetica" w:hint="eastAsia"/>
-          <w:color w:val="33353C"/>
-          <w:szCs w:val="21"/>
-          <w:shd w:val="clear" w:color="auto" w:fill="FFFFFF"/>
-        </w:rPr>
-        <w:t>中</w:t>
-      </w:r>
-      <w:proofErr w:type="gramStart"/>
-      <w:r>
-        <w:rPr>
-          <w:rFonts w:ascii="Helvetica" w:hAnsi="Helvetica" w:cs="Helvetica" w:hint="eastAsia"/>
-          <w:color w:val="33353C"/>
-          <w:szCs w:val="21"/>
-          <w:shd w:val="clear" w:color="auto" w:fill="FFFFFF"/>
-        </w:rPr>
-        <w:t>船澄西</w:t>
-      </w:r>
-      <w:proofErr w:type="gramEnd"/>
-      <w:r>
-        <w:rPr>
-          <w:rFonts w:ascii="Helvetica" w:hAnsi="Helvetica" w:cs="Helvetica" w:hint="eastAsia"/>
-          <w:color w:val="33353C"/>
-          <w:szCs w:val="21"/>
-          <w:shd w:val="clear" w:color="auto" w:fill="FFFFFF"/>
-        </w:rPr>
-        <w:t>船舶修造有限公司</w:t>
+          <w:rFonts w:ascii="Helvetica" w:hAnsi="Helvetica" w:cs="Helvetica"/>
+          <w:color w:val="33353C"/>
+          <w:szCs w:val="21"/>
+          <w:shd w:val="clear" w:color="auto" w:fill="FFFFFF"/>
+        </w:rPr>
+      </w:pPr>
+      <w:r>
+        <w:rPr>
+          <w:rFonts w:ascii="Helvetica" w:hAnsi="Helvetica" w:cs="Helvetica"/>
+          <w:color w:val="33353C"/>
+          <w:szCs w:val="21"/>
+          <w:shd w:val="clear" w:color="auto" w:fill="FFFFFF"/>
+        </w:rPr>
+        <w:tab/>
+      </w:r>
+      <w:r>
+        <w:rPr>
+          <w:rFonts w:ascii="Helvetica" w:hAnsi="Helvetica" w:cs="Helvetica" w:hint="eastAsia"/>
+          <w:color w:val="33353C"/>
+          <w:szCs w:val="21"/>
+          <w:shd w:val="clear" w:color="auto" w:fill="FFFFFF"/>
+        </w:rPr>
+        <w:t>中船澄西船舶修造有限公司</w:t>
       </w:r>
       <w:r>
         <w:rPr>
@@ -3867,7 +3730,7 @@
     <w:p>
       <w:pPr>
         <w:rPr>
-          <w:rFonts w:ascii="Helvetica" w:hAnsi="Helvetica" w:cs="Helvetica" w:hint="eastAsia"/>
+          <w:rFonts w:ascii="Helvetica" w:hAnsi="Helvetica" w:cs="Helvetica"/>
           <w:color w:val="33353C"/>
           <w:szCs w:val="21"/>
           <w:shd w:val="clear" w:color="auto" w:fill="FFFFFF"/>
@@ -4180,40 +4043,29 @@
     <w:p>
       <w:pPr>
         <w:rPr>
-          <w:rFonts w:ascii="Helvetica" w:hAnsi="Helvetica" w:cs="Helvetica" w:hint="eastAsia"/>
-          <w:color w:val="33353C"/>
-          <w:szCs w:val="21"/>
-          <w:shd w:val="clear" w:color="auto" w:fill="FFFFFF"/>
-        </w:rPr>
-      </w:pPr>
-      <w:r>
-        <w:rPr>
-          <w:rFonts w:ascii="Helvetica" w:hAnsi="Helvetica" w:cs="Helvetica"/>
-          <w:color w:val="33353C"/>
-          <w:szCs w:val="21"/>
-          <w:shd w:val="clear" w:color="auto" w:fill="FFFFFF"/>
-        </w:rPr>
-        <w:tab/>
-      </w:r>
-      <w:proofErr w:type="gramStart"/>
-      <w:r>
-        <w:rPr>
-          <w:rFonts w:ascii="Helvetica" w:hAnsi="Helvetica" w:cs="Helvetica" w:hint="eastAsia"/>
-          <w:color w:val="33353C"/>
-          <w:szCs w:val="21"/>
-          <w:shd w:val="clear" w:color="auto" w:fill="FFFFFF"/>
-        </w:rPr>
-        <w:t>“</w:t>
-      </w:r>
-      <w:proofErr w:type="gramEnd"/>
-      <w:r>
-        <w:rPr>
-          <w:rFonts w:ascii="Helvetica" w:hAnsi="Helvetica" w:cs="Helvetica" w:hint="eastAsia"/>
-          <w:color w:val="33353C"/>
-          <w:szCs w:val="21"/>
-          <w:shd w:val="clear" w:color="auto" w:fill="FFFFFF"/>
-        </w:rPr>
-        <w:t>蛟龙号“载人潜水器</w:t>
+          <w:rFonts w:ascii="Helvetica" w:hAnsi="Helvetica" w:cs="Helvetica"/>
+          <w:color w:val="33353C"/>
+          <w:szCs w:val="21"/>
+          <w:shd w:val="clear" w:color="auto" w:fill="FFFFFF"/>
+        </w:rPr>
+      </w:pPr>
+      <w:r>
+        <w:rPr>
+          <w:rFonts w:ascii="Helvetica" w:hAnsi="Helvetica" w:cs="Helvetica"/>
+          <w:color w:val="33353C"/>
+          <w:szCs w:val="21"/>
+          <w:shd w:val="clear" w:color="auto" w:fill="FFFFFF"/>
+        </w:rPr>
+        <w:tab/>
+      </w:r>
+      <w:r>
+        <w:rPr>
+          <w:rFonts w:ascii="Helvetica" w:hAnsi="Helvetica" w:cs="Helvetica" w:hint="eastAsia"/>
+          <w:color w:val="33353C"/>
+          <w:szCs w:val="21"/>
+          <w:shd w:val="clear" w:color="auto" w:fill="FFFFFF"/>
+        </w:rPr>
+        <w:t>“蛟龙号“载人潜水器</w:t>
       </w:r>
       <w:r>
         <w:rPr>
@@ -4353,7 +4205,7 @@
     <w:p>
       <w:pPr>
         <w:rPr>
-          <w:rFonts w:ascii="Helvetica" w:hAnsi="Helvetica" w:cs="Helvetica" w:hint="eastAsia"/>
+          <w:rFonts w:ascii="Helvetica" w:hAnsi="Helvetica" w:cs="Helvetica"/>
           <w:color w:val="33353C"/>
           <w:szCs w:val="21"/>
           <w:shd w:val="clear" w:color="auto" w:fill="FFFFFF"/>
@@ -4427,7 +4279,7 @@
     <w:p>
       <w:pPr>
         <w:rPr>
-          <w:rFonts w:ascii="Helvetica" w:hAnsi="Helvetica" w:cs="Helvetica" w:hint="eastAsia"/>
+          <w:rFonts w:ascii="Helvetica" w:hAnsi="Helvetica" w:cs="Helvetica"/>
           <w:color w:val="33353C"/>
           <w:szCs w:val="21"/>
           <w:shd w:val="clear" w:color="auto" w:fill="FFFFFF"/>
@@ -4500,7 +4352,7 @@
     <w:p>
       <w:pPr>
         <w:rPr>
-          <w:rFonts w:ascii="Helvetica" w:hAnsi="Helvetica" w:cs="Helvetica" w:hint="eastAsia"/>
+          <w:rFonts w:ascii="Helvetica" w:hAnsi="Helvetica" w:cs="Helvetica"/>
           <w:color w:val="33353C"/>
           <w:szCs w:val="21"/>
           <w:shd w:val="clear" w:color="auto" w:fill="FFFFFF"/>
@@ -4551,7 +4403,7 @@
     <w:p>
       <w:pPr>
         <w:rPr>
-          <w:rFonts w:ascii="Helvetica" w:hAnsi="Helvetica" w:cs="Helvetica" w:hint="eastAsia"/>
+          <w:rFonts w:ascii="Helvetica" w:hAnsi="Helvetica" w:cs="Helvetica"/>
           <w:color w:val="33353C"/>
           <w:szCs w:val="21"/>
           <w:shd w:val="clear" w:color="auto" w:fill="FFFFFF"/>
@@ -4620,7 +4472,7 @@
     <w:p>
       <w:pPr>
         <w:rPr>
-          <w:rFonts w:ascii="Helvetica" w:hAnsi="Helvetica" w:cs="Helvetica" w:hint="eastAsia"/>
+          <w:rFonts w:ascii="Helvetica" w:hAnsi="Helvetica" w:cs="Helvetica"/>
           <w:color w:val="33353C"/>
           <w:szCs w:val="21"/>
           <w:shd w:val="clear" w:color="auto" w:fill="FFFFFF"/>
@@ -4718,7 +4570,7 @@
     <w:p>
       <w:pPr>
         <w:rPr>
-          <w:rFonts w:ascii="Helvetica" w:hAnsi="Helvetica" w:cs="Helvetica" w:hint="eastAsia"/>
+          <w:rFonts w:ascii="Helvetica" w:hAnsi="Helvetica" w:cs="Helvetica"/>
           <w:color w:val="33353C"/>
           <w:szCs w:val="21"/>
           <w:shd w:val="clear" w:color="auto" w:fill="FFFFFF"/>
@@ -4923,29 +4775,16 @@
         </w:rPr>
         <w:t>，以支线集装箱船、挖泥船、海洋工程平台、风电安装平台等为代表的</w:t>
       </w:r>
-      <w:proofErr w:type="gramStart"/>
-      <w:r>
-        <w:rPr>
-          <w:rFonts w:ascii="Helvetica" w:hAnsi="Helvetica" w:cs="Helvetica"/>
-          <w:b/>
-          <w:bCs/>
-          <w:color w:val="33353C"/>
-          <w:szCs w:val="21"/>
-          <w:shd w:val="clear" w:color="auto" w:fill="FFFFFF"/>
-        </w:rPr>
-        <w:t>船舶海工</w:t>
-      </w:r>
-      <w:proofErr w:type="gramEnd"/>
-      <w:r>
-        <w:rPr>
-          <w:rFonts w:ascii="Helvetica" w:hAnsi="Helvetica" w:cs="Helvetica"/>
-          <w:b/>
-          <w:bCs/>
-          <w:color w:val="33353C"/>
-          <w:szCs w:val="21"/>
-          <w:shd w:val="clear" w:color="auto" w:fill="FFFFFF"/>
-        </w:rPr>
-        <w:t>产品</w:t>
+      <w:r>
+        <w:rPr>
+          <w:rFonts w:ascii="Helvetica" w:hAnsi="Helvetica" w:cs="Helvetica"/>
+          <w:b/>
+          <w:bCs/>
+          <w:color w:val="33353C"/>
+          <w:szCs w:val="21"/>
+          <w:shd w:val="clear" w:color="auto" w:fill="FFFFFF"/>
+        </w:rPr>
+        <w:t>船舶海工产品</w:t>
       </w:r>
       <w:r>
         <w:rPr>
@@ -4965,31 +4804,7 @@
           <w:szCs w:val="21"/>
           <w:shd w:val="clear" w:color="auto" w:fill="FFFFFF"/>
         </w:rPr>
-        <w:t>船</w:t>
-      </w:r>
-      <w:proofErr w:type="gramStart"/>
-      <w:r>
-        <w:rPr>
-          <w:rFonts w:ascii="Helvetica" w:hAnsi="Helvetica" w:cs="Helvetica"/>
-          <w:b/>
-          <w:bCs/>
-          <w:color w:val="33353C"/>
-          <w:szCs w:val="21"/>
-          <w:shd w:val="clear" w:color="auto" w:fill="FFFFFF"/>
-        </w:rPr>
-        <w:t>海应用</w:t>
-      </w:r>
-      <w:proofErr w:type="gramEnd"/>
-      <w:r>
-        <w:rPr>
-          <w:rFonts w:ascii="Helvetica" w:hAnsi="Helvetica" w:cs="Helvetica"/>
-          <w:b/>
-          <w:bCs/>
-          <w:color w:val="33353C"/>
-          <w:szCs w:val="21"/>
-          <w:shd w:val="clear" w:color="auto" w:fill="FFFFFF"/>
-        </w:rPr>
-        <w:t>业务产品</w:t>
+        <w:t>船海应用业务产品</w:t>
       </w:r>
       <w:r>
         <w:rPr>
@@ -5066,27 +4881,7 @@
           <w:highlight w:val="green"/>
         </w:rPr>
         <w:lastRenderedPageBreak/>
-        <w:t>中</w:t>
-      </w:r>
-      <w:proofErr w:type="gramStart"/>
-      <w:r>
-        <w:rPr>
-          <w:rFonts w:hint="eastAsia"/>
-          <w:sz w:val="28"/>
-          <w:szCs w:val="28"/>
-          <w:highlight w:val="green"/>
-        </w:rPr>
-        <w:t>船科技</w:t>
-      </w:r>
-      <w:proofErr w:type="gramEnd"/>
-      <w:r>
-        <w:rPr>
-          <w:rFonts w:hint="eastAsia"/>
-          <w:sz w:val="28"/>
-          <w:szCs w:val="28"/>
-          <w:highlight w:val="green"/>
-        </w:rPr>
-        <w:t xml:space="preserve"> </w:t>
+        <w:t xml:space="preserve">中船科技 </w:t>
       </w:r>
       <w:r>
         <w:rPr>
@@ -5114,31 +4909,7 @@
             <w:u w:val="none"/>
             <w:shd w:val="clear" w:color="auto" w:fill="FFFFFF"/>
           </w:rPr>
-          <w:t>http://ww</w:t>
-        </w:r>
-        <w:r>
-          <w:rPr>
-            <w:rStyle w:val="a3"/>
-            <w:rFonts w:ascii="Helvetica" w:hAnsi="Helvetica" w:cs="Helvetica"/>
-            <w:color w:val="0066CC"/>
-            <w:sz w:val="28"/>
-            <w:szCs w:val="28"/>
-            <w:u w:val="none"/>
-            <w:shd w:val="clear" w:color="auto" w:fill="FFFFFF"/>
-          </w:rPr>
-          <w:t>w</w:t>
-        </w:r>
-        <w:r>
-          <w:rPr>
-            <w:rStyle w:val="a3"/>
-            <w:rFonts w:ascii="Helvetica" w:hAnsi="Helvetica" w:cs="Helvetica"/>
-            <w:color w:val="0066CC"/>
-            <w:sz w:val="28"/>
-            <w:szCs w:val="28"/>
-            <w:u w:val="none"/>
-            <w:shd w:val="clear" w:color="auto" w:fill="FFFFFF"/>
-          </w:rPr>
-          <w:t>.cssckj.com</w:t>
+          <w:t>http://www.cssckj.com</w:t>
         </w:r>
       </w:hyperlink>
       <w:r>
@@ -5169,27 +4940,7 @@
           <w:szCs w:val="21"/>
           <w:shd w:val="clear" w:color="auto" w:fill="FFFFFF"/>
         </w:rPr>
-        <w:t>中</w:t>
-      </w:r>
-      <w:proofErr w:type="gramStart"/>
-      <w:r>
-        <w:rPr>
-          <w:rFonts w:ascii="Helvetica" w:hAnsi="Helvetica" w:cs="Helvetica"/>
-          <w:color w:val="33353C"/>
-          <w:szCs w:val="21"/>
-          <w:shd w:val="clear" w:color="auto" w:fill="FFFFFF"/>
-        </w:rPr>
-        <w:t>船科技</w:t>
-      </w:r>
-      <w:proofErr w:type="gramEnd"/>
-      <w:r>
-        <w:rPr>
-          <w:rFonts w:ascii="Helvetica" w:hAnsi="Helvetica" w:cs="Helvetica"/>
-          <w:color w:val="33353C"/>
-          <w:szCs w:val="21"/>
-          <w:shd w:val="clear" w:color="auto" w:fill="FFFFFF"/>
-        </w:rPr>
-        <w:t>股份有限公司</w:t>
+        <w:t>中船科技股份有限公司</w:t>
       </w:r>
       <w:r>
         <w:rPr>
@@ -5209,47 +4960,7 @@
           <w:szCs w:val="21"/>
           <w:shd w:val="clear" w:color="auto" w:fill="FFFFFF"/>
         </w:rPr>
-        <w:t>；同时，也包括公司全资子公司</w:t>
-      </w:r>
-      <w:proofErr w:type="gramStart"/>
-      <w:r>
-        <w:rPr>
-          <w:rFonts w:ascii="Helvetica" w:hAnsi="Helvetica" w:cs="Helvetica"/>
-          <w:color w:val="33353C"/>
-          <w:szCs w:val="21"/>
-          <w:shd w:val="clear" w:color="auto" w:fill="FFFFFF"/>
-        </w:rPr>
-        <w:t>中船华海</w:t>
-      </w:r>
-      <w:proofErr w:type="gramEnd"/>
-      <w:r>
-        <w:rPr>
-          <w:rFonts w:ascii="Helvetica" w:hAnsi="Helvetica" w:cs="Helvetica"/>
-          <w:color w:val="33353C"/>
-          <w:szCs w:val="21"/>
-          <w:shd w:val="clear" w:color="auto" w:fill="FFFFFF"/>
-        </w:rPr>
-        <w:t>的船舶设备类型舱口盖，</w:t>
-      </w:r>
-      <w:proofErr w:type="gramStart"/>
-      <w:r>
-        <w:rPr>
-          <w:rFonts w:ascii="Helvetica" w:hAnsi="Helvetica" w:cs="Helvetica"/>
-          <w:color w:val="33353C"/>
-          <w:szCs w:val="21"/>
-          <w:shd w:val="clear" w:color="auto" w:fill="FFFFFF"/>
-        </w:rPr>
-        <w:t>艏艉</w:t>
-      </w:r>
-      <w:proofErr w:type="gramEnd"/>
-      <w:r>
-        <w:rPr>
-          <w:rFonts w:ascii="Helvetica" w:hAnsi="Helvetica" w:cs="Helvetica"/>
-          <w:color w:val="33353C"/>
-          <w:szCs w:val="21"/>
-          <w:shd w:val="clear" w:color="auto" w:fill="FFFFFF"/>
-        </w:rPr>
-        <w:t>通道，舷侧通道，斜坡板，集装箱绑扎系统等</w:t>
+        <w:t>；同时，也包括公司全资子公司中船华海的船舶设备类型舱口盖，艏艉通道，舷侧通道，斜坡板，集装箱绑扎系统等</w:t>
       </w:r>
       <w:r>
         <w:rPr>
@@ -5269,47 +4980,7 @@
           <w:szCs w:val="21"/>
           <w:shd w:val="clear" w:color="auto" w:fill="FFFFFF"/>
         </w:rPr>
-        <w:t>。公司全资子公司</w:t>
-      </w:r>
-      <w:proofErr w:type="gramStart"/>
-      <w:r>
-        <w:rPr>
-          <w:rFonts w:ascii="Helvetica" w:hAnsi="Helvetica" w:cs="Helvetica"/>
-          <w:color w:val="33353C"/>
-          <w:szCs w:val="21"/>
-          <w:shd w:val="clear" w:color="auto" w:fill="FFFFFF"/>
-        </w:rPr>
-        <w:t>中船九院</w:t>
-      </w:r>
-      <w:proofErr w:type="gramEnd"/>
-      <w:r>
-        <w:rPr>
-          <w:rFonts w:ascii="Helvetica" w:hAnsi="Helvetica" w:cs="Helvetica"/>
-          <w:color w:val="33353C"/>
-          <w:szCs w:val="21"/>
-          <w:shd w:val="clear" w:color="auto" w:fill="FFFFFF"/>
-        </w:rPr>
-        <w:t>作为已取得有关部委批准的工程设计综合，工程勘察综合，规划，环评，工程咨询，工程监理等甲级资质以及房建施工总承包一级资质，可</w:t>
-      </w:r>
-      <w:proofErr w:type="gramStart"/>
-      <w:r>
-        <w:rPr>
-          <w:rFonts w:ascii="Helvetica" w:hAnsi="Helvetica" w:cs="Helvetica"/>
-          <w:color w:val="33353C"/>
-          <w:szCs w:val="21"/>
-          <w:shd w:val="clear" w:color="auto" w:fill="FFFFFF"/>
-        </w:rPr>
-        <w:t>从事住</w:t>
-      </w:r>
-      <w:proofErr w:type="gramEnd"/>
-      <w:r>
-        <w:rPr>
-          <w:rFonts w:ascii="Helvetica" w:hAnsi="Helvetica" w:cs="Helvetica"/>
-          <w:color w:val="33353C"/>
-          <w:szCs w:val="21"/>
-          <w:shd w:val="clear" w:color="auto" w:fill="FFFFFF"/>
-        </w:rPr>
-        <w:t>建部许可的军工，机械，水运，建筑，市政，环保等全部</w:t>
+        <w:t>。公司全资子公司中船九院作为已取得有关部委批准的工程设计综合，工程勘察综合，规划，环评，工程咨询，工程监理等甲级资质以及房建施工总承包一级资质，可从事住建部许可的军工，机械，水运，建筑，市政，环保等全部</w:t>
       </w:r>
       <w:r>
         <w:rPr>
@@ -5540,7 +5211,7 @@
     <w:p>
       <w:pPr>
         <w:rPr>
-          <w:rFonts w:ascii="Helvetica" w:hAnsi="Helvetica" w:cs="Helvetica" w:hint="eastAsia"/>
+          <w:rFonts w:ascii="Helvetica" w:hAnsi="Helvetica" w:cs="Helvetica"/>
           <w:color w:val="33353C"/>
           <w:szCs w:val="21"/>
           <w:shd w:val="clear" w:color="auto" w:fill="FFFFFF"/>
@@ -5688,33 +5359,13 @@
           <w:szCs w:val="21"/>
           <w:shd w:val="clear" w:color="auto" w:fill="FFFFFF"/>
         </w:rPr>
-        <w:t>钢</w:t>
-      </w:r>
-      <w:proofErr w:type="gramStart"/>
-      <w:r>
-        <w:rPr>
-          <w:rFonts w:ascii="Helvetica" w:hAnsi="Helvetica" w:cs="Helvetica" w:hint="eastAsia"/>
-          <w:color w:val="33353C"/>
-          <w:szCs w:val="21"/>
-          <w:shd w:val="clear" w:color="auto" w:fill="FFFFFF"/>
-        </w:rPr>
-        <w:t>桁</w:t>
-      </w:r>
-      <w:proofErr w:type="gramEnd"/>
-      <w:r>
-        <w:rPr>
-          <w:rFonts w:ascii="Helvetica" w:hAnsi="Helvetica" w:cs="Helvetica" w:hint="eastAsia"/>
-          <w:color w:val="33353C"/>
-          <w:szCs w:val="21"/>
-          <w:shd w:val="clear" w:color="auto" w:fill="FFFFFF"/>
-        </w:rPr>
-        <w:t>桥系列</w:t>
-      </w:r>
-    </w:p>
-    <w:p>
-      <w:pPr>
-        <w:rPr>
-          <w:rFonts w:ascii="Helvetica" w:hAnsi="Helvetica" w:cs="Helvetica" w:hint="eastAsia"/>
+        <w:t>钢桁桥系列</w:t>
+      </w:r>
+    </w:p>
+    <w:p>
+      <w:pPr>
+        <w:rPr>
+          <w:rFonts w:ascii="Helvetica" w:hAnsi="Helvetica" w:cs="Helvetica"/>
           <w:color w:val="33353C"/>
           <w:szCs w:val="21"/>
           <w:shd w:val="clear" w:color="auto" w:fill="FFFFFF"/>
@@ -5807,7 +5458,7 @@
     <w:p>
       <w:pPr>
         <w:rPr>
-          <w:rFonts w:ascii="Helvetica" w:hAnsi="Helvetica" w:cs="Helvetica" w:hint="eastAsia"/>
+          <w:rFonts w:ascii="Helvetica" w:hAnsi="Helvetica" w:cs="Helvetica"/>
           <w:color w:val="33353C"/>
           <w:szCs w:val="21"/>
           <w:shd w:val="clear" w:color="auto" w:fill="FFFFFF"/>
@@ -5914,7 +5565,7 @@
     <w:p>
       <w:pPr>
         <w:rPr>
-          <w:rFonts w:ascii="Helvetica" w:hAnsi="Helvetica" w:cs="Helvetica" w:hint="eastAsia"/>
+          <w:rFonts w:ascii="Helvetica" w:hAnsi="Helvetica" w:cs="Helvetica"/>
           <w:color w:val="33353C"/>
           <w:szCs w:val="21"/>
           <w:shd w:val="clear" w:color="auto" w:fill="FFFFFF"/>
@@ -6031,7 +5682,6 @@
         </w:rPr>
       </w:pPr>
       <w:bookmarkStart w:id="7" w:name="_Toc94257324"/>
-      <w:proofErr w:type="gramStart"/>
       <w:r>
         <w:rPr>
           <w:rFonts w:ascii="Helvetica" w:hAnsi="Helvetica" w:cs="Helvetica" w:hint="eastAsia"/>
@@ -6043,7 +5693,6 @@
         <w:lastRenderedPageBreak/>
         <w:t>中船汉光</w:t>
       </w:r>
-      <w:proofErr w:type="gramEnd"/>
       <w:r>
         <w:rPr>
           <w:rFonts w:ascii="Helvetica" w:hAnsi="Helvetica" w:cs="Helvetica" w:hint="eastAsia"/>
@@ -6098,45 +5747,25 @@
     <w:p>
       <w:pPr>
         <w:rPr>
-          <w:rFonts w:ascii="Helvetica" w:hAnsi="Helvetica" w:cs="Helvetica" w:hint="eastAsia"/>
-          <w:b/>
-          <w:bCs/>
-          <w:color w:val="33353C"/>
-          <w:szCs w:val="21"/>
-          <w:shd w:val="clear" w:color="auto" w:fill="FFFFFF"/>
-        </w:rPr>
-      </w:pPr>
-      <w:r>
-        <w:tab/>
-      </w:r>
-      <w:r>
-        <w:rPr>
-          <w:rFonts w:ascii="Helvetica" w:hAnsi="Helvetica" w:cs="Helvetica"/>
-          <w:color w:val="33353C"/>
-          <w:szCs w:val="21"/>
-          <w:shd w:val="clear" w:color="auto" w:fill="FFFFFF"/>
-        </w:rPr>
-        <w:t>中船</w:t>
-      </w:r>
-      <w:proofErr w:type="gramStart"/>
-      <w:r>
-        <w:rPr>
-          <w:rFonts w:ascii="Helvetica" w:hAnsi="Helvetica" w:cs="Helvetica"/>
-          <w:color w:val="33353C"/>
-          <w:szCs w:val="21"/>
-          <w:shd w:val="clear" w:color="auto" w:fill="FFFFFF"/>
-        </w:rPr>
-        <w:t>重工汉光</w:t>
-      </w:r>
-      <w:proofErr w:type="gramEnd"/>
-      <w:r>
-        <w:rPr>
-          <w:rFonts w:ascii="Helvetica" w:hAnsi="Helvetica" w:cs="Helvetica"/>
-          <w:color w:val="33353C"/>
-          <w:szCs w:val="21"/>
-          <w:shd w:val="clear" w:color="auto" w:fill="FFFFFF"/>
-        </w:rPr>
-        <w:t>科技股份有限公司</w:t>
+          <w:rFonts w:ascii="Helvetica" w:hAnsi="Helvetica" w:cs="Helvetica"/>
+          <w:b/>
+          <w:bCs/>
+          <w:color w:val="33353C"/>
+          <w:szCs w:val="21"/>
+          <w:shd w:val="clear" w:color="auto" w:fill="FFFFFF"/>
+        </w:rPr>
+      </w:pPr>
+      <w:r>
+        <w:tab/>
+      </w:r>
+      <w:r>
+        <w:rPr>
+          <w:rFonts w:ascii="Helvetica" w:hAnsi="Helvetica" w:cs="Helvetica"/>
+          <w:color w:val="33353C"/>
+          <w:szCs w:val="21"/>
+          <w:shd w:val="clear" w:color="auto" w:fill="FFFFFF"/>
+        </w:rPr>
+        <w:t>中船重工汉光科技股份有限公司</w:t>
       </w:r>
       <w:r>
         <w:rPr>
@@ -6355,27 +5984,7 @@
           <w:szCs w:val="21"/>
           <w:shd w:val="clear" w:color="auto" w:fill="FFFFFF"/>
         </w:rPr>
-        <w:t>验收，同时也是</w:t>
-      </w:r>
-      <w:proofErr w:type="gramStart"/>
-      <w:r>
-        <w:rPr>
-          <w:rFonts w:ascii="Helvetica" w:hAnsi="Helvetica" w:cs="Helvetica"/>
-          <w:color w:val="33353C"/>
-          <w:szCs w:val="21"/>
-          <w:shd w:val="clear" w:color="auto" w:fill="FFFFFF"/>
-        </w:rPr>
-        <w:t>早期实现</w:t>
-      </w:r>
-      <w:proofErr w:type="gramEnd"/>
-      <w:r>
-        <w:rPr>
-          <w:rFonts w:ascii="Helvetica" w:hAnsi="Helvetica" w:cs="Helvetica"/>
-          <w:color w:val="33353C"/>
-          <w:szCs w:val="21"/>
-          <w:shd w:val="clear" w:color="auto" w:fill="FFFFFF"/>
-        </w:rPr>
-        <w:t>墨粉国产化的企业之一。</w:t>
+        <w:t>验收，同时也是早期实现墨粉国产化的企业之一。</w:t>
       </w:r>
     </w:p>
     <w:p>
@@ -6608,9 +6217,127 @@
           <w:szCs w:val="21"/>
           <w:shd w:val="clear" w:color="auto" w:fill="FFFFFF"/>
         </w:rPr>
-        <w:t>本公司</w:t>
-      </w:r>
-      <w:proofErr w:type="gramStart"/>
+        <w:t>本公司於二零一二年成立</w:t>
+      </w:r>
+      <w:r>
+        <w:rPr>
+          <w:rFonts w:ascii="Helvetica" w:hAnsi="Helvetica" w:cs="Helvetica"/>
+          <w:color w:val="33353C"/>
+          <w:szCs w:val="21"/>
+          <w:shd w:val="clear" w:color="auto" w:fill="FFFFFF"/>
+        </w:rPr>
+        <w:t>,</w:t>
+      </w:r>
+      <w:r>
+        <w:rPr>
+          <w:rFonts w:ascii="Helvetica" w:hAnsi="Helvetica" w:cs="Helvetica"/>
+          <w:color w:val="33353C"/>
+          <w:szCs w:val="21"/>
+          <w:shd w:val="clear" w:color="auto" w:fill="FFFFFF"/>
+        </w:rPr>
+        <w:t>是</w:t>
+      </w:r>
+      <w:r>
+        <w:rPr>
+          <w:rFonts w:ascii="Helvetica" w:hAnsi="Helvetica" w:cs="Helvetica"/>
+          <w:b/>
+          <w:bCs/>
+          <w:color w:val="33353C"/>
+          <w:szCs w:val="21"/>
+          <w:shd w:val="clear" w:color="auto" w:fill="FFFFFF"/>
+        </w:rPr>
+        <w:t>大中华区首家船厂系租赁公司及全球领先的船舶租赁公司之一</w:t>
+      </w:r>
+      <w:r>
+        <w:rPr>
+          <w:rFonts w:ascii="Helvetica" w:hAnsi="Helvetica" w:cs="Helvetica"/>
+          <w:color w:val="33353C"/>
+          <w:szCs w:val="21"/>
+          <w:shd w:val="clear" w:color="auto" w:fill="FFFFFF"/>
+        </w:rPr>
+        <w:t>。我们提供定制及灵活的船舶租赁解决方案</w:t>
+      </w:r>
+      <w:r>
+        <w:rPr>
+          <w:rFonts w:ascii="Helvetica" w:hAnsi="Helvetica" w:cs="Helvetica"/>
+          <w:color w:val="33353C"/>
+          <w:szCs w:val="21"/>
+          <w:shd w:val="clear" w:color="auto" w:fill="FFFFFF"/>
+        </w:rPr>
+        <w:t>,</w:t>
+      </w:r>
+      <w:r>
+        <w:rPr>
+          <w:rFonts w:ascii="Helvetica" w:hAnsi="Helvetica" w:cs="Helvetica"/>
+          <w:color w:val="33353C"/>
+          <w:szCs w:val="21"/>
+          <w:shd w:val="clear" w:color="auto" w:fill="FFFFFF"/>
+        </w:rPr>
+        <w:t>以满足客户不同的需求。根据弗若斯特沙利文报告</w:t>
+      </w:r>
+      <w:r>
+        <w:rPr>
+          <w:rFonts w:ascii="Helvetica" w:hAnsi="Helvetica" w:cs="Helvetica"/>
+          <w:color w:val="33353C"/>
+          <w:szCs w:val="21"/>
+          <w:shd w:val="clear" w:color="auto" w:fill="FFFFFF"/>
+        </w:rPr>
+        <w:t>,</w:t>
+      </w:r>
+      <w:r>
+        <w:rPr>
+          <w:rFonts w:ascii="Helvetica" w:hAnsi="Helvetica" w:cs="Helvetica"/>
+          <w:color w:val="33353C"/>
+          <w:szCs w:val="21"/>
+          <w:shd w:val="clear" w:color="auto" w:fill="FFFFFF"/>
+        </w:rPr>
+        <w:t>就收入而言</w:t>
+      </w:r>
+      <w:r>
+        <w:rPr>
+          <w:rFonts w:ascii="Helvetica" w:hAnsi="Helvetica" w:cs="Helvetica"/>
+          <w:color w:val="33353C"/>
+          <w:szCs w:val="21"/>
+          <w:shd w:val="clear" w:color="auto" w:fill="FFFFFF"/>
+        </w:rPr>
+        <w:t>,</w:t>
+      </w:r>
+      <w:r>
+        <w:rPr>
+          <w:rFonts w:ascii="Helvetica" w:hAnsi="Helvetica" w:cs="Helvetica"/>
+          <w:color w:val="33353C"/>
+          <w:szCs w:val="21"/>
+          <w:shd w:val="clear" w:color="auto" w:fill="FFFFFF"/>
+        </w:rPr>
+        <w:t>二零一八年我们於全球船舶租赁行业排名第四</w:t>
+      </w:r>
+      <w:r>
+        <w:rPr>
+          <w:rFonts w:ascii="Helvetica" w:hAnsi="Helvetica" w:cs="Helvetica"/>
+          <w:color w:val="33353C"/>
+          <w:szCs w:val="21"/>
+          <w:shd w:val="clear" w:color="auto" w:fill="FFFFFF"/>
+        </w:rPr>
+        <w:t>,</w:t>
+      </w:r>
+      <w:r>
+        <w:rPr>
+          <w:rFonts w:ascii="Helvetica" w:hAnsi="Helvetica" w:cs="Helvetica"/>
+          <w:color w:val="33353C"/>
+          <w:szCs w:val="21"/>
+          <w:shd w:val="clear" w:color="auto" w:fill="FFFFFF"/>
+        </w:rPr>
+        <w:t>占市场份额的</w:t>
+      </w:r>
+      <w:r>
+        <w:rPr>
+          <w:rFonts w:ascii="Helvetica" w:hAnsi="Helvetica" w:cs="Helvetica"/>
+          <w:color w:val="33353C"/>
+          <w:szCs w:val="21"/>
+          <w:shd w:val="clear" w:color="auto" w:fill="FFFFFF"/>
+        </w:rPr>
+        <w:t>3.9%,</w:t>
+      </w:r>
       <w:r>
         <w:rPr>
           <w:rFonts w:ascii="Helvetica" w:hAnsi="Helvetica" w:cs="Helvetica"/>
@@ -6620,19 +6347,22 @@
         </w:rPr>
         <w:t>於</w:t>
       </w:r>
-      <w:proofErr w:type="gramEnd"/>
-      <w:r>
-        <w:rPr>
-          <w:rFonts w:ascii="Helvetica" w:hAnsi="Helvetica" w:cs="Helvetica"/>
-          <w:color w:val="33353C"/>
-          <w:szCs w:val="21"/>
-          <w:shd w:val="clear" w:color="auto" w:fill="FFFFFF"/>
-        </w:rPr>
-        <w:t>二零一二年成立</w:t>
-      </w:r>
-      <w:r>
-        <w:rPr>
-          <w:rFonts w:ascii="Helvetica" w:hAnsi="Helvetica" w:cs="Helvetica"/>
+      <w:r>
+        <w:rPr>
+          <w:rFonts w:ascii="Helvetica" w:hAnsi="Helvetica" w:cs="Helvetica"/>
+          <w:b/>
+          <w:bCs/>
+          <w:color w:val="33353C"/>
+          <w:szCs w:val="21"/>
+          <w:shd w:val="clear" w:color="auto" w:fill="FFFFFF"/>
+        </w:rPr>
+        <w:t>全球非银行系船舶租赁行业排名第一</w:t>
+      </w:r>
+      <w:r>
+        <w:rPr>
+          <w:rFonts w:ascii="Helvetica" w:hAnsi="Helvetica" w:cs="Helvetica"/>
+          <w:b/>
+          <w:bCs/>
           <w:color w:val="33353C"/>
           <w:szCs w:val="21"/>
           <w:shd w:val="clear" w:color="auto" w:fill="FFFFFF"/>
@@ -6642,142 +6372,8 @@
       <w:r>
         <w:rPr>
           <w:rFonts w:ascii="Helvetica" w:hAnsi="Helvetica" w:cs="Helvetica"/>
-          <w:color w:val="33353C"/>
-          <w:szCs w:val="21"/>
-          <w:shd w:val="clear" w:color="auto" w:fill="FFFFFF"/>
-        </w:rPr>
-        <w:t>是</w:t>
-      </w:r>
-      <w:r>
-        <w:rPr>
-          <w:rFonts w:ascii="Helvetica" w:hAnsi="Helvetica" w:cs="Helvetica"/>
-          <w:b/>
-          <w:bCs/>
-          <w:color w:val="33353C"/>
-          <w:szCs w:val="21"/>
-          <w:shd w:val="clear" w:color="auto" w:fill="FFFFFF"/>
-        </w:rPr>
-        <w:t>大中华区首家</w:t>
-      </w:r>
-      <w:proofErr w:type="gramStart"/>
-      <w:r>
-        <w:rPr>
-          <w:rFonts w:ascii="Helvetica" w:hAnsi="Helvetica" w:cs="Helvetica"/>
-          <w:b/>
-          <w:bCs/>
-          <w:color w:val="33353C"/>
-          <w:szCs w:val="21"/>
-          <w:shd w:val="clear" w:color="auto" w:fill="FFFFFF"/>
-        </w:rPr>
-        <w:t>船厂系</w:t>
-      </w:r>
-      <w:proofErr w:type="gramEnd"/>
-      <w:r>
-        <w:rPr>
-          <w:rFonts w:ascii="Helvetica" w:hAnsi="Helvetica" w:cs="Helvetica"/>
-          <w:b/>
-          <w:bCs/>
-          <w:color w:val="33353C"/>
-          <w:szCs w:val="21"/>
-          <w:shd w:val="clear" w:color="auto" w:fill="FFFFFF"/>
-        </w:rPr>
-        <w:t>租赁公司及全球领先的船舶租赁公司之一</w:t>
-      </w:r>
-      <w:r>
-        <w:rPr>
-          <w:rFonts w:ascii="Helvetica" w:hAnsi="Helvetica" w:cs="Helvetica"/>
-          <w:color w:val="33353C"/>
-          <w:szCs w:val="21"/>
-          <w:shd w:val="clear" w:color="auto" w:fill="FFFFFF"/>
-        </w:rPr>
-        <w:t>。我们提供定制及灵活的船舶租赁解决方案</w:t>
-      </w:r>
-      <w:r>
-        <w:rPr>
-          <w:rFonts w:ascii="Helvetica" w:hAnsi="Helvetica" w:cs="Helvetica"/>
-          <w:color w:val="33353C"/>
-          <w:szCs w:val="21"/>
-          <w:shd w:val="clear" w:color="auto" w:fill="FFFFFF"/>
-        </w:rPr>
-        <w:t>,</w:t>
-      </w:r>
-      <w:r>
-        <w:rPr>
-          <w:rFonts w:ascii="Helvetica" w:hAnsi="Helvetica" w:cs="Helvetica"/>
-          <w:color w:val="33353C"/>
-          <w:szCs w:val="21"/>
-          <w:shd w:val="clear" w:color="auto" w:fill="FFFFFF"/>
-        </w:rPr>
-        <w:t>以满足客户不同的需求。根据弗若斯特沙利文报告</w:t>
-      </w:r>
-      <w:r>
-        <w:rPr>
-          <w:rFonts w:ascii="Helvetica" w:hAnsi="Helvetica" w:cs="Helvetica"/>
-          <w:color w:val="33353C"/>
-          <w:szCs w:val="21"/>
-          <w:shd w:val="clear" w:color="auto" w:fill="FFFFFF"/>
-        </w:rPr>
-        <w:t>,</w:t>
-      </w:r>
-      <w:r>
-        <w:rPr>
-          <w:rFonts w:ascii="Helvetica" w:hAnsi="Helvetica" w:cs="Helvetica"/>
-          <w:color w:val="33353C"/>
-          <w:szCs w:val="21"/>
-          <w:shd w:val="clear" w:color="auto" w:fill="FFFFFF"/>
-        </w:rPr>
-        <w:t>就收入而言</w:t>
-      </w:r>
-      <w:r>
-        <w:rPr>
-          <w:rFonts w:ascii="Helvetica" w:hAnsi="Helvetica" w:cs="Helvetica"/>
-          <w:color w:val="33353C"/>
-          <w:szCs w:val="21"/>
-          <w:shd w:val="clear" w:color="auto" w:fill="FFFFFF"/>
-        </w:rPr>
-        <w:t>,</w:t>
-      </w:r>
-      <w:r>
-        <w:rPr>
-          <w:rFonts w:ascii="Helvetica" w:hAnsi="Helvetica" w:cs="Helvetica"/>
-          <w:color w:val="33353C"/>
-          <w:szCs w:val="21"/>
-          <w:shd w:val="clear" w:color="auto" w:fill="FFFFFF"/>
-        </w:rPr>
-        <w:t>二零一八年我们</w:t>
-      </w:r>
-      <w:proofErr w:type="gramStart"/>
-      <w:r>
-        <w:rPr>
-          <w:rFonts w:ascii="Helvetica" w:hAnsi="Helvetica" w:cs="Helvetica"/>
-          <w:color w:val="33353C"/>
-          <w:szCs w:val="21"/>
-          <w:shd w:val="clear" w:color="auto" w:fill="FFFFFF"/>
-        </w:rPr>
-        <w:t>於</w:t>
-      </w:r>
-      <w:proofErr w:type="gramEnd"/>
-      <w:r>
-        <w:rPr>
-          <w:rFonts w:ascii="Helvetica" w:hAnsi="Helvetica" w:cs="Helvetica"/>
-          <w:color w:val="33353C"/>
-          <w:szCs w:val="21"/>
-          <w:shd w:val="clear" w:color="auto" w:fill="FFFFFF"/>
-        </w:rPr>
-        <w:t>全球船舶租赁行业排名第四</w:t>
-      </w:r>
-      <w:r>
-        <w:rPr>
-          <w:rFonts w:ascii="Helvetica" w:hAnsi="Helvetica" w:cs="Helvetica"/>
-          <w:color w:val="33353C"/>
-          <w:szCs w:val="21"/>
-          <w:shd w:val="clear" w:color="auto" w:fill="FFFFFF"/>
-        </w:rPr>
-        <w:t>,</w:t>
-      </w:r>
-      <w:r>
-        <w:rPr>
-          <w:rFonts w:ascii="Helvetica" w:hAnsi="Helvetica" w:cs="Helvetica"/>
+          <w:b/>
+          <w:bCs/>
           <w:color w:val="33353C"/>
           <w:szCs w:val="21"/>
           <w:shd w:val="clear" w:color="auto" w:fill="FFFFFF"/>
@@ -6787,59 +6383,6 @@
       <w:r>
         <w:rPr>
           <w:rFonts w:ascii="Helvetica" w:hAnsi="Helvetica" w:cs="Helvetica"/>
-          <w:color w:val="33353C"/>
-          <w:szCs w:val="21"/>
-          <w:shd w:val="clear" w:color="auto" w:fill="FFFFFF"/>
-        </w:rPr>
-        <w:t>3.9%,</w:t>
-      </w:r>
-      <w:proofErr w:type="gramStart"/>
-      <w:r>
-        <w:rPr>
-          <w:rFonts w:ascii="Helvetica" w:hAnsi="Helvetica" w:cs="Helvetica"/>
-          <w:color w:val="33353C"/>
-          <w:szCs w:val="21"/>
-          <w:shd w:val="clear" w:color="auto" w:fill="FFFFFF"/>
-        </w:rPr>
-        <w:t>於</w:t>
-      </w:r>
-      <w:proofErr w:type="gramEnd"/>
-      <w:r>
-        <w:rPr>
-          <w:rFonts w:ascii="Helvetica" w:hAnsi="Helvetica" w:cs="Helvetica"/>
-          <w:b/>
-          <w:bCs/>
-          <w:color w:val="33353C"/>
-          <w:szCs w:val="21"/>
-          <w:shd w:val="clear" w:color="auto" w:fill="FFFFFF"/>
-        </w:rPr>
-        <w:t>全球非银行系船舶租赁行业排名第一</w:t>
-      </w:r>
-      <w:r>
-        <w:rPr>
-          <w:rFonts w:ascii="Helvetica" w:hAnsi="Helvetica" w:cs="Helvetica"/>
-          <w:b/>
-          <w:bCs/>
-          <w:color w:val="33353C"/>
-          <w:szCs w:val="21"/>
-          <w:shd w:val="clear" w:color="auto" w:fill="FFFFFF"/>
-        </w:rPr>
-        <w:t>,</w:t>
-      </w:r>
-      <w:r>
-        <w:rPr>
-          <w:rFonts w:ascii="Helvetica" w:hAnsi="Helvetica" w:cs="Helvetica"/>
-          <w:b/>
-          <w:bCs/>
-          <w:color w:val="33353C"/>
-          <w:szCs w:val="21"/>
-          <w:shd w:val="clear" w:color="auto" w:fill="FFFFFF"/>
-        </w:rPr>
-        <w:t>占市场份额的</w:t>
-      </w:r>
-      <w:r>
-        <w:rPr>
-          <w:rFonts w:ascii="Helvetica" w:hAnsi="Helvetica" w:cs="Helvetica"/>
           <w:b/>
           <w:bCs/>
           <w:color w:val="33353C"/>
@@ -6994,7 +6537,7 @@
     <w:p>
       <w:pPr>
         <w:rPr>
-          <w:rFonts w:ascii="Helvetica" w:hAnsi="Helvetica" w:cs="Helvetica" w:hint="eastAsia"/>
+          <w:rFonts w:ascii="Helvetica" w:hAnsi="Helvetica" w:cs="Helvetica"/>
           <w:b/>
           <w:bCs/>
           <w:color w:val="33353C"/>
@@ -7292,7 +6835,7 @@
     <w:p>
       <w:pPr>
         <w:rPr>
-          <w:rFonts w:ascii="Helvetica" w:hAnsi="Helvetica" w:cs="Helvetica" w:hint="eastAsia"/>
+          <w:rFonts w:ascii="Helvetica" w:hAnsi="Helvetica" w:cs="Helvetica"/>
           <w:color w:val="33353C"/>
           <w:szCs w:val="21"/>
           <w:shd w:val="clear" w:color="auto" w:fill="FFFFFF"/>
@@ -7338,8 +6881,3942 @@
       </w:r>
     </w:p>
     <w:p>
-      <w:r>
+      <w:pPr>
+        <w:rPr>
+          <w:rFonts w:ascii="Helvetica" w:hAnsi="Helvetica" w:cs="Helvetica"/>
+          <w:color w:val="33353C"/>
+          <w:szCs w:val="21"/>
+          <w:shd w:val="clear" w:color="auto" w:fill="FFFFFF"/>
+        </w:rPr>
+      </w:pPr>
+    </w:p>
+    <w:p>
+      <w:pPr>
+        <w:rPr>
+          <w:rFonts w:ascii="Helvetica" w:hAnsi="Helvetica" w:cs="Helvetica"/>
+          <w:color w:val="33353C"/>
+          <w:szCs w:val="21"/>
+          <w:shd w:val="clear" w:color="auto" w:fill="FFFFFF"/>
+        </w:rPr>
+      </w:pPr>
+    </w:p>
+    <w:p>
+      <w:pPr>
+        <w:widowControl/>
+        <w:jc w:val="left"/>
+        <w:rPr>
+          <w:rFonts w:ascii="Helvetica" w:eastAsiaTheme="majorEastAsia" w:hAnsi="Helvetica" w:cs="Helvetica"/>
+          <w:b/>
+          <w:bCs/>
+          <w:color w:val="33353C"/>
+          <w:sz w:val="28"/>
+          <w:szCs w:val="28"/>
+          <w:shd w:val="clear" w:color="auto" w:fill="FFFFFF"/>
+        </w:rPr>
+      </w:pPr>
+      <w:r>
+        <w:rPr>
+          <w:rFonts w:ascii="Helvetica" w:hAnsi="Helvetica" w:cs="Helvetica"/>
+          <w:color w:val="33353C"/>
+          <w:sz w:val="28"/>
+          <w:szCs w:val="28"/>
+          <w:shd w:val="clear" w:color="auto" w:fill="FFFFFF"/>
+        </w:rPr>
         <w:br w:type="page"/>
+      </w:r>
+    </w:p>
+    <w:p>
+      <w:pPr>
+        <w:pStyle w:val="2"/>
+        <w:rPr>
+          <w:sz w:val="28"/>
+          <w:szCs w:val="28"/>
+        </w:rPr>
+      </w:pPr>
+      <w:r>
+        <w:rPr>
+          <w:rFonts w:ascii="Helvetica" w:hAnsi="Helvetica" w:cs="Helvetica" w:hint="eastAsia"/>
+          <w:color w:val="33353C"/>
+          <w:sz w:val="28"/>
+          <w:szCs w:val="28"/>
+          <w:shd w:val="clear" w:color="auto" w:fill="FFFFFF"/>
+        </w:rPr>
+        <w:lastRenderedPageBreak/>
+        <w:t>中远海控</w:t>
+      </w:r>
+      <w:r>
+        <w:rPr>
+          <w:rFonts w:ascii="Helvetica" w:hAnsi="Helvetica" w:cs="Helvetica" w:hint="eastAsia"/>
+          <w:color w:val="33353C"/>
+          <w:sz w:val="28"/>
+          <w:szCs w:val="28"/>
+          <w:shd w:val="clear" w:color="auto" w:fill="FFFFFF"/>
+        </w:rPr>
+        <w:t xml:space="preserve"> </w:t>
+      </w:r>
+      <w:r>
+        <w:rPr>
+          <w:rFonts w:ascii="Helvetica" w:hAnsi="Helvetica" w:cs="Helvetica"/>
+          <w:color w:val="33353C"/>
+          <w:sz w:val="28"/>
+          <w:szCs w:val="28"/>
+          <w:shd w:val="clear" w:color="auto" w:fill="FFFFFF"/>
+        </w:rPr>
+        <w:t xml:space="preserve">601919 </w:t>
+      </w:r>
+      <w:hyperlink r:id="rId17" w:history="1">
+        <w:r>
+          <w:rPr>
+            <w:rStyle w:val="a3"/>
+            <w:rFonts w:ascii="Helvetica" w:hAnsi="Helvetica" w:cs="Helvetica"/>
+            <w:color w:val="0066CC"/>
+            <w:sz w:val="28"/>
+            <w:szCs w:val="28"/>
+            <w:u w:val="none"/>
+            <w:shd w:val="clear" w:color="auto" w:fill="FFFFFF"/>
+          </w:rPr>
+          <w:t>http://hold.co</w:t>
+        </w:r>
+        <w:r>
+          <w:rPr>
+            <w:rStyle w:val="a3"/>
+            <w:rFonts w:ascii="Helvetica" w:hAnsi="Helvetica" w:cs="Helvetica"/>
+            <w:color w:val="0066CC"/>
+            <w:sz w:val="28"/>
+            <w:szCs w:val="28"/>
+            <w:u w:val="none"/>
+            <w:shd w:val="clear" w:color="auto" w:fill="FFFFFF"/>
+          </w:rPr>
+          <w:t>s</w:t>
+        </w:r>
+        <w:r>
+          <w:rPr>
+            <w:rStyle w:val="a3"/>
+            <w:rFonts w:ascii="Helvetica" w:hAnsi="Helvetica" w:cs="Helvetica"/>
+            <w:color w:val="0066CC"/>
+            <w:sz w:val="28"/>
+            <w:szCs w:val="28"/>
+            <w:u w:val="none"/>
+            <w:shd w:val="clear" w:color="auto" w:fill="FFFFFF"/>
+          </w:rPr>
+          <w:t>coshipping.com</w:t>
+        </w:r>
+      </w:hyperlink>
+      <w:r>
+        <w:rPr>
+          <w:sz w:val="28"/>
+          <w:szCs w:val="28"/>
+        </w:rPr>
+        <w:t xml:space="preserve"> </w:t>
+      </w:r>
+      <w:r>
+        <w:rPr>
+          <w:rFonts w:hint="eastAsia"/>
+          <w:sz w:val="28"/>
+          <w:szCs w:val="28"/>
+        </w:rPr>
+        <w:t>上海虹口</w:t>
+      </w:r>
+    </w:p>
+    <w:p>
+      <w:pPr>
+        <w:rPr>
+          <w:rFonts w:ascii="Helvetica" w:hAnsi="Helvetica" w:cs="Helvetica"/>
+          <w:color w:val="33353C"/>
+          <w:szCs w:val="21"/>
+          <w:shd w:val="clear" w:color="auto" w:fill="FFFFFF"/>
+        </w:rPr>
+      </w:pPr>
+      <w:r>
+        <w:tab/>
+      </w:r>
+      <w:r>
+        <w:rPr>
+          <w:rFonts w:ascii="Helvetica" w:hAnsi="Helvetica" w:cs="Helvetica"/>
+          <w:color w:val="33353C"/>
+          <w:szCs w:val="21"/>
+          <w:shd w:val="clear" w:color="auto" w:fill="FFFFFF"/>
+        </w:rPr>
+        <w:t>中远海运控股股份有限公司</w:t>
+      </w:r>
+      <w:r>
+        <w:rPr>
+          <w:rFonts w:ascii="Helvetica" w:hAnsi="Helvetica" w:cs="Helvetica"/>
+          <w:b/>
+          <w:bCs/>
+          <w:color w:val="33353C"/>
+          <w:szCs w:val="21"/>
+          <w:shd w:val="clear" w:color="auto" w:fill="FFFFFF"/>
+        </w:rPr>
+        <w:t>主营业务为集装箱航运业务和码头业务</w:t>
+      </w:r>
+      <w:r>
+        <w:rPr>
+          <w:rFonts w:ascii="Helvetica" w:hAnsi="Helvetica" w:cs="Helvetica"/>
+          <w:color w:val="33353C"/>
+          <w:szCs w:val="21"/>
+          <w:shd w:val="clear" w:color="auto" w:fill="FFFFFF"/>
+        </w:rPr>
+        <w:t>。中远海运港口有限公司港口的码头组合遍布中国沿海的五大港口群、欧洲、南美洲、中东、东南亚及地中海等主要海外枢纽港。据</w:t>
+      </w:r>
+      <w:r>
+        <w:rPr>
+          <w:rFonts w:ascii="Helvetica" w:hAnsi="Helvetica" w:cs="Helvetica"/>
+          <w:color w:val="33353C"/>
+          <w:szCs w:val="21"/>
+          <w:shd w:val="clear" w:color="auto" w:fill="FFFFFF"/>
+        </w:rPr>
+        <w:t xml:space="preserve"> Alphaliner </w:t>
+      </w:r>
+      <w:r>
+        <w:rPr>
+          <w:rFonts w:ascii="Helvetica" w:hAnsi="Helvetica" w:cs="Helvetica"/>
+          <w:color w:val="33353C"/>
+          <w:szCs w:val="21"/>
+          <w:shd w:val="clear" w:color="auto" w:fill="FFFFFF"/>
+        </w:rPr>
+        <w:t>统计</w:t>
+      </w:r>
+      <w:r>
+        <w:rPr>
+          <w:rFonts w:ascii="Helvetica" w:hAnsi="Helvetica" w:cs="Helvetica"/>
+          <w:b/>
+          <w:bCs/>
+          <w:color w:val="33353C"/>
+          <w:szCs w:val="21"/>
+          <w:shd w:val="clear" w:color="auto" w:fill="FFFFFF"/>
+        </w:rPr>
+        <w:t>中远海控集装箱船队规模稳居世界第三</w:t>
+      </w:r>
+      <w:r>
+        <w:rPr>
+          <w:rFonts w:ascii="Helvetica" w:hAnsi="Helvetica" w:cs="Helvetica"/>
+          <w:color w:val="33353C"/>
+          <w:szCs w:val="21"/>
+          <w:shd w:val="clear" w:color="auto" w:fill="FFFFFF"/>
+        </w:rPr>
+        <w:t>。</w:t>
+      </w:r>
+    </w:p>
+    <w:p>
+      <w:pPr>
+        <w:rPr>
+          <w:rFonts w:ascii="Helvetica" w:hAnsi="Helvetica" w:cs="Helvetica"/>
+          <w:color w:val="33353C"/>
+          <w:szCs w:val="21"/>
+          <w:shd w:val="clear" w:color="auto" w:fill="FFFFFF"/>
+        </w:rPr>
+      </w:pPr>
+    </w:p>
+    <w:p>
+      <w:pPr>
+        <w:rPr>
+          <w:rFonts w:ascii="Helvetica" w:hAnsi="Helvetica" w:cs="Helvetica"/>
+          <w:color w:val="33353C"/>
+          <w:szCs w:val="21"/>
+          <w:shd w:val="clear" w:color="auto" w:fill="FFFFFF"/>
+        </w:rPr>
+      </w:pPr>
+      <w:r>
+        <w:rPr>
+          <w:rFonts w:ascii="Helvetica" w:hAnsi="Helvetica" w:cs="Helvetica" w:hint="eastAsia"/>
+          <w:color w:val="33353C"/>
+          <w:szCs w:val="21"/>
+          <w:shd w:val="clear" w:color="auto" w:fill="FFFFFF"/>
+        </w:rPr>
+        <w:t>业务</w:t>
+      </w:r>
+    </w:p>
+    <w:p>
+      <w:pPr>
+        <w:rPr>
+          <w:rFonts w:ascii="Helvetica" w:hAnsi="Helvetica" w:cs="Helvetica"/>
+          <w:color w:val="33353C"/>
+          <w:szCs w:val="21"/>
+          <w:shd w:val="clear" w:color="auto" w:fill="FFFFFF"/>
+        </w:rPr>
+      </w:pPr>
+      <w:r>
+        <w:rPr>
+          <w:rFonts w:ascii="Helvetica" w:hAnsi="Helvetica" w:cs="Helvetica" w:hint="eastAsia"/>
+          <w:color w:val="33353C"/>
+          <w:szCs w:val="21"/>
+          <w:shd w:val="clear" w:color="auto" w:fill="FFFFFF"/>
+        </w:rPr>
+        <w:t>集装箱运输</w:t>
+      </w:r>
+    </w:p>
+    <w:p>
+      <w:pPr>
+        <w:rPr>
+          <w:rFonts w:ascii="Helvetica" w:hAnsi="Helvetica" w:cs="Helvetica"/>
+          <w:color w:val="33353C"/>
+          <w:szCs w:val="21"/>
+          <w:shd w:val="clear" w:color="auto" w:fill="FFFFFF"/>
+        </w:rPr>
+      </w:pPr>
+      <w:r>
+        <w:rPr>
+          <w:rFonts w:ascii="Helvetica" w:hAnsi="Helvetica" w:cs="Helvetica"/>
+          <w:color w:val="33353C"/>
+          <w:szCs w:val="21"/>
+          <w:shd w:val="clear" w:color="auto" w:fill="FFFFFF"/>
+        </w:rPr>
+        <w:tab/>
+      </w:r>
+      <w:r>
+        <w:rPr>
+          <w:rFonts w:ascii="Helvetica" w:hAnsi="Helvetica" w:cs="Helvetica" w:hint="eastAsia"/>
+          <w:color w:val="33353C"/>
+          <w:szCs w:val="21"/>
+          <w:shd w:val="clear" w:color="auto" w:fill="FFFFFF"/>
+        </w:rPr>
+        <w:t>中远海运集装箱运输有限公司</w:t>
+      </w:r>
+    </w:p>
+    <w:p>
+      <w:pPr>
+        <w:rPr>
+          <w:rFonts w:ascii="Helvetica" w:hAnsi="Helvetica" w:cs="Helvetica" w:hint="eastAsia"/>
+          <w:color w:val="33353C"/>
+          <w:szCs w:val="21"/>
+          <w:shd w:val="clear" w:color="auto" w:fill="FFFFFF"/>
+        </w:rPr>
+      </w:pPr>
+      <w:r>
+        <w:rPr>
+          <w:rFonts w:ascii="Helvetica" w:hAnsi="Helvetica" w:cs="Helvetica"/>
+          <w:color w:val="33353C"/>
+          <w:szCs w:val="21"/>
+          <w:shd w:val="clear" w:color="auto" w:fill="FFFFFF"/>
+        </w:rPr>
+        <w:tab/>
+      </w:r>
+      <w:r>
+        <w:rPr>
+          <w:rFonts w:ascii="Helvetica" w:hAnsi="Helvetica" w:cs="Helvetica" w:hint="eastAsia"/>
+          <w:color w:val="33353C"/>
+          <w:szCs w:val="21"/>
+          <w:shd w:val="clear" w:color="auto" w:fill="FFFFFF"/>
+        </w:rPr>
+        <w:t>东方海外</w:t>
+      </w:r>
+    </w:p>
+    <w:p>
+      <w:pPr>
+        <w:rPr>
+          <w:rFonts w:ascii="Helvetica" w:hAnsi="Helvetica" w:cs="Helvetica"/>
+          <w:color w:val="33353C"/>
+          <w:szCs w:val="21"/>
+          <w:shd w:val="clear" w:color="auto" w:fill="FFFFFF"/>
+        </w:rPr>
+      </w:pPr>
+      <w:r>
+        <w:rPr>
+          <w:rFonts w:ascii="Helvetica" w:hAnsi="Helvetica" w:cs="Helvetica" w:hint="eastAsia"/>
+          <w:color w:val="33353C"/>
+          <w:szCs w:val="21"/>
+          <w:shd w:val="clear" w:color="auto" w:fill="FFFFFF"/>
+        </w:rPr>
+        <w:t>码头运营</w:t>
+      </w:r>
+    </w:p>
+    <w:p>
+      <w:pPr>
+        <w:rPr>
+          <w:rFonts w:ascii="Helvetica" w:hAnsi="Helvetica" w:cs="Helvetica" w:hint="eastAsia"/>
+          <w:color w:val="33353C"/>
+          <w:szCs w:val="21"/>
+          <w:shd w:val="clear" w:color="auto" w:fill="FFFFFF"/>
+        </w:rPr>
+      </w:pPr>
+      <w:r>
+        <w:rPr>
+          <w:rFonts w:ascii="Helvetica" w:hAnsi="Helvetica" w:cs="Helvetica"/>
+          <w:color w:val="33353C"/>
+          <w:szCs w:val="21"/>
+          <w:shd w:val="clear" w:color="auto" w:fill="FFFFFF"/>
+        </w:rPr>
+        <w:tab/>
+      </w:r>
+      <w:r>
+        <w:rPr>
+          <w:rFonts w:ascii="Helvetica" w:hAnsi="Helvetica" w:cs="Helvetica" w:hint="eastAsia"/>
+          <w:color w:val="33353C"/>
+          <w:szCs w:val="21"/>
+          <w:shd w:val="clear" w:color="auto" w:fill="FFFFFF"/>
+        </w:rPr>
+        <w:t>中远海运港口有限公司</w:t>
+      </w:r>
+    </w:p>
+    <w:p>
+      <w:pPr>
+        <w:rPr>
+          <w:rFonts w:ascii="Helvetica" w:hAnsi="Helvetica" w:cs="Helvetica"/>
+          <w:color w:val="33353C"/>
+          <w:szCs w:val="21"/>
+          <w:shd w:val="clear" w:color="auto" w:fill="FFFFFF"/>
+        </w:rPr>
+      </w:pPr>
+    </w:p>
+    <w:p>
+      <w:pPr>
+        <w:rPr>
+          <w:rFonts w:ascii="Helvetica" w:hAnsi="Helvetica" w:cs="Helvetica"/>
+          <w:color w:val="33353C"/>
+          <w:szCs w:val="21"/>
+          <w:shd w:val="clear" w:color="auto" w:fill="FFFFFF"/>
+        </w:rPr>
+      </w:pPr>
+    </w:p>
+    <w:p>
+      <w:pPr>
+        <w:widowControl/>
+        <w:jc w:val="left"/>
+        <w:rPr>
+          <w:rFonts w:ascii="Helvetica" w:hAnsi="Helvetica" w:cs="Helvetica"/>
+          <w:color w:val="33353C"/>
+          <w:szCs w:val="21"/>
+          <w:shd w:val="clear" w:color="auto" w:fill="FFFFFF"/>
+        </w:rPr>
+      </w:pPr>
+      <w:r>
+        <w:rPr>
+          <w:rFonts w:ascii="Helvetica" w:hAnsi="Helvetica" w:cs="Helvetica"/>
+          <w:color w:val="33353C"/>
+          <w:szCs w:val="21"/>
+          <w:shd w:val="clear" w:color="auto" w:fill="FFFFFF"/>
+        </w:rPr>
+        <w:br w:type="page"/>
+      </w:r>
+    </w:p>
+    <w:p>
+      <w:pPr>
+        <w:pStyle w:val="2"/>
+        <w:rPr>
+          <w:sz w:val="28"/>
+          <w:szCs w:val="28"/>
+        </w:rPr>
+      </w:pPr>
+      <w:r>
+        <w:rPr>
+          <w:rFonts w:ascii="Helvetica" w:hAnsi="Helvetica" w:cs="Helvetica" w:hint="eastAsia"/>
+          <w:color w:val="33353C"/>
+          <w:sz w:val="28"/>
+          <w:szCs w:val="28"/>
+          <w:shd w:val="clear" w:color="auto" w:fill="FFFFFF"/>
+        </w:rPr>
+        <w:lastRenderedPageBreak/>
+        <w:t>中远海特</w:t>
+      </w:r>
+      <w:r>
+        <w:rPr>
+          <w:rFonts w:ascii="Helvetica" w:hAnsi="Helvetica" w:cs="Helvetica" w:hint="eastAsia"/>
+          <w:color w:val="33353C"/>
+          <w:sz w:val="28"/>
+          <w:szCs w:val="28"/>
+          <w:shd w:val="clear" w:color="auto" w:fill="FFFFFF"/>
+        </w:rPr>
+        <w:t xml:space="preserve"> </w:t>
+      </w:r>
+      <w:r>
+        <w:rPr>
+          <w:rFonts w:ascii="Helvetica" w:hAnsi="Helvetica" w:cs="Helvetica"/>
+          <w:color w:val="33353C"/>
+          <w:sz w:val="28"/>
+          <w:szCs w:val="28"/>
+          <w:shd w:val="clear" w:color="auto" w:fill="FFFFFF"/>
+        </w:rPr>
+        <w:t xml:space="preserve">600428 </w:t>
+      </w:r>
+      <w:hyperlink r:id="rId18" w:history="1">
+        <w:r>
+          <w:rPr>
+            <w:rStyle w:val="a3"/>
+            <w:rFonts w:ascii="Helvetica" w:hAnsi="Helvetica" w:cs="Helvetica"/>
+            <w:color w:val="0066CC"/>
+            <w:sz w:val="28"/>
+            <w:szCs w:val="28"/>
+            <w:u w:val="none"/>
+            <w:shd w:val="clear" w:color="auto" w:fill="FFFFFF"/>
+          </w:rPr>
+          <w:t>http://spe.coscos</w:t>
+        </w:r>
+        <w:r>
+          <w:rPr>
+            <w:rStyle w:val="a3"/>
+            <w:rFonts w:ascii="Helvetica" w:hAnsi="Helvetica" w:cs="Helvetica"/>
+            <w:color w:val="0066CC"/>
+            <w:sz w:val="28"/>
+            <w:szCs w:val="28"/>
+            <w:u w:val="none"/>
+            <w:shd w:val="clear" w:color="auto" w:fill="FFFFFF"/>
+          </w:rPr>
+          <w:t>h</w:t>
+        </w:r>
+        <w:r>
+          <w:rPr>
+            <w:rStyle w:val="a3"/>
+            <w:rFonts w:ascii="Helvetica" w:hAnsi="Helvetica" w:cs="Helvetica"/>
+            <w:color w:val="0066CC"/>
+            <w:sz w:val="28"/>
+            <w:szCs w:val="28"/>
+            <w:u w:val="none"/>
+            <w:shd w:val="clear" w:color="auto" w:fill="FFFFFF"/>
+          </w:rPr>
+          <w:t>ipping.com</w:t>
+        </w:r>
+      </w:hyperlink>
+      <w:r>
+        <w:rPr>
+          <w:sz w:val="28"/>
+          <w:szCs w:val="28"/>
+        </w:rPr>
+        <w:t xml:space="preserve"> </w:t>
+      </w:r>
+      <w:r>
+        <w:rPr>
+          <w:rFonts w:hint="eastAsia"/>
+          <w:sz w:val="28"/>
+          <w:szCs w:val="28"/>
+        </w:rPr>
+        <w:t>广东广州</w:t>
+      </w:r>
+    </w:p>
+    <w:p>
+      <w:pPr>
+        <w:rPr>
+          <w:rFonts w:ascii="Helvetica" w:hAnsi="Helvetica" w:cs="Helvetica"/>
+          <w:color w:val="33353C"/>
+          <w:szCs w:val="21"/>
+          <w:shd w:val="clear" w:color="auto" w:fill="FFFFFF"/>
+        </w:rPr>
+      </w:pPr>
+      <w:r>
+        <w:tab/>
+      </w:r>
+      <w:r>
+        <w:rPr>
+          <w:rFonts w:ascii="Helvetica" w:hAnsi="Helvetica" w:cs="Helvetica"/>
+          <w:color w:val="33353C"/>
+          <w:szCs w:val="21"/>
+          <w:shd w:val="clear" w:color="auto" w:fill="FFFFFF"/>
+        </w:rPr>
+        <w:t>中远海运特种运输股份有限公司是一家是从事</w:t>
+      </w:r>
+      <w:r>
+        <w:rPr>
+          <w:rFonts w:ascii="Helvetica" w:hAnsi="Helvetica" w:cs="Helvetica"/>
+          <w:b/>
+          <w:bCs/>
+          <w:color w:val="33353C"/>
+          <w:szCs w:val="21"/>
+          <w:shd w:val="clear" w:color="auto" w:fill="FFFFFF"/>
+        </w:rPr>
+        <w:t>专业化特种杂货远洋运输的上市公司</w:t>
+      </w:r>
+      <w:r>
+        <w:rPr>
+          <w:rFonts w:ascii="Helvetica" w:hAnsi="Helvetica" w:cs="Helvetica"/>
+          <w:color w:val="33353C"/>
+          <w:szCs w:val="21"/>
+          <w:shd w:val="clear" w:color="auto" w:fill="FFFFFF"/>
+        </w:rPr>
+        <w:t>。其主要产品包括多用途船、半潜船、重吊船、汽车船、沥青船和木材船。</w:t>
+      </w:r>
+    </w:p>
+    <w:p>
+      <w:pPr>
+        <w:rPr>
+          <w:rFonts w:ascii="Helvetica" w:hAnsi="Helvetica" w:cs="Helvetica"/>
+          <w:color w:val="33353C"/>
+          <w:szCs w:val="21"/>
+          <w:shd w:val="clear" w:color="auto" w:fill="FFFFFF"/>
+        </w:rPr>
+      </w:pPr>
+    </w:p>
+    <w:p>
+      <w:pPr>
+        <w:rPr>
+          <w:rFonts w:ascii="Helvetica" w:hAnsi="Helvetica" w:cs="Helvetica"/>
+          <w:color w:val="33353C"/>
+          <w:szCs w:val="21"/>
+          <w:shd w:val="clear" w:color="auto" w:fill="FFFFFF"/>
+        </w:rPr>
+      </w:pPr>
+    </w:p>
+    <w:p>
+      <w:pPr>
+        <w:rPr>
+          <w:rFonts w:ascii="Helvetica" w:hAnsi="Helvetica" w:cs="Helvetica"/>
+          <w:color w:val="33353C"/>
+          <w:szCs w:val="21"/>
+          <w:shd w:val="clear" w:color="auto" w:fill="FFFFFF"/>
+        </w:rPr>
+      </w:pPr>
+      <w:r>
+        <w:rPr>
+          <w:rFonts w:ascii="Helvetica" w:hAnsi="Helvetica" w:cs="Helvetica" w:hint="eastAsia"/>
+          <w:color w:val="33353C"/>
+          <w:szCs w:val="21"/>
+          <w:shd w:val="clear" w:color="auto" w:fill="FFFFFF"/>
+        </w:rPr>
+        <w:t>打造全球领先的特种船公司，实现向“产业链经营者”和“整体解决方案提供者”转变</w:t>
+      </w:r>
+    </w:p>
+    <w:p>
+      <w:pPr>
+        <w:rPr>
+          <w:rFonts w:ascii="Helvetica" w:hAnsi="Helvetica" w:cs="Helvetica"/>
+          <w:color w:val="33353C"/>
+          <w:szCs w:val="21"/>
+          <w:shd w:val="clear" w:color="auto" w:fill="FFFFFF"/>
+        </w:rPr>
+      </w:pPr>
+    </w:p>
+    <w:p>
+      <w:pPr>
+        <w:rPr>
+          <w:rFonts w:ascii="Helvetica" w:hAnsi="Helvetica" w:cs="Helvetica"/>
+          <w:color w:val="33353C"/>
+          <w:szCs w:val="21"/>
+          <w:shd w:val="clear" w:color="auto" w:fill="FFFFFF"/>
+        </w:rPr>
+      </w:pPr>
+      <w:r>
+        <w:rPr>
+          <w:rFonts w:ascii="Helvetica" w:hAnsi="Helvetica" w:cs="Helvetica" w:hint="eastAsia"/>
+          <w:color w:val="33353C"/>
+          <w:szCs w:val="21"/>
+          <w:shd w:val="clear" w:color="auto" w:fill="FFFFFF"/>
+        </w:rPr>
+        <w:t>运输解决方案</w:t>
+      </w:r>
+    </w:p>
+    <w:p>
+      <w:pPr>
+        <w:rPr>
+          <w:rFonts w:ascii="Helvetica" w:hAnsi="Helvetica" w:cs="Helvetica"/>
+          <w:color w:val="33353C"/>
+          <w:szCs w:val="21"/>
+          <w:shd w:val="clear" w:color="auto" w:fill="FFFFFF"/>
+        </w:rPr>
+      </w:pPr>
+      <w:r>
+        <w:rPr>
+          <w:rFonts w:ascii="Helvetica" w:hAnsi="Helvetica" w:cs="Helvetica" w:hint="eastAsia"/>
+          <w:color w:val="33353C"/>
+          <w:szCs w:val="21"/>
+          <w:shd w:val="clear" w:color="auto" w:fill="FFFFFF"/>
+        </w:rPr>
+        <w:t>纸浆运输解决方案</w:t>
+      </w:r>
+    </w:p>
+    <w:p>
+      <w:pPr>
+        <w:rPr>
+          <w:rFonts w:ascii="Helvetica" w:hAnsi="Helvetica" w:cs="Helvetica"/>
+          <w:color w:val="33353C"/>
+          <w:szCs w:val="21"/>
+          <w:shd w:val="clear" w:color="auto" w:fill="FFFFFF"/>
+        </w:rPr>
+      </w:pPr>
+      <w:r>
+        <w:rPr>
+          <w:rFonts w:ascii="Helvetica" w:hAnsi="Helvetica" w:cs="Helvetica" w:hint="eastAsia"/>
+          <w:color w:val="33353C"/>
+          <w:szCs w:val="21"/>
+          <w:shd w:val="clear" w:color="auto" w:fill="FFFFFF"/>
+        </w:rPr>
+        <w:t>船艇运输解决方案</w:t>
+      </w:r>
+    </w:p>
+    <w:p>
+      <w:pPr>
+        <w:rPr>
+          <w:rFonts w:ascii="Helvetica" w:hAnsi="Helvetica" w:cs="Helvetica"/>
+          <w:color w:val="33353C"/>
+          <w:szCs w:val="21"/>
+          <w:shd w:val="clear" w:color="auto" w:fill="FFFFFF"/>
+        </w:rPr>
+      </w:pPr>
+      <w:r>
+        <w:rPr>
+          <w:rFonts w:ascii="Helvetica" w:hAnsi="Helvetica" w:cs="Helvetica" w:hint="eastAsia"/>
+          <w:color w:val="33353C"/>
+          <w:szCs w:val="21"/>
+          <w:shd w:val="clear" w:color="auto" w:fill="FFFFFF"/>
+        </w:rPr>
+        <w:t>机车海运解决方案</w:t>
+      </w:r>
+    </w:p>
+    <w:p>
+      <w:pPr>
+        <w:rPr>
+          <w:rFonts w:ascii="Helvetica" w:hAnsi="Helvetica" w:cs="Helvetica"/>
+          <w:color w:val="33353C"/>
+          <w:szCs w:val="21"/>
+          <w:shd w:val="clear" w:color="auto" w:fill="FFFFFF"/>
+        </w:rPr>
+      </w:pPr>
+      <w:r>
+        <w:rPr>
+          <w:rFonts w:ascii="Helvetica" w:hAnsi="Helvetica" w:cs="Helvetica" w:hint="eastAsia"/>
+          <w:color w:val="33353C"/>
+          <w:szCs w:val="21"/>
+          <w:shd w:val="clear" w:color="auto" w:fill="FFFFFF"/>
+        </w:rPr>
+        <w:t>风电运输解决方案</w:t>
+      </w:r>
+    </w:p>
+    <w:p>
+      <w:pPr>
+        <w:rPr>
+          <w:rFonts w:ascii="Helvetica" w:hAnsi="Helvetica" w:cs="Helvetica"/>
+          <w:color w:val="33353C"/>
+          <w:szCs w:val="21"/>
+          <w:shd w:val="clear" w:color="auto" w:fill="FFFFFF"/>
+        </w:rPr>
+      </w:pPr>
+      <w:r>
+        <w:rPr>
+          <w:rFonts w:ascii="Helvetica" w:hAnsi="Helvetica" w:cs="Helvetica" w:hint="eastAsia"/>
+          <w:color w:val="33353C"/>
+          <w:szCs w:val="21"/>
+          <w:shd w:val="clear" w:color="auto" w:fill="FFFFFF"/>
+        </w:rPr>
+        <w:t>模块海运解决方案</w:t>
+      </w:r>
+    </w:p>
+    <w:p>
+      <w:pPr>
+        <w:rPr>
+          <w:rFonts w:ascii="Helvetica" w:hAnsi="Helvetica" w:cs="Helvetica"/>
+          <w:color w:val="33353C"/>
+          <w:szCs w:val="21"/>
+          <w:shd w:val="clear" w:color="auto" w:fill="FFFFFF"/>
+        </w:rPr>
+      </w:pPr>
+      <w:r>
+        <w:rPr>
+          <w:rFonts w:ascii="Helvetica" w:hAnsi="Helvetica" w:cs="Helvetica" w:hint="eastAsia"/>
+          <w:color w:val="33353C"/>
+          <w:szCs w:val="21"/>
+          <w:shd w:val="clear" w:color="auto" w:fill="FFFFFF"/>
+        </w:rPr>
+        <w:t>海工运输解决方案</w:t>
+      </w:r>
+    </w:p>
+    <w:p>
+      <w:pPr>
+        <w:rPr>
+          <w:rFonts w:ascii="Helvetica" w:hAnsi="Helvetica" w:cs="Helvetica"/>
+          <w:color w:val="33353C"/>
+          <w:szCs w:val="21"/>
+          <w:shd w:val="clear" w:color="auto" w:fill="FFFFFF"/>
+        </w:rPr>
+      </w:pPr>
+      <w:r>
+        <w:rPr>
+          <w:rFonts w:ascii="Helvetica" w:hAnsi="Helvetica" w:cs="Helvetica" w:hint="eastAsia"/>
+          <w:color w:val="33353C"/>
+          <w:szCs w:val="21"/>
+          <w:shd w:val="clear" w:color="auto" w:fill="FFFFFF"/>
+        </w:rPr>
+        <w:t>筒转帆运输</w:t>
+      </w:r>
+    </w:p>
+    <w:p>
+      <w:pPr>
+        <w:rPr>
+          <w:rFonts w:ascii="Helvetica" w:hAnsi="Helvetica" w:cs="Helvetica"/>
+          <w:color w:val="33353C"/>
+          <w:szCs w:val="21"/>
+          <w:shd w:val="clear" w:color="auto" w:fill="FFFFFF"/>
+        </w:rPr>
+      </w:pPr>
+      <w:r>
+        <w:rPr>
+          <w:rFonts w:ascii="Helvetica" w:hAnsi="Helvetica" w:cs="Helvetica" w:hint="eastAsia"/>
+          <w:color w:val="33353C"/>
+          <w:szCs w:val="21"/>
+          <w:shd w:val="clear" w:color="auto" w:fill="FFFFFF"/>
+        </w:rPr>
+        <w:t>重吊船运输</w:t>
+      </w:r>
+    </w:p>
+    <w:p>
+      <w:pPr>
+        <w:rPr>
+          <w:rFonts w:ascii="Helvetica" w:hAnsi="Helvetica" w:cs="Helvetica"/>
+          <w:color w:val="33353C"/>
+          <w:szCs w:val="21"/>
+          <w:shd w:val="clear" w:color="auto" w:fill="FFFFFF"/>
+        </w:rPr>
+      </w:pPr>
+    </w:p>
+    <w:p>
+      <w:pPr>
+        <w:rPr>
+          <w:rFonts w:ascii="Helvetica" w:hAnsi="Helvetica" w:cs="Helvetica"/>
+          <w:color w:val="33353C"/>
+          <w:szCs w:val="21"/>
+          <w:shd w:val="clear" w:color="auto" w:fill="FFFFFF"/>
+        </w:rPr>
+      </w:pPr>
+    </w:p>
+    <w:p>
+      <w:pPr>
+        <w:widowControl/>
+        <w:jc w:val="left"/>
+        <w:rPr>
+          <w:rFonts w:ascii="Helvetica" w:eastAsiaTheme="majorEastAsia" w:hAnsi="Helvetica" w:cs="Helvetica"/>
+          <w:b/>
+          <w:bCs/>
+          <w:color w:val="33353C"/>
+          <w:sz w:val="28"/>
+          <w:szCs w:val="28"/>
+          <w:shd w:val="clear" w:color="auto" w:fill="FFFFFF"/>
+        </w:rPr>
+      </w:pPr>
+      <w:r>
+        <w:rPr>
+          <w:rFonts w:ascii="Helvetica" w:hAnsi="Helvetica" w:cs="Helvetica"/>
+          <w:color w:val="33353C"/>
+          <w:sz w:val="28"/>
+          <w:szCs w:val="28"/>
+          <w:shd w:val="clear" w:color="auto" w:fill="FFFFFF"/>
+        </w:rPr>
+        <w:br w:type="page"/>
+      </w:r>
+    </w:p>
+    <w:p>
+      <w:pPr>
+        <w:pStyle w:val="2"/>
+        <w:rPr>
+          <w:sz w:val="28"/>
+          <w:szCs w:val="28"/>
+        </w:rPr>
+      </w:pPr>
+      <w:r>
+        <w:rPr>
+          <w:rFonts w:ascii="Helvetica" w:hAnsi="Helvetica" w:cs="Helvetica" w:hint="eastAsia"/>
+          <w:color w:val="33353C"/>
+          <w:sz w:val="28"/>
+          <w:szCs w:val="28"/>
+          <w:shd w:val="clear" w:color="auto" w:fill="FFFFFF"/>
+        </w:rPr>
+        <w:lastRenderedPageBreak/>
+        <w:t>中远海能</w:t>
+      </w:r>
+      <w:r>
+        <w:rPr>
+          <w:rFonts w:ascii="Helvetica" w:hAnsi="Helvetica" w:cs="Helvetica" w:hint="eastAsia"/>
+          <w:color w:val="33353C"/>
+          <w:sz w:val="28"/>
+          <w:szCs w:val="28"/>
+          <w:shd w:val="clear" w:color="auto" w:fill="FFFFFF"/>
+        </w:rPr>
+        <w:t xml:space="preserve"> </w:t>
+      </w:r>
+      <w:r>
+        <w:rPr>
+          <w:rFonts w:ascii="Helvetica" w:hAnsi="Helvetica" w:cs="Helvetica"/>
+          <w:color w:val="33353C"/>
+          <w:sz w:val="28"/>
+          <w:szCs w:val="28"/>
+          <w:shd w:val="clear" w:color="auto" w:fill="FFFFFF"/>
+        </w:rPr>
+        <w:t xml:space="preserve">600026 </w:t>
+      </w:r>
+      <w:hyperlink r:id="rId19" w:history="1">
+        <w:r>
+          <w:rPr>
+            <w:rStyle w:val="a3"/>
+            <w:rFonts w:ascii="Helvetica" w:hAnsi="Helvetica" w:cs="Helvetica"/>
+            <w:color w:val="0066CC"/>
+            <w:sz w:val="28"/>
+            <w:szCs w:val="28"/>
+            <w:u w:val="none"/>
+            <w:shd w:val="clear" w:color="auto" w:fill="FFFFFF"/>
+          </w:rPr>
+          <w:t>http://energy.coscoshipping.com</w:t>
+        </w:r>
+      </w:hyperlink>
+      <w:r>
+        <w:rPr>
+          <w:sz w:val="28"/>
+          <w:szCs w:val="28"/>
+        </w:rPr>
+        <w:t xml:space="preserve"> </w:t>
+      </w:r>
+      <w:r>
+        <w:rPr>
+          <w:rFonts w:hint="eastAsia"/>
+          <w:sz w:val="28"/>
+          <w:szCs w:val="28"/>
+        </w:rPr>
+        <w:t>上海虹口</w:t>
+      </w:r>
+    </w:p>
+    <w:p>
+      <w:pPr>
+        <w:rPr>
+          <w:rFonts w:ascii="Helvetica" w:hAnsi="Helvetica" w:cs="Helvetica"/>
+          <w:color w:val="33353C"/>
+          <w:szCs w:val="21"/>
+          <w:shd w:val="clear" w:color="auto" w:fill="FFFFFF"/>
+        </w:rPr>
+      </w:pPr>
+      <w:r>
+        <w:tab/>
+      </w:r>
+      <w:r>
+        <w:rPr>
+          <w:rFonts w:ascii="Helvetica" w:hAnsi="Helvetica" w:cs="Helvetica"/>
+          <w:color w:val="33353C"/>
+          <w:szCs w:val="21"/>
+          <w:shd w:val="clear" w:color="auto" w:fill="FFFFFF"/>
+        </w:rPr>
+        <w:t>中远海运能源运输股份有限公司</w:t>
+      </w:r>
+      <w:r>
+        <w:rPr>
+          <w:rFonts w:ascii="Helvetica" w:hAnsi="Helvetica" w:cs="Helvetica"/>
+          <w:b/>
+          <w:bCs/>
+          <w:color w:val="33353C"/>
+          <w:szCs w:val="21"/>
+          <w:shd w:val="clear" w:color="auto" w:fill="FFFFFF"/>
+        </w:rPr>
+        <w:t>主营业务为从事国际和中国沿海原油及成品油运输、国际液化天然气</w:t>
+      </w:r>
+      <w:r>
+        <w:rPr>
+          <w:rFonts w:ascii="Helvetica" w:hAnsi="Helvetica" w:cs="Helvetica"/>
+          <w:b/>
+          <w:bCs/>
+          <w:color w:val="33353C"/>
+          <w:szCs w:val="21"/>
+          <w:shd w:val="clear" w:color="auto" w:fill="FFFFFF"/>
+        </w:rPr>
+        <w:t>(LNG)</w:t>
+      </w:r>
+      <w:r>
+        <w:rPr>
+          <w:rFonts w:ascii="Helvetica" w:hAnsi="Helvetica" w:cs="Helvetica"/>
+          <w:b/>
+          <w:bCs/>
+          <w:color w:val="33353C"/>
+          <w:szCs w:val="21"/>
+          <w:shd w:val="clear" w:color="auto" w:fill="FFFFFF"/>
+        </w:rPr>
+        <w:t>运输以及国际化学品运输</w:t>
+      </w:r>
+      <w:r>
+        <w:rPr>
+          <w:rFonts w:ascii="Helvetica" w:hAnsi="Helvetica" w:cs="Helvetica"/>
+          <w:color w:val="33353C"/>
+          <w:szCs w:val="21"/>
+          <w:shd w:val="clear" w:color="auto" w:fill="FFFFFF"/>
+        </w:rPr>
+        <w:t>。公司从事油品运输业务的主要经营模式为</w:t>
+      </w:r>
+      <w:r>
+        <w:rPr>
+          <w:rFonts w:ascii="Helvetica" w:hAnsi="Helvetica" w:cs="Helvetica"/>
+          <w:color w:val="33353C"/>
+          <w:szCs w:val="21"/>
+          <w:shd w:val="clear" w:color="auto" w:fill="FFFFFF"/>
+        </w:rPr>
+        <w:t>,</w:t>
+      </w:r>
+      <w:r>
+        <w:rPr>
+          <w:rFonts w:ascii="Helvetica" w:hAnsi="Helvetica" w:cs="Helvetica"/>
+          <w:color w:val="33353C"/>
+          <w:szCs w:val="21"/>
+          <w:shd w:val="clear" w:color="auto" w:fill="FFFFFF"/>
+        </w:rPr>
+        <w:t>利用自有及控制经营的船舶开展即期市场租船、期租租船、与货主签署</w:t>
+      </w:r>
+      <w:r>
+        <w:rPr>
+          <w:rFonts w:ascii="Helvetica" w:hAnsi="Helvetica" w:cs="Helvetica"/>
+          <w:color w:val="33353C"/>
+          <w:szCs w:val="21"/>
+          <w:shd w:val="clear" w:color="auto" w:fill="FFFFFF"/>
+        </w:rPr>
+        <w:t>COA</w:t>
+      </w:r>
+      <w:r>
+        <w:rPr>
+          <w:rFonts w:ascii="Helvetica" w:hAnsi="Helvetica" w:cs="Helvetica"/>
+          <w:color w:val="33353C"/>
+          <w:szCs w:val="21"/>
+          <w:shd w:val="clear" w:color="auto" w:fill="FFFFFF"/>
+        </w:rPr>
+        <w:t>合同、参与联营体</w:t>
+      </w:r>
+      <w:r>
+        <w:rPr>
+          <w:rFonts w:ascii="Helvetica" w:hAnsi="Helvetica" w:cs="Helvetica"/>
+          <w:color w:val="33353C"/>
+          <w:szCs w:val="21"/>
+          <w:shd w:val="clear" w:color="auto" w:fill="FFFFFF"/>
+        </w:rPr>
+        <w:t>(POOL)</w:t>
+      </w:r>
+      <w:r>
+        <w:rPr>
+          <w:rFonts w:ascii="Helvetica" w:hAnsi="Helvetica" w:cs="Helvetica"/>
+          <w:color w:val="33353C"/>
+          <w:szCs w:val="21"/>
+          <w:shd w:val="clear" w:color="auto" w:fill="FFFFFF"/>
+        </w:rPr>
+        <w:t>运营等多种方式开展生产经营活动。公司油品运输业务的主要客户均为国内外大型企业。</w:t>
+      </w:r>
+    </w:p>
+    <w:p>
+      <w:pPr>
+        <w:rPr>
+          <w:rFonts w:ascii="Helvetica" w:hAnsi="Helvetica" w:cs="Helvetica"/>
+          <w:color w:val="33353C"/>
+          <w:szCs w:val="21"/>
+          <w:shd w:val="clear" w:color="auto" w:fill="FFFFFF"/>
+        </w:rPr>
+      </w:pPr>
+    </w:p>
+    <w:p>
+      <w:pPr>
+        <w:rPr>
+          <w:rFonts w:ascii="Helvetica" w:hAnsi="Helvetica" w:cs="Helvetica"/>
+          <w:color w:val="33353C"/>
+          <w:szCs w:val="21"/>
+          <w:shd w:val="clear" w:color="auto" w:fill="FFFFFF"/>
+        </w:rPr>
+      </w:pPr>
+      <w:r>
+        <w:rPr>
+          <w:rFonts w:ascii="Helvetica" w:hAnsi="Helvetica" w:cs="Helvetica" w:hint="eastAsia"/>
+          <w:color w:val="33353C"/>
+          <w:szCs w:val="21"/>
+          <w:shd w:val="clear" w:color="auto" w:fill="FFFFFF"/>
+        </w:rPr>
+        <w:t>做全球能源运输卓越领航者</w:t>
+      </w:r>
+    </w:p>
+    <w:p>
+      <w:pPr>
+        <w:rPr>
+          <w:rFonts w:ascii="Helvetica" w:hAnsi="Helvetica" w:cs="Helvetica"/>
+          <w:color w:val="33353C"/>
+          <w:szCs w:val="21"/>
+          <w:shd w:val="clear" w:color="auto" w:fill="FFFFFF"/>
+        </w:rPr>
+      </w:pPr>
+    </w:p>
+    <w:p>
+      <w:pPr>
+        <w:rPr>
+          <w:rFonts w:ascii="Helvetica" w:hAnsi="Helvetica" w:cs="Helvetica"/>
+          <w:color w:val="33353C"/>
+          <w:szCs w:val="21"/>
+          <w:shd w:val="clear" w:color="auto" w:fill="FFFFFF"/>
+        </w:rPr>
+      </w:pPr>
+      <w:r>
+        <w:rPr>
+          <w:rFonts w:ascii="Helvetica" w:hAnsi="Helvetica" w:cs="Helvetica" w:hint="eastAsia"/>
+          <w:color w:val="33353C"/>
+          <w:szCs w:val="21"/>
+          <w:shd w:val="clear" w:color="auto" w:fill="FFFFFF"/>
+        </w:rPr>
+        <w:t>业务领域</w:t>
+      </w:r>
+    </w:p>
+    <w:p>
+      <w:pPr>
+        <w:rPr>
+          <w:rFonts w:ascii="Helvetica" w:hAnsi="Helvetica" w:cs="Helvetica"/>
+          <w:color w:val="33353C"/>
+          <w:szCs w:val="21"/>
+          <w:shd w:val="clear" w:color="auto" w:fill="FFFFFF"/>
+        </w:rPr>
+      </w:pPr>
+      <w:r>
+        <w:rPr>
+          <w:rFonts w:ascii="Helvetica" w:hAnsi="Helvetica" w:cs="Helvetica" w:hint="eastAsia"/>
+          <w:color w:val="33353C"/>
+          <w:szCs w:val="21"/>
+          <w:shd w:val="clear" w:color="auto" w:fill="FFFFFF"/>
+        </w:rPr>
+        <w:t>船队</w:t>
+      </w:r>
+    </w:p>
+    <w:p>
+      <w:pPr>
+        <w:rPr>
+          <w:rFonts w:ascii="Helvetica" w:hAnsi="Helvetica" w:cs="Helvetica"/>
+          <w:color w:val="33353C"/>
+          <w:szCs w:val="21"/>
+          <w:shd w:val="clear" w:color="auto" w:fill="FFFFFF"/>
+        </w:rPr>
+      </w:pPr>
+      <w:r>
+        <w:rPr>
+          <w:rFonts w:ascii="Helvetica" w:hAnsi="Helvetica" w:cs="Helvetica"/>
+          <w:color w:val="33353C"/>
+          <w:szCs w:val="21"/>
+          <w:shd w:val="clear" w:color="auto" w:fill="FFFFFF"/>
+        </w:rPr>
+        <w:tab/>
+      </w:r>
+      <w:r>
+        <w:rPr>
+          <w:rFonts w:ascii="Helvetica" w:hAnsi="Helvetica" w:cs="Helvetica" w:hint="eastAsia"/>
+          <w:color w:val="33353C"/>
+          <w:szCs w:val="21"/>
+          <w:shd w:val="clear" w:color="auto" w:fill="FFFFFF"/>
+        </w:rPr>
+        <w:t>油轮船队</w:t>
+      </w:r>
+    </w:p>
+    <w:p>
+      <w:pPr>
+        <w:rPr>
+          <w:rFonts w:ascii="Helvetica" w:hAnsi="Helvetica" w:cs="Helvetica"/>
+          <w:color w:val="33353C"/>
+          <w:szCs w:val="21"/>
+          <w:shd w:val="clear" w:color="auto" w:fill="FFFFFF"/>
+        </w:rPr>
+      </w:pPr>
+      <w:r>
+        <w:rPr>
+          <w:rFonts w:ascii="Helvetica" w:hAnsi="Helvetica" w:cs="Helvetica"/>
+          <w:color w:val="33353C"/>
+          <w:szCs w:val="21"/>
+          <w:shd w:val="clear" w:color="auto" w:fill="FFFFFF"/>
+        </w:rPr>
+        <w:tab/>
+        <w:t>LNG</w:t>
+      </w:r>
+      <w:r>
+        <w:rPr>
+          <w:rFonts w:ascii="Helvetica" w:hAnsi="Helvetica" w:cs="Helvetica" w:hint="eastAsia"/>
+          <w:color w:val="33353C"/>
+          <w:szCs w:val="21"/>
+          <w:shd w:val="clear" w:color="auto" w:fill="FFFFFF"/>
+        </w:rPr>
+        <w:t>船队</w:t>
+      </w:r>
+    </w:p>
+    <w:p>
+      <w:pPr>
+        <w:rPr>
+          <w:rFonts w:ascii="Helvetica" w:hAnsi="Helvetica" w:cs="Helvetica" w:hint="eastAsia"/>
+          <w:color w:val="33353C"/>
+          <w:szCs w:val="21"/>
+          <w:shd w:val="clear" w:color="auto" w:fill="FFFFFF"/>
+        </w:rPr>
+      </w:pPr>
+      <w:r>
+        <w:rPr>
+          <w:rFonts w:ascii="Helvetica" w:hAnsi="Helvetica" w:cs="Helvetica" w:hint="eastAsia"/>
+          <w:color w:val="33353C"/>
+          <w:szCs w:val="21"/>
+          <w:shd w:val="clear" w:color="auto" w:fill="FFFFFF"/>
+        </w:rPr>
+        <w:t>油品运输</w:t>
+      </w:r>
+      <w:r>
+        <w:rPr>
+          <w:rFonts w:ascii="Helvetica" w:hAnsi="Helvetica" w:cs="Helvetica"/>
+          <w:color w:val="33353C"/>
+          <w:szCs w:val="21"/>
+          <w:shd w:val="clear" w:color="auto" w:fill="FFFFFF"/>
+        </w:rPr>
+        <w:tab/>
+      </w:r>
+      <w:r>
+        <w:rPr>
+          <w:rFonts w:ascii="Helvetica" w:hAnsi="Helvetica" w:cs="Helvetica"/>
+          <w:color w:val="33353C"/>
+          <w:szCs w:val="21"/>
+          <w:shd w:val="clear" w:color="auto" w:fill="FFFFFF"/>
+        </w:rPr>
+        <w:tab/>
+      </w:r>
+      <w:r>
+        <w:rPr>
+          <w:rFonts w:ascii="Helvetica" w:hAnsi="Helvetica" w:cs="Helvetica" w:hint="eastAsia"/>
+          <w:color w:val="33353C"/>
+          <w:szCs w:val="21"/>
+          <w:shd w:val="clear" w:color="auto" w:fill="FFFFFF"/>
+        </w:rPr>
+        <w:t>油轮船队运力规模世界第一</w:t>
+      </w:r>
+    </w:p>
+    <w:p>
+      <w:pPr>
+        <w:rPr>
+          <w:rFonts w:ascii="Helvetica" w:hAnsi="Helvetica" w:cs="Helvetica"/>
+          <w:color w:val="33353C"/>
+          <w:szCs w:val="21"/>
+          <w:shd w:val="clear" w:color="auto" w:fill="FFFFFF"/>
+        </w:rPr>
+      </w:pPr>
+      <w:r>
+        <w:rPr>
+          <w:rFonts w:ascii="Helvetica" w:hAnsi="Helvetica" w:cs="Helvetica" w:hint="eastAsia"/>
+          <w:color w:val="33353C"/>
+          <w:szCs w:val="21"/>
+          <w:shd w:val="clear" w:color="auto" w:fill="FFFFFF"/>
+        </w:rPr>
+        <w:t>L</w:t>
+      </w:r>
+      <w:r>
+        <w:rPr>
+          <w:rFonts w:ascii="Helvetica" w:hAnsi="Helvetica" w:cs="Helvetica"/>
+          <w:color w:val="33353C"/>
+          <w:szCs w:val="21"/>
+          <w:shd w:val="clear" w:color="auto" w:fill="FFFFFF"/>
+        </w:rPr>
+        <w:t>NG</w:t>
+      </w:r>
+      <w:r>
+        <w:rPr>
+          <w:rFonts w:ascii="Helvetica" w:hAnsi="Helvetica" w:cs="Helvetica" w:hint="eastAsia"/>
+          <w:color w:val="33353C"/>
+          <w:szCs w:val="21"/>
+          <w:shd w:val="clear" w:color="auto" w:fill="FFFFFF"/>
+        </w:rPr>
+        <w:t>运输</w:t>
+      </w:r>
+    </w:p>
+    <w:p>
+      <w:pPr>
+        <w:rPr>
+          <w:rFonts w:ascii="Helvetica" w:hAnsi="Helvetica" w:cs="Helvetica"/>
+          <w:color w:val="33353C"/>
+          <w:szCs w:val="21"/>
+          <w:shd w:val="clear" w:color="auto" w:fill="FFFFFF"/>
+        </w:rPr>
+      </w:pPr>
+    </w:p>
+    <w:p>
+      <w:pPr>
+        <w:rPr>
+          <w:rFonts w:ascii="Helvetica" w:hAnsi="Helvetica" w:cs="Helvetica"/>
+          <w:color w:val="33353C"/>
+          <w:szCs w:val="21"/>
+          <w:shd w:val="clear" w:color="auto" w:fill="FFFFFF"/>
+        </w:rPr>
+      </w:pPr>
+    </w:p>
+    <w:p>
+      <w:pPr>
+        <w:widowControl/>
+        <w:jc w:val="left"/>
+        <w:rPr>
+          <w:rFonts w:ascii="Helvetica" w:hAnsi="Helvetica" w:cs="Helvetica"/>
+          <w:color w:val="33353C"/>
+          <w:szCs w:val="21"/>
+          <w:shd w:val="clear" w:color="auto" w:fill="FFFFFF"/>
+        </w:rPr>
+      </w:pPr>
+      <w:r>
+        <w:rPr>
+          <w:rFonts w:ascii="Helvetica" w:hAnsi="Helvetica" w:cs="Helvetica"/>
+          <w:color w:val="33353C"/>
+          <w:szCs w:val="21"/>
+          <w:shd w:val="clear" w:color="auto" w:fill="FFFFFF"/>
+        </w:rPr>
+        <w:br w:type="page"/>
+      </w:r>
+    </w:p>
+    <w:p>
+      <w:pPr>
+        <w:pStyle w:val="2"/>
+        <w:rPr>
+          <w:sz w:val="28"/>
+          <w:szCs w:val="28"/>
+        </w:rPr>
+      </w:pPr>
+      <w:r>
+        <w:rPr>
+          <w:rFonts w:ascii="Helvetica" w:hAnsi="Helvetica" w:cs="Helvetica" w:hint="eastAsia"/>
+          <w:color w:val="33353C"/>
+          <w:sz w:val="28"/>
+          <w:szCs w:val="28"/>
+          <w:shd w:val="clear" w:color="auto" w:fill="FFFFFF"/>
+        </w:rPr>
+        <w:lastRenderedPageBreak/>
+        <w:t>中远</w:t>
+      </w:r>
+      <w:r>
+        <w:rPr>
+          <w:rFonts w:ascii="Helvetica" w:hAnsi="Helvetica" w:cs="Helvetica" w:hint="eastAsia"/>
+          <w:color w:val="33353C"/>
+          <w:sz w:val="28"/>
+          <w:szCs w:val="28"/>
+          <w:shd w:val="clear" w:color="auto" w:fill="FFFFFF"/>
+        </w:rPr>
+        <w:t>海发</w:t>
+      </w:r>
+      <w:r>
+        <w:rPr>
+          <w:rFonts w:ascii="Helvetica" w:hAnsi="Helvetica" w:cs="Helvetica" w:hint="eastAsia"/>
+          <w:color w:val="33353C"/>
+          <w:sz w:val="28"/>
+          <w:szCs w:val="28"/>
+          <w:shd w:val="clear" w:color="auto" w:fill="FFFFFF"/>
+        </w:rPr>
+        <w:t xml:space="preserve"> </w:t>
+      </w:r>
+      <w:r>
+        <w:rPr>
+          <w:rFonts w:ascii="Helvetica" w:hAnsi="Helvetica" w:cs="Helvetica"/>
+          <w:color w:val="33353C"/>
+          <w:sz w:val="28"/>
+          <w:szCs w:val="28"/>
+          <w:shd w:val="clear" w:color="auto" w:fill="FFFFFF"/>
+        </w:rPr>
+        <w:t xml:space="preserve">601866 </w:t>
+      </w:r>
+      <w:hyperlink r:id="rId20" w:history="1">
+        <w:r>
+          <w:rPr>
+            <w:rStyle w:val="a3"/>
+            <w:rFonts w:ascii="Helvetica" w:hAnsi="Helvetica" w:cs="Helvetica"/>
+            <w:color w:val="0066CC"/>
+            <w:sz w:val="28"/>
+            <w:szCs w:val="28"/>
+            <w:u w:val="none"/>
+            <w:shd w:val="clear" w:color="auto" w:fill="FFFFFF"/>
+          </w:rPr>
+          <w:t>http://de</w:t>
+        </w:r>
+        <w:r>
+          <w:rPr>
+            <w:rStyle w:val="a3"/>
+            <w:rFonts w:ascii="Helvetica" w:hAnsi="Helvetica" w:cs="Helvetica"/>
+            <w:color w:val="0066CC"/>
+            <w:sz w:val="28"/>
+            <w:szCs w:val="28"/>
+            <w:u w:val="none"/>
+            <w:shd w:val="clear" w:color="auto" w:fill="FFFFFF"/>
+          </w:rPr>
+          <w:t>v</w:t>
+        </w:r>
+        <w:r>
+          <w:rPr>
+            <w:rStyle w:val="a3"/>
+            <w:rFonts w:ascii="Helvetica" w:hAnsi="Helvetica" w:cs="Helvetica"/>
+            <w:color w:val="0066CC"/>
+            <w:sz w:val="28"/>
+            <w:szCs w:val="28"/>
+            <w:u w:val="none"/>
+            <w:shd w:val="clear" w:color="auto" w:fill="FFFFFF"/>
+          </w:rPr>
+          <w:t>elopment.coscoshipping.com</w:t>
+        </w:r>
+      </w:hyperlink>
+      <w:r>
+        <w:rPr>
+          <w:sz w:val="28"/>
+          <w:szCs w:val="28"/>
+        </w:rPr>
+        <w:t xml:space="preserve"> </w:t>
+      </w:r>
+      <w:r>
+        <w:rPr>
+          <w:rFonts w:hint="eastAsia"/>
+          <w:sz w:val="28"/>
+          <w:szCs w:val="28"/>
+        </w:rPr>
+        <w:t>上海浦东</w:t>
+      </w:r>
+    </w:p>
+    <w:p>
+      <w:pPr>
+        <w:rPr>
+          <w:rFonts w:ascii="Helvetica" w:hAnsi="Helvetica" w:cs="Helvetica"/>
+          <w:color w:val="33353C"/>
+          <w:szCs w:val="21"/>
+          <w:shd w:val="clear" w:color="auto" w:fill="FFFFFF"/>
+        </w:rPr>
+      </w:pPr>
+      <w:r>
+        <w:tab/>
+      </w:r>
+      <w:r>
+        <w:rPr>
+          <w:rFonts w:ascii="Helvetica" w:hAnsi="Helvetica" w:cs="Helvetica"/>
+          <w:color w:val="33353C"/>
+          <w:szCs w:val="21"/>
+          <w:shd w:val="clear" w:color="auto" w:fill="FFFFFF"/>
+        </w:rPr>
+        <w:t>中远海运发展股份有限公司是中国海运集团所属</w:t>
+      </w:r>
+      <w:r>
+        <w:rPr>
+          <w:rFonts w:ascii="Helvetica" w:hAnsi="Helvetica" w:cs="Helvetica"/>
+          <w:color w:val="33353C"/>
+          <w:szCs w:val="21"/>
+          <w:shd w:val="clear" w:color="auto" w:fill="FFFFFF"/>
+        </w:rPr>
+        <w:t>主要从事集装箱运输及相关业务的多元化经营企业</w:t>
+      </w:r>
+      <w:r>
+        <w:rPr>
+          <w:rFonts w:ascii="Helvetica" w:hAnsi="Helvetica" w:cs="Helvetica"/>
+          <w:color w:val="33353C"/>
+          <w:szCs w:val="21"/>
+          <w:shd w:val="clear" w:color="auto" w:fill="FFFFFF"/>
+        </w:rPr>
+        <w:t>.</w:t>
+      </w:r>
+      <w:r>
+        <w:rPr>
+          <w:rFonts w:ascii="Helvetica" w:hAnsi="Helvetica" w:cs="Helvetica"/>
+          <w:color w:val="33353C"/>
+          <w:szCs w:val="21"/>
+          <w:shd w:val="clear" w:color="auto" w:fill="FFFFFF"/>
+        </w:rPr>
+        <w:t>经营范围涉及集装箱运输、船舶租赁、揽货订舱、运输报关、仓储、集装箱堆场、集装箱制造、修理、销售、买卖等领域</w:t>
+      </w:r>
+      <w:r>
+        <w:rPr>
+          <w:rFonts w:ascii="Helvetica" w:hAnsi="Helvetica" w:cs="Helvetica"/>
+          <w:color w:val="33353C"/>
+          <w:szCs w:val="21"/>
+          <w:shd w:val="clear" w:color="auto" w:fill="FFFFFF"/>
+        </w:rPr>
+        <w:t xml:space="preserve">. </w:t>
+      </w:r>
+      <w:r>
+        <w:rPr>
+          <w:rFonts w:ascii="Helvetica" w:hAnsi="Helvetica" w:cs="Helvetica"/>
+          <w:color w:val="33353C"/>
+          <w:szCs w:val="21"/>
+          <w:shd w:val="clear" w:color="auto" w:fill="FFFFFF"/>
+        </w:rPr>
+        <w:t>截至</w:t>
+      </w:r>
+      <w:r>
+        <w:rPr>
+          <w:rFonts w:ascii="Helvetica" w:hAnsi="Helvetica" w:cs="Helvetica"/>
+          <w:color w:val="33353C"/>
+          <w:szCs w:val="21"/>
+          <w:shd w:val="clear" w:color="auto" w:fill="FFFFFF"/>
+        </w:rPr>
+        <w:t>2014</w:t>
+      </w:r>
+      <w:r>
+        <w:rPr>
+          <w:rFonts w:ascii="Helvetica" w:hAnsi="Helvetica" w:cs="Helvetica"/>
+          <w:color w:val="33353C"/>
+          <w:szCs w:val="21"/>
+          <w:shd w:val="clear" w:color="auto" w:fill="FFFFFF"/>
+        </w:rPr>
+        <w:t>年</w:t>
+      </w:r>
+      <w:r>
+        <w:rPr>
+          <w:rFonts w:ascii="Helvetica" w:hAnsi="Helvetica" w:cs="Helvetica"/>
+          <w:color w:val="33353C"/>
+          <w:szCs w:val="21"/>
+          <w:shd w:val="clear" w:color="auto" w:fill="FFFFFF"/>
+        </w:rPr>
+        <w:t>5</w:t>
+      </w:r>
+      <w:r>
+        <w:rPr>
+          <w:rFonts w:ascii="Helvetica" w:hAnsi="Helvetica" w:cs="Helvetica"/>
+          <w:color w:val="33353C"/>
+          <w:szCs w:val="21"/>
+          <w:shd w:val="clear" w:color="auto" w:fill="FFFFFF"/>
+        </w:rPr>
+        <w:t>月底，船队规模</w:t>
+      </w:r>
+      <w:r>
+        <w:rPr>
+          <w:rFonts w:ascii="Helvetica" w:hAnsi="Helvetica" w:cs="Helvetica"/>
+          <w:color w:val="33353C"/>
+          <w:szCs w:val="21"/>
+          <w:shd w:val="clear" w:color="auto" w:fill="FFFFFF"/>
+        </w:rPr>
+        <w:t>148</w:t>
+      </w:r>
+      <w:r>
+        <w:rPr>
+          <w:rFonts w:ascii="Helvetica" w:hAnsi="Helvetica" w:cs="Helvetica"/>
+          <w:color w:val="33353C"/>
+          <w:szCs w:val="21"/>
+          <w:shd w:val="clear" w:color="auto" w:fill="FFFFFF"/>
+        </w:rPr>
+        <w:t>艘，整体运载能力达</w:t>
+      </w:r>
+      <w:r>
+        <w:rPr>
+          <w:rFonts w:ascii="Helvetica" w:hAnsi="Helvetica" w:cs="Helvetica"/>
+          <w:color w:val="33353C"/>
+          <w:szCs w:val="21"/>
+          <w:shd w:val="clear" w:color="auto" w:fill="FFFFFF"/>
+        </w:rPr>
+        <w:t>65.6</w:t>
+      </w:r>
+      <w:r>
+        <w:rPr>
+          <w:rFonts w:ascii="Helvetica" w:hAnsi="Helvetica" w:cs="Helvetica"/>
+          <w:color w:val="33353C"/>
+          <w:szCs w:val="21"/>
+          <w:shd w:val="clear" w:color="auto" w:fill="FFFFFF"/>
+        </w:rPr>
+        <w:t>万标箱，位居全球班轮行业第</w:t>
+      </w:r>
+      <w:r>
+        <w:rPr>
+          <w:rFonts w:ascii="Helvetica" w:hAnsi="Helvetica" w:cs="Helvetica"/>
+          <w:color w:val="33353C"/>
+          <w:szCs w:val="21"/>
+          <w:shd w:val="clear" w:color="auto" w:fill="FFFFFF"/>
+        </w:rPr>
+        <w:t>7</w:t>
+      </w:r>
+      <w:r>
+        <w:rPr>
+          <w:rFonts w:ascii="Helvetica" w:hAnsi="Helvetica" w:cs="Helvetica"/>
+          <w:color w:val="33353C"/>
+          <w:szCs w:val="21"/>
+          <w:shd w:val="clear" w:color="auto" w:fill="FFFFFF"/>
+        </w:rPr>
+        <w:t>位。其中</w:t>
+      </w:r>
+      <w:r>
+        <w:rPr>
+          <w:rFonts w:ascii="Helvetica" w:hAnsi="Helvetica" w:cs="Helvetica"/>
+          <w:color w:val="33353C"/>
+          <w:szCs w:val="21"/>
+          <w:shd w:val="clear" w:color="auto" w:fill="FFFFFF"/>
+        </w:rPr>
+        <w:t>4000</w:t>
+      </w:r>
+      <w:r>
+        <w:rPr>
+          <w:rFonts w:ascii="Helvetica" w:hAnsi="Helvetica" w:cs="Helvetica"/>
+          <w:color w:val="33353C"/>
+          <w:szCs w:val="21"/>
+          <w:shd w:val="clear" w:color="auto" w:fill="FFFFFF"/>
+        </w:rPr>
+        <w:t>标箱以上大型船舶</w:t>
+      </w:r>
+      <w:r>
+        <w:rPr>
+          <w:rFonts w:ascii="Helvetica" w:hAnsi="Helvetica" w:cs="Helvetica"/>
+          <w:color w:val="33353C"/>
+          <w:szCs w:val="21"/>
+          <w:shd w:val="clear" w:color="auto" w:fill="FFFFFF"/>
+        </w:rPr>
+        <w:t>83</w:t>
+      </w:r>
+      <w:r>
+        <w:rPr>
+          <w:rFonts w:ascii="Helvetica" w:hAnsi="Helvetica" w:cs="Helvetica"/>
+          <w:color w:val="33353C"/>
+          <w:szCs w:val="21"/>
+          <w:shd w:val="clear" w:color="auto" w:fill="FFFFFF"/>
+        </w:rPr>
+        <w:t>艘，合计</w:t>
+      </w:r>
+      <w:r>
+        <w:rPr>
+          <w:rFonts w:ascii="Helvetica" w:hAnsi="Helvetica" w:cs="Helvetica"/>
+          <w:color w:val="33353C"/>
+          <w:szCs w:val="21"/>
+          <w:shd w:val="clear" w:color="auto" w:fill="FFFFFF"/>
+        </w:rPr>
+        <w:t>57.4</w:t>
+      </w:r>
+      <w:r>
+        <w:rPr>
+          <w:rFonts w:ascii="Helvetica" w:hAnsi="Helvetica" w:cs="Helvetica"/>
+          <w:color w:val="33353C"/>
+          <w:szCs w:val="21"/>
+          <w:shd w:val="clear" w:color="auto" w:fill="FFFFFF"/>
+        </w:rPr>
+        <w:t>万标箱，占总运力的</w:t>
+      </w:r>
+      <w:r>
+        <w:rPr>
+          <w:rFonts w:ascii="Helvetica" w:hAnsi="Helvetica" w:cs="Helvetica"/>
+          <w:color w:val="33353C"/>
+          <w:szCs w:val="21"/>
+          <w:shd w:val="clear" w:color="auto" w:fill="FFFFFF"/>
+        </w:rPr>
+        <w:t>86.4%</w:t>
+      </w:r>
+      <w:r>
+        <w:rPr>
+          <w:rFonts w:ascii="Helvetica" w:hAnsi="Helvetica" w:cs="Helvetica"/>
+          <w:color w:val="33353C"/>
+          <w:szCs w:val="21"/>
+          <w:shd w:val="clear" w:color="auto" w:fill="FFFFFF"/>
+        </w:rPr>
+        <w:t>，平均运力</w:t>
+      </w:r>
+      <w:r>
+        <w:rPr>
+          <w:rFonts w:ascii="Helvetica" w:hAnsi="Helvetica" w:cs="Helvetica"/>
+          <w:color w:val="33353C"/>
+          <w:szCs w:val="21"/>
+          <w:shd w:val="clear" w:color="auto" w:fill="FFFFFF"/>
+        </w:rPr>
+        <w:t>6910</w:t>
+      </w:r>
+      <w:r>
+        <w:rPr>
+          <w:rFonts w:ascii="Helvetica" w:hAnsi="Helvetica" w:cs="Helvetica"/>
+          <w:color w:val="33353C"/>
+          <w:szCs w:val="21"/>
+          <w:shd w:val="clear" w:color="auto" w:fill="FFFFFF"/>
+        </w:rPr>
+        <w:t>标箱，平均船龄</w:t>
+      </w:r>
+      <w:r>
+        <w:rPr>
+          <w:rFonts w:ascii="Helvetica" w:hAnsi="Helvetica" w:cs="Helvetica"/>
+          <w:color w:val="33353C"/>
+          <w:szCs w:val="21"/>
+          <w:shd w:val="clear" w:color="auto" w:fill="FFFFFF"/>
+        </w:rPr>
+        <w:t>6.78</w:t>
+      </w:r>
+      <w:r>
+        <w:rPr>
+          <w:rFonts w:ascii="Helvetica" w:hAnsi="Helvetica" w:cs="Helvetica"/>
+          <w:color w:val="33353C"/>
+          <w:szCs w:val="21"/>
+          <w:shd w:val="clear" w:color="auto" w:fill="FFFFFF"/>
+        </w:rPr>
+        <w:t>年。公司参与海上搜救、帮困扶贫等公益活动，打造</w:t>
+      </w:r>
+      <w:r>
+        <w:rPr>
+          <w:rFonts w:ascii="Helvetica" w:hAnsi="Helvetica" w:cs="Helvetica"/>
+          <w:color w:val="33353C"/>
+          <w:szCs w:val="21"/>
+          <w:shd w:val="clear" w:color="auto" w:fill="FFFFFF"/>
+        </w:rPr>
+        <w:t>“</w:t>
+      </w:r>
+      <w:r>
+        <w:rPr>
+          <w:rFonts w:ascii="Helvetica" w:hAnsi="Helvetica" w:cs="Helvetica"/>
+          <w:color w:val="33353C"/>
+          <w:szCs w:val="21"/>
+          <w:shd w:val="clear" w:color="auto" w:fill="FFFFFF"/>
+        </w:rPr>
+        <w:t>幸福中海</w:t>
+      </w:r>
+      <w:r>
+        <w:rPr>
+          <w:rFonts w:ascii="Helvetica" w:hAnsi="Helvetica" w:cs="Helvetica"/>
+          <w:color w:val="33353C"/>
+          <w:szCs w:val="21"/>
+          <w:shd w:val="clear" w:color="auto" w:fill="FFFFFF"/>
+        </w:rPr>
+        <w:t>”</w:t>
+      </w:r>
+      <w:r>
+        <w:rPr>
+          <w:rFonts w:ascii="Helvetica" w:hAnsi="Helvetica" w:cs="Helvetica"/>
+          <w:color w:val="33353C"/>
+          <w:szCs w:val="21"/>
+          <w:shd w:val="clear" w:color="auto" w:fill="FFFFFF"/>
+        </w:rPr>
+        <w:t>、</w:t>
+      </w:r>
+      <w:r>
+        <w:rPr>
+          <w:rFonts w:ascii="Helvetica" w:hAnsi="Helvetica" w:cs="Helvetica"/>
+          <w:color w:val="33353C"/>
+          <w:szCs w:val="21"/>
+          <w:shd w:val="clear" w:color="auto" w:fill="FFFFFF"/>
+        </w:rPr>
+        <w:t>“</w:t>
+      </w:r>
+      <w:r>
+        <w:rPr>
+          <w:rFonts w:ascii="Helvetica" w:hAnsi="Helvetica" w:cs="Helvetica"/>
+          <w:color w:val="33353C"/>
+          <w:szCs w:val="21"/>
+          <w:shd w:val="clear" w:color="auto" w:fill="FFFFFF"/>
+        </w:rPr>
+        <w:t>绿色中海</w:t>
+      </w:r>
+      <w:r>
+        <w:rPr>
+          <w:rFonts w:ascii="Helvetica" w:hAnsi="Helvetica" w:cs="Helvetica"/>
+          <w:color w:val="33353C"/>
+          <w:szCs w:val="21"/>
+          <w:shd w:val="clear" w:color="auto" w:fill="FFFFFF"/>
+        </w:rPr>
+        <w:t>”</w:t>
+      </w:r>
+      <w:r>
+        <w:rPr>
+          <w:rFonts w:ascii="Helvetica" w:hAnsi="Helvetica" w:cs="Helvetica"/>
+          <w:color w:val="33353C"/>
+          <w:szCs w:val="21"/>
+          <w:shd w:val="clear" w:color="auto" w:fill="FFFFFF"/>
+        </w:rPr>
+        <w:t>、</w:t>
+      </w:r>
+      <w:r>
+        <w:rPr>
+          <w:rFonts w:ascii="Helvetica" w:hAnsi="Helvetica" w:cs="Helvetica"/>
+          <w:color w:val="33353C"/>
+          <w:szCs w:val="21"/>
+          <w:shd w:val="clear" w:color="auto" w:fill="FFFFFF"/>
+        </w:rPr>
+        <w:t>“</w:t>
+      </w:r>
+      <w:r>
+        <w:rPr>
+          <w:rFonts w:ascii="Helvetica" w:hAnsi="Helvetica" w:cs="Helvetica"/>
+          <w:color w:val="33353C"/>
+          <w:szCs w:val="21"/>
+          <w:shd w:val="clear" w:color="auto" w:fill="FFFFFF"/>
+        </w:rPr>
+        <w:t>责任中海</w:t>
+      </w:r>
+      <w:r>
+        <w:rPr>
+          <w:rFonts w:ascii="Helvetica" w:hAnsi="Helvetica" w:cs="Helvetica"/>
+          <w:color w:val="33353C"/>
+          <w:szCs w:val="21"/>
+          <w:shd w:val="clear" w:color="auto" w:fill="FFFFFF"/>
+        </w:rPr>
+        <w:t>”</w:t>
+      </w:r>
+      <w:r>
+        <w:rPr>
+          <w:rFonts w:ascii="Helvetica" w:hAnsi="Helvetica" w:cs="Helvetica"/>
+          <w:color w:val="33353C"/>
+          <w:szCs w:val="21"/>
+          <w:shd w:val="clear" w:color="auto" w:fill="FFFFFF"/>
+        </w:rPr>
+        <w:t>品牌形象，被国际、国内权威机构授予</w:t>
+      </w:r>
+      <w:r>
+        <w:rPr>
+          <w:rFonts w:ascii="Helvetica" w:hAnsi="Helvetica" w:cs="Helvetica"/>
+          <w:color w:val="33353C"/>
+          <w:szCs w:val="21"/>
+          <w:shd w:val="clear" w:color="auto" w:fill="FFFFFF"/>
+        </w:rPr>
+        <w:t>“</w:t>
+      </w:r>
+      <w:r>
+        <w:rPr>
+          <w:rFonts w:ascii="Helvetica" w:hAnsi="Helvetica" w:cs="Helvetica"/>
+          <w:color w:val="33353C"/>
+          <w:szCs w:val="21"/>
+          <w:shd w:val="clear" w:color="auto" w:fill="FFFFFF"/>
+        </w:rPr>
+        <w:t>绿色环境保护奖</w:t>
+      </w:r>
+      <w:r>
+        <w:rPr>
+          <w:rFonts w:ascii="Helvetica" w:hAnsi="Helvetica" w:cs="Helvetica"/>
+          <w:color w:val="33353C"/>
+          <w:szCs w:val="21"/>
+          <w:shd w:val="clear" w:color="auto" w:fill="FFFFFF"/>
+        </w:rPr>
+        <w:t>”</w:t>
+      </w:r>
+      <w:r>
+        <w:rPr>
+          <w:rFonts w:ascii="Helvetica" w:hAnsi="Helvetica" w:cs="Helvetica"/>
+          <w:color w:val="33353C"/>
+          <w:szCs w:val="21"/>
+          <w:shd w:val="clear" w:color="auto" w:fill="FFFFFF"/>
+        </w:rPr>
+        <w:t>、</w:t>
+      </w:r>
+      <w:r>
+        <w:rPr>
+          <w:rFonts w:ascii="Helvetica" w:hAnsi="Helvetica" w:cs="Helvetica"/>
+          <w:color w:val="33353C"/>
+          <w:szCs w:val="21"/>
+          <w:shd w:val="clear" w:color="auto" w:fill="FFFFFF"/>
+        </w:rPr>
+        <w:t>“</w:t>
+      </w:r>
+      <w:r>
+        <w:rPr>
+          <w:rFonts w:ascii="Helvetica" w:hAnsi="Helvetica" w:cs="Helvetica"/>
+          <w:color w:val="33353C"/>
+          <w:szCs w:val="21"/>
+          <w:shd w:val="clear" w:color="auto" w:fill="FFFFFF"/>
+        </w:rPr>
+        <w:t>海上搜救特别勇敢奖</w:t>
+      </w:r>
+      <w:r>
+        <w:rPr>
+          <w:rFonts w:ascii="Helvetica" w:hAnsi="Helvetica" w:cs="Helvetica"/>
+          <w:color w:val="33353C"/>
+          <w:szCs w:val="21"/>
+          <w:shd w:val="clear" w:color="auto" w:fill="FFFFFF"/>
+        </w:rPr>
+        <w:t>”</w:t>
+      </w:r>
+      <w:r>
+        <w:rPr>
+          <w:rFonts w:ascii="Helvetica" w:hAnsi="Helvetica" w:cs="Helvetica"/>
+          <w:color w:val="33353C"/>
+          <w:szCs w:val="21"/>
+          <w:shd w:val="clear" w:color="auto" w:fill="FFFFFF"/>
+        </w:rPr>
+        <w:t>、</w:t>
+      </w:r>
+      <w:r>
+        <w:rPr>
+          <w:rFonts w:ascii="Helvetica" w:hAnsi="Helvetica" w:cs="Helvetica"/>
+          <w:color w:val="33353C"/>
+          <w:szCs w:val="21"/>
+          <w:shd w:val="clear" w:color="auto" w:fill="FFFFFF"/>
+        </w:rPr>
+        <w:t>“</w:t>
+      </w:r>
+      <w:r>
+        <w:rPr>
+          <w:rFonts w:ascii="Helvetica" w:hAnsi="Helvetica" w:cs="Helvetica"/>
+          <w:color w:val="33353C"/>
+          <w:szCs w:val="21"/>
+          <w:shd w:val="clear" w:color="auto" w:fill="FFFFFF"/>
+        </w:rPr>
+        <w:t>最具社会责任感航运企业奖</w:t>
+      </w:r>
+      <w:r>
+        <w:rPr>
+          <w:rFonts w:ascii="Helvetica" w:hAnsi="Helvetica" w:cs="Helvetica"/>
+          <w:color w:val="33353C"/>
+          <w:szCs w:val="21"/>
+          <w:shd w:val="clear" w:color="auto" w:fill="FFFFFF"/>
+        </w:rPr>
+        <w:t>”</w:t>
+      </w:r>
+      <w:r>
+        <w:rPr>
+          <w:rFonts w:ascii="Helvetica" w:hAnsi="Helvetica" w:cs="Helvetica"/>
+          <w:color w:val="33353C"/>
+          <w:szCs w:val="21"/>
+          <w:shd w:val="clear" w:color="auto" w:fill="FFFFFF"/>
+        </w:rPr>
+        <w:t>、</w:t>
+      </w:r>
+      <w:r>
+        <w:rPr>
+          <w:rFonts w:ascii="Helvetica" w:hAnsi="Helvetica" w:cs="Helvetica"/>
+          <w:color w:val="33353C"/>
+          <w:szCs w:val="21"/>
+          <w:shd w:val="clear" w:color="auto" w:fill="FFFFFF"/>
+        </w:rPr>
+        <w:t>“</w:t>
+      </w:r>
+      <w:r>
+        <w:rPr>
+          <w:rFonts w:ascii="Helvetica" w:hAnsi="Helvetica" w:cs="Helvetica"/>
+          <w:color w:val="33353C"/>
+          <w:szCs w:val="21"/>
+          <w:shd w:val="clear" w:color="auto" w:fill="FFFFFF"/>
+        </w:rPr>
+        <w:t>欧洲航线最受欢迎的班轮公司</w:t>
+      </w:r>
+      <w:r>
+        <w:rPr>
+          <w:rFonts w:ascii="Helvetica" w:hAnsi="Helvetica" w:cs="Helvetica"/>
+          <w:color w:val="33353C"/>
+          <w:szCs w:val="21"/>
+          <w:shd w:val="clear" w:color="auto" w:fill="FFFFFF"/>
+        </w:rPr>
+        <w:t>”</w:t>
+      </w:r>
+      <w:r>
+        <w:rPr>
+          <w:rFonts w:ascii="Helvetica" w:hAnsi="Helvetica" w:cs="Helvetica"/>
+          <w:color w:val="33353C"/>
+          <w:szCs w:val="21"/>
+          <w:shd w:val="clear" w:color="auto" w:fill="FFFFFF"/>
+        </w:rPr>
+        <w:t>等殊荣。</w:t>
+      </w:r>
+    </w:p>
+    <w:p>
+      <w:pPr>
+        <w:rPr>
+          <w:rFonts w:ascii="Helvetica" w:hAnsi="Helvetica" w:cs="Helvetica"/>
+          <w:color w:val="33353C"/>
+          <w:szCs w:val="21"/>
+          <w:shd w:val="clear" w:color="auto" w:fill="FFFFFF"/>
+        </w:rPr>
+      </w:pPr>
+    </w:p>
+    <w:p>
+      <w:pPr>
+        <w:rPr>
+          <w:rFonts w:ascii="Helvetica" w:hAnsi="Helvetica" w:cs="Helvetica"/>
+          <w:color w:val="33353C"/>
+          <w:szCs w:val="21"/>
+          <w:shd w:val="clear" w:color="auto" w:fill="FFFFFF"/>
+        </w:rPr>
+      </w:pPr>
+      <w:r>
+        <w:rPr>
+          <w:rFonts w:ascii="Helvetica" w:hAnsi="Helvetica" w:cs="Helvetica" w:hint="eastAsia"/>
+          <w:color w:val="33353C"/>
+          <w:szCs w:val="21"/>
+          <w:shd w:val="clear" w:color="auto" w:fill="FFFFFF"/>
+        </w:rPr>
+        <w:t>中远海运发展股份有限公司（「公司」）是中国远洋海运集团有限公司（「中远海运集团」）所属</w:t>
+      </w:r>
+      <w:r>
+        <w:rPr>
+          <w:rFonts w:ascii="Helvetica" w:hAnsi="Helvetica" w:cs="Helvetica" w:hint="eastAsia"/>
+          <w:b/>
+          <w:bCs/>
+          <w:color w:val="33353C"/>
+          <w:szCs w:val="21"/>
+          <w:shd w:val="clear" w:color="auto" w:fill="FFFFFF"/>
+        </w:rPr>
+        <w:t>专门从事供应链综合金融服务的公司</w:t>
+      </w:r>
+      <w:r>
+        <w:rPr>
+          <w:rFonts w:ascii="Helvetica" w:hAnsi="Helvetica" w:cs="Helvetica" w:hint="eastAsia"/>
+          <w:color w:val="33353C"/>
+          <w:szCs w:val="21"/>
+          <w:shd w:val="clear" w:color="auto" w:fill="FFFFFF"/>
+        </w:rPr>
+        <w:t>，是中远海运集团旗下核心产业之一。</w:t>
+      </w:r>
+    </w:p>
+    <w:p>
+      <w:pPr>
+        <w:rPr>
+          <w:rFonts w:ascii="Helvetica" w:hAnsi="Helvetica" w:cs="Helvetica"/>
+          <w:color w:val="33353C"/>
+          <w:szCs w:val="21"/>
+          <w:shd w:val="clear" w:color="auto" w:fill="FFFFFF"/>
+        </w:rPr>
+      </w:pPr>
+    </w:p>
+    <w:p>
+      <w:pPr>
+        <w:rPr>
+          <w:rFonts w:ascii="Helvetica" w:hAnsi="Helvetica" w:cs="Helvetica"/>
+          <w:color w:val="33353C"/>
+          <w:szCs w:val="21"/>
+          <w:shd w:val="clear" w:color="auto" w:fill="FFFFFF"/>
+        </w:rPr>
+      </w:pPr>
+    </w:p>
+    <w:p>
+      <w:pPr>
+        <w:rPr>
+          <w:rFonts w:ascii="Helvetica" w:hAnsi="Helvetica" w:cs="Helvetica"/>
+          <w:color w:val="33353C"/>
+          <w:szCs w:val="21"/>
+          <w:shd w:val="clear" w:color="auto" w:fill="FFFFFF"/>
+        </w:rPr>
+      </w:pPr>
+      <w:r>
+        <w:rPr>
+          <w:rFonts w:ascii="Helvetica" w:hAnsi="Helvetica" w:cs="Helvetica" w:hint="eastAsia"/>
+          <w:color w:val="33353C"/>
+          <w:szCs w:val="21"/>
+          <w:shd w:val="clear" w:color="auto" w:fill="FFFFFF"/>
+        </w:rPr>
+        <w:t>主营业务</w:t>
+      </w:r>
+    </w:p>
+    <w:p>
+      <w:pPr>
+        <w:rPr>
+          <w:rFonts w:ascii="Helvetica" w:hAnsi="Helvetica" w:cs="Helvetica"/>
+          <w:color w:val="33353C"/>
+          <w:szCs w:val="21"/>
+          <w:shd w:val="clear" w:color="auto" w:fill="FFFFFF"/>
+        </w:rPr>
+      </w:pPr>
+      <w:r>
+        <w:rPr>
+          <w:rFonts w:ascii="Helvetica" w:hAnsi="Helvetica" w:cs="Helvetica" w:hint="eastAsia"/>
+          <w:color w:val="33353C"/>
+          <w:szCs w:val="21"/>
+          <w:shd w:val="clear" w:color="auto" w:fill="FFFFFF"/>
+        </w:rPr>
+        <w:t>航运及相关产业租赁</w:t>
+      </w:r>
+    </w:p>
+    <w:p>
+      <w:pPr>
+        <w:rPr>
+          <w:rFonts w:ascii="Helvetica" w:hAnsi="Helvetica" w:cs="Helvetica"/>
+          <w:color w:val="33353C"/>
+          <w:szCs w:val="21"/>
+          <w:shd w:val="clear" w:color="auto" w:fill="FFFFFF"/>
+        </w:rPr>
+      </w:pPr>
+      <w:r>
+        <w:rPr>
+          <w:rFonts w:ascii="Helvetica" w:hAnsi="Helvetica" w:cs="Helvetica"/>
+          <w:color w:val="33353C"/>
+          <w:szCs w:val="21"/>
+          <w:shd w:val="clear" w:color="auto" w:fill="FFFFFF"/>
+        </w:rPr>
+        <w:tab/>
+      </w:r>
+      <w:r>
+        <w:rPr>
+          <w:rFonts w:ascii="Helvetica" w:hAnsi="Helvetica" w:cs="Helvetica" w:hint="eastAsia"/>
+          <w:color w:val="33353C"/>
+          <w:szCs w:val="21"/>
+          <w:shd w:val="clear" w:color="auto" w:fill="FFFFFF"/>
+        </w:rPr>
+        <w:t>船舶租赁</w:t>
+      </w:r>
+    </w:p>
+    <w:p>
+      <w:pPr>
+        <w:rPr>
+          <w:rFonts w:ascii="Helvetica" w:hAnsi="Helvetica" w:cs="Helvetica"/>
+          <w:color w:val="33353C"/>
+          <w:szCs w:val="21"/>
+          <w:shd w:val="clear" w:color="auto" w:fill="FFFFFF"/>
+        </w:rPr>
+      </w:pPr>
+      <w:r>
+        <w:rPr>
+          <w:rFonts w:ascii="Helvetica" w:hAnsi="Helvetica" w:cs="Helvetica"/>
+          <w:color w:val="33353C"/>
+          <w:szCs w:val="21"/>
+          <w:shd w:val="clear" w:color="auto" w:fill="FFFFFF"/>
+        </w:rPr>
+        <w:tab/>
+      </w:r>
+      <w:r>
+        <w:rPr>
+          <w:rFonts w:ascii="Helvetica" w:hAnsi="Helvetica" w:cs="Helvetica" w:hint="eastAsia"/>
+          <w:color w:val="33353C"/>
+          <w:szCs w:val="21"/>
+          <w:shd w:val="clear" w:color="auto" w:fill="FFFFFF"/>
+        </w:rPr>
+        <w:t>集装箱租赁</w:t>
+      </w:r>
+    </w:p>
+    <w:p>
+      <w:pPr>
+        <w:rPr>
+          <w:rFonts w:ascii="Helvetica" w:hAnsi="Helvetica" w:cs="Helvetica" w:hint="eastAsia"/>
+          <w:color w:val="33353C"/>
+          <w:szCs w:val="21"/>
+          <w:shd w:val="clear" w:color="auto" w:fill="FFFFFF"/>
+        </w:rPr>
+      </w:pPr>
+      <w:r>
+        <w:rPr>
+          <w:rFonts w:ascii="Helvetica" w:hAnsi="Helvetica" w:cs="Helvetica"/>
+          <w:color w:val="33353C"/>
+          <w:szCs w:val="21"/>
+          <w:shd w:val="clear" w:color="auto" w:fill="FFFFFF"/>
+        </w:rPr>
+        <w:tab/>
+      </w:r>
+      <w:r>
+        <w:rPr>
+          <w:rFonts w:ascii="Helvetica" w:hAnsi="Helvetica" w:cs="Helvetica" w:hint="eastAsia"/>
+          <w:color w:val="33353C"/>
+          <w:szCs w:val="21"/>
+          <w:shd w:val="clear" w:color="auto" w:fill="FFFFFF"/>
+        </w:rPr>
+        <w:t>其他租赁</w:t>
+      </w:r>
+    </w:p>
+    <w:p>
+      <w:pPr>
+        <w:rPr>
+          <w:rFonts w:ascii="Helvetica" w:hAnsi="Helvetica" w:cs="Helvetica"/>
+          <w:color w:val="33353C"/>
+          <w:szCs w:val="21"/>
+          <w:shd w:val="clear" w:color="auto" w:fill="FFFFFF"/>
+        </w:rPr>
+      </w:pPr>
+      <w:r>
+        <w:rPr>
+          <w:rFonts w:ascii="Helvetica" w:hAnsi="Helvetica" w:cs="Helvetica" w:hint="eastAsia"/>
+          <w:color w:val="33353C"/>
+          <w:szCs w:val="21"/>
+          <w:shd w:val="clear" w:color="auto" w:fill="FFFFFF"/>
+        </w:rPr>
+        <w:t>集装箱制造</w:t>
+      </w:r>
+    </w:p>
+    <w:p>
+      <w:pPr>
+        <w:rPr>
+          <w:rFonts w:ascii="Helvetica" w:hAnsi="Helvetica" w:cs="Helvetica"/>
+          <w:color w:val="33353C"/>
+          <w:szCs w:val="21"/>
+          <w:shd w:val="clear" w:color="auto" w:fill="FFFFFF"/>
+        </w:rPr>
+      </w:pPr>
+      <w:r>
+        <w:rPr>
+          <w:rFonts w:ascii="Helvetica" w:hAnsi="Helvetica" w:cs="Helvetica" w:hint="eastAsia"/>
+          <w:color w:val="33353C"/>
+          <w:szCs w:val="21"/>
+          <w:shd w:val="clear" w:color="auto" w:fill="FFFFFF"/>
+        </w:rPr>
+        <w:t>投资及服务</w:t>
+      </w:r>
+    </w:p>
+    <w:p>
+      <w:pPr>
+        <w:rPr>
+          <w:rFonts w:ascii="Helvetica" w:hAnsi="Helvetica" w:cs="Helvetica"/>
+          <w:color w:val="33353C"/>
+          <w:szCs w:val="21"/>
+          <w:shd w:val="clear" w:color="auto" w:fill="FFFFFF"/>
+        </w:rPr>
+      </w:pPr>
+    </w:p>
+    <w:p>
+      <w:pPr>
+        <w:rPr>
+          <w:rFonts w:ascii="Helvetica" w:hAnsi="Helvetica" w:cs="Helvetica"/>
+          <w:color w:val="33353C"/>
+          <w:szCs w:val="21"/>
+          <w:shd w:val="clear" w:color="auto" w:fill="FFFFFF"/>
+        </w:rPr>
+      </w:pPr>
+    </w:p>
+    <w:p>
+      <w:pPr>
+        <w:widowControl/>
+        <w:jc w:val="left"/>
+        <w:rPr>
+          <w:rFonts w:ascii="Helvetica" w:eastAsiaTheme="majorEastAsia" w:hAnsi="Helvetica" w:cs="Helvetica"/>
+          <w:b/>
+          <w:bCs/>
+          <w:color w:val="33353C"/>
+          <w:sz w:val="28"/>
+          <w:szCs w:val="20"/>
+          <w:shd w:val="clear" w:color="auto" w:fill="FFFFFF"/>
+        </w:rPr>
+      </w:pPr>
+      <w:r>
+        <w:rPr>
+          <w:rFonts w:ascii="Helvetica" w:hAnsi="Helvetica" w:cs="Helvetica"/>
+          <w:color w:val="33353C"/>
+          <w:sz w:val="28"/>
+          <w:szCs w:val="20"/>
+          <w:shd w:val="clear" w:color="auto" w:fill="FFFFFF"/>
+        </w:rPr>
+        <w:br w:type="page"/>
+      </w:r>
+    </w:p>
+    <w:p>
+      <w:pPr>
+        <w:pStyle w:val="2"/>
+        <w:rPr>
+          <w:sz w:val="28"/>
+          <w:szCs w:val="28"/>
+        </w:rPr>
+      </w:pPr>
+      <w:r>
+        <w:rPr>
+          <w:rFonts w:ascii="Helvetica" w:hAnsi="Helvetica" w:cs="Helvetica" w:hint="eastAsia"/>
+          <w:color w:val="33353C"/>
+          <w:sz w:val="28"/>
+          <w:szCs w:val="28"/>
+          <w:shd w:val="clear" w:color="auto" w:fill="FFFFFF"/>
+        </w:rPr>
+        <w:lastRenderedPageBreak/>
+        <w:t>中远海科</w:t>
+      </w:r>
+      <w:r>
+        <w:rPr>
+          <w:rFonts w:ascii="Helvetica" w:hAnsi="Helvetica" w:cs="Helvetica" w:hint="eastAsia"/>
+          <w:color w:val="33353C"/>
+          <w:sz w:val="28"/>
+          <w:szCs w:val="28"/>
+          <w:shd w:val="clear" w:color="auto" w:fill="FFFFFF"/>
+        </w:rPr>
+        <w:t xml:space="preserve"> </w:t>
+      </w:r>
+      <w:r>
+        <w:rPr>
+          <w:rFonts w:ascii="Helvetica" w:hAnsi="Helvetica" w:cs="Helvetica"/>
+          <w:color w:val="33353C"/>
+          <w:sz w:val="28"/>
+          <w:szCs w:val="28"/>
+          <w:shd w:val="clear" w:color="auto" w:fill="FFFFFF"/>
+        </w:rPr>
+        <w:t xml:space="preserve">002401 </w:t>
+      </w:r>
+      <w:hyperlink r:id="rId21" w:history="1">
+        <w:r>
+          <w:rPr>
+            <w:rStyle w:val="a3"/>
+            <w:rFonts w:ascii="Helvetica" w:hAnsi="Helvetica" w:cs="Helvetica"/>
+            <w:color w:val="0066CC"/>
+            <w:sz w:val="28"/>
+            <w:szCs w:val="28"/>
+            <w:u w:val="none"/>
+            <w:shd w:val="clear" w:color="auto" w:fill="FFFFFF"/>
+          </w:rPr>
+          <w:t>http://tech.coscoshipping.com</w:t>
+        </w:r>
+      </w:hyperlink>
+      <w:r>
+        <w:rPr>
+          <w:sz w:val="28"/>
+          <w:szCs w:val="28"/>
+        </w:rPr>
+        <w:t xml:space="preserve"> </w:t>
+      </w:r>
+      <w:r>
+        <w:rPr>
+          <w:rFonts w:hint="eastAsia"/>
+          <w:sz w:val="28"/>
+          <w:szCs w:val="28"/>
+        </w:rPr>
+        <w:t>上海浦东</w:t>
+      </w:r>
+    </w:p>
+    <w:p>
+      <w:pPr>
+        <w:rPr>
+          <w:rFonts w:ascii="Helvetica" w:hAnsi="Helvetica" w:cs="Helvetica"/>
+          <w:color w:val="33353C"/>
+          <w:szCs w:val="21"/>
+          <w:shd w:val="clear" w:color="auto" w:fill="FFFFFF"/>
+        </w:rPr>
+      </w:pPr>
+      <w:r>
+        <w:tab/>
+      </w:r>
+      <w:r>
+        <w:rPr>
+          <w:rFonts w:ascii="Helvetica" w:hAnsi="Helvetica" w:cs="Helvetica"/>
+          <w:color w:val="33353C"/>
+          <w:szCs w:val="21"/>
+          <w:shd w:val="clear" w:color="auto" w:fill="FFFFFF"/>
+        </w:rPr>
+        <w:t>中远海运科技股份有限公司主要从事智慧交通、智慧航运、智慧物流、智慧安防等领域的业务。</w:t>
+      </w:r>
+      <w:r>
+        <w:rPr>
+          <w:rFonts w:ascii="Helvetica" w:hAnsi="Helvetica" w:cs="Helvetica"/>
+          <w:b/>
+          <w:bCs/>
+          <w:color w:val="33353C"/>
+          <w:szCs w:val="21"/>
+          <w:shd w:val="clear" w:color="auto" w:fill="FFFFFF"/>
+        </w:rPr>
+        <w:t>公司提供的主要服务为规划咨询、系统集成、应用软件开发、产品研制、数据存储管理、系统运维服务等全方位的综合服务。</w:t>
+      </w:r>
+      <w:r>
+        <w:rPr>
+          <w:rFonts w:ascii="Helvetica" w:hAnsi="Helvetica" w:cs="Helvetica"/>
+          <w:color w:val="33353C"/>
+          <w:szCs w:val="21"/>
+          <w:shd w:val="clear" w:color="auto" w:fill="FFFFFF"/>
+        </w:rPr>
+        <w:t>公司获得中国公路学会</w:t>
+      </w:r>
+      <w:r>
+        <w:rPr>
+          <w:rFonts w:ascii="Helvetica" w:hAnsi="Helvetica" w:cs="Helvetica"/>
+          <w:color w:val="33353C"/>
+          <w:szCs w:val="21"/>
+          <w:shd w:val="clear" w:color="auto" w:fill="FFFFFF"/>
+        </w:rPr>
+        <w:t>“2021</w:t>
+      </w:r>
+      <w:r>
+        <w:rPr>
+          <w:rFonts w:ascii="Helvetica" w:hAnsi="Helvetica" w:cs="Helvetica"/>
+          <w:color w:val="33353C"/>
+          <w:szCs w:val="21"/>
+          <w:shd w:val="clear" w:color="auto" w:fill="FFFFFF"/>
+        </w:rPr>
+        <w:t>中国高速公路信息化奖</w:t>
+      </w:r>
+      <w:r>
+        <w:rPr>
+          <w:rFonts w:ascii="Helvetica" w:hAnsi="Helvetica" w:cs="Helvetica"/>
+          <w:color w:val="33353C"/>
+          <w:szCs w:val="21"/>
+          <w:shd w:val="clear" w:color="auto" w:fill="FFFFFF"/>
+        </w:rPr>
+        <w:t>”</w:t>
+      </w:r>
+      <w:r>
+        <w:rPr>
+          <w:rFonts w:ascii="Helvetica" w:hAnsi="Helvetica" w:cs="Helvetica"/>
+          <w:color w:val="33353C"/>
+          <w:szCs w:val="21"/>
+          <w:shd w:val="clear" w:color="auto" w:fill="FFFFFF"/>
+        </w:rPr>
+        <w:t>最佳产品奖等奖项与荣誉。</w:t>
+      </w:r>
+    </w:p>
+    <w:p>
+      <w:pPr>
+        <w:rPr>
+          <w:rFonts w:ascii="Helvetica" w:hAnsi="Helvetica" w:cs="Helvetica"/>
+          <w:color w:val="33353C"/>
+          <w:szCs w:val="21"/>
+          <w:shd w:val="clear" w:color="auto" w:fill="FFFFFF"/>
+        </w:rPr>
+      </w:pPr>
+    </w:p>
+    <w:p>
+      <w:pPr>
+        <w:rPr>
+          <w:rFonts w:ascii="Helvetica" w:hAnsi="Helvetica" w:cs="Helvetica"/>
+          <w:color w:val="33353C"/>
+          <w:szCs w:val="21"/>
+          <w:shd w:val="clear" w:color="auto" w:fill="FFFFFF"/>
+        </w:rPr>
+      </w:pPr>
+      <w:r>
+        <w:rPr>
+          <w:rFonts w:ascii="Helvetica" w:hAnsi="Helvetica" w:cs="Helvetica" w:hint="eastAsia"/>
+          <w:color w:val="33353C"/>
+          <w:szCs w:val="21"/>
+          <w:shd w:val="clear" w:color="auto" w:fill="FFFFFF"/>
+        </w:rPr>
+        <w:t>成为一流的智慧交通和航运信息化服务商</w:t>
+      </w:r>
+    </w:p>
+    <w:p>
+      <w:pPr>
+        <w:rPr>
+          <w:rFonts w:ascii="Helvetica" w:hAnsi="Helvetica" w:cs="Helvetica"/>
+          <w:color w:val="33353C"/>
+          <w:szCs w:val="21"/>
+          <w:shd w:val="clear" w:color="auto" w:fill="FFFFFF"/>
+        </w:rPr>
+      </w:pPr>
+    </w:p>
+    <w:p>
+      <w:pPr>
+        <w:rPr>
+          <w:rFonts w:ascii="Helvetica" w:hAnsi="Helvetica" w:cs="Helvetica"/>
+          <w:color w:val="33353C"/>
+          <w:szCs w:val="21"/>
+          <w:shd w:val="clear" w:color="auto" w:fill="FFFFFF"/>
+        </w:rPr>
+      </w:pPr>
+      <w:r>
+        <w:rPr>
+          <w:rFonts w:ascii="Helvetica" w:hAnsi="Helvetica" w:cs="Helvetica" w:hint="eastAsia"/>
+          <w:color w:val="33353C"/>
+          <w:szCs w:val="21"/>
+          <w:shd w:val="clear" w:color="auto" w:fill="FFFFFF"/>
+        </w:rPr>
+        <w:t>业务领域</w:t>
+      </w:r>
+    </w:p>
+    <w:p>
+      <w:pPr>
+        <w:rPr>
+          <w:rFonts w:ascii="Helvetica" w:hAnsi="Helvetica" w:cs="Helvetica" w:hint="eastAsia"/>
+          <w:color w:val="33353C"/>
+          <w:szCs w:val="21"/>
+          <w:shd w:val="clear" w:color="auto" w:fill="FFFFFF"/>
+        </w:rPr>
+      </w:pPr>
+      <w:r>
+        <w:rPr>
+          <w:rFonts w:ascii="Helvetica" w:hAnsi="Helvetica" w:cs="Helvetica" w:hint="eastAsia"/>
+          <w:color w:val="33353C"/>
+          <w:szCs w:val="21"/>
+          <w:shd w:val="clear" w:color="auto" w:fill="FFFFFF"/>
+        </w:rPr>
+        <w:t>智能交通</w:t>
+      </w:r>
+    </w:p>
+    <w:p>
+      <w:pPr>
+        <w:rPr>
+          <w:rFonts w:ascii="Helvetica" w:hAnsi="Helvetica" w:cs="Helvetica"/>
+          <w:color w:val="33353C"/>
+          <w:szCs w:val="21"/>
+          <w:shd w:val="clear" w:color="auto" w:fill="FFFFFF"/>
+        </w:rPr>
+      </w:pPr>
+      <w:r>
+        <w:rPr>
+          <w:rFonts w:ascii="Helvetica" w:hAnsi="Helvetica" w:cs="Helvetica"/>
+          <w:color w:val="33353C"/>
+          <w:szCs w:val="21"/>
+          <w:shd w:val="clear" w:color="auto" w:fill="FFFFFF"/>
+        </w:rPr>
+        <w:tab/>
+      </w:r>
+      <w:r>
+        <w:rPr>
+          <w:rFonts w:ascii="Helvetica" w:hAnsi="Helvetica" w:cs="Helvetica" w:hint="eastAsia"/>
+          <w:color w:val="33353C"/>
+          <w:szCs w:val="21"/>
+          <w:shd w:val="clear" w:color="auto" w:fill="FFFFFF"/>
+        </w:rPr>
+        <w:t>高速公路监控、通讯、收费系统</w:t>
+      </w:r>
+    </w:p>
+    <w:p>
+      <w:pPr>
+        <w:rPr>
+          <w:rFonts w:ascii="Helvetica" w:hAnsi="Helvetica" w:cs="Helvetica"/>
+          <w:color w:val="33353C"/>
+          <w:szCs w:val="21"/>
+          <w:shd w:val="clear" w:color="auto" w:fill="FFFFFF"/>
+        </w:rPr>
+      </w:pPr>
+      <w:r>
+        <w:rPr>
+          <w:rFonts w:ascii="Helvetica" w:hAnsi="Helvetica" w:cs="Helvetica"/>
+          <w:color w:val="33353C"/>
+          <w:szCs w:val="21"/>
+          <w:shd w:val="clear" w:color="auto" w:fill="FFFFFF"/>
+        </w:rPr>
+        <w:tab/>
+      </w:r>
+      <w:r>
+        <w:rPr>
+          <w:rFonts w:ascii="Helvetica" w:hAnsi="Helvetica" w:cs="Helvetica" w:hint="eastAsia"/>
+          <w:color w:val="33353C"/>
+          <w:szCs w:val="21"/>
+          <w:shd w:val="clear" w:color="auto" w:fill="FFFFFF"/>
+        </w:rPr>
+        <w:t>特大桥梁综合监控系统</w:t>
+      </w:r>
+    </w:p>
+    <w:p>
+      <w:pPr>
+        <w:rPr>
+          <w:rFonts w:ascii="Helvetica" w:hAnsi="Helvetica" w:cs="Helvetica"/>
+          <w:color w:val="33353C"/>
+          <w:szCs w:val="21"/>
+          <w:shd w:val="clear" w:color="auto" w:fill="FFFFFF"/>
+        </w:rPr>
+      </w:pPr>
+      <w:r>
+        <w:rPr>
+          <w:rFonts w:ascii="Helvetica" w:hAnsi="Helvetica" w:cs="Helvetica"/>
+          <w:color w:val="33353C"/>
+          <w:szCs w:val="21"/>
+          <w:shd w:val="clear" w:color="auto" w:fill="FFFFFF"/>
+        </w:rPr>
+        <w:tab/>
+      </w:r>
+      <w:r>
+        <w:rPr>
+          <w:rFonts w:ascii="Helvetica" w:hAnsi="Helvetica" w:cs="Helvetica" w:hint="eastAsia"/>
+          <w:color w:val="33353C"/>
+          <w:szCs w:val="21"/>
+          <w:shd w:val="clear" w:color="auto" w:fill="FFFFFF"/>
+        </w:rPr>
+        <w:t>特长隧道综合监控系统</w:t>
+      </w:r>
+    </w:p>
+    <w:p>
+      <w:pPr>
+        <w:rPr>
+          <w:rFonts w:ascii="Helvetica" w:hAnsi="Helvetica" w:cs="Helvetica"/>
+          <w:color w:val="33353C"/>
+          <w:szCs w:val="21"/>
+          <w:shd w:val="clear" w:color="auto" w:fill="FFFFFF"/>
+        </w:rPr>
+      </w:pPr>
+      <w:r>
+        <w:rPr>
+          <w:rFonts w:ascii="Helvetica" w:hAnsi="Helvetica" w:cs="Helvetica"/>
+          <w:color w:val="33353C"/>
+          <w:szCs w:val="21"/>
+          <w:shd w:val="clear" w:color="auto" w:fill="FFFFFF"/>
+        </w:rPr>
+        <w:tab/>
+      </w:r>
+      <w:r>
+        <w:rPr>
+          <w:rFonts w:ascii="Helvetica" w:hAnsi="Helvetica" w:cs="Helvetica" w:hint="eastAsia"/>
+          <w:color w:val="33353C"/>
+          <w:szCs w:val="21"/>
+          <w:shd w:val="clear" w:color="auto" w:fill="FFFFFF"/>
+        </w:rPr>
+        <w:t>城市交通监控系统</w:t>
+      </w:r>
+    </w:p>
+    <w:p>
+      <w:pPr>
+        <w:rPr>
+          <w:rFonts w:ascii="Helvetica" w:hAnsi="Helvetica" w:cs="Helvetica"/>
+          <w:color w:val="33353C"/>
+          <w:szCs w:val="21"/>
+          <w:shd w:val="clear" w:color="auto" w:fill="FFFFFF"/>
+        </w:rPr>
+      </w:pPr>
+      <w:r>
+        <w:rPr>
+          <w:rFonts w:ascii="Helvetica" w:hAnsi="Helvetica" w:cs="Helvetica"/>
+          <w:color w:val="33353C"/>
+          <w:szCs w:val="21"/>
+          <w:shd w:val="clear" w:color="auto" w:fill="FFFFFF"/>
+        </w:rPr>
+        <w:tab/>
+      </w:r>
+      <w:r>
+        <w:rPr>
+          <w:rFonts w:ascii="Helvetica" w:hAnsi="Helvetica" w:cs="Helvetica" w:hint="eastAsia"/>
+          <w:color w:val="33353C"/>
+          <w:szCs w:val="21"/>
+          <w:shd w:val="clear" w:color="auto" w:fill="FFFFFF"/>
+        </w:rPr>
+        <w:t>高速公路联网收费管理系统</w:t>
+      </w:r>
+    </w:p>
+    <w:p>
+      <w:pPr>
+        <w:rPr>
+          <w:rFonts w:ascii="Helvetica" w:hAnsi="Helvetica" w:cs="Helvetica"/>
+          <w:color w:val="33353C"/>
+          <w:szCs w:val="21"/>
+          <w:shd w:val="clear" w:color="auto" w:fill="FFFFFF"/>
+        </w:rPr>
+      </w:pPr>
+      <w:r>
+        <w:rPr>
+          <w:rFonts w:ascii="Helvetica" w:hAnsi="Helvetica" w:cs="Helvetica"/>
+          <w:color w:val="33353C"/>
+          <w:szCs w:val="21"/>
+          <w:shd w:val="clear" w:color="auto" w:fill="FFFFFF"/>
+        </w:rPr>
+        <w:tab/>
+      </w:r>
+      <w:r>
+        <w:rPr>
+          <w:rFonts w:ascii="Helvetica" w:hAnsi="Helvetica" w:cs="Helvetica" w:hint="eastAsia"/>
+          <w:color w:val="33353C"/>
+          <w:szCs w:val="21"/>
+          <w:shd w:val="clear" w:color="auto" w:fill="FFFFFF"/>
+        </w:rPr>
+        <w:t>交通信息化</w:t>
+      </w:r>
+    </w:p>
+    <w:p>
+      <w:pPr>
+        <w:rPr>
+          <w:rFonts w:ascii="Helvetica" w:hAnsi="Helvetica" w:cs="Helvetica"/>
+          <w:color w:val="33353C"/>
+          <w:szCs w:val="21"/>
+          <w:shd w:val="clear" w:color="auto" w:fill="FFFFFF"/>
+        </w:rPr>
+      </w:pPr>
+      <w:r>
+        <w:rPr>
+          <w:rFonts w:ascii="Helvetica" w:hAnsi="Helvetica" w:cs="Helvetica"/>
+          <w:color w:val="33353C"/>
+          <w:szCs w:val="21"/>
+          <w:shd w:val="clear" w:color="auto" w:fill="FFFFFF"/>
+        </w:rPr>
+        <w:tab/>
+      </w:r>
+      <w:r>
+        <w:rPr>
+          <w:rFonts w:ascii="Helvetica" w:hAnsi="Helvetica" w:cs="Helvetica" w:hint="eastAsia"/>
+          <w:color w:val="33353C"/>
+          <w:szCs w:val="21"/>
+          <w:shd w:val="clear" w:color="auto" w:fill="FFFFFF"/>
+        </w:rPr>
+        <w:t>智能交通产品</w:t>
+      </w:r>
+      <w:r>
+        <w:rPr>
+          <w:rFonts w:ascii="Helvetica" w:hAnsi="Helvetica" w:cs="Helvetica" w:hint="eastAsia"/>
+          <w:color w:val="33353C"/>
+          <w:szCs w:val="21"/>
+          <w:shd w:val="clear" w:color="auto" w:fill="FFFFFF"/>
+        </w:rPr>
+        <w:t xml:space="preserve"> </w:t>
+      </w:r>
+    </w:p>
+    <w:p>
+      <w:pPr>
+        <w:rPr>
+          <w:rFonts w:ascii="Helvetica" w:hAnsi="Helvetica" w:cs="Helvetica" w:hint="eastAsia"/>
+          <w:color w:val="33353C"/>
+          <w:szCs w:val="21"/>
+          <w:shd w:val="clear" w:color="auto" w:fill="FFFFFF"/>
+        </w:rPr>
+      </w:pPr>
+      <w:r>
+        <w:rPr>
+          <w:rFonts w:ascii="Helvetica" w:hAnsi="Helvetica" w:cs="Helvetica"/>
+          <w:color w:val="33353C"/>
+          <w:szCs w:val="21"/>
+          <w:shd w:val="clear" w:color="auto" w:fill="FFFFFF"/>
+        </w:rPr>
+        <w:tab/>
+      </w:r>
+      <w:r>
+        <w:rPr>
+          <w:rFonts w:ascii="Helvetica" w:hAnsi="Helvetica" w:cs="Helvetica" w:hint="eastAsia"/>
+          <w:color w:val="33353C"/>
+          <w:szCs w:val="21"/>
+          <w:shd w:val="clear" w:color="auto" w:fill="FFFFFF"/>
+        </w:rPr>
+        <w:t>交通机电系统运维</w:t>
+      </w:r>
+    </w:p>
+    <w:p>
+      <w:pPr>
+        <w:rPr>
+          <w:rFonts w:ascii="Helvetica" w:hAnsi="Helvetica" w:cs="Helvetica"/>
+          <w:color w:val="33353C"/>
+          <w:szCs w:val="21"/>
+          <w:shd w:val="clear" w:color="auto" w:fill="FFFFFF"/>
+        </w:rPr>
+      </w:pPr>
+      <w:r>
+        <w:rPr>
+          <w:rFonts w:ascii="Helvetica" w:hAnsi="Helvetica" w:cs="Helvetica" w:hint="eastAsia"/>
+          <w:color w:val="33353C"/>
+          <w:szCs w:val="21"/>
+          <w:shd w:val="clear" w:color="auto" w:fill="FFFFFF"/>
+        </w:rPr>
+        <w:t>航运信息化</w:t>
+      </w:r>
+    </w:p>
+    <w:p>
+      <w:pPr>
+        <w:rPr>
+          <w:rFonts w:ascii="Helvetica" w:hAnsi="Helvetica" w:cs="Helvetica"/>
+          <w:color w:val="33353C"/>
+          <w:szCs w:val="21"/>
+          <w:shd w:val="clear" w:color="auto" w:fill="FFFFFF"/>
+        </w:rPr>
+      </w:pPr>
+      <w:r>
+        <w:rPr>
+          <w:rFonts w:ascii="Helvetica" w:hAnsi="Helvetica" w:cs="Helvetica"/>
+          <w:color w:val="33353C"/>
+          <w:szCs w:val="21"/>
+          <w:shd w:val="clear" w:color="auto" w:fill="FFFFFF"/>
+        </w:rPr>
+        <w:tab/>
+      </w:r>
+      <w:r>
+        <w:rPr>
+          <w:rFonts w:ascii="Helvetica" w:hAnsi="Helvetica" w:cs="Helvetica" w:hint="eastAsia"/>
+          <w:color w:val="33353C"/>
+          <w:szCs w:val="21"/>
+          <w:shd w:val="clear" w:color="auto" w:fill="FFFFFF"/>
+        </w:rPr>
+        <w:t>企业总部信息系统</w:t>
+      </w:r>
+    </w:p>
+    <w:p>
+      <w:pPr>
+        <w:rPr>
+          <w:rFonts w:ascii="Helvetica" w:hAnsi="Helvetica" w:cs="Helvetica"/>
+          <w:color w:val="33353C"/>
+          <w:szCs w:val="21"/>
+          <w:shd w:val="clear" w:color="auto" w:fill="FFFFFF"/>
+        </w:rPr>
+      </w:pPr>
+      <w:r>
+        <w:rPr>
+          <w:rFonts w:ascii="Helvetica" w:hAnsi="Helvetica" w:cs="Helvetica"/>
+          <w:color w:val="33353C"/>
+          <w:szCs w:val="21"/>
+          <w:shd w:val="clear" w:color="auto" w:fill="FFFFFF"/>
+        </w:rPr>
+        <w:tab/>
+      </w:r>
+      <w:r>
+        <w:rPr>
+          <w:rFonts w:ascii="Helvetica" w:hAnsi="Helvetica" w:cs="Helvetica" w:hint="eastAsia"/>
+          <w:color w:val="33353C"/>
+          <w:szCs w:val="21"/>
+          <w:shd w:val="clear" w:color="auto" w:fill="FFFFFF"/>
+        </w:rPr>
+        <w:t>航运管理平台</w:t>
+      </w:r>
+    </w:p>
+    <w:p>
+      <w:pPr>
+        <w:rPr>
+          <w:rFonts w:ascii="Helvetica" w:hAnsi="Helvetica" w:cs="Helvetica"/>
+          <w:color w:val="33353C"/>
+          <w:szCs w:val="21"/>
+          <w:shd w:val="clear" w:color="auto" w:fill="FFFFFF"/>
+        </w:rPr>
+      </w:pPr>
+      <w:r>
+        <w:rPr>
+          <w:rFonts w:ascii="Helvetica" w:hAnsi="Helvetica" w:cs="Helvetica"/>
+          <w:color w:val="33353C"/>
+          <w:szCs w:val="21"/>
+          <w:shd w:val="clear" w:color="auto" w:fill="FFFFFF"/>
+        </w:rPr>
+        <w:tab/>
+        <w:t>SAP</w:t>
+      </w:r>
+      <w:r>
+        <w:rPr>
+          <w:rFonts w:ascii="Helvetica" w:hAnsi="Helvetica" w:cs="Helvetica" w:hint="eastAsia"/>
+          <w:color w:val="33353C"/>
+          <w:szCs w:val="21"/>
+          <w:shd w:val="clear" w:color="auto" w:fill="FFFFFF"/>
+        </w:rPr>
+        <w:t>系统实施</w:t>
+      </w:r>
+    </w:p>
+    <w:p>
+      <w:pPr>
+        <w:rPr>
+          <w:rFonts w:ascii="Helvetica" w:hAnsi="Helvetica" w:cs="Helvetica"/>
+          <w:color w:val="33353C"/>
+          <w:szCs w:val="21"/>
+          <w:shd w:val="clear" w:color="auto" w:fill="FFFFFF"/>
+        </w:rPr>
+      </w:pPr>
+      <w:r>
+        <w:rPr>
+          <w:rFonts w:ascii="Helvetica" w:hAnsi="Helvetica" w:cs="Helvetica"/>
+          <w:color w:val="33353C"/>
+          <w:szCs w:val="21"/>
+          <w:shd w:val="clear" w:color="auto" w:fill="FFFFFF"/>
+        </w:rPr>
+        <w:tab/>
+      </w:r>
+      <w:r>
+        <w:rPr>
+          <w:rFonts w:ascii="Helvetica" w:hAnsi="Helvetica" w:cs="Helvetica" w:hint="eastAsia"/>
+          <w:color w:val="33353C"/>
+          <w:szCs w:val="21"/>
+          <w:shd w:val="clear" w:color="auto" w:fill="FFFFFF"/>
+        </w:rPr>
+        <w:t>数据中心运维管理</w:t>
+      </w:r>
+    </w:p>
+    <w:p>
+      <w:pPr>
+        <w:rPr>
+          <w:rFonts w:ascii="Helvetica" w:hAnsi="Helvetica" w:cs="Helvetica" w:hint="eastAsia"/>
+          <w:color w:val="33353C"/>
+          <w:szCs w:val="21"/>
+          <w:shd w:val="clear" w:color="auto" w:fill="FFFFFF"/>
+        </w:rPr>
+      </w:pPr>
+      <w:r>
+        <w:rPr>
+          <w:rFonts w:ascii="Helvetica" w:hAnsi="Helvetica" w:cs="Helvetica"/>
+          <w:color w:val="33353C"/>
+          <w:szCs w:val="21"/>
+          <w:shd w:val="clear" w:color="auto" w:fill="FFFFFF"/>
+        </w:rPr>
+        <w:tab/>
+      </w:r>
+      <w:r>
+        <w:rPr>
+          <w:rFonts w:ascii="Helvetica" w:hAnsi="Helvetica" w:cs="Helvetica" w:hint="eastAsia"/>
+          <w:color w:val="33353C"/>
+          <w:szCs w:val="21"/>
+          <w:shd w:val="clear" w:color="auto" w:fill="FFFFFF"/>
+        </w:rPr>
+        <w:t>航运电商平台</w:t>
+      </w:r>
+    </w:p>
+    <w:p>
+      <w:pPr>
+        <w:rPr>
+          <w:rFonts w:ascii="Helvetica" w:hAnsi="Helvetica" w:cs="Helvetica"/>
+          <w:color w:val="33353C"/>
+          <w:szCs w:val="21"/>
+          <w:shd w:val="clear" w:color="auto" w:fill="FFFFFF"/>
+        </w:rPr>
+      </w:pPr>
+      <w:r>
+        <w:rPr>
+          <w:rFonts w:ascii="Helvetica" w:hAnsi="Helvetica" w:cs="Helvetica" w:hint="eastAsia"/>
+          <w:color w:val="33353C"/>
+          <w:szCs w:val="21"/>
+          <w:shd w:val="clear" w:color="auto" w:fill="FFFFFF"/>
+        </w:rPr>
+        <w:t>安防工程</w:t>
+      </w:r>
+    </w:p>
+    <w:p>
+      <w:pPr>
+        <w:rPr>
+          <w:rFonts w:ascii="Helvetica" w:hAnsi="Helvetica" w:cs="Helvetica"/>
+          <w:color w:val="33353C"/>
+          <w:szCs w:val="21"/>
+          <w:shd w:val="clear" w:color="auto" w:fill="FFFFFF"/>
+        </w:rPr>
+      </w:pPr>
+      <w:r>
+        <w:rPr>
+          <w:rFonts w:ascii="Helvetica" w:hAnsi="Helvetica" w:cs="Helvetica"/>
+          <w:color w:val="33353C"/>
+          <w:szCs w:val="21"/>
+          <w:shd w:val="clear" w:color="auto" w:fill="FFFFFF"/>
+        </w:rPr>
+        <w:tab/>
+      </w:r>
+      <w:r>
+        <w:rPr>
+          <w:rFonts w:ascii="Helvetica" w:hAnsi="Helvetica" w:cs="Helvetica" w:hint="eastAsia"/>
+          <w:color w:val="33353C"/>
+          <w:szCs w:val="21"/>
+          <w:shd w:val="clear" w:color="auto" w:fill="FFFFFF"/>
+        </w:rPr>
+        <w:t>电子执法取证系统</w:t>
+      </w:r>
+    </w:p>
+    <w:p>
+      <w:pPr>
+        <w:rPr>
+          <w:rFonts w:ascii="Helvetica" w:hAnsi="Helvetica" w:cs="Helvetica"/>
+          <w:color w:val="33353C"/>
+          <w:szCs w:val="21"/>
+          <w:shd w:val="clear" w:color="auto" w:fill="FFFFFF"/>
+        </w:rPr>
+      </w:pPr>
+      <w:r>
+        <w:rPr>
+          <w:rFonts w:ascii="Helvetica" w:hAnsi="Helvetica" w:cs="Helvetica"/>
+          <w:color w:val="33353C"/>
+          <w:szCs w:val="21"/>
+          <w:shd w:val="clear" w:color="auto" w:fill="FFFFFF"/>
+        </w:rPr>
+        <w:tab/>
+      </w:r>
+      <w:r>
+        <w:rPr>
+          <w:rFonts w:ascii="Helvetica" w:hAnsi="Helvetica" w:cs="Helvetica" w:hint="eastAsia"/>
+          <w:color w:val="33353C"/>
+          <w:szCs w:val="21"/>
+          <w:shd w:val="clear" w:color="auto" w:fill="FFFFFF"/>
+        </w:rPr>
+        <w:t>图像监控系统</w:t>
+      </w:r>
+    </w:p>
+    <w:p>
+      <w:pPr>
+        <w:rPr>
+          <w:rFonts w:ascii="Helvetica" w:hAnsi="Helvetica" w:cs="Helvetica" w:hint="eastAsia"/>
+          <w:color w:val="33353C"/>
+          <w:szCs w:val="21"/>
+          <w:shd w:val="clear" w:color="auto" w:fill="FFFFFF"/>
+        </w:rPr>
+      </w:pPr>
+      <w:r>
+        <w:rPr>
+          <w:rFonts w:ascii="Helvetica" w:hAnsi="Helvetica" w:cs="Helvetica"/>
+          <w:color w:val="33353C"/>
+          <w:szCs w:val="21"/>
+          <w:shd w:val="clear" w:color="auto" w:fill="FFFFFF"/>
+        </w:rPr>
+        <w:tab/>
+      </w:r>
+      <w:r>
+        <w:rPr>
+          <w:rFonts w:ascii="Helvetica" w:hAnsi="Helvetica" w:cs="Helvetica" w:hint="eastAsia"/>
+          <w:color w:val="33353C"/>
+          <w:szCs w:val="21"/>
+          <w:shd w:val="clear" w:color="auto" w:fill="FFFFFF"/>
+        </w:rPr>
+        <w:t>视频联网管理平台</w:t>
+      </w:r>
+    </w:p>
+    <w:p>
+      <w:pPr>
+        <w:rPr>
+          <w:rFonts w:ascii="Helvetica" w:hAnsi="Helvetica" w:cs="Helvetica"/>
+          <w:color w:val="33353C"/>
+          <w:szCs w:val="21"/>
+          <w:shd w:val="clear" w:color="auto" w:fill="FFFFFF"/>
+        </w:rPr>
+      </w:pPr>
+      <w:r>
+        <w:rPr>
+          <w:rFonts w:ascii="Helvetica" w:hAnsi="Helvetica" w:cs="Helvetica" w:hint="eastAsia"/>
+          <w:color w:val="33353C"/>
+          <w:szCs w:val="21"/>
+          <w:shd w:val="clear" w:color="auto" w:fill="FFFFFF"/>
+        </w:rPr>
+        <w:t>港航及工业自动化</w:t>
+      </w:r>
+    </w:p>
+    <w:p>
+      <w:pPr>
+        <w:rPr>
+          <w:rFonts w:ascii="Helvetica" w:hAnsi="Helvetica" w:cs="Helvetica"/>
+          <w:color w:val="33353C"/>
+          <w:szCs w:val="21"/>
+          <w:shd w:val="clear" w:color="auto" w:fill="FFFFFF"/>
+        </w:rPr>
+      </w:pPr>
+      <w:r>
+        <w:rPr>
+          <w:rFonts w:ascii="Helvetica" w:hAnsi="Helvetica" w:cs="Helvetica"/>
+          <w:color w:val="33353C"/>
+          <w:szCs w:val="21"/>
+          <w:shd w:val="clear" w:color="auto" w:fill="FFFFFF"/>
+        </w:rPr>
+        <w:tab/>
+      </w:r>
+      <w:r>
+        <w:rPr>
+          <w:rFonts w:ascii="Helvetica" w:hAnsi="Helvetica" w:cs="Helvetica" w:hint="eastAsia"/>
+          <w:color w:val="33353C"/>
+          <w:szCs w:val="21"/>
+          <w:shd w:val="clear" w:color="auto" w:fill="FFFFFF"/>
+        </w:rPr>
+        <w:t>工业自动化</w:t>
+      </w:r>
+    </w:p>
+    <w:p>
+      <w:pPr>
+        <w:rPr>
+          <w:rFonts w:ascii="Helvetica" w:hAnsi="Helvetica" w:cs="Helvetica"/>
+          <w:color w:val="33353C"/>
+          <w:szCs w:val="21"/>
+          <w:shd w:val="clear" w:color="auto" w:fill="FFFFFF"/>
+        </w:rPr>
+      </w:pPr>
+      <w:r>
+        <w:rPr>
+          <w:rFonts w:ascii="Helvetica" w:hAnsi="Helvetica" w:cs="Helvetica"/>
+          <w:color w:val="33353C"/>
+          <w:szCs w:val="21"/>
+          <w:shd w:val="clear" w:color="auto" w:fill="FFFFFF"/>
+        </w:rPr>
+        <w:tab/>
+      </w:r>
+      <w:r>
+        <w:rPr>
+          <w:rFonts w:ascii="Helvetica" w:hAnsi="Helvetica" w:cs="Helvetica" w:hint="eastAsia"/>
+          <w:color w:val="33353C"/>
+          <w:szCs w:val="21"/>
+          <w:shd w:val="clear" w:color="auto" w:fill="FFFFFF"/>
+        </w:rPr>
+        <w:t>港口电气自动化</w:t>
+      </w:r>
+    </w:p>
+    <w:p>
+      <w:pPr>
+        <w:rPr>
+          <w:rFonts w:ascii="Helvetica" w:hAnsi="Helvetica" w:cs="Helvetica"/>
+          <w:color w:val="33353C"/>
+          <w:szCs w:val="21"/>
+          <w:shd w:val="clear" w:color="auto" w:fill="FFFFFF"/>
+        </w:rPr>
+      </w:pPr>
+      <w:r>
+        <w:rPr>
+          <w:rFonts w:ascii="Helvetica" w:hAnsi="Helvetica" w:cs="Helvetica"/>
+          <w:color w:val="33353C"/>
+          <w:szCs w:val="21"/>
+          <w:shd w:val="clear" w:color="auto" w:fill="FFFFFF"/>
+        </w:rPr>
+        <w:tab/>
+      </w:r>
+      <w:r>
+        <w:rPr>
+          <w:rFonts w:ascii="Helvetica" w:hAnsi="Helvetica" w:cs="Helvetica" w:hint="eastAsia"/>
+          <w:color w:val="33353C"/>
+          <w:szCs w:val="21"/>
+          <w:shd w:val="clear" w:color="auto" w:fill="FFFFFF"/>
+        </w:rPr>
+        <w:t>船舶岸基供电系统</w:t>
+      </w:r>
+    </w:p>
+    <w:p>
+      <w:pPr>
+        <w:rPr>
+          <w:rFonts w:ascii="Helvetica" w:hAnsi="Helvetica" w:cs="Helvetica"/>
+          <w:color w:val="33353C"/>
+          <w:szCs w:val="21"/>
+          <w:shd w:val="clear" w:color="auto" w:fill="FFFFFF"/>
+        </w:rPr>
+      </w:pPr>
+      <w:r>
+        <w:rPr>
+          <w:rFonts w:ascii="Helvetica" w:hAnsi="Helvetica" w:cs="Helvetica"/>
+          <w:color w:val="33353C"/>
+          <w:szCs w:val="21"/>
+          <w:shd w:val="clear" w:color="auto" w:fill="FFFFFF"/>
+        </w:rPr>
+        <w:tab/>
+      </w:r>
+      <w:r>
+        <w:rPr>
+          <w:rFonts w:ascii="Helvetica" w:hAnsi="Helvetica" w:cs="Helvetica" w:hint="eastAsia"/>
+          <w:color w:val="33353C"/>
+          <w:szCs w:val="21"/>
+          <w:shd w:val="clear" w:color="auto" w:fill="FFFFFF"/>
+        </w:rPr>
+        <w:t>电气设备成套</w:t>
+      </w:r>
+    </w:p>
+    <w:p>
+      <w:pPr>
+        <w:rPr>
+          <w:rFonts w:ascii="Helvetica" w:hAnsi="Helvetica" w:cs="Helvetica"/>
+          <w:color w:val="33353C"/>
+          <w:szCs w:val="21"/>
+          <w:shd w:val="clear" w:color="auto" w:fill="FFFFFF"/>
+        </w:rPr>
+      </w:pPr>
+    </w:p>
+    <w:p>
+      <w:pPr>
+        <w:rPr>
+          <w:rFonts w:ascii="Helvetica" w:hAnsi="Helvetica" w:cs="Helvetica"/>
+          <w:color w:val="33353C"/>
+          <w:szCs w:val="21"/>
+          <w:shd w:val="clear" w:color="auto" w:fill="FFFFFF"/>
+        </w:rPr>
+      </w:pPr>
+    </w:p>
+    <w:p>
+      <w:pPr>
+        <w:widowControl/>
+        <w:jc w:val="left"/>
+        <w:rPr>
+          <w:rFonts w:ascii="Helvetica" w:hAnsi="Helvetica" w:cs="Helvetica"/>
+          <w:color w:val="33353C"/>
+          <w:szCs w:val="21"/>
+          <w:shd w:val="clear" w:color="auto" w:fill="FFFFFF"/>
+        </w:rPr>
+      </w:pPr>
+      <w:r>
+        <w:rPr>
+          <w:rFonts w:ascii="Helvetica" w:hAnsi="Helvetica" w:cs="Helvetica"/>
+          <w:color w:val="33353C"/>
+          <w:szCs w:val="21"/>
+          <w:shd w:val="clear" w:color="auto" w:fill="FFFFFF"/>
+        </w:rPr>
+        <w:br w:type="page"/>
+      </w:r>
+    </w:p>
+    <w:p>
+      <w:pPr>
+        <w:pStyle w:val="2"/>
+        <w:rPr>
+          <w:sz w:val="28"/>
+          <w:szCs w:val="28"/>
+          <w:shd w:val="clear" w:color="auto" w:fill="FFFFFF"/>
+        </w:rPr>
+      </w:pPr>
+      <w:r>
+        <w:rPr>
+          <w:rFonts w:hint="eastAsia"/>
+          <w:sz w:val="28"/>
+          <w:szCs w:val="28"/>
+          <w:shd w:val="clear" w:color="auto" w:fill="FFFFFF"/>
+        </w:rPr>
+        <w:lastRenderedPageBreak/>
+        <w:t xml:space="preserve">中远海运港口 </w:t>
+      </w:r>
+      <w:r>
+        <w:rPr>
+          <w:sz w:val="28"/>
+          <w:szCs w:val="28"/>
+          <w:shd w:val="clear" w:color="auto" w:fill="FFFFFF"/>
+        </w:rPr>
+        <w:t xml:space="preserve">HK:01199 </w:t>
+      </w:r>
+      <w:hyperlink r:id="rId22" w:history="1">
+        <w:r>
+          <w:rPr>
+            <w:rStyle w:val="a3"/>
+            <w:sz w:val="28"/>
+            <w:szCs w:val="28"/>
+            <w:shd w:val="clear" w:color="auto" w:fill="FFFFFF"/>
+          </w:rPr>
+          <w:t>https://ports.coscoshipping.com/sc/</w:t>
+        </w:r>
+      </w:hyperlink>
+    </w:p>
+    <w:p>
+      <w:pPr>
+        <w:rPr>
+          <w:rFonts w:ascii="Helvetica" w:hAnsi="Helvetica" w:cs="Helvetica"/>
+          <w:color w:val="33353C"/>
+          <w:szCs w:val="21"/>
+          <w:shd w:val="clear" w:color="auto" w:fill="FFFFFF"/>
+        </w:rPr>
+      </w:pPr>
+      <w:r>
+        <w:rPr>
+          <w:rFonts w:ascii="Helvetica" w:hAnsi="Helvetica" w:cs="Helvetica"/>
+          <w:color w:val="33353C"/>
+          <w:szCs w:val="21"/>
+          <w:shd w:val="clear" w:color="auto" w:fill="FFFFFF"/>
+        </w:rPr>
+        <w:tab/>
+      </w:r>
+      <w:r>
+        <w:rPr>
+          <w:rFonts w:ascii="Helvetica" w:hAnsi="Helvetica" w:cs="Helvetica"/>
+          <w:color w:val="33353C"/>
+          <w:szCs w:val="21"/>
+          <w:shd w:val="clear" w:color="auto" w:fill="FFFFFF"/>
+        </w:rPr>
+        <w:t>中远太平洋有限公司的最终母公司是中国远洋运输</w:t>
+      </w:r>
+      <w:r>
+        <w:rPr>
+          <w:rFonts w:ascii="Helvetica" w:hAnsi="Helvetica" w:cs="Helvetica"/>
+          <w:color w:val="33353C"/>
+          <w:szCs w:val="21"/>
+          <w:shd w:val="clear" w:color="auto" w:fill="FFFFFF"/>
+        </w:rPr>
+        <w:t>(</w:t>
+      </w:r>
+      <w:r>
+        <w:rPr>
+          <w:rFonts w:ascii="Helvetica" w:hAnsi="Helvetica" w:cs="Helvetica"/>
+          <w:color w:val="33353C"/>
+          <w:szCs w:val="21"/>
+          <w:shd w:val="clear" w:color="auto" w:fill="FFFFFF"/>
+        </w:rPr>
+        <w:t>集团</w:t>
+      </w:r>
+      <w:r>
+        <w:rPr>
+          <w:rFonts w:ascii="Helvetica" w:hAnsi="Helvetica" w:cs="Helvetica"/>
+          <w:color w:val="33353C"/>
+          <w:szCs w:val="21"/>
+          <w:shd w:val="clear" w:color="auto" w:fill="FFFFFF"/>
+        </w:rPr>
+        <w:t>)</w:t>
+      </w:r>
+      <w:r>
+        <w:rPr>
+          <w:rFonts w:ascii="Helvetica" w:hAnsi="Helvetica" w:cs="Helvetica"/>
+          <w:color w:val="33353C"/>
+          <w:szCs w:val="21"/>
+          <w:shd w:val="clear" w:color="auto" w:fill="FFFFFF"/>
+        </w:rPr>
+        <w:t>总公司</w:t>
+      </w:r>
+      <w:r>
+        <w:rPr>
+          <w:rFonts w:ascii="Helvetica" w:hAnsi="Helvetica" w:cs="Helvetica"/>
+          <w:color w:val="33353C"/>
+          <w:szCs w:val="21"/>
+          <w:shd w:val="clear" w:color="auto" w:fill="FFFFFF"/>
+        </w:rPr>
+        <w:t>(</w:t>
+      </w:r>
+      <w:r>
+        <w:rPr>
+          <w:rFonts w:ascii="Helvetica" w:hAnsi="Helvetica" w:cs="Helvetica"/>
+          <w:color w:val="33353C"/>
+          <w:szCs w:val="21"/>
+          <w:shd w:val="clear" w:color="auto" w:fill="FFFFFF"/>
+        </w:rPr>
+        <w:t>「中远集团」</w:t>
+      </w:r>
+      <w:r>
+        <w:rPr>
+          <w:rFonts w:ascii="Helvetica" w:hAnsi="Helvetica" w:cs="Helvetica"/>
+          <w:color w:val="33353C"/>
+          <w:szCs w:val="21"/>
+          <w:shd w:val="clear" w:color="auto" w:fill="FFFFFF"/>
+        </w:rPr>
+        <w:t>)</w:t>
+      </w:r>
+      <w:r>
+        <w:rPr>
+          <w:rFonts w:ascii="Helvetica" w:hAnsi="Helvetica" w:cs="Helvetica"/>
+          <w:color w:val="33353C"/>
+          <w:szCs w:val="21"/>
+          <w:shd w:val="clear" w:color="auto" w:fill="FFFFFF"/>
+        </w:rPr>
+        <w:t>。中远集团是中国最大和世界第二大的航运企业。</w:t>
+      </w:r>
+      <w:r>
+        <w:rPr>
+          <w:rFonts w:ascii="Helvetica" w:hAnsi="Helvetica" w:cs="Helvetica"/>
+          <w:color w:val="33353C"/>
+          <w:szCs w:val="21"/>
+          <w:shd w:val="clear" w:color="auto" w:fill="FFFFFF"/>
+        </w:rPr>
+        <w:t xml:space="preserve"> </w:t>
+      </w:r>
+      <w:r>
+        <w:rPr>
+          <w:rFonts w:ascii="Helvetica" w:hAnsi="Helvetica" w:cs="Helvetica"/>
+          <w:color w:val="33353C"/>
+          <w:szCs w:val="21"/>
+          <w:shd w:val="clear" w:color="auto" w:fill="FFFFFF"/>
+        </w:rPr>
+        <w:t>回顾过往十多年的发展历程</w:t>
+      </w:r>
+      <w:r>
+        <w:rPr>
+          <w:rFonts w:ascii="Helvetica" w:hAnsi="Helvetica" w:cs="Helvetica"/>
+          <w:color w:val="33353C"/>
+          <w:szCs w:val="21"/>
+          <w:shd w:val="clear" w:color="auto" w:fill="FFFFFF"/>
+        </w:rPr>
+        <w:t>,</w:t>
+      </w:r>
+      <w:r>
+        <w:rPr>
+          <w:rFonts w:ascii="Helvetica" w:hAnsi="Helvetica" w:cs="Helvetica"/>
+          <w:color w:val="33353C"/>
+          <w:szCs w:val="21"/>
+          <w:shd w:val="clear" w:color="auto" w:fill="FFFFFF"/>
+        </w:rPr>
+        <w:t>中远太平洋表现卓越</w:t>
+      </w:r>
+      <w:r>
+        <w:rPr>
+          <w:rFonts w:ascii="Helvetica" w:hAnsi="Helvetica" w:cs="Helvetica"/>
+          <w:color w:val="33353C"/>
+          <w:szCs w:val="21"/>
+          <w:shd w:val="clear" w:color="auto" w:fill="FFFFFF"/>
+        </w:rPr>
+        <w:t>,</w:t>
+      </w:r>
+      <w:r>
+        <w:rPr>
+          <w:rFonts w:ascii="Helvetica" w:hAnsi="Helvetica" w:cs="Helvetica"/>
+          <w:color w:val="33353C"/>
+          <w:szCs w:val="21"/>
+          <w:shd w:val="clear" w:color="auto" w:fill="FFFFFF"/>
+        </w:rPr>
+        <w:t>至今已发展成为全球第五大的集装箱码头经营商</w:t>
+      </w:r>
+      <w:r>
+        <w:rPr>
+          <w:rFonts w:ascii="Helvetica" w:hAnsi="Helvetica" w:cs="Helvetica"/>
+          <w:color w:val="33353C"/>
+          <w:szCs w:val="21"/>
+          <w:shd w:val="clear" w:color="auto" w:fill="FFFFFF"/>
+        </w:rPr>
+        <w:t>,</w:t>
+      </w:r>
+      <w:r>
+        <w:rPr>
+          <w:rFonts w:ascii="Helvetica" w:hAnsi="Helvetica" w:cs="Helvetica"/>
+          <w:color w:val="33353C"/>
+          <w:szCs w:val="21"/>
+          <w:shd w:val="clear" w:color="auto" w:fill="FFFFFF"/>
+        </w:rPr>
+        <w:t>以及全球第二大集装箱租赁公司</w:t>
+      </w:r>
+      <w:r>
+        <w:rPr>
+          <w:rFonts w:ascii="Helvetica" w:hAnsi="Helvetica" w:cs="Helvetica"/>
+          <w:color w:val="33353C"/>
+          <w:szCs w:val="21"/>
+          <w:shd w:val="clear" w:color="auto" w:fill="FFFFFF"/>
+        </w:rPr>
+        <w:t>,</w:t>
+      </w:r>
+      <w:r>
+        <w:rPr>
+          <w:rFonts w:ascii="Helvetica" w:hAnsi="Helvetica" w:cs="Helvetica"/>
+          <w:color w:val="33353C"/>
+          <w:szCs w:val="21"/>
+          <w:shd w:val="clear" w:color="auto" w:fill="FFFFFF"/>
+        </w:rPr>
+        <w:t>并持有世界最大的集装箱制造商</w:t>
+      </w:r>
+      <w:r>
+        <w:rPr>
+          <w:rFonts w:ascii="Helvetica" w:hAnsi="Helvetica" w:cs="Helvetica"/>
+          <w:color w:val="33353C"/>
+          <w:szCs w:val="21"/>
+          <w:shd w:val="clear" w:color="auto" w:fill="FFFFFF"/>
+        </w:rPr>
+        <w:t>-</w:t>
+      </w:r>
+      <w:r>
+        <w:rPr>
+          <w:rFonts w:ascii="Helvetica" w:hAnsi="Helvetica" w:cs="Helvetica"/>
+          <w:color w:val="33353C"/>
+          <w:szCs w:val="21"/>
+          <w:shd w:val="clear" w:color="auto" w:fill="FFFFFF"/>
+        </w:rPr>
+        <w:t>中国国际海运集装箱</w:t>
+      </w:r>
+      <w:r>
+        <w:rPr>
+          <w:rFonts w:ascii="Helvetica" w:hAnsi="Helvetica" w:cs="Helvetica"/>
+          <w:color w:val="33353C"/>
+          <w:szCs w:val="21"/>
+          <w:shd w:val="clear" w:color="auto" w:fill="FFFFFF"/>
+        </w:rPr>
+        <w:t>(</w:t>
+      </w:r>
+      <w:r>
+        <w:rPr>
+          <w:rFonts w:ascii="Helvetica" w:hAnsi="Helvetica" w:cs="Helvetica"/>
+          <w:color w:val="33353C"/>
+          <w:szCs w:val="21"/>
+          <w:shd w:val="clear" w:color="auto" w:fill="FFFFFF"/>
+        </w:rPr>
+        <w:t>集团</w:t>
+      </w:r>
+      <w:r>
+        <w:rPr>
+          <w:rFonts w:ascii="Helvetica" w:hAnsi="Helvetica" w:cs="Helvetica"/>
+          <w:color w:val="33353C"/>
+          <w:szCs w:val="21"/>
+          <w:shd w:val="clear" w:color="auto" w:fill="FFFFFF"/>
+        </w:rPr>
+        <w:t>)</w:t>
+      </w:r>
+      <w:r>
+        <w:rPr>
+          <w:rFonts w:ascii="Helvetica" w:hAnsi="Helvetica" w:cs="Helvetica"/>
+          <w:color w:val="33353C"/>
+          <w:szCs w:val="21"/>
+          <w:shd w:val="clear" w:color="auto" w:fill="FFFFFF"/>
+        </w:rPr>
+        <w:t>股份有限公司</w:t>
+      </w:r>
+      <w:r>
+        <w:rPr>
+          <w:rFonts w:ascii="Helvetica" w:hAnsi="Helvetica" w:cs="Helvetica"/>
+          <w:color w:val="33353C"/>
+          <w:szCs w:val="21"/>
+          <w:shd w:val="clear" w:color="auto" w:fill="FFFFFF"/>
+        </w:rPr>
+        <w:t>21.80%</w:t>
+      </w:r>
+      <w:r>
+        <w:rPr>
+          <w:rFonts w:ascii="Helvetica" w:hAnsi="Helvetica" w:cs="Helvetica"/>
+          <w:color w:val="33353C"/>
+          <w:szCs w:val="21"/>
+          <w:shd w:val="clear" w:color="auto" w:fill="FFFFFF"/>
+        </w:rPr>
+        <w:t>权益。</w:t>
+      </w:r>
+    </w:p>
+    <w:p>
+      <w:pPr>
+        <w:rPr>
+          <w:rFonts w:ascii="Helvetica" w:hAnsi="Helvetica" w:cs="Helvetica"/>
+          <w:color w:val="33353C"/>
+          <w:szCs w:val="21"/>
+          <w:shd w:val="clear" w:color="auto" w:fill="FFFFFF"/>
+        </w:rPr>
+      </w:pPr>
+    </w:p>
+    <w:p>
+      <w:pPr>
+        <w:rPr>
+          <w:rFonts w:ascii="Helvetica" w:hAnsi="Helvetica" w:cs="Helvetica"/>
+          <w:color w:val="33353C"/>
+          <w:szCs w:val="21"/>
+          <w:shd w:val="clear" w:color="auto" w:fill="FFFFFF"/>
+        </w:rPr>
+      </w:pPr>
+    </w:p>
+    <w:p>
+      <w:pPr>
+        <w:rPr>
+          <w:rFonts w:ascii="Helvetica" w:hAnsi="Helvetica" w:cs="Helvetica"/>
+          <w:color w:val="33353C"/>
+          <w:szCs w:val="21"/>
+          <w:shd w:val="clear" w:color="auto" w:fill="FFFFFF"/>
+        </w:rPr>
+      </w:pPr>
+    </w:p>
+    <w:p>
+      <w:pPr>
+        <w:rPr>
+          <w:rFonts w:ascii="Helvetica" w:hAnsi="Helvetica" w:cs="Helvetica"/>
+          <w:color w:val="33353C"/>
+          <w:szCs w:val="21"/>
+          <w:shd w:val="clear" w:color="auto" w:fill="FFFFFF"/>
+        </w:rPr>
+      </w:pPr>
+    </w:p>
+    <w:p>
+      <w:pPr>
+        <w:widowControl/>
+        <w:jc w:val="left"/>
+        <w:rPr>
+          <w:rFonts w:asciiTheme="majorHAnsi" w:eastAsiaTheme="majorEastAsia" w:hAnsiTheme="majorHAnsi" w:cstheme="majorBidi"/>
+          <w:b/>
+          <w:bCs/>
+          <w:sz w:val="28"/>
+          <w:szCs w:val="28"/>
+          <w:shd w:val="clear" w:color="auto" w:fill="FFFFFF"/>
+        </w:rPr>
+      </w:pPr>
+      <w:r>
+        <w:rPr>
+          <w:sz w:val="28"/>
+          <w:szCs w:val="28"/>
+          <w:shd w:val="clear" w:color="auto" w:fill="FFFFFF"/>
+        </w:rPr>
+        <w:br w:type="page"/>
+      </w:r>
+    </w:p>
+    <w:p>
+      <w:pPr>
+        <w:pStyle w:val="2"/>
+        <w:rPr>
+          <w:sz w:val="28"/>
+          <w:szCs w:val="28"/>
+          <w:shd w:val="clear" w:color="auto" w:fill="FFFFFF"/>
+        </w:rPr>
+      </w:pPr>
+      <w:r>
+        <w:rPr>
+          <w:rFonts w:hint="eastAsia"/>
+          <w:sz w:val="28"/>
+          <w:szCs w:val="28"/>
+          <w:shd w:val="clear" w:color="auto" w:fill="FFFFFF"/>
+        </w:rPr>
+        <w:lastRenderedPageBreak/>
+        <w:t xml:space="preserve">中远海运国际 </w:t>
+      </w:r>
+      <w:r>
+        <w:rPr>
+          <w:sz w:val="28"/>
+          <w:szCs w:val="28"/>
+          <w:shd w:val="clear" w:color="auto" w:fill="FFFFFF"/>
+        </w:rPr>
+        <w:t xml:space="preserve">HK:00517 </w:t>
+      </w:r>
+      <w:hyperlink r:id="rId23" w:history="1">
+        <w:r>
+          <w:rPr>
+            <w:rStyle w:val="a3"/>
+            <w:sz w:val="28"/>
+            <w:szCs w:val="28"/>
+            <w:shd w:val="clear" w:color="auto" w:fill="FFFFFF"/>
+          </w:rPr>
+          <w:t>http://www.coscointl.com/cn</w:t>
+        </w:r>
+      </w:hyperlink>
+    </w:p>
+    <w:p>
+      <w:r>
+        <w:rPr>
+          <w:rFonts w:ascii="Helvetica" w:hAnsi="Helvetica" w:cs="Helvetica"/>
+          <w:color w:val="33353C"/>
+          <w:szCs w:val="21"/>
+          <w:shd w:val="clear" w:color="auto" w:fill="FFFFFF"/>
+        </w:rPr>
+        <w:tab/>
+      </w:r>
+      <w:r>
+        <w:rPr>
+          <w:rFonts w:ascii="Helvetica" w:hAnsi="Helvetica" w:cs="Helvetica"/>
+          <w:color w:val="33353C"/>
+          <w:szCs w:val="21"/>
+          <w:shd w:val="clear" w:color="auto" w:fill="FFFFFF"/>
+        </w:rPr>
+        <w:t>中远国际自</w:t>
+      </w:r>
+      <w:r>
+        <w:rPr>
+          <w:rFonts w:ascii="Helvetica" w:hAnsi="Helvetica" w:cs="Helvetica"/>
+          <w:color w:val="33353C"/>
+          <w:szCs w:val="21"/>
+          <w:shd w:val="clear" w:color="auto" w:fill="FFFFFF"/>
+        </w:rPr>
+        <w:t>1992</w:t>
+      </w:r>
+      <w:r>
+        <w:rPr>
+          <w:rFonts w:ascii="Helvetica" w:hAnsi="Helvetica" w:cs="Helvetica"/>
+          <w:color w:val="33353C"/>
+          <w:szCs w:val="21"/>
+          <w:shd w:val="clear" w:color="auto" w:fill="FFFFFF"/>
+        </w:rPr>
+        <w:t>年</w:t>
+      </w:r>
+      <w:r>
+        <w:rPr>
+          <w:rFonts w:ascii="Helvetica" w:hAnsi="Helvetica" w:cs="Helvetica"/>
+          <w:color w:val="33353C"/>
+          <w:szCs w:val="21"/>
+          <w:shd w:val="clear" w:color="auto" w:fill="FFFFFF"/>
+        </w:rPr>
+        <w:t>2</w:t>
+      </w:r>
+      <w:r>
+        <w:rPr>
+          <w:rFonts w:ascii="Helvetica" w:hAnsi="Helvetica" w:cs="Helvetica"/>
+          <w:color w:val="33353C"/>
+          <w:szCs w:val="21"/>
+          <w:shd w:val="clear" w:color="auto" w:fill="FFFFFF"/>
+        </w:rPr>
+        <w:t>月起於香港联合交易所有限公司主板上市</w:t>
+      </w:r>
+      <w:r>
+        <w:rPr>
+          <w:rFonts w:ascii="Helvetica" w:hAnsi="Helvetica" w:cs="Helvetica"/>
+          <w:color w:val="33353C"/>
+          <w:szCs w:val="21"/>
+          <w:shd w:val="clear" w:color="auto" w:fill="FFFFFF"/>
+        </w:rPr>
+        <w:t>,</w:t>
+      </w:r>
+      <w:r>
+        <w:rPr>
+          <w:rFonts w:ascii="Helvetica" w:hAnsi="Helvetica" w:cs="Helvetica"/>
+          <w:color w:val="33353C"/>
+          <w:szCs w:val="21"/>
+          <w:shd w:val="clear" w:color="auto" w:fill="FFFFFF"/>
+        </w:rPr>
+        <w:t>於</w:t>
+      </w:r>
+      <w:r>
+        <w:rPr>
+          <w:rFonts w:ascii="Helvetica" w:hAnsi="Helvetica" w:cs="Helvetica"/>
+          <w:color w:val="33353C"/>
+          <w:szCs w:val="21"/>
+          <w:shd w:val="clear" w:color="auto" w:fill="FFFFFF"/>
+        </w:rPr>
+        <w:t>1997</w:t>
+      </w:r>
+      <w:r>
+        <w:rPr>
+          <w:rFonts w:ascii="Helvetica" w:hAnsi="Helvetica" w:cs="Helvetica"/>
+          <w:color w:val="33353C"/>
+          <w:szCs w:val="21"/>
+          <w:shd w:val="clear" w:color="auto" w:fill="FFFFFF"/>
+        </w:rPr>
+        <w:t>年</w:t>
+      </w:r>
+      <w:r>
+        <w:rPr>
+          <w:rFonts w:ascii="Helvetica" w:hAnsi="Helvetica" w:cs="Helvetica"/>
+          <w:color w:val="33353C"/>
+          <w:szCs w:val="21"/>
+          <w:shd w:val="clear" w:color="auto" w:fill="FFFFFF"/>
+        </w:rPr>
+        <w:t>7</w:t>
+      </w:r>
+      <w:r>
+        <w:rPr>
+          <w:rFonts w:ascii="Helvetica" w:hAnsi="Helvetica" w:cs="Helvetica"/>
+          <w:color w:val="33353C"/>
+          <w:szCs w:val="21"/>
+          <w:shd w:val="clear" w:color="auto" w:fill="FFFFFF"/>
+        </w:rPr>
+        <w:t>月起成为中远</w:t>
+      </w:r>
+      <w:r>
+        <w:rPr>
+          <w:rFonts w:ascii="Helvetica" w:hAnsi="Helvetica" w:cs="Helvetica"/>
+          <w:color w:val="33353C"/>
+          <w:szCs w:val="21"/>
+          <w:shd w:val="clear" w:color="auto" w:fill="FFFFFF"/>
+        </w:rPr>
+        <w:t>(</w:t>
+      </w:r>
+      <w:r>
+        <w:rPr>
+          <w:rFonts w:ascii="Helvetica" w:hAnsi="Helvetica" w:cs="Helvetica"/>
+          <w:color w:val="33353C"/>
+          <w:szCs w:val="21"/>
+          <w:shd w:val="clear" w:color="auto" w:fill="FFFFFF"/>
+        </w:rPr>
+        <w:t>香港</w:t>
+      </w:r>
+      <w:r>
+        <w:rPr>
+          <w:rFonts w:ascii="Helvetica" w:hAnsi="Helvetica" w:cs="Helvetica"/>
+          <w:color w:val="33353C"/>
+          <w:szCs w:val="21"/>
+          <w:shd w:val="clear" w:color="auto" w:fill="FFFFFF"/>
+        </w:rPr>
+        <w:t>)</w:t>
+      </w:r>
+      <w:r>
+        <w:rPr>
+          <w:rFonts w:ascii="Helvetica" w:hAnsi="Helvetica" w:cs="Helvetica"/>
+          <w:color w:val="33353C"/>
+          <w:szCs w:val="21"/>
+          <w:shd w:val="clear" w:color="auto" w:fill="FFFFFF"/>
+        </w:rPr>
+        <w:t>集团有限公司</w:t>
+      </w:r>
+      <w:r>
+        <w:rPr>
+          <w:rFonts w:ascii="Helvetica" w:hAnsi="Helvetica" w:cs="Helvetica"/>
+          <w:color w:val="33353C"/>
+          <w:szCs w:val="21"/>
+          <w:shd w:val="clear" w:color="auto" w:fill="FFFFFF"/>
+        </w:rPr>
+        <w:t>(</w:t>
+      </w:r>
+      <w:r>
+        <w:rPr>
+          <w:rFonts w:ascii="Helvetica" w:hAnsi="Helvetica" w:cs="Helvetica"/>
+          <w:color w:val="33353C"/>
+          <w:szCs w:val="21"/>
+          <w:shd w:val="clear" w:color="auto" w:fill="FFFFFF"/>
+        </w:rPr>
+        <w:t>「中远香港」</w:t>
+      </w:r>
+      <w:r>
+        <w:rPr>
+          <w:rFonts w:ascii="Helvetica" w:hAnsi="Helvetica" w:cs="Helvetica"/>
+          <w:color w:val="33353C"/>
+          <w:szCs w:val="21"/>
+          <w:shd w:val="clear" w:color="auto" w:fill="FFFFFF"/>
+        </w:rPr>
+        <w:t>)</w:t>
+      </w:r>
+      <w:r>
+        <w:rPr>
+          <w:rFonts w:ascii="Helvetica" w:hAnsi="Helvetica" w:cs="Helvetica"/>
+          <w:color w:val="33353C"/>
+          <w:szCs w:val="21"/>
+          <w:shd w:val="clear" w:color="auto" w:fill="FFFFFF"/>
+        </w:rPr>
+        <w:t>的附属公司</w:t>
+      </w:r>
+      <w:r>
+        <w:rPr>
+          <w:rFonts w:ascii="Helvetica" w:hAnsi="Helvetica" w:cs="Helvetica"/>
+          <w:color w:val="33353C"/>
+          <w:szCs w:val="21"/>
+          <w:shd w:val="clear" w:color="auto" w:fill="FFFFFF"/>
+        </w:rPr>
+        <w:t>,</w:t>
+      </w:r>
+      <w:r>
+        <w:rPr>
+          <w:rFonts w:ascii="Helvetica" w:hAnsi="Helvetica" w:cs="Helvetica"/>
+          <w:color w:val="33353C"/>
+          <w:szCs w:val="21"/>
+          <w:shd w:val="clear" w:color="auto" w:fill="FFFFFF"/>
+        </w:rPr>
+        <w:t>中远香港为中国远洋运输</w:t>
+      </w:r>
+      <w:r>
+        <w:rPr>
+          <w:rFonts w:ascii="Helvetica" w:hAnsi="Helvetica" w:cs="Helvetica"/>
+          <w:color w:val="33353C"/>
+          <w:szCs w:val="21"/>
+          <w:shd w:val="clear" w:color="auto" w:fill="FFFFFF"/>
+        </w:rPr>
+        <w:t>(</w:t>
+      </w:r>
+      <w:r>
+        <w:rPr>
+          <w:rFonts w:ascii="Helvetica" w:hAnsi="Helvetica" w:cs="Helvetica"/>
+          <w:color w:val="33353C"/>
+          <w:szCs w:val="21"/>
+          <w:shd w:val="clear" w:color="auto" w:fill="FFFFFF"/>
+        </w:rPr>
+        <w:t>集团</w:t>
+      </w:r>
+      <w:r>
+        <w:rPr>
+          <w:rFonts w:ascii="Helvetica" w:hAnsi="Helvetica" w:cs="Helvetica"/>
+          <w:color w:val="33353C"/>
+          <w:szCs w:val="21"/>
+          <w:shd w:val="clear" w:color="auto" w:fill="FFFFFF"/>
+        </w:rPr>
+        <w:t>)</w:t>
+      </w:r>
+      <w:r>
+        <w:rPr>
+          <w:rFonts w:ascii="Helvetica" w:hAnsi="Helvetica" w:cs="Helvetica"/>
+          <w:color w:val="33353C"/>
+          <w:szCs w:val="21"/>
+          <w:shd w:val="clear" w:color="auto" w:fill="FFFFFF"/>
+        </w:rPr>
+        <w:t>总公司</w:t>
+      </w:r>
+      <w:r>
+        <w:rPr>
+          <w:rFonts w:ascii="Helvetica" w:hAnsi="Helvetica" w:cs="Helvetica"/>
+          <w:color w:val="33353C"/>
+          <w:szCs w:val="21"/>
+          <w:shd w:val="clear" w:color="auto" w:fill="FFFFFF"/>
+        </w:rPr>
+        <w:t>(</w:t>
+      </w:r>
+      <w:r>
+        <w:rPr>
+          <w:rFonts w:ascii="Helvetica" w:hAnsi="Helvetica" w:cs="Helvetica"/>
+          <w:color w:val="33353C"/>
+          <w:szCs w:val="21"/>
+          <w:shd w:val="clear" w:color="auto" w:fill="FFFFFF"/>
+        </w:rPr>
+        <w:t>「中远</w:t>
+      </w:r>
+      <w:r>
+        <w:rPr>
+          <w:rFonts w:ascii="Helvetica" w:hAnsi="Helvetica" w:cs="Helvetica"/>
+          <w:color w:val="33353C"/>
+          <w:szCs w:val="21"/>
+          <w:shd w:val="clear" w:color="auto" w:fill="FFFFFF"/>
+        </w:rPr>
+        <w:t>(</w:t>
+      </w:r>
+      <w:r>
+        <w:rPr>
+          <w:rFonts w:ascii="Helvetica" w:hAnsi="Helvetica" w:cs="Helvetica"/>
+          <w:color w:val="33353C"/>
+          <w:szCs w:val="21"/>
+          <w:shd w:val="clear" w:color="auto" w:fill="FFFFFF"/>
+        </w:rPr>
+        <w:t>集团</w:t>
+      </w:r>
+      <w:r>
+        <w:rPr>
+          <w:rFonts w:ascii="Helvetica" w:hAnsi="Helvetica" w:cs="Helvetica"/>
+          <w:color w:val="33353C"/>
+          <w:szCs w:val="21"/>
+          <w:shd w:val="clear" w:color="auto" w:fill="FFFFFF"/>
+        </w:rPr>
+        <w:t>)</w:t>
+      </w:r>
+      <w:r>
+        <w:rPr>
+          <w:rFonts w:ascii="Helvetica" w:hAnsi="Helvetica" w:cs="Helvetica"/>
+          <w:color w:val="33353C"/>
+          <w:szCs w:val="21"/>
+          <w:shd w:val="clear" w:color="auto" w:fill="FFFFFF"/>
+        </w:rPr>
+        <w:t>总公司」</w:t>
+      </w:r>
+      <w:r>
+        <w:rPr>
+          <w:rFonts w:ascii="Helvetica" w:hAnsi="Helvetica" w:cs="Helvetica"/>
+          <w:color w:val="33353C"/>
+          <w:szCs w:val="21"/>
+          <w:shd w:val="clear" w:color="auto" w:fill="FFFFFF"/>
+        </w:rPr>
+        <w:t>)</w:t>
+      </w:r>
+      <w:r>
+        <w:rPr>
+          <w:rFonts w:ascii="Helvetica" w:hAnsi="Helvetica" w:cs="Helvetica"/>
+          <w:color w:val="33353C"/>
+          <w:szCs w:val="21"/>
+          <w:shd w:val="clear" w:color="auto" w:fill="FFFFFF"/>
+        </w:rPr>
+        <w:t>的全资附属公司。</w:t>
+      </w:r>
+      <w:r>
+        <w:rPr>
+          <w:rFonts w:ascii="Helvetica" w:hAnsi="Helvetica" w:cs="Helvetica"/>
+          <w:color w:val="33353C"/>
+          <w:szCs w:val="21"/>
+          <w:shd w:val="clear" w:color="auto" w:fill="FFFFFF"/>
+        </w:rPr>
+        <w:t xml:space="preserve"> </w:t>
+      </w:r>
+      <w:r>
+        <w:rPr>
+          <w:rFonts w:ascii="Helvetica" w:hAnsi="Helvetica" w:cs="Helvetica"/>
+          <w:color w:val="33353C"/>
+          <w:szCs w:val="21"/>
+          <w:shd w:val="clear" w:color="auto" w:fill="FFFFFF"/>
+        </w:rPr>
+        <w:t>中远</w:t>
+      </w:r>
+      <w:r>
+        <w:rPr>
+          <w:rFonts w:ascii="Helvetica" w:hAnsi="Helvetica" w:cs="Helvetica"/>
+          <w:color w:val="33353C"/>
+          <w:szCs w:val="21"/>
+          <w:shd w:val="clear" w:color="auto" w:fill="FFFFFF"/>
+        </w:rPr>
+        <w:t>(</w:t>
+      </w:r>
+      <w:r>
+        <w:rPr>
+          <w:rFonts w:ascii="Helvetica" w:hAnsi="Helvetica" w:cs="Helvetica"/>
+          <w:color w:val="33353C"/>
+          <w:szCs w:val="21"/>
+          <w:shd w:val="clear" w:color="auto" w:fill="FFFFFF"/>
+        </w:rPr>
+        <w:t>集团</w:t>
+      </w:r>
+      <w:r>
+        <w:rPr>
+          <w:rFonts w:ascii="Helvetica" w:hAnsi="Helvetica" w:cs="Helvetica"/>
+          <w:color w:val="33353C"/>
+          <w:szCs w:val="21"/>
+          <w:shd w:val="clear" w:color="auto" w:fill="FFFFFF"/>
+        </w:rPr>
+        <w:t>)</w:t>
+      </w:r>
+      <w:r>
+        <w:rPr>
+          <w:rFonts w:ascii="Helvetica" w:hAnsi="Helvetica" w:cs="Helvetica"/>
+          <w:color w:val="33353C"/>
+          <w:szCs w:val="21"/>
+          <w:shd w:val="clear" w:color="auto" w:fill="FFFFFF"/>
+        </w:rPr>
+        <w:t>总公司及其附属公司</w:t>
+      </w:r>
+      <w:r>
+        <w:rPr>
+          <w:rFonts w:ascii="Helvetica" w:hAnsi="Helvetica" w:cs="Helvetica"/>
+          <w:color w:val="33353C"/>
+          <w:szCs w:val="21"/>
+          <w:shd w:val="clear" w:color="auto" w:fill="FFFFFF"/>
+        </w:rPr>
+        <w:t>(</w:t>
+      </w:r>
+      <w:r>
+        <w:rPr>
+          <w:rFonts w:ascii="Helvetica" w:hAnsi="Helvetica" w:cs="Helvetica"/>
+          <w:color w:val="33353C"/>
+          <w:szCs w:val="21"/>
+          <w:shd w:val="clear" w:color="auto" w:fill="FFFFFF"/>
+        </w:rPr>
+        <w:t>「中远集团」</w:t>
+      </w:r>
+      <w:r>
+        <w:rPr>
+          <w:rFonts w:ascii="Helvetica" w:hAnsi="Helvetica" w:cs="Helvetica"/>
+          <w:color w:val="33353C"/>
+          <w:szCs w:val="21"/>
+          <w:shd w:val="clear" w:color="auto" w:fill="FFFFFF"/>
+        </w:rPr>
+        <w:t>)</w:t>
+      </w:r>
+      <w:r>
+        <w:rPr>
+          <w:rFonts w:ascii="Helvetica" w:hAnsi="Helvetica" w:cs="Helvetica"/>
+          <w:color w:val="33353C"/>
+          <w:szCs w:val="21"/>
+          <w:shd w:val="clear" w:color="auto" w:fill="FFFFFF"/>
+        </w:rPr>
+        <w:t>为一家以航运、物流和修造船为主业的多元化经营跨国企业集团</w:t>
+      </w:r>
+      <w:r>
+        <w:rPr>
+          <w:rFonts w:ascii="Helvetica" w:hAnsi="Helvetica" w:cs="Helvetica"/>
+          <w:color w:val="33353C"/>
+          <w:szCs w:val="21"/>
+          <w:shd w:val="clear" w:color="auto" w:fill="FFFFFF"/>
+        </w:rPr>
+        <w:t>,</w:t>
+      </w:r>
+      <w:r>
+        <w:rPr>
+          <w:rFonts w:ascii="Helvetica" w:hAnsi="Helvetica" w:cs="Helvetica"/>
+          <w:color w:val="33353C"/>
+          <w:szCs w:val="21"/>
+          <w:shd w:val="clear" w:color="auto" w:fill="FFFFFF"/>
+        </w:rPr>
+        <w:t>在全球具有领导地位</w:t>
+      </w:r>
+      <w:r>
+        <w:rPr>
+          <w:rFonts w:ascii="Helvetica" w:hAnsi="Helvetica" w:cs="Helvetica"/>
+          <w:color w:val="33353C"/>
+          <w:szCs w:val="21"/>
+          <w:shd w:val="clear" w:color="auto" w:fill="FFFFFF"/>
+        </w:rPr>
+        <w:t>,</w:t>
+      </w:r>
+      <w:r>
+        <w:rPr>
+          <w:rFonts w:ascii="Helvetica" w:hAnsi="Helvetica" w:cs="Helvetica"/>
+          <w:color w:val="33353C"/>
+          <w:szCs w:val="21"/>
+          <w:shd w:val="clear" w:color="auto" w:fill="FFFFFF"/>
+        </w:rPr>
+        <w:t>致力为全球客户提供航运、物流和修造船及其他与船舶有关的优质服务。</w:t>
+      </w:r>
+    </w:p>
+    <w:p/>
+    <w:p>
+      <w:r>
+        <w:rPr>
+          <w:rFonts w:hint="eastAsia"/>
+        </w:rPr>
+        <w:t>业务</w:t>
+      </w:r>
+    </w:p>
+    <w:p>
+      <w:r>
+        <w:rPr>
+          <w:rFonts w:hint="eastAsia"/>
+        </w:rPr>
+        <w:t>船舶贸易代理服务</w:t>
+      </w:r>
+    </w:p>
+    <w:p>
+      <w:r>
+        <w:rPr>
+          <w:rFonts w:hint="eastAsia"/>
+        </w:rPr>
+        <w:t>船舶保险顾问服务</w:t>
+      </w:r>
+    </w:p>
+    <w:p>
+      <w:r>
+        <w:rPr>
+          <w:rFonts w:hint="eastAsia"/>
+        </w:rPr>
+        <w:t>船舶设备及备件供应</w:t>
+      </w:r>
+    </w:p>
+    <w:p>
+      <w:r>
+        <w:rPr>
+          <w:rFonts w:hint="eastAsia"/>
+        </w:rPr>
+        <w:t>涂料生产及销售</w:t>
+      </w:r>
+    </w:p>
+    <w:p>
+      <w:r>
+        <w:rPr>
+          <w:rFonts w:hint="eastAsia"/>
+        </w:rPr>
+        <w:t>船舶燃料贸易及供应</w:t>
+      </w:r>
+    </w:p>
+    <w:p>
+      <w:pPr>
+        <w:rPr>
+          <w:rFonts w:hint="eastAsia"/>
+        </w:rPr>
+      </w:pPr>
+      <w:r>
+        <w:rPr>
+          <w:rFonts w:hint="eastAsia"/>
+        </w:rPr>
+        <w:t>一般贸易</w:t>
       </w:r>
     </w:p>
     <w:p>
@@ -7359,7 +10836,6 @@
           <w:szCs w:val="28"/>
           <w:highlight w:val="yellow"/>
         </w:rPr>
-        <w:lastRenderedPageBreak/>
         <w:t>亚星锚链</w:t>
       </w:r>
       <w:r>
@@ -7386,7 +10862,7 @@
         </w:rPr>
         <w:t xml:space="preserve"> </w:t>
       </w:r>
-      <w:hyperlink r:id="rId17" w:history="1">
+      <w:hyperlink r:id="rId24" w:history="1">
         <w:r>
           <w:rPr>
             <w:rStyle w:val="a3"/>
@@ -7771,25 +11247,14 @@
         </w:rPr>
         <w:tab/>
       </w:r>
-      <w:proofErr w:type="gramStart"/>
-      <w:r>
-        <w:rPr>
-          <w:rFonts w:ascii="Helvetica" w:hAnsi="Helvetica" w:cs="Helvetica" w:hint="eastAsia"/>
-          <w:color w:val="33353C"/>
-          <w:szCs w:val="21"/>
-          <w:shd w:val="clear" w:color="auto" w:fill="FFFFFF"/>
-        </w:rPr>
-        <w:t>卡块式接</w:t>
-      </w:r>
-      <w:proofErr w:type="gramEnd"/>
-      <w:r>
-        <w:rPr>
-          <w:rFonts w:ascii="Helvetica" w:hAnsi="Helvetica" w:cs="Helvetica" w:hint="eastAsia"/>
-          <w:color w:val="33353C"/>
-          <w:szCs w:val="21"/>
-          <w:shd w:val="clear" w:color="auto" w:fill="FFFFFF"/>
-        </w:rPr>
-        <w:t>链环</w:t>
+      <w:r>
+        <w:rPr>
+          <w:rFonts w:ascii="Helvetica" w:hAnsi="Helvetica" w:cs="Helvetica" w:hint="eastAsia"/>
+          <w:color w:val="33353C"/>
+          <w:szCs w:val="21"/>
+          <w:shd w:val="clear" w:color="auto" w:fill="FFFFFF"/>
+        </w:rPr>
+        <w:t>卡块式接链环</w:t>
       </w:r>
     </w:p>
     <w:p>
@@ -8004,19 +11469,8 @@
           <w:szCs w:val="21"/>
           <w:shd w:val="clear" w:color="auto" w:fill="FFFFFF"/>
         </w:rPr>
-        <w:t>系泊</w:t>
-      </w:r>
-      <w:proofErr w:type="gramStart"/>
-      <w:r>
-        <w:rPr>
-          <w:rFonts w:ascii="Helvetica" w:hAnsi="Helvetica" w:cs="Helvetica" w:hint="eastAsia"/>
-          <w:color w:val="33353C"/>
-          <w:szCs w:val="21"/>
-          <w:shd w:val="clear" w:color="auto" w:fill="FFFFFF"/>
-        </w:rPr>
-        <w:t>钩</w:t>
-      </w:r>
-      <w:proofErr w:type="gramEnd"/>
+        <w:t>系泊钩</w:t>
+      </w:r>
     </w:p>
     <w:p>
       <w:pPr>
@@ -8081,6 +11535,7 @@
           <w:szCs w:val="21"/>
           <w:shd w:val="clear" w:color="auto" w:fill="FFFFFF"/>
         </w:rPr>
+        <w:lastRenderedPageBreak/>
         <w:tab/>
       </w:r>
       <w:r>
@@ -8111,7 +11566,6 @@
         </w:rPr>
         <w:tab/>
       </w:r>
-      <w:proofErr w:type="gramStart"/>
       <w:r>
         <w:rPr>
           <w:rFonts w:ascii="Helvetica" w:hAnsi="Helvetica" w:cs="Helvetica" w:hint="eastAsia"/>
@@ -8121,15 +11575,8 @@
         </w:rPr>
         <w:t>锚</w:t>
       </w:r>
-      <w:proofErr w:type="gramEnd"/>
-    </w:p>
-    <w:p>
-      <w:pPr>
-        <w:rPr>
-          <w:rFonts w:hint="eastAsia"/>
-        </w:rPr>
-      </w:pPr>
-    </w:p>
+    </w:p>
+    <w:p/>
     <w:sectPr>
       <w:pgSz w:w="11906" w:h="16838"/>
       <w:pgMar w:top="1440" w:right="1800" w:bottom="1440" w:left="1800" w:header="851" w:footer="992" w:gutter="0"/>

--- a/strategy/海洋天空/船舶.docx
+++ b/strategy/海洋天空/船舶.docx
@@ -57,7 +57,7 @@
           <w:r>
             <w:fldChar w:fldCharType="separate"/>
           </w:r>
-          <w:hyperlink w:anchor="_Toc94257317" w:history="1">
+          <w:hyperlink w:anchor="_Toc95812077" w:history="1">
             <w:r>
               <w:rPr>
                 <w:rStyle w:val="a3"/>
@@ -100,7 +100,7 @@
                 <w:noProof/>
                 <w:webHidden/>
               </w:rPr>
-              <w:instrText xml:space="preserve"> PAGEREF _Toc94257317 \h </w:instrText>
+              <w:instrText xml:space="preserve"> PAGEREF _Toc95812077 \h </w:instrText>
             </w:r>
             <w:r>
               <w:rPr>
@@ -141,7 +141,7 @@
               <w:noProof/>
             </w:rPr>
           </w:pPr>
-          <w:hyperlink w:anchor="_Toc94257318" w:history="1">
+          <w:hyperlink w:anchor="_Toc95812078" w:history="1">
             <w:r>
               <w:rPr>
                 <w:rStyle w:val="a3"/>
@@ -197,7 +197,7 @@
                 <w:noProof/>
                 <w:webHidden/>
               </w:rPr>
-              <w:instrText xml:space="preserve"> PAGEREF _Toc94257318 \h </w:instrText>
+              <w:instrText xml:space="preserve"> PAGEREF _Toc95812078 \h </w:instrText>
             </w:r>
             <w:r>
               <w:rPr>
@@ -238,7 +238,7 @@
               <w:noProof/>
             </w:rPr>
           </w:pPr>
-          <w:hyperlink w:anchor="_Toc94257319" w:history="1">
+          <w:hyperlink w:anchor="_Toc95812079" w:history="1">
             <w:r>
               <w:rPr>
                 <w:rStyle w:val="a3"/>
@@ -294,7 +294,7 @@
                 <w:noProof/>
                 <w:webHidden/>
               </w:rPr>
-              <w:instrText xml:space="preserve"> PAGEREF _Toc94257319 \h </w:instrText>
+              <w:instrText xml:space="preserve"> PAGEREF _Toc95812079 \h </w:instrText>
             </w:r>
             <w:r>
               <w:rPr>
@@ -335,7 +335,7 @@
               <w:noProof/>
             </w:rPr>
           </w:pPr>
-          <w:hyperlink w:anchor="_Toc94257320" w:history="1">
+          <w:hyperlink w:anchor="_Toc95812080" w:history="1">
             <w:r>
               <w:rPr>
                 <w:rStyle w:val="a3"/>
@@ -378,7 +378,7 @@
                 <w:noProof/>
                 <w:webHidden/>
               </w:rPr>
-              <w:instrText xml:space="preserve"> PAGEREF _Toc94257320 \h </w:instrText>
+              <w:instrText xml:space="preserve"> PAGEREF _Toc95812080 \h </w:instrText>
             </w:r>
             <w:r>
               <w:rPr>
@@ -419,7 +419,7 @@
               <w:noProof/>
             </w:rPr>
           </w:pPr>
-          <w:hyperlink w:anchor="_Toc94257321" w:history="1">
+          <w:hyperlink w:anchor="_Toc95812081" w:history="1">
             <w:r>
               <w:rPr>
                 <w:rStyle w:val="a3"/>
@@ -475,7 +475,7 @@
                 <w:noProof/>
                 <w:webHidden/>
               </w:rPr>
-              <w:instrText xml:space="preserve"> PAGEREF _Toc94257321 \h </w:instrText>
+              <w:instrText xml:space="preserve"> PAGEREF _Toc95812081 \h </w:instrText>
             </w:r>
             <w:r>
               <w:rPr>
@@ -516,7 +516,7 @@
               <w:noProof/>
             </w:rPr>
           </w:pPr>
-          <w:hyperlink w:anchor="_Toc94257322" w:history="1">
+          <w:hyperlink w:anchor="_Toc95812082" w:history="1">
             <w:r>
               <w:rPr>
                 <w:rStyle w:val="a3"/>
@@ -567,7 +567,7 @@
                 <w:noProof/>
                 <w:webHidden/>
               </w:rPr>
-              <w:instrText xml:space="preserve"> PAGEREF _Toc94257322 \h </w:instrText>
+              <w:instrText xml:space="preserve"> PAGEREF _Toc95812082 \h </w:instrText>
             </w:r>
             <w:r>
               <w:rPr>
@@ -608,7 +608,7 @@
               <w:noProof/>
             </w:rPr>
           </w:pPr>
-          <w:hyperlink w:anchor="_Toc94257323" w:history="1">
+          <w:hyperlink w:anchor="_Toc95812083" w:history="1">
             <w:r>
               <w:rPr>
                 <w:rStyle w:val="a3"/>
@@ -659,7 +659,7 @@
                 <w:noProof/>
                 <w:webHidden/>
               </w:rPr>
-              <w:instrText xml:space="preserve"> PAGEREF _Toc94257323 \h </w:instrText>
+              <w:instrText xml:space="preserve"> PAGEREF _Toc95812083 \h </w:instrText>
             </w:r>
             <w:r>
               <w:rPr>
@@ -700,7 +700,7 @@
               <w:noProof/>
             </w:rPr>
           </w:pPr>
-          <w:hyperlink w:anchor="_Toc94257324" w:history="1">
+          <w:hyperlink w:anchor="_Toc95812084" w:history="1">
             <w:r>
               <w:rPr>
                 <w:rStyle w:val="a3"/>
@@ -745,7 +745,7 @@
                 <w:noProof/>
                 <w:webHidden/>
               </w:rPr>
-              <w:instrText xml:space="preserve"> PAGEREF _Toc94257324 \h </w:instrText>
+              <w:instrText xml:space="preserve"> PAGEREF _Toc95812084 \h </w:instrText>
             </w:r>
             <w:r>
               <w:rPr>
@@ -786,7 +786,7 @@
               <w:noProof/>
             </w:rPr>
           </w:pPr>
-          <w:hyperlink w:anchor="_Toc94257325" w:history="1">
+          <w:hyperlink w:anchor="_Toc95812085" w:history="1">
             <w:r>
               <w:rPr>
                 <w:rStyle w:val="a3"/>
@@ -814,7 +814,7 @@
                 <w:noProof/>
                 <w:webHidden/>
               </w:rPr>
-              <w:instrText xml:space="preserve"> PAGEREF _Toc94257325 \h </w:instrText>
+              <w:instrText xml:space="preserve"> PAGEREF _Toc95812085 \h </w:instrText>
             </w:r>
             <w:r>
               <w:rPr>
@@ -855,7 +855,7 @@
               <w:noProof/>
             </w:rPr>
           </w:pPr>
-          <w:hyperlink w:anchor="_Toc94257326" w:history="1">
+          <w:hyperlink w:anchor="_Toc95812086" w:history="1">
             <w:r>
               <w:rPr>
                 <w:rStyle w:val="a3"/>
@@ -900,7 +900,7 @@
                 <w:noProof/>
                 <w:webHidden/>
               </w:rPr>
-              <w:instrText xml:space="preserve"> PAGEREF _Toc94257326 \h </w:instrText>
+              <w:instrText xml:space="preserve"> PAGEREF _Toc95812086 \h </w:instrText>
             </w:r>
             <w:r>
               <w:rPr>
@@ -941,22 +941,7 @@
               <w:noProof/>
             </w:rPr>
           </w:pPr>
-          <w:hyperlink w:anchor="_Toc94257327" w:history="1">
-            <w:r>
-              <w:rPr>
-                <w:rStyle w:val="a3"/>
-                <w:noProof/>
-                <w:highlight w:val="yellow"/>
-              </w:rPr>
-              <w:t>亚星锚链 601890</w:t>
-            </w:r>
-            <w:r>
-              <w:rPr>
-                <w:rStyle w:val="a3"/>
-                <w:noProof/>
-              </w:rPr>
-              <w:t xml:space="preserve"> </w:t>
-            </w:r>
+          <w:hyperlink w:anchor="_Toc95812087" w:history="1">
             <w:r>
               <w:rPr>
                 <w:rStyle w:val="a3"/>
@@ -964,6 +949,589 @@
                 <w:noProof/>
                 <w:shd w:val="clear" w:color="auto" w:fill="FFFFFF"/>
               </w:rPr>
+              <w:t>中远海控</w:t>
+            </w:r>
+            <w:r>
+              <w:rPr>
+                <w:rStyle w:val="a3"/>
+                <w:rFonts w:ascii="Helvetica" w:hAnsi="Helvetica" w:cs="Helvetica"/>
+                <w:noProof/>
+                <w:shd w:val="clear" w:color="auto" w:fill="FFFFFF"/>
+              </w:rPr>
+              <w:t xml:space="preserve"> 601919 http://hold.coscoshipping.com</w:t>
+            </w:r>
+            <w:r>
+              <w:rPr>
+                <w:rStyle w:val="a3"/>
+                <w:noProof/>
+              </w:rPr>
+              <w:t xml:space="preserve"> 上海虹口</w:t>
+            </w:r>
+            <w:r>
+              <w:rPr>
+                <w:noProof/>
+                <w:webHidden/>
+              </w:rPr>
+              <w:tab/>
+            </w:r>
+            <w:r>
+              <w:rPr>
+                <w:noProof/>
+                <w:webHidden/>
+              </w:rPr>
+              <w:fldChar w:fldCharType="begin"/>
+            </w:r>
+            <w:r>
+              <w:rPr>
+                <w:noProof/>
+                <w:webHidden/>
+              </w:rPr>
+              <w:instrText xml:space="preserve"> PAGEREF _Toc95812087 \h </w:instrText>
+            </w:r>
+            <w:r>
+              <w:rPr>
+                <w:noProof/>
+                <w:webHidden/>
+              </w:rPr>
+            </w:r>
+            <w:r>
+              <w:rPr>
+                <w:noProof/>
+                <w:webHidden/>
+              </w:rPr>
+              <w:fldChar w:fldCharType="separate"/>
+            </w:r>
+            <w:r>
+              <w:rPr>
+                <w:noProof/>
+                <w:webHidden/>
+              </w:rPr>
+              <w:t>12</w:t>
+            </w:r>
+            <w:r>
+              <w:rPr>
+                <w:noProof/>
+                <w:webHidden/>
+              </w:rPr>
+              <w:fldChar w:fldCharType="end"/>
+            </w:r>
+          </w:hyperlink>
+        </w:p>
+        <w:p>
+          <w:pPr>
+            <w:pStyle w:val="TOC2"/>
+            <w:tabs>
+              <w:tab w:val="right" w:leader="dot" w:pos="8296"/>
+            </w:tabs>
+            <w:rPr>
+              <w:noProof/>
+            </w:rPr>
+          </w:pPr>
+          <w:hyperlink w:anchor="_Toc95812088" w:history="1">
+            <w:r>
+              <w:rPr>
+                <w:rStyle w:val="a3"/>
+                <w:rFonts w:ascii="Helvetica" w:hAnsi="Helvetica" w:cs="Helvetica"/>
+                <w:noProof/>
+                <w:shd w:val="clear" w:color="auto" w:fill="FFFFFF"/>
+              </w:rPr>
+              <w:t>中远海特</w:t>
+            </w:r>
+            <w:r>
+              <w:rPr>
+                <w:rStyle w:val="a3"/>
+                <w:rFonts w:ascii="Helvetica" w:hAnsi="Helvetica" w:cs="Helvetica"/>
+                <w:noProof/>
+                <w:shd w:val="clear" w:color="auto" w:fill="FFFFFF"/>
+              </w:rPr>
+              <w:t xml:space="preserve"> 600428 http://spe.coscoshipping.com</w:t>
+            </w:r>
+            <w:r>
+              <w:rPr>
+                <w:rStyle w:val="a3"/>
+                <w:noProof/>
+              </w:rPr>
+              <w:t xml:space="preserve"> 广东广州</w:t>
+            </w:r>
+            <w:r>
+              <w:rPr>
+                <w:noProof/>
+                <w:webHidden/>
+              </w:rPr>
+              <w:tab/>
+            </w:r>
+            <w:r>
+              <w:rPr>
+                <w:noProof/>
+                <w:webHidden/>
+              </w:rPr>
+              <w:fldChar w:fldCharType="begin"/>
+            </w:r>
+            <w:r>
+              <w:rPr>
+                <w:noProof/>
+                <w:webHidden/>
+              </w:rPr>
+              <w:instrText xml:space="preserve"> PAGEREF _Toc95812088 \h </w:instrText>
+            </w:r>
+            <w:r>
+              <w:rPr>
+                <w:noProof/>
+                <w:webHidden/>
+              </w:rPr>
+            </w:r>
+            <w:r>
+              <w:rPr>
+                <w:noProof/>
+                <w:webHidden/>
+              </w:rPr>
+              <w:fldChar w:fldCharType="separate"/>
+            </w:r>
+            <w:r>
+              <w:rPr>
+                <w:noProof/>
+                <w:webHidden/>
+              </w:rPr>
+              <w:t>13</w:t>
+            </w:r>
+            <w:r>
+              <w:rPr>
+                <w:noProof/>
+                <w:webHidden/>
+              </w:rPr>
+              <w:fldChar w:fldCharType="end"/>
+            </w:r>
+          </w:hyperlink>
+        </w:p>
+        <w:p>
+          <w:pPr>
+            <w:pStyle w:val="TOC2"/>
+            <w:tabs>
+              <w:tab w:val="right" w:leader="dot" w:pos="8296"/>
+            </w:tabs>
+            <w:rPr>
+              <w:noProof/>
+            </w:rPr>
+          </w:pPr>
+          <w:hyperlink w:anchor="_Toc95812089" w:history="1">
+            <w:r>
+              <w:rPr>
+                <w:rStyle w:val="a3"/>
+                <w:rFonts w:ascii="Helvetica" w:hAnsi="Helvetica" w:cs="Helvetica"/>
+                <w:noProof/>
+                <w:shd w:val="clear" w:color="auto" w:fill="FFFFFF"/>
+              </w:rPr>
+              <w:t>中远海能</w:t>
+            </w:r>
+            <w:r>
+              <w:rPr>
+                <w:rStyle w:val="a3"/>
+                <w:rFonts w:ascii="Helvetica" w:hAnsi="Helvetica" w:cs="Helvetica"/>
+                <w:noProof/>
+                <w:shd w:val="clear" w:color="auto" w:fill="FFFFFF"/>
+              </w:rPr>
+              <w:t xml:space="preserve"> 600026 http://energy.coscoshipping.com</w:t>
+            </w:r>
+            <w:r>
+              <w:rPr>
+                <w:rStyle w:val="a3"/>
+                <w:noProof/>
+              </w:rPr>
+              <w:t xml:space="preserve"> 上海虹口</w:t>
+            </w:r>
+            <w:r>
+              <w:rPr>
+                <w:noProof/>
+                <w:webHidden/>
+              </w:rPr>
+              <w:tab/>
+            </w:r>
+            <w:r>
+              <w:rPr>
+                <w:noProof/>
+                <w:webHidden/>
+              </w:rPr>
+              <w:fldChar w:fldCharType="begin"/>
+            </w:r>
+            <w:r>
+              <w:rPr>
+                <w:noProof/>
+                <w:webHidden/>
+              </w:rPr>
+              <w:instrText xml:space="preserve"> PAGEREF _Toc95812089 \h </w:instrText>
+            </w:r>
+            <w:r>
+              <w:rPr>
+                <w:noProof/>
+                <w:webHidden/>
+              </w:rPr>
+            </w:r>
+            <w:r>
+              <w:rPr>
+                <w:noProof/>
+                <w:webHidden/>
+              </w:rPr>
+              <w:fldChar w:fldCharType="separate"/>
+            </w:r>
+            <w:r>
+              <w:rPr>
+                <w:noProof/>
+                <w:webHidden/>
+              </w:rPr>
+              <w:t>14</w:t>
+            </w:r>
+            <w:r>
+              <w:rPr>
+                <w:noProof/>
+                <w:webHidden/>
+              </w:rPr>
+              <w:fldChar w:fldCharType="end"/>
+            </w:r>
+          </w:hyperlink>
+        </w:p>
+        <w:p>
+          <w:pPr>
+            <w:pStyle w:val="TOC2"/>
+            <w:tabs>
+              <w:tab w:val="right" w:leader="dot" w:pos="8296"/>
+            </w:tabs>
+            <w:rPr>
+              <w:noProof/>
+            </w:rPr>
+          </w:pPr>
+          <w:hyperlink w:anchor="_Toc95812090" w:history="1">
+            <w:r>
+              <w:rPr>
+                <w:rStyle w:val="a3"/>
+                <w:rFonts w:ascii="Helvetica" w:hAnsi="Helvetica" w:cs="Helvetica"/>
+                <w:noProof/>
+                <w:shd w:val="clear" w:color="auto" w:fill="FFFFFF"/>
+              </w:rPr>
+              <w:t>中远海发</w:t>
+            </w:r>
+            <w:r>
+              <w:rPr>
+                <w:rStyle w:val="a3"/>
+                <w:rFonts w:ascii="Helvetica" w:hAnsi="Helvetica" w:cs="Helvetica"/>
+                <w:noProof/>
+                <w:shd w:val="clear" w:color="auto" w:fill="FFFFFF"/>
+              </w:rPr>
+              <w:t xml:space="preserve"> 601866 http://development.coscoshipping.com</w:t>
+            </w:r>
+            <w:r>
+              <w:rPr>
+                <w:rStyle w:val="a3"/>
+                <w:noProof/>
+              </w:rPr>
+              <w:t xml:space="preserve"> 上海浦东</w:t>
+            </w:r>
+            <w:r>
+              <w:rPr>
+                <w:noProof/>
+                <w:webHidden/>
+              </w:rPr>
+              <w:tab/>
+            </w:r>
+            <w:r>
+              <w:rPr>
+                <w:noProof/>
+                <w:webHidden/>
+              </w:rPr>
+              <w:fldChar w:fldCharType="begin"/>
+            </w:r>
+            <w:r>
+              <w:rPr>
+                <w:noProof/>
+                <w:webHidden/>
+              </w:rPr>
+              <w:instrText xml:space="preserve"> PAGEREF _Toc95812090 \h </w:instrText>
+            </w:r>
+            <w:r>
+              <w:rPr>
+                <w:noProof/>
+                <w:webHidden/>
+              </w:rPr>
+            </w:r>
+            <w:r>
+              <w:rPr>
+                <w:noProof/>
+                <w:webHidden/>
+              </w:rPr>
+              <w:fldChar w:fldCharType="separate"/>
+            </w:r>
+            <w:r>
+              <w:rPr>
+                <w:noProof/>
+                <w:webHidden/>
+              </w:rPr>
+              <w:t>15</w:t>
+            </w:r>
+            <w:r>
+              <w:rPr>
+                <w:noProof/>
+                <w:webHidden/>
+              </w:rPr>
+              <w:fldChar w:fldCharType="end"/>
+            </w:r>
+          </w:hyperlink>
+        </w:p>
+        <w:p>
+          <w:pPr>
+            <w:pStyle w:val="TOC2"/>
+            <w:tabs>
+              <w:tab w:val="right" w:leader="dot" w:pos="8296"/>
+            </w:tabs>
+            <w:rPr>
+              <w:noProof/>
+            </w:rPr>
+          </w:pPr>
+          <w:hyperlink w:anchor="_Toc95812091" w:history="1">
+            <w:r>
+              <w:rPr>
+                <w:rStyle w:val="a3"/>
+                <w:rFonts w:ascii="Helvetica" w:hAnsi="Helvetica" w:cs="Helvetica"/>
+                <w:noProof/>
+                <w:shd w:val="clear" w:color="auto" w:fill="FFFFFF"/>
+              </w:rPr>
+              <w:t>中远海科</w:t>
+            </w:r>
+            <w:r>
+              <w:rPr>
+                <w:rStyle w:val="a3"/>
+                <w:rFonts w:ascii="Helvetica" w:hAnsi="Helvetica" w:cs="Helvetica"/>
+                <w:noProof/>
+                <w:shd w:val="clear" w:color="auto" w:fill="FFFFFF"/>
+              </w:rPr>
+              <w:t xml:space="preserve"> 002401 http://tech.coscoshipping.com</w:t>
+            </w:r>
+            <w:r>
+              <w:rPr>
+                <w:rStyle w:val="a3"/>
+                <w:noProof/>
+              </w:rPr>
+              <w:t xml:space="preserve"> 上海浦东</w:t>
+            </w:r>
+            <w:r>
+              <w:rPr>
+                <w:noProof/>
+                <w:webHidden/>
+              </w:rPr>
+              <w:tab/>
+            </w:r>
+            <w:r>
+              <w:rPr>
+                <w:noProof/>
+                <w:webHidden/>
+              </w:rPr>
+              <w:fldChar w:fldCharType="begin"/>
+            </w:r>
+            <w:r>
+              <w:rPr>
+                <w:noProof/>
+                <w:webHidden/>
+              </w:rPr>
+              <w:instrText xml:space="preserve"> PAGEREF _Toc95812091 \h </w:instrText>
+            </w:r>
+            <w:r>
+              <w:rPr>
+                <w:noProof/>
+                <w:webHidden/>
+              </w:rPr>
+            </w:r>
+            <w:r>
+              <w:rPr>
+                <w:noProof/>
+                <w:webHidden/>
+              </w:rPr>
+              <w:fldChar w:fldCharType="separate"/>
+            </w:r>
+            <w:r>
+              <w:rPr>
+                <w:noProof/>
+                <w:webHidden/>
+              </w:rPr>
+              <w:t>16</w:t>
+            </w:r>
+            <w:r>
+              <w:rPr>
+                <w:noProof/>
+                <w:webHidden/>
+              </w:rPr>
+              <w:fldChar w:fldCharType="end"/>
+            </w:r>
+          </w:hyperlink>
+        </w:p>
+        <w:p>
+          <w:pPr>
+            <w:pStyle w:val="TOC2"/>
+            <w:tabs>
+              <w:tab w:val="right" w:leader="dot" w:pos="8296"/>
+            </w:tabs>
+            <w:rPr>
+              <w:noProof/>
+            </w:rPr>
+          </w:pPr>
+          <w:hyperlink w:anchor="_Toc95812092" w:history="1">
+            <w:r>
+              <w:rPr>
+                <w:rStyle w:val="a3"/>
+                <w:noProof/>
+                <w:shd w:val="clear" w:color="auto" w:fill="FFFFFF"/>
+              </w:rPr>
+              <w:t>中远海运港口 HK:01199 https://ports.coscoshipping.com/sc/</w:t>
+            </w:r>
+            <w:r>
+              <w:rPr>
+                <w:noProof/>
+                <w:webHidden/>
+              </w:rPr>
+              <w:tab/>
+            </w:r>
+            <w:r>
+              <w:rPr>
+                <w:noProof/>
+                <w:webHidden/>
+              </w:rPr>
+              <w:fldChar w:fldCharType="begin"/>
+            </w:r>
+            <w:r>
+              <w:rPr>
+                <w:noProof/>
+                <w:webHidden/>
+              </w:rPr>
+              <w:instrText xml:space="preserve"> PAGEREF _Toc95812092 \h </w:instrText>
+            </w:r>
+            <w:r>
+              <w:rPr>
+                <w:noProof/>
+                <w:webHidden/>
+              </w:rPr>
+            </w:r>
+            <w:r>
+              <w:rPr>
+                <w:noProof/>
+                <w:webHidden/>
+              </w:rPr>
+              <w:fldChar w:fldCharType="separate"/>
+            </w:r>
+            <w:r>
+              <w:rPr>
+                <w:noProof/>
+                <w:webHidden/>
+              </w:rPr>
+              <w:t>17</w:t>
+            </w:r>
+            <w:r>
+              <w:rPr>
+                <w:noProof/>
+                <w:webHidden/>
+              </w:rPr>
+              <w:fldChar w:fldCharType="end"/>
+            </w:r>
+          </w:hyperlink>
+        </w:p>
+        <w:p>
+          <w:pPr>
+            <w:pStyle w:val="TOC2"/>
+            <w:tabs>
+              <w:tab w:val="right" w:leader="dot" w:pos="8296"/>
+            </w:tabs>
+            <w:rPr>
+              <w:noProof/>
+            </w:rPr>
+          </w:pPr>
+          <w:hyperlink w:anchor="_Toc95812093" w:history="1">
+            <w:r>
+              <w:rPr>
+                <w:rStyle w:val="a3"/>
+                <w:noProof/>
+                <w:shd w:val="clear" w:color="auto" w:fill="FFFFFF"/>
+              </w:rPr>
+              <w:t>中远海运国际 HK:00517 http://www.coscointl.com/cn</w:t>
+            </w:r>
+            <w:r>
+              <w:rPr>
+                <w:noProof/>
+                <w:webHidden/>
+              </w:rPr>
+              <w:tab/>
+            </w:r>
+            <w:r>
+              <w:rPr>
+                <w:noProof/>
+                <w:webHidden/>
+              </w:rPr>
+              <w:fldChar w:fldCharType="begin"/>
+            </w:r>
+            <w:r>
+              <w:rPr>
+                <w:noProof/>
+                <w:webHidden/>
+              </w:rPr>
+              <w:instrText xml:space="preserve"> PAGEREF _Toc95812093 \h </w:instrText>
+            </w:r>
+            <w:r>
+              <w:rPr>
+                <w:noProof/>
+                <w:webHidden/>
+              </w:rPr>
+            </w:r>
+            <w:r>
+              <w:rPr>
+                <w:noProof/>
+                <w:webHidden/>
+              </w:rPr>
+              <w:fldChar w:fldCharType="separate"/>
+            </w:r>
+            <w:r>
+              <w:rPr>
+                <w:noProof/>
+                <w:webHidden/>
+              </w:rPr>
+              <w:t>18</w:t>
+            </w:r>
+            <w:r>
+              <w:rPr>
+                <w:noProof/>
+                <w:webHidden/>
+              </w:rPr>
+              <w:fldChar w:fldCharType="end"/>
+            </w:r>
+          </w:hyperlink>
+        </w:p>
+        <w:p>
+          <w:pPr>
+            <w:pStyle w:val="TOC2"/>
+            <w:tabs>
+              <w:tab w:val="right" w:leader="dot" w:pos="8296"/>
+            </w:tabs>
+            <w:rPr>
+              <w:noProof/>
+            </w:rPr>
+          </w:pPr>
+          <w:hyperlink w:anchor="_Toc95812094" w:history="1">
+            <w:r>
+              <w:rPr>
+                <w:rStyle w:val="a3"/>
+                <w:noProof/>
+                <w:highlight w:val="yellow"/>
+              </w:rPr>
+              <w:t>亚星锚链 601890</w:t>
+            </w:r>
+            <w:r>
+              <w:rPr>
+                <w:rStyle w:val="a3"/>
+                <w:noProof/>
+              </w:rPr>
+              <w:t xml:space="preserve"> </w:t>
+            </w:r>
+            <w:r>
+              <w:rPr>
+                <w:rStyle w:val="a3"/>
+                <w:rFonts w:ascii="Helvetica" w:hAnsi="Helvetica" w:cs="Helvetica"/>
+                <w:noProof/>
+                <w:shd w:val="clear" w:color="auto" w:fill="FFFFFF"/>
+              </w:rPr>
               <w:t>http://www.asac.cn</w:t>
             </w:r>
             <w:r>
@@ -992,7 +1560,7 @@
                 <w:noProof/>
                 <w:webHidden/>
               </w:rPr>
-              <w:instrText xml:space="preserve"> PAGEREF _Toc94257327 \h </w:instrText>
+              <w:instrText xml:space="preserve"> PAGEREF _Toc95812094 \h </w:instrText>
             </w:r>
             <w:r>
               <w:rPr>
@@ -1012,7 +1580,7 @@
                 <w:noProof/>
                 <w:webHidden/>
               </w:rPr>
-              <w:t>12</w:t>
+              <w:t>18</w:t>
             </w:r>
             <w:r>
               <w:rPr>
@@ -1073,14 +1641,13 @@
           <w:szCs w:val="28"/>
         </w:rPr>
       </w:pPr>
-      <w:bookmarkStart w:id="0" w:name="_Toc94257317"/>
+      <w:bookmarkStart w:id="0" w:name="_Toc95812077"/>
       <w:r>
         <w:rPr>
           <w:rFonts w:hint="eastAsia"/>
           <w:sz w:val="28"/>
           <w:szCs w:val="28"/>
         </w:rPr>
-        <w:lastRenderedPageBreak/>
         <w:t xml:space="preserve">中国重工 </w:t>
       </w:r>
       <w:r>
@@ -1227,7 +1794,27 @@
           <w:szCs w:val="21"/>
           <w:shd w:val="clear" w:color="auto" w:fill="FFFFFF"/>
         </w:rPr>
-        <w:t>公司民品业务领域主要包括：散货船、集装箱船、油船、气船、海工船、科考船及其他装备等</w:t>
+        <w:t>公司民品业务领域主要包括：散货船、集装箱船、油船、气船、</w:t>
+      </w:r>
+      <w:proofErr w:type="gramStart"/>
+      <w:r>
+        <w:rPr>
+          <w:rFonts w:ascii="Helvetica" w:hAnsi="Helvetica" w:cs="Helvetica" w:hint="eastAsia"/>
+          <w:color w:val="33353C"/>
+          <w:szCs w:val="21"/>
+          <w:shd w:val="clear" w:color="auto" w:fill="FFFFFF"/>
+        </w:rPr>
+        <w:t>海工船</w:t>
+      </w:r>
+      <w:proofErr w:type="gramEnd"/>
+      <w:r>
+        <w:rPr>
+          <w:rFonts w:ascii="Helvetica" w:hAnsi="Helvetica" w:cs="Helvetica" w:hint="eastAsia"/>
+          <w:color w:val="33353C"/>
+          <w:szCs w:val="21"/>
+          <w:shd w:val="clear" w:color="auto" w:fill="FFFFFF"/>
+        </w:rPr>
+        <w:t>、科考船及其他装备等</w:t>
       </w:r>
       <w:r>
         <w:rPr>
@@ -1825,7 +2412,7 @@
           <w:szCs w:val="28"/>
         </w:rPr>
       </w:pPr>
-      <w:bookmarkStart w:id="1" w:name="_Toc94257318"/>
+      <w:bookmarkStart w:id="1" w:name="_Toc95812078"/>
       <w:r>
         <w:rPr>
           <w:rFonts w:ascii="Helvetica" w:hAnsi="Helvetica" w:cs="Helvetica" w:hint="eastAsia"/>
@@ -2425,7 +3012,27 @@
           <w:szCs w:val="21"/>
           <w:shd w:val="clear" w:color="auto" w:fill="FFFFFF"/>
         </w:rPr>
-        <w:t>燃气热气机发电机组</w:t>
+        <w:t>燃气</w:t>
+      </w:r>
+      <w:proofErr w:type="gramStart"/>
+      <w:r>
+        <w:rPr>
+          <w:rFonts w:ascii="Helvetica" w:hAnsi="Helvetica" w:cs="Helvetica" w:hint="eastAsia"/>
+          <w:color w:val="33353C"/>
+          <w:szCs w:val="21"/>
+          <w:shd w:val="clear" w:color="auto" w:fill="FFFFFF"/>
+        </w:rPr>
+        <w:t>热气机</w:t>
+      </w:r>
+      <w:proofErr w:type="gramEnd"/>
+      <w:r>
+        <w:rPr>
+          <w:rFonts w:ascii="Helvetica" w:hAnsi="Helvetica" w:cs="Helvetica" w:hint="eastAsia"/>
+          <w:color w:val="33353C"/>
+          <w:szCs w:val="21"/>
+          <w:shd w:val="clear" w:color="auto" w:fill="FFFFFF"/>
+        </w:rPr>
+        <w:t>发电机组</w:t>
       </w:r>
       <w:r>
         <w:rPr>
@@ -2993,7 +3600,7 @@
           <w:szCs w:val="28"/>
         </w:rPr>
       </w:pPr>
-      <w:bookmarkStart w:id="2" w:name="_Toc94257319"/>
+      <w:bookmarkStart w:id="2" w:name="_Toc95812079"/>
       <w:r>
         <w:rPr>
           <w:rFonts w:ascii="Helvetica" w:hAnsi="Helvetica" w:cs="Helvetica" w:hint="eastAsia"/>
@@ -3099,8 +3706,19 @@
           <w:szCs w:val="21"/>
           <w:shd w:val="clear" w:color="auto" w:fill="FFFFFF"/>
         </w:rPr>
-        <w:t>，业务涵盖船舶建造、修船、海洋工程、动力业务、机电设备等，在业务规模、产品品牌、产品结构、转型发展等方面具有优势。公司的主要产品有散货船、油船、超大型矿砂船、海工船</w:t>
-      </w:r>
+        <w:t>，业务涵盖船舶建造、修船、海洋工程、动力业务、机电设备等，在业务规模、产品品牌、产品结构、转型发展等方面具有优势。公司的主要产品有散货船、油船、超大型矿砂船、</w:t>
+      </w:r>
+      <w:proofErr w:type="gramStart"/>
+      <w:r>
+        <w:rPr>
+          <w:rFonts w:ascii="Helvetica" w:hAnsi="Helvetica" w:cs="Helvetica"/>
+          <w:color w:val="33353C"/>
+          <w:szCs w:val="21"/>
+          <w:shd w:val="clear" w:color="auto" w:fill="FFFFFF"/>
+        </w:rPr>
+        <w:t>海工船</w:t>
+      </w:r>
+      <w:proofErr w:type="gramEnd"/>
       <w:r>
         <w:rPr>
           <w:rFonts w:ascii="Helvetica" w:hAnsi="Helvetica" w:cs="Helvetica"/>
@@ -3117,7 +3735,27 @@
           <w:szCs w:val="21"/>
           <w:shd w:val="clear" w:color="auto" w:fill="FFFFFF"/>
         </w:rPr>
-        <w:t>、海工平台、柴油机。</w:t>
+        <w:t>、</w:t>
+      </w:r>
+      <w:proofErr w:type="gramStart"/>
+      <w:r>
+        <w:rPr>
+          <w:rFonts w:ascii="Helvetica" w:hAnsi="Helvetica" w:cs="Helvetica"/>
+          <w:color w:val="33353C"/>
+          <w:szCs w:val="21"/>
+          <w:shd w:val="clear" w:color="auto" w:fill="FFFFFF"/>
+        </w:rPr>
+        <w:t>海工平台</w:t>
+      </w:r>
+      <w:proofErr w:type="gramEnd"/>
+      <w:r>
+        <w:rPr>
+          <w:rFonts w:ascii="Helvetica" w:hAnsi="Helvetica" w:cs="Helvetica"/>
+          <w:color w:val="33353C"/>
+          <w:szCs w:val="21"/>
+          <w:shd w:val="clear" w:color="auto" w:fill="FFFFFF"/>
+        </w:rPr>
+        <w:t>、柴油机。</w:t>
       </w:r>
       <w:r>
         <w:rPr>
@@ -3137,7 +3775,27 @@
           <w:szCs w:val="21"/>
           <w:shd w:val="clear" w:color="auto" w:fill="FFFFFF"/>
         </w:rPr>
-        <w:t>。公司在造船、低速柴油机和修船等方面具有明显的规模优势，造船业务总量、造机业务总量、手持订单量、新接订单量等处于国内领先地位，其中外高桥造船自</w:t>
+        <w:t>。公司在造船、低速柴油机和修船等方面具有明显的规模优势，造船业务总量、造</w:t>
+      </w:r>
+      <w:proofErr w:type="gramStart"/>
+      <w:r>
+        <w:rPr>
+          <w:rFonts w:ascii="Helvetica" w:hAnsi="Helvetica" w:cs="Helvetica"/>
+          <w:color w:val="33353C"/>
+          <w:szCs w:val="21"/>
+          <w:shd w:val="clear" w:color="auto" w:fill="FFFFFF"/>
+        </w:rPr>
+        <w:t>机业务</w:t>
+      </w:r>
+      <w:proofErr w:type="gramEnd"/>
+      <w:r>
+        <w:rPr>
+          <w:rFonts w:ascii="Helvetica" w:hAnsi="Helvetica" w:cs="Helvetica"/>
+          <w:color w:val="33353C"/>
+          <w:szCs w:val="21"/>
+          <w:shd w:val="clear" w:color="auto" w:fill="FFFFFF"/>
+        </w:rPr>
+        <w:t>总量、手持订单量、新接订单量等处于国内领先地位，其中外高桥造船自</w:t>
       </w:r>
       <w:r>
         <w:rPr>
@@ -3209,7 +3867,27 @@
           <w:szCs w:val="21"/>
           <w:shd w:val="clear" w:color="auto" w:fill="FFFFFF"/>
         </w:rPr>
-        <w:t>万载重吨大关的旗舰船厂，近年来交船总量持续蝉联全国第一、世界前列。中船澄西为我国船舶修理及灵便型散货船建造的第一梯队，修、造、非三项业务均形成一定的规模效应。沪东重机为我国船用低速大功率柴油机制造行业的领导者，也是船用大功率中速机的主要供应商，拥有较高的市场占有率。沪东重机民用低速大功率柴油机业务国际市场占有率至</w:t>
+        <w:t>万载重吨大关的旗舰船厂，近年来交船总量持续蝉联全国第一、世界前列。</w:t>
+      </w:r>
+      <w:proofErr w:type="gramStart"/>
+      <w:r>
+        <w:rPr>
+          <w:rFonts w:ascii="Helvetica" w:hAnsi="Helvetica" w:cs="Helvetica"/>
+          <w:color w:val="33353C"/>
+          <w:szCs w:val="21"/>
+          <w:shd w:val="clear" w:color="auto" w:fill="FFFFFF"/>
+        </w:rPr>
+        <w:t>中船澄西为</w:t>
+      </w:r>
+      <w:proofErr w:type="gramEnd"/>
+      <w:r>
+        <w:rPr>
+          <w:rFonts w:ascii="Helvetica" w:hAnsi="Helvetica" w:cs="Helvetica"/>
+          <w:color w:val="33353C"/>
+          <w:szCs w:val="21"/>
+          <w:shd w:val="clear" w:color="auto" w:fill="FFFFFF"/>
+        </w:rPr>
+        <w:t>我国船舶修理及灵便型散货船建造的第一梯队，修、造、非三项业务均形成一定的规模效应。沪东重机为我国船用低速大功率柴油机制造行业的领导者，也是船用大功率中速机的主要供应商，拥有较高的市场占有率。沪东重机民用低速大功率柴油机业务国际市场占有率至</w:t>
       </w:r>
       <w:r>
         <w:rPr>
@@ -3591,7 +4269,27 @@
           <w:szCs w:val="21"/>
           <w:shd w:val="clear" w:color="auto" w:fill="FFFFFF"/>
         </w:rPr>
-        <w:t>中船澄西船舶修造有限公司</w:t>
+        <w:t>中</w:t>
+      </w:r>
+      <w:proofErr w:type="gramStart"/>
+      <w:r>
+        <w:rPr>
+          <w:rFonts w:ascii="Helvetica" w:hAnsi="Helvetica" w:cs="Helvetica" w:hint="eastAsia"/>
+          <w:color w:val="33353C"/>
+          <w:szCs w:val="21"/>
+          <w:shd w:val="clear" w:color="auto" w:fill="FFFFFF"/>
+        </w:rPr>
+        <w:t>船澄西</w:t>
+      </w:r>
+      <w:proofErr w:type="gramEnd"/>
+      <w:r>
+        <w:rPr>
+          <w:rFonts w:ascii="Helvetica" w:hAnsi="Helvetica" w:cs="Helvetica" w:hint="eastAsia"/>
+          <w:color w:val="33353C"/>
+          <w:szCs w:val="21"/>
+          <w:shd w:val="clear" w:color="auto" w:fill="FFFFFF"/>
+        </w:rPr>
+        <w:t>船舶修造有限公司</w:t>
       </w:r>
       <w:r>
         <w:rPr>
@@ -3812,7 +4510,7 @@
           <w:szCs w:val="28"/>
         </w:rPr>
       </w:pPr>
-      <w:bookmarkStart w:id="3" w:name="_Toc94257320"/>
+      <w:bookmarkStart w:id="3" w:name="_Toc95812080"/>
       <w:r>
         <w:rPr>
           <w:rFonts w:hint="eastAsia"/>
@@ -4058,14 +4756,25 @@
         </w:rPr>
         <w:tab/>
       </w:r>
-      <w:r>
-        <w:rPr>
-          <w:rFonts w:ascii="Helvetica" w:hAnsi="Helvetica" w:cs="Helvetica" w:hint="eastAsia"/>
-          <w:color w:val="33353C"/>
-          <w:szCs w:val="21"/>
-          <w:shd w:val="clear" w:color="auto" w:fill="FFFFFF"/>
-        </w:rPr>
-        <w:t>“蛟龙号“载人潜水器</w:t>
+      <w:proofErr w:type="gramStart"/>
+      <w:r>
+        <w:rPr>
+          <w:rFonts w:ascii="Helvetica" w:hAnsi="Helvetica" w:cs="Helvetica" w:hint="eastAsia"/>
+          <w:color w:val="33353C"/>
+          <w:szCs w:val="21"/>
+          <w:shd w:val="clear" w:color="auto" w:fill="FFFFFF"/>
+        </w:rPr>
+        <w:t>“</w:t>
+      </w:r>
+      <w:proofErr w:type="gramEnd"/>
+      <w:r>
+        <w:rPr>
+          <w:rFonts w:ascii="Helvetica" w:hAnsi="Helvetica" w:cs="Helvetica" w:hint="eastAsia"/>
+          <w:color w:val="33353C"/>
+          <w:szCs w:val="21"/>
+          <w:shd w:val="clear" w:color="auto" w:fill="FFFFFF"/>
+        </w:rPr>
+        <w:t>蛟龙号“载人潜水器</w:t>
       </w:r>
       <w:r>
         <w:rPr>
@@ -4666,7 +5375,7 @@
           <w:szCs w:val="28"/>
         </w:rPr>
       </w:pPr>
-      <w:bookmarkStart w:id="4" w:name="_Toc94257321"/>
+      <w:bookmarkStart w:id="4" w:name="_Toc95812081"/>
       <w:r>
         <w:rPr>
           <w:rFonts w:ascii="Helvetica" w:hAnsi="Helvetica" w:cs="Helvetica" w:hint="eastAsia"/>
@@ -4775,16 +5484,29 @@
         </w:rPr>
         <w:t>，以支线集装箱船、挖泥船、海洋工程平台、风电安装平台等为代表的</w:t>
       </w:r>
-      <w:r>
-        <w:rPr>
-          <w:rFonts w:ascii="Helvetica" w:hAnsi="Helvetica" w:cs="Helvetica"/>
-          <w:b/>
-          <w:bCs/>
-          <w:color w:val="33353C"/>
-          <w:szCs w:val="21"/>
-          <w:shd w:val="clear" w:color="auto" w:fill="FFFFFF"/>
-        </w:rPr>
-        <w:t>船舶海工产品</w:t>
+      <w:proofErr w:type="gramStart"/>
+      <w:r>
+        <w:rPr>
+          <w:rFonts w:ascii="Helvetica" w:hAnsi="Helvetica" w:cs="Helvetica"/>
+          <w:b/>
+          <w:bCs/>
+          <w:color w:val="33353C"/>
+          <w:szCs w:val="21"/>
+          <w:shd w:val="clear" w:color="auto" w:fill="FFFFFF"/>
+        </w:rPr>
+        <w:t>船舶海工</w:t>
+      </w:r>
+      <w:proofErr w:type="gramEnd"/>
+      <w:r>
+        <w:rPr>
+          <w:rFonts w:ascii="Helvetica" w:hAnsi="Helvetica" w:cs="Helvetica"/>
+          <w:b/>
+          <w:bCs/>
+          <w:color w:val="33353C"/>
+          <w:szCs w:val="21"/>
+          <w:shd w:val="clear" w:color="auto" w:fill="FFFFFF"/>
+        </w:rPr>
+        <w:t>产品</w:t>
       </w:r>
       <w:r>
         <w:rPr>
@@ -4804,7 +5526,31 @@
           <w:szCs w:val="21"/>
           <w:shd w:val="clear" w:color="auto" w:fill="FFFFFF"/>
         </w:rPr>
-        <w:t>船海应用业务产品</w:t>
+        <w:t>船</w:t>
+      </w:r>
+      <w:proofErr w:type="gramStart"/>
+      <w:r>
+        <w:rPr>
+          <w:rFonts w:ascii="Helvetica" w:hAnsi="Helvetica" w:cs="Helvetica"/>
+          <w:b/>
+          <w:bCs/>
+          <w:color w:val="33353C"/>
+          <w:szCs w:val="21"/>
+          <w:shd w:val="clear" w:color="auto" w:fill="FFFFFF"/>
+        </w:rPr>
+        <w:t>海应用</w:t>
+      </w:r>
+      <w:proofErr w:type="gramEnd"/>
+      <w:r>
+        <w:rPr>
+          <w:rFonts w:ascii="Helvetica" w:hAnsi="Helvetica" w:cs="Helvetica"/>
+          <w:b/>
+          <w:bCs/>
+          <w:color w:val="33353C"/>
+          <w:szCs w:val="21"/>
+          <w:shd w:val="clear" w:color="auto" w:fill="FFFFFF"/>
+        </w:rPr>
+        <w:t>业务产品</w:t>
       </w:r>
       <w:r>
         <w:rPr>
@@ -4872,7 +5618,7 @@
           <w:szCs w:val="28"/>
         </w:rPr>
       </w:pPr>
-      <w:bookmarkStart w:id="5" w:name="_Toc94257322"/>
+      <w:bookmarkStart w:id="5" w:name="_Toc95812082"/>
       <w:r>
         <w:rPr>
           <w:rFonts w:hint="eastAsia"/>
@@ -4881,7 +5627,27 @@
           <w:highlight w:val="green"/>
         </w:rPr>
         <w:lastRenderedPageBreak/>
-        <w:t xml:space="preserve">中船科技 </w:t>
+        <w:t>中</w:t>
+      </w:r>
+      <w:proofErr w:type="gramStart"/>
+      <w:r>
+        <w:rPr>
+          <w:rFonts w:hint="eastAsia"/>
+          <w:sz w:val="28"/>
+          <w:szCs w:val="28"/>
+          <w:highlight w:val="green"/>
+        </w:rPr>
+        <w:t>船科技</w:t>
+      </w:r>
+      <w:proofErr w:type="gramEnd"/>
+      <w:r>
+        <w:rPr>
+          <w:rFonts w:hint="eastAsia"/>
+          <w:sz w:val="28"/>
+          <w:szCs w:val="28"/>
+          <w:highlight w:val="green"/>
+        </w:rPr>
+        <w:t xml:space="preserve"> </w:t>
       </w:r>
       <w:r>
         <w:rPr>
@@ -4940,7 +5706,27 @@
           <w:szCs w:val="21"/>
           <w:shd w:val="clear" w:color="auto" w:fill="FFFFFF"/>
         </w:rPr>
-        <w:t>中船科技股份有限公司</w:t>
+        <w:t>中</w:t>
+      </w:r>
+      <w:proofErr w:type="gramStart"/>
+      <w:r>
+        <w:rPr>
+          <w:rFonts w:ascii="Helvetica" w:hAnsi="Helvetica" w:cs="Helvetica"/>
+          <w:color w:val="33353C"/>
+          <w:szCs w:val="21"/>
+          <w:shd w:val="clear" w:color="auto" w:fill="FFFFFF"/>
+        </w:rPr>
+        <w:t>船科技</w:t>
+      </w:r>
+      <w:proofErr w:type="gramEnd"/>
+      <w:r>
+        <w:rPr>
+          <w:rFonts w:ascii="Helvetica" w:hAnsi="Helvetica" w:cs="Helvetica"/>
+          <w:color w:val="33353C"/>
+          <w:szCs w:val="21"/>
+          <w:shd w:val="clear" w:color="auto" w:fill="FFFFFF"/>
+        </w:rPr>
+        <w:t>股份有限公司</w:t>
       </w:r>
       <w:r>
         <w:rPr>
@@ -4960,7 +5746,47 @@
           <w:szCs w:val="21"/>
           <w:shd w:val="clear" w:color="auto" w:fill="FFFFFF"/>
         </w:rPr>
-        <w:t>；同时，也包括公司全资子公司中船华海的船舶设备类型舱口盖，艏艉通道，舷侧通道，斜坡板，集装箱绑扎系统等</w:t>
+        <w:t>；同时，也包括公司全资子公司</w:t>
+      </w:r>
+      <w:proofErr w:type="gramStart"/>
+      <w:r>
+        <w:rPr>
+          <w:rFonts w:ascii="Helvetica" w:hAnsi="Helvetica" w:cs="Helvetica"/>
+          <w:color w:val="33353C"/>
+          <w:szCs w:val="21"/>
+          <w:shd w:val="clear" w:color="auto" w:fill="FFFFFF"/>
+        </w:rPr>
+        <w:t>中船华海</w:t>
+      </w:r>
+      <w:proofErr w:type="gramEnd"/>
+      <w:r>
+        <w:rPr>
+          <w:rFonts w:ascii="Helvetica" w:hAnsi="Helvetica" w:cs="Helvetica"/>
+          <w:color w:val="33353C"/>
+          <w:szCs w:val="21"/>
+          <w:shd w:val="clear" w:color="auto" w:fill="FFFFFF"/>
+        </w:rPr>
+        <w:t>的船舶设备类型舱口盖，</w:t>
+      </w:r>
+      <w:proofErr w:type="gramStart"/>
+      <w:r>
+        <w:rPr>
+          <w:rFonts w:ascii="Helvetica" w:hAnsi="Helvetica" w:cs="Helvetica"/>
+          <w:color w:val="33353C"/>
+          <w:szCs w:val="21"/>
+          <w:shd w:val="clear" w:color="auto" w:fill="FFFFFF"/>
+        </w:rPr>
+        <w:t>艏艉</w:t>
+      </w:r>
+      <w:proofErr w:type="gramEnd"/>
+      <w:r>
+        <w:rPr>
+          <w:rFonts w:ascii="Helvetica" w:hAnsi="Helvetica" w:cs="Helvetica"/>
+          <w:color w:val="33353C"/>
+          <w:szCs w:val="21"/>
+          <w:shd w:val="clear" w:color="auto" w:fill="FFFFFF"/>
+        </w:rPr>
+        <w:t>通道，舷侧通道，斜坡板，集装箱绑扎系统等</w:t>
       </w:r>
       <w:r>
         <w:rPr>
@@ -4980,7 +5806,47 @@
           <w:szCs w:val="21"/>
           <w:shd w:val="clear" w:color="auto" w:fill="FFFFFF"/>
         </w:rPr>
-        <w:t>。公司全资子公司中船九院作为已取得有关部委批准的工程设计综合，工程勘察综合，规划，环评，工程咨询，工程监理等甲级资质以及房建施工总承包一级资质，可从事住建部许可的军工，机械，水运，建筑，市政，环保等全部</w:t>
+        <w:t>。公司全资子公司</w:t>
+      </w:r>
+      <w:proofErr w:type="gramStart"/>
+      <w:r>
+        <w:rPr>
+          <w:rFonts w:ascii="Helvetica" w:hAnsi="Helvetica" w:cs="Helvetica"/>
+          <w:color w:val="33353C"/>
+          <w:szCs w:val="21"/>
+          <w:shd w:val="clear" w:color="auto" w:fill="FFFFFF"/>
+        </w:rPr>
+        <w:t>中船九院</w:t>
+      </w:r>
+      <w:proofErr w:type="gramEnd"/>
+      <w:r>
+        <w:rPr>
+          <w:rFonts w:ascii="Helvetica" w:hAnsi="Helvetica" w:cs="Helvetica"/>
+          <w:color w:val="33353C"/>
+          <w:szCs w:val="21"/>
+          <w:shd w:val="clear" w:color="auto" w:fill="FFFFFF"/>
+        </w:rPr>
+        <w:t>作为已取得有关部委批准的工程设计综合，工程勘察综合，规划，环评，工程咨询，工程监理等甲级资质以及房建施工总承包一级资质，可</w:t>
+      </w:r>
+      <w:proofErr w:type="gramStart"/>
+      <w:r>
+        <w:rPr>
+          <w:rFonts w:ascii="Helvetica" w:hAnsi="Helvetica" w:cs="Helvetica"/>
+          <w:color w:val="33353C"/>
+          <w:szCs w:val="21"/>
+          <w:shd w:val="clear" w:color="auto" w:fill="FFFFFF"/>
+        </w:rPr>
+        <w:t>从事住</w:t>
+      </w:r>
+      <w:proofErr w:type="gramEnd"/>
+      <w:r>
+        <w:rPr>
+          <w:rFonts w:ascii="Helvetica" w:hAnsi="Helvetica" w:cs="Helvetica"/>
+          <w:color w:val="33353C"/>
+          <w:szCs w:val="21"/>
+          <w:shd w:val="clear" w:color="auto" w:fill="FFFFFF"/>
+        </w:rPr>
+        <w:t>建部许可的军工，机械，水运，建筑，市政，环保等全部</w:t>
       </w:r>
       <w:r>
         <w:rPr>
@@ -5044,7 +5910,7 @@
           <w:szCs w:val="28"/>
         </w:rPr>
       </w:pPr>
-      <w:bookmarkStart w:id="6" w:name="_Toc94257323"/>
+      <w:bookmarkStart w:id="6" w:name="_Toc95812083"/>
       <w:r>
         <w:rPr>
           <w:rFonts w:hint="eastAsia"/>
@@ -5359,7 +6225,27 @@
           <w:szCs w:val="21"/>
           <w:shd w:val="clear" w:color="auto" w:fill="FFFFFF"/>
         </w:rPr>
-        <w:t>钢桁桥系列</w:t>
+        <w:t>钢</w:t>
+      </w:r>
+      <w:proofErr w:type="gramStart"/>
+      <w:r>
+        <w:rPr>
+          <w:rFonts w:ascii="Helvetica" w:hAnsi="Helvetica" w:cs="Helvetica" w:hint="eastAsia"/>
+          <w:color w:val="33353C"/>
+          <w:szCs w:val="21"/>
+          <w:shd w:val="clear" w:color="auto" w:fill="FFFFFF"/>
+        </w:rPr>
+        <w:t>桁</w:t>
+      </w:r>
+      <w:proofErr w:type="gramEnd"/>
+      <w:r>
+        <w:rPr>
+          <w:rFonts w:ascii="Helvetica" w:hAnsi="Helvetica" w:cs="Helvetica" w:hint="eastAsia"/>
+          <w:color w:val="33353C"/>
+          <w:szCs w:val="21"/>
+          <w:shd w:val="clear" w:color="auto" w:fill="FFFFFF"/>
+        </w:rPr>
+        <w:t>桥系列</w:t>
       </w:r>
     </w:p>
     <w:p>
@@ -5681,7 +6567,8 @@
           <w:szCs w:val="28"/>
         </w:rPr>
       </w:pPr>
-      <w:bookmarkStart w:id="7" w:name="_Toc94257324"/>
+      <w:bookmarkStart w:id="7" w:name="_Toc95812084"/>
+      <w:proofErr w:type="gramStart"/>
       <w:r>
         <w:rPr>
           <w:rFonts w:ascii="Helvetica" w:hAnsi="Helvetica" w:cs="Helvetica" w:hint="eastAsia"/>
@@ -5693,6 +6580,7 @@
         <w:lastRenderedPageBreak/>
         <w:t>中船汉光</w:t>
       </w:r>
+      <w:proofErr w:type="gramEnd"/>
       <w:r>
         <w:rPr>
           <w:rFonts w:ascii="Helvetica" w:hAnsi="Helvetica" w:cs="Helvetica" w:hint="eastAsia"/>
@@ -5765,7 +6653,27 @@
           <w:szCs w:val="21"/>
           <w:shd w:val="clear" w:color="auto" w:fill="FFFFFF"/>
         </w:rPr>
-        <w:t>中船重工汉光科技股份有限公司</w:t>
+        <w:t>中船</w:t>
+      </w:r>
+      <w:proofErr w:type="gramStart"/>
+      <w:r>
+        <w:rPr>
+          <w:rFonts w:ascii="Helvetica" w:hAnsi="Helvetica" w:cs="Helvetica"/>
+          <w:color w:val="33353C"/>
+          <w:szCs w:val="21"/>
+          <w:shd w:val="clear" w:color="auto" w:fill="FFFFFF"/>
+        </w:rPr>
+        <w:t>重工汉光</w:t>
+      </w:r>
+      <w:proofErr w:type="gramEnd"/>
+      <w:r>
+        <w:rPr>
+          <w:rFonts w:ascii="Helvetica" w:hAnsi="Helvetica" w:cs="Helvetica"/>
+          <w:color w:val="33353C"/>
+          <w:szCs w:val="21"/>
+          <w:shd w:val="clear" w:color="auto" w:fill="FFFFFF"/>
+        </w:rPr>
+        <w:t>科技股份有限公司</w:t>
       </w:r>
       <w:r>
         <w:rPr>
@@ -5984,7 +6892,27 @@
           <w:szCs w:val="21"/>
           <w:shd w:val="clear" w:color="auto" w:fill="FFFFFF"/>
         </w:rPr>
-        <w:t>验收，同时也是早期实现墨粉国产化的企业之一。</w:t>
+        <w:t>验收，同时也是</w:t>
+      </w:r>
+      <w:proofErr w:type="gramStart"/>
+      <w:r>
+        <w:rPr>
+          <w:rFonts w:ascii="Helvetica" w:hAnsi="Helvetica" w:cs="Helvetica"/>
+          <w:color w:val="33353C"/>
+          <w:szCs w:val="21"/>
+          <w:shd w:val="clear" w:color="auto" w:fill="FFFFFF"/>
+        </w:rPr>
+        <w:t>早期实现</w:t>
+      </w:r>
+      <w:proofErr w:type="gramEnd"/>
+      <w:r>
+        <w:rPr>
+          <w:rFonts w:ascii="Helvetica" w:hAnsi="Helvetica" w:cs="Helvetica"/>
+          <w:color w:val="33353C"/>
+          <w:szCs w:val="21"/>
+          <w:shd w:val="clear" w:color="auto" w:fill="FFFFFF"/>
+        </w:rPr>
+        <w:t>墨粉国产化的企业之一。</w:t>
       </w:r>
     </w:p>
     <w:p>
@@ -6160,7 +7088,7 @@
           <w:shd w:val="clear" w:color="auto" w:fill="FFFFFF"/>
         </w:rPr>
       </w:pPr>
-      <w:bookmarkStart w:id="8" w:name="_Toc94257325"/>
+      <w:bookmarkStart w:id="8" w:name="_Toc95812085"/>
       <w:r>
         <w:rPr>
           <w:rFonts w:hint="eastAsia"/>
@@ -6217,7 +7145,27 @@
           <w:szCs w:val="21"/>
           <w:shd w:val="clear" w:color="auto" w:fill="FFFFFF"/>
         </w:rPr>
-        <w:t>本公司於二零一二年成立</w:t>
+        <w:t>本公司</w:t>
+      </w:r>
+      <w:proofErr w:type="gramStart"/>
+      <w:r>
+        <w:rPr>
+          <w:rFonts w:ascii="Helvetica" w:hAnsi="Helvetica" w:cs="Helvetica"/>
+          <w:color w:val="33353C"/>
+          <w:szCs w:val="21"/>
+          <w:shd w:val="clear" w:color="auto" w:fill="FFFFFF"/>
+        </w:rPr>
+        <w:t>於</w:t>
+      </w:r>
+      <w:proofErr w:type="gramEnd"/>
+      <w:r>
+        <w:rPr>
+          <w:rFonts w:ascii="Helvetica" w:hAnsi="Helvetica" w:cs="Helvetica"/>
+          <w:color w:val="33353C"/>
+          <w:szCs w:val="21"/>
+          <w:shd w:val="clear" w:color="auto" w:fill="FFFFFF"/>
+        </w:rPr>
+        <w:t>二零一二年成立</w:t>
       </w:r>
       <w:r>
         <w:rPr>
@@ -6246,7 +7194,31 @@
           <w:szCs w:val="21"/>
           <w:shd w:val="clear" w:color="auto" w:fill="FFFFFF"/>
         </w:rPr>
-        <w:t>大中华区首家船厂系租赁公司及全球领先的船舶租赁公司之一</w:t>
+        <w:t>大中华区首家</w:t>
+      </w:r>
+      <w:proofErr w:type="gramStart"/>
+      <w:r>
+        <w:rPr>
+          <w:rFonts w:ascii="Helvetica" w:hAnsi="Helvetica" w:cs="Helvetica"/>
+          <w:b/>
+          <w:bCs/>
+          <w:color w:val="33353C"/>
+          <w:szCs w:val="21"/>
+          <w:shd w:val="clear" w:color="auto" w:fill="FFFFFF"/>
+        </w:rPr>
+        <w:t>船厂系</w:t>
+      </w:r>
+      <w:proofErr w:type="gramEnd"/>
+      <w:r>
+        <w:rPr>
+          <w:rFonts w:ascii="Helvetica" w:hAnsi="Helvetica" w:cs="Helvetica"/>
+          <w:b/>
+          <w:bCs/>
+          <w:color w:val="33353C"/>
+          <w:szCs w:val="21"/>
+          <w:shd w:val="clear" w:color="auto" w:fill="FFFFFF"/>
+        </w:rPr>
+        <w:t>租赁公司及全球领先的船舶租赁公司之一</w:t>
       </w:r>
       <w:r>
         <w:rPr>
@@ -6309,7 +7281,27 @@
           <w:szCs w:val="21"/>
           <w:shd w:val="clear" w:color="auto" w:fill="FFFFFF"/>
         </w:rPr>
-        <w:t>二零一八年我们於全球船舶租赁行业排名第四</w:t>
+        <w:t>二零一八年我们</w:t>
+      </w:r>
+      <w:proofErr w:type="gramStart"/>
+      <w:r>
+        <w:rPr>
+          <w:rFonts w:ascii="Helvetica" w:hAnsi="Helvetica" w:cs="Helvetica"/>
+          <w:color w:val="33353C"/>
+          <w:szCs w:val="21"/>
+          <w:shd w:val="clear" w:color="auto" w:fill="FFFFFF"/>
+        </w:rPr>
+        <w:t>於</w:t>
+      </w:r>
+      <w:proofErr w:type="gramEnd"/>
+      <w:r>
+        <w:rPr>
+          <w:rFonts w:ascii="Helvetica" w:hAnsi="Helvetica" w:cs="Helvetica"/>
+          <w:color w:val="33353C"/>
+          <w:szCs w:val="21"/>
+          <w:shd w:val="clear" w:color="auto" w:fill="FFFFFF"/>
+        </w:rPr>
+        <w:t>全球船舶租赁行业排名第四</w:t>
       </w:r>
       <w:r>
         <w:rPr>
@@ -6338,6 +7330,7 @@
         </w:rPr>
         <w:t>3.9%,</w:t>
       </w:r>
+      <w:proofErr w:type="gramStart"/>
       <w:r>
         <w:rPr>
           <w:rFonts w:ascii="Helvetica" w:hAnsi="Helvetica" w:cs="Helvetica"/>
@@ -6347,6 +7340,7 @@
         </w:rPr>
         <w:t>於</w:t>
       </w:r>
+      <w:proofErr w:type="gramEnd"/>
       <w:r>
         <w:rPr>
           <w:rFonts w:ascii="Helvetica" w:hAnsi="Helvetica" w:cs="Helvetica"/>
@@ -6584,7 +7578,7 @@
           <w:szCs w:val="28"/>
         </w:rPr>
       </w:pPr>
-      <w:bookmarkStart w:id="9" w:name="_Toc94257326"/>
+      <w:bookmarkStart w:id="9" w:name="_Toc95812086"/>
       <w:r>
         <w:rPr>
           <w:rFonts w:ascii="Helvetica" w:hAnsi="Helvetica" w:cs="Helvetica" w:hint="eastAsia"/>
@@ -6933,6 +7927,7 @@
           <w:szCs w:val="28"/>
         </w:rPr>
       </w:pPr>
+      <w:bookmarkStart w:id="10" w:name="_Toc95812087"/>
       <w:r>
         <w:rPr>
           <w:rFonts w:ascii="Helvetica" w:hAnsi="Helvetica" w:cs="Helvetica" w:hint="eastAsia"/>
@@ -6975,31 +7970,7 @@
             <w:u w:val="none"/>
             <w:shd w:val="clear" w:color="auto" w:fill="FFFFFF"/>
           </w:rPr>
-          <w:t>http://hold.co</w:t>
-        </w:r>
-        <w:r>
-          <w:rPr>
-            <w:rStyle w:val="a3"/>
-            <w:rFonts w:ascii="Helvetica" w:hAnsi="Helvetica" w:cs="Helvetica"/>
-            <w:color w:val="0066CC"/>
-            <w:sz w:val="28"/>
-            <w:szCs w:val="28"/>
-            <w:u w:val="none"/>
-            <w:shd w:val="clear" w:color="auto" w:fill="FFFFFF"/>
-          </w:rPr>
-          <w:t>s</w:t>
-        </w:r>
-        <w:r>
-          <w:rPr>
-            <w:rStyle w:val="a3"/>
-            <w:rFonts w:ascii="Helvetica" w:hAnsi="Helvetica" w:cs="Helvetica"/>
-            <w:color w:val="0066CC"/>
-            <w:sz w:val="28"/>
-            <w:szCs w:val="28"/>
-            <w:u w:val="none"/>
-            <w:shd w:val="clear" w:color="auto" w:fill="FFFFFF"/>
-          </w:rPr>
-          <w:t>coshipping.com</w:t>
+          <w:t>http://hold.coscoshipping.com</w:t>
         </w:r>
       </w:hyperlink>
       <w:r>
@@ -7017,6 +7988,7 @@
         </w:rPr>
         <w:t>上海虹口</w:t>
       </w:r>
+      <w:bookmarkEnd w:id="10"/>
     </w:p>
     <w:p>
       <w:pPr>
@@ -7066,7 +8038,27 @@
           <w:szCs w:val="21"/>
           <w:shd w:val="clear" w:color="auto" w:fill="FFFFFF"/>
         </w:rPr>
-        <w:t xml:space="preserve"> Alphaliner </w:t>
+        <w:t xml:space="preserve"> </w:t>
+      </w:r>
+      <w:proofErr w:type="spellStart"/>
+      <w:r>
+        <w:rPr>
+          <w:rFonts w:ascii="Helvetica" w:hAnsi="Helvetica" w:cs="Helvetica"/>
+          <w:color w:val="33353C"/>
+          <w:szCs w:val="21"/>
+          <w:shd w:val="clear" w:color="auto" w:fill="FFFFFF"/>
+        </w:rPr>
+        <w:t>Alphaliner</w:t>
+      </w:r>
+      <w:proofErr w:type="spellEnd"/>
+      <w:r>
+        <w:rPr>
+          <w:rFonts w:ascii="Helvetica" w:hAnsi="Helvetica" w:cs="Helvetica"/>
+          <w:color w:val="33353C"/>
+          <w:szCs w:val="21"/>
+          <w:shd w:val="clear" w:color="auto" w:fill="FFFFFF"/>
+        </w:rPr>
+        <w:t xml:space="preserve"> </w:t>
       </w:r>
       <w:r>
         <w:rPr>
@@ -7177,7 +8169,7 @@
     <w:p>
       <w:pPr>
         <w:rPr>
-          <w:rFonts w:ascii="Helvetica" w:hAnsi="Helvetica" w:cs="Helvetica" w:hint="eastAsia"/>
+          <w:rFonts w:ascii="Helvetica" w:hAnsi="Helvetica" w:cs="Helvetica"/>
           <w:color w:val="33353C"/>
           <w:szCs w:val="21"/>
           <w:shd w:val="clear" w:color="auto" w:fill="FFFFFF"/>
@@ -7224,7 +8216,7 @@
     <w:p>
       <w:pPr>
         <w:rPr>
-          <w:rFonts w:ascii="Helvetica" w:hAnsi="Helvetica" w:cs="Helvetica" w:hint="eastAsia"/>
+          <w:rFonts w:ascii="Helvetica" w:hAnsi="Helvetica" w:cs="Helvetica"/>
           <w:color w:val="33353C"/>
           <w:szCs w:val="21"/>
           <w:shd w:val="clear" w:color="auto" w:fill="FFFFFF"/>
@@ -7298,6 +8290,7 @@
           <w:szCs w:val="28"/>
         </w:rPr>
       </w:pPr>
+      <w:bookmarkStart w:id="11" w:name="_Toc95812088"/>
       <w:r>
         <w:rPr>
           <w:rFonts w:ascii="Helvetica" w:hAnsi="Helvetica" w:cs="Helvetica" w:hint="eastAsia"/>
@@ -7340,31 +8333,7 @@
             <w:u w:val="none"/>
             <w:shd w:val="clear" w:color="auto" w:fill="FFFFFF"/>
           </w:rPr>
-          <w:t>http://spe.coscos</w:t>
-        </w:r>
-        <w:r>
-          <w:rPr>
-            <w:rStyle w:val="a3"/>
-            <w:rFonts w:ascii="Helvetica" w:hAnsi="Helvetica" w:cs="Helvetica"/>
-            <w:color w:val="0066CC"/>
-            <w:sz w:val="28"/>
-            <w:szCs w:val="28"/>
-            <w:u w:val="none"/>
-            <w:shd w:val="clear" w:color="auto" w:fill="FFFFFF"/>
-          </w:rPr>
-          <w:t>h</w:t>
-        </w:r>
-        <w:r>
-          <w:rPr>
-            <w:rStyle w:val="a3"/>
-            <w:rFonts w:ascii="Helvetica" w:hAnsi="Helvetica" w:cs="Helvetica"/>
-            <w:color w:val="0066CC"/>
-            <w:sz w:val="28"/>
-            <w:szCs w:val="28"/>
-            <w:u w:val="none"/>
-            <w:shd w:val="clear" w:color="auto" w:fill="FFFFFF"/>
-          </w:rPr>
-          <w:t>ipping.com</w:t>
+          <w:t>http://spe.coscoshipping.com</w:t>
         </w:r>
       </w:hyperlink>
       <w:r>
@@ -7382,6 +8351,7 @@
         </w:rPr>
         <w:t>广东广州</w:t>
       </w:r>
+      <w:bookmarkEnd w:id="11"/>
     </w:p>
     <w:p>
       <w:pPr>
@@ -7566,7 +8536,27 @@
           <w:szCs w:val="21"/>
           <w:shd w:val="clear" w:color="auto" w:fill="FFFFFF"/>
         </w:rPr>
-        <w:t>风电运输解决方案</w:t>
+        <w:t>风</w:t>
+      </w:r>
+      <w:proofErr w:type="gramStart"/>
+      <w:r>
+        <w:rPr>
+          <w:rFonts w:ascii="Helvetica" w:hAnsi="Helvetica" w:cs="Helvetica" w:hint="eastAsia"/>
+          <w:color w:val="33353C"/>
+          <w:szCs w:val="21"/>
+          <w:shd w:val="clear" w:color="auto" w:fill="FFFFFF"/>
+        </w:rPr>
+        <w:t>电运输</w:t>
+      </w:r>
+      <w:proofErr w:type="gramEnd"/>
+      <w:r>
+        <w:rPr>
+          <w:rFonts w:ascii="Helvetica" w:hAnsi="Helvetica" w:cs="Helvetica" w:hint="eastAsia"/>
+          <w:color w:val="33353C"/>
+          <w:szCs w:val="21"/>
+          <w:shd w:val="clear" w:color="auto" w:fill="FFFFFF"/>
+        </w:rPr>
+        <w:t>解决方案</w:t>
       </w:r>
     </w:p>
     <w:p>
@@ -7597,33 +8587,55 @@
           <w:shd w:val="clear" w:color="auto" w:fill="FFFFFF"/>
         </w:rPr>
       </w:pPr>
-      <w:r>
-        <w:rPr>
-          <w:rFonts w:ascii="Helvetica" w:hAnsi="Helvetica" w:cs="Helvetica" w:hint="eastAsia"/>
-          <w:color w:val="33353C"/>
-          <w:szCs w:val="21"/>
-          <w:shd w:val="clear" w:color="auto" w:fill="FFFFFF"/>
-        </w:rPr>
-        <w:t>海工运输解决方案</w:t>
-      </w:r>
-    </w:p>
-    <w:p>
-      <w:pPr>
-        <w:rPr>
-          <w:rFonts w:ascii="Helvetica" w:hAnsi="Helvetica" w:cs="Helvetica"/>
-          <w:color w:val="33353C"/>
-          <w:szCs w:val="21"/>
-          <w:shd w:val="clear" w:color="auto" w:fill="FFFFFF"/>
-        </w:rPr>
-      </w:pPr>
-      <w:r>
-        <w:rPr>
-          <w:rFonts w:ascii="Helvetica" w:hAnsi="Helvetica" w:cs="Helvetica" w:hint="eastAsia"/>
-          <w:color w:val="33353C"/>
-          <w:szCs w:val="21"/>
-          <w:shd w:val="clear" w:color="auto" w:fill="FFFFFF"/>
-        </w:rPr>
-        <w:t>筒转帆运输</w:t>
+      <w:proofErr w:type="gramStart"/>
+      <w:r>
+        <w:rPr>
+          <w:rFonts w:ascii="Helvetica" w:hAnsi="Helvetica" w:cs="Helvetica" w:hint="eastAsia"/>
+          <w:color w:val="33353C"/>
+          <w:szCs w:val="21"/>
+          <w:shd w:val="clear" w:color="auto" w:fill="FFFFFF"/>
+        </w:rPr>
+        <w:t>海工运输</w:t>
+      </w:r>
+      <w:proofErr w:type="gramEnd"/>
+      <w:r>
+        <w:rPr>
+          <w:rFonts w:ascii="Helvetica" w:hAnsi="Helvetica" w:cs="Helvetica" w:hint="eastAsia"/>
+          <w:color w:val="33353C"/>
+          <w:szCs w:val="21"/>
+          <w:shd w:val="clear" w:color="auto" w:fill="FFFFFF"/>
+        </w:rPr>
+        <w:t>解决方案</w:t>
+      </w:r>
+    </w:p>
+    <w:p>
+      <w:pPr>
+        <w:rPr>
+          <w:rFonts w:ascii="Helvetica" w:hAnsi="Helvetica" w:cs="Helvetica"/>
+          <w:color w:val="33353C"/>
+          <w:szCs w:val="21"/>
+          <w:shd w:val="clear" w:color="auto" w:fill="FFFFFF"/>
+        </w:rPr>
+      </w:pPr>
+      <w:proofErr w:type="gramStart"/>
+      <w:r>
+        <w:rPr>
+          <w:rFonts w:ascii="Helvetica" w:hAnsi="Helvetica" w:cs="Helvetica" w:hint="eastAsia"/>
+          <w:color w:val="33353C"/>
+          <w:szCs w:val="21"/>
+          <w:shd w:val="clear" w:color="auto" w:fill="FFFFFF"/>
+        </w:rPr>
+        <w:t>筒转帆</w:t>
+      </w:r>
+      <w:proofErr w:type="gramEnd"/>
+      <w:r>
+        <w:rPr>
+          <w:rFonts w:ascii="Helvetica" w:hAnsi="Helvetica" w:cs="Helvetica" w:hint="eastAsia"/>
+          <w:color w:val="33353C"/>
+          <w:szCs w:val="21"/>
+          <w:shd w:val="clear" w:color="auto" w:fill="FFFFFF"/>
+        </w:rPr>
+        <w:t>运输</w:t>
       </w:r>
     </w:p>
     <w:p>
@@ -7698,6 +8710,7 @@
           <w:szCs w:val="28"/>
         </w:rPr>
       </w:pPr>
+      <w:bookmarkStart w:id="12" w:name="_Toc95812089"/>
       <w:r>
         <w:rPr>
           <w:rFonts w:ascii="Helvetica" w:hAnsi="Helvetica" w:cs="Helvetica" w:hint="eastAsia"/>
@@ -7758,6 +8771,7 @@
         </w:rPr>
         <w:t>上海虹口</w:t>
       </w:r>
+      <w:bookmarkEnd w:id="12"/>
     </w:p>
     <w:p>
       <w:pPr>
@@ -8014,7 +9028,7 @@
     <w:p>
       <w:pPr>
         <w:rPr>
-          <w:rFonts w:ascii="Helvetica" w:hAnsi="Helvetica" w:cs="Helvetica" w:hint="eastAsia"/>
+          <w:rFonts w:ascii="Helvetica" w:hAnsi="Helvetica" w:cs="Helvetica"/>
           <w:color w:val="33353C"/>
           <w:szCs w:val="21"/>
           <w:shd w:val="clear" w:color="auto" w:fill="FFFFFF"/>
@@ -8143,6 +9157,7 @@
           <w:szCs w:val="28"/>
         </w:rPr>
       </w:pPr>
+      <w:bookmarkStart w:id="13" w:name="_Toc95812090"/>
       <w:r>
         <w:rPr>
           <w:rFonts w:ascii="Helvetica" w:hAnsi="Helvetica" w:cs="Helvetica" w:hint="eastAsia"/>
@@ -8152,8 +9167,9 @@
           <w:shd w:val="clear" w:color="auto" w:fill="FFFFFF"/>
         </w:rPr>
         <w:lastRenderedPageBreak/>
-        <w:t>中远</w:t>
-      </w:r>
+        <w:t>中</w:t>
+      </w:r>
+      <w:proofErr w:type="gramStart"/>
       <w:r>
         <w:rPr>
           <w:rFonts w:ascii="Helvetica" w:hAnsi="Helvetica" w:cs="Helvetica" w:hint="eastAsia"/>
@@ -8162,8 +9178,19 @@
           <w:szCs w:val="28"/>
           <w:shd w:val="clear" w:color="auto" w:fill="FFFFFF"/>
         </w:rPr>
+        <w:t>远</w:t>
+      </w:r>
+      <w:r>
+        <w:rPr>
+          <w:rFonts w:ascii="Helvetica" w:hAnsi="Helvetica" w:cs="Helvetica" w:hint="eastAsia"/>
+          <w:color w:val="33353C"/>
+          <w:sz w:val="28"/>
+          <w:szCs w:val="28"/>
+          <w:shd w:val="clear" w:color="auto" w:fill="FFFFFF"/>
+        </w:rPr>
         <w:t>海发</w:t>
       </w:r>
+      <w:proofErr w:type="gramEnd"/>
       <w:r>
         <w:rPr>
           <w:rFonts w:ascii="Helvetica" w:hAnsi="Helvetica" w:cs="Helvetica" w:hint="eastAsia"/>
@@ -8195,31 +9222,7 @@
             <w:u w:val="none"/>
             <w:shd w:val="clear" w:color="auto" w:fill="FFFFFF"/>
           </w:rPr>
-          <w:t>http://de</w:t>
-        </w:r>
-        <w:r>
-          <w:rPr>
-            <w:rStyle w:val="a3"/>
-            <w:rFonts w:ascii="Helvetica" w:hAnsi="Helvetica" w:cs="Helvetica"/>
-            <w:color w:val="0066CC"/>
-            <w:sz w:val="28"/>
-            <w:szCs w:val="28"/>
-            <w:u w:val="none"/>
-            <w:shd w:val="clear" w:color="auto" w:fill="FFFFFF"/>
-          </w:rPr>
-          <w:t>v</w:t>
-        </w:r>
-        <w:r>
-          <w:rPr>
-            <w:rStyle w:val="a3"/>
-            <w:rFonts w:ascii="Helvetica" w:hAnsi="Helvetica" w:cs="Helvetica"/>
-            <w:color w:val="0066CC"/>
-            <w:sz w:val="28"/>
-            <w:szCs w:val="28"/>
-            <w:u w:val="none"/>
-            <w:shd w:val="clear" w:color="auto" w:fill="FFFFFF"/>
-          </w:rPr>
-          <w:t>elopment.coscoshipping.com</w:t>
+          <w:t>http://development.coscoshipping.com</w:t>
         </w:r>
       </w:hyperlink>
       <w:r>
@@ -8237,6 +9240,7 @@
         </w:rPr>
         <w:t>上海浦东</w:t>
       </w:r>
+      <w:bookmarkEnd w:id="13"/>
     </w:p>
     <w:p>
       <w:pPr>
@@ -8792,7 +9796,31 @@
           <w:szCs w:val="21"/>
           <w:shd w:val="clear" w:color="auto" w:fill="FFFFFF"/>
         </w:rPr>
-        <w:t>专门从事供应链综合金融服务的公司</w:t>
+        <w:t>专门从事供应</w:t>
+      </w:r>
+      <w:proofErr w:type="gramStart"/>
+      <w:r>
+        <w:rPr>
+          <w:rFonts w:ascii="Helvetica" w:hAnsi="Helvetica" w:cs="Helvetica" w:hint="eastAsia"/>
+          <w:b/>
+          <w:bCs/>
+          <w:color w:val="33353C"/>
+          <w:szCs w:val="21"/>
+          <w:shd w:val="clear" w:color="auto" w:fill="FFFFFF"/>
+        </w:rPr>
+        <w:t>链综合</w:t>
+      </w:r>
+      <w:proofErr w:type="gramEnd"/>
+      <w:r>
+        <w:rPr>
+          <w:rFonts w:ascii="Helvetica" w:hAnsi="Helvetica" w:cs="Helvetica" w:hint="eastAsia"/>
+          <w:b/>
+          <w:bCs/>
+          <w:color w:val="33353C"/>
+          <w:szCs w:val="21"/>
+          <w:shd w:val="clear" w:color="auto" w:fill="FFFFFF"/>
+        </w:rPr>
+        <w:t>金融服务的公司</w:t>
       </w:r>
       <w:r>
         <w:rPr>
@@ -8921,7 +9949,7 @@
     <w:p>
       <w:pPr>
         <w:rPr>
-          <w:rFonts w:ascii="Helvetica" w:hAnsi="Helvetica" w:cs="Helvetica" w:hint="eastAsia"/>
+          <w:rFonts w:ascii="Helvetica" w:hAnsi="Helvetica" w:cs="Helvetica"/>
           <w:color w:val="33353C"/>
           <w:szCs w:val="21"/>
           <w:shd w:val="clear" w:color="auto" w:fill="FFFFFF"/>
@@ -9037,6 +10065,7 @@
           <w:szCs w:val="28"/>
         </w:rPr>
       </w:pPr>
+      <w:bookmarkStart w:id="14" w:name="_Toc95812091"/>
       <w:r>
         <w:rPr>
           <w:rFonts w:ascii="Helvetica" w:hAnsi="Helvetica" w:cs="Helvetica" w:hint="eastAsia"/>
@@ -9046,8 +10075,20 @@
           <w:shd w:val="clear" w:color="auto" w:fill="FFFFFF"/>
         </w:rPr>
         <w:lastRenderedPageBreak/>
-        <w:t>中远海科</w:t>
-      </w:r>
+        <w:t>中</w:t>
+      </w:r>
+      <w:proofErr w:type="gramStart"/>
+      <w:r>
+        <w:rPr>
+          <w:rFonts w:ascii="Helvetica" w:hAnsi="Helvetica" w:cs="Helvetica" w:hint="eastAsia"/>
+          <w:color w:val="33353C"/>
+          <w:sz w:val="28"/>
+          <w:szCs w:val="28"/>
+          <w:shd w:val="clear" w:color="auto" w:fill="FFFFFF"/>
+        </w:rPr>
+        <w:t>远海科</w:t>
+      </w:r>
+      <w:proofErr w:type="gramEnd"/>
       <w:r>
         <w:rPr>
           <w:rFonts w:ascii="Helvetica" w:hAnsi="Helvetica" w:cs="Helvetica" w:hint="eastAsia"/>
@@ -9097,6 +10138,7 @@
         </w:rPr>
         <w:t>上海浦东</w:t>
       </w:r>
+      <w:bookmarkEnd w:id="14"/>
     </w:p>
     <w:p>
       <w:pPr>
@@ -9237,7 +10279,7 @@
     <w:p>
       <w:pPr>
         <w:rPr>
-          <w:rFonts w:ascii="Helvetica" w:hAnsi="Helvetica" w:cs="Helvetica" w:hint="eastAsia"/>
+          <w:rFonts w:ascii="Helvetica" w:hAnsi="Helvetica" w:cs="Helvetica"/>
           <w:color w:val="33353C"/>
           <w:szCs w:val="21"/>
           <w:shd w:val="clear" w:color="auto" w:fill="FFFFFF"/>
@@ -9461,7 +10503,7 @@
     <w:p>
       <w:pPr>
         <w:rPr>
-          <w:rFonts w:ascii="Helvetica" w:hAnsi="Helvetica" w:cs="Helvetica" w:hint="eastAsia"/>
+          <w:rFonts w:ascii="Helvetica" w:hAnsi="Helvetica" w:cs="Helvetica"/>
           <w:color w:val="33353C"/>
           <w:szCs w:val="21"/>
           <w:shd w:val="clear" w:color="auto" w:fill="FFFFFF"/>
@@ -9621,29 +10663,40 @@
     <w:p>
       <w:pPr>
         <w:rPr>
-          <w:rFonts w:ascii="Helvetica" w:hAnsi="Helvetica" w:cs="Helvetica" w:hint="eastAsia"/>
-          <w:color w:val="33353C"/>
-          <w:szCs w:val="21"/>
-          <w:shd w:val="clear" w:color="auto" w:fill="FFFFFF"/>
-        </w:rPr>
-      </w:pPr>
-      <w:r>
-        <w:rPr>
-          <w:rFonts w:ascii="Helvetica" w:hAnsi="Helvetica" w:cs="Helvetica"/>
-          <w:color w:val="33353C"/>
-          <w:szCs w:val="21"/>
-          <w:shd w:val="clear" w:color="auto" w:fill="FFFFFF"/>
-        </w:rPr>
-        <w:tab/>
-      </w:r>
-      <w:r>
-        <w:rPr>
-          <w:rFonts w:ascii="Helvetica" w:hAnsi="Helvetica" w:cs="Helvetica" w:hint="eastAsia"/>
-          <w:color w:val="33353C"/>
-          <w:szCs w:val="21"/>
-          <w:shd w:val="clear" w:color="auto" w:fill="FFFFFF"/>
-        </w:rPr>
-        <w:t>航运电商平台</w:t>
+          <w:rFonts w:ascii="Helvetica" w:hAnsi="Helvetica" w:cs="Helvetica"/>
+          <w:color w:val="33353C"/>
+          <w:szCs w:val="21"/>
+          <w:shd w:val="clear" w:color="auto" w:fill="FFFFFF"/>
+        </w:rPr>
+      </w:pPr>
+      <w:r>
+        <w:rPr>
+          <w:rFonts w:ascii="Helvetica" w:hAnsi="Helvetica" w:cs="Helvetica"/>
+          <w:color w:val="33353C"/>
+          <w:szCs w:val="21"/>
+          <w:shd w:val="clear" w:color="auto" w:fill="FFFFFF"/>
+        </w:rPr>
+        <w:tab/>
+      </w:r>
+      <w:proofErr w:type="gramStart"/>
+      <w:r>
+        <w:rPr>
+          <w:rFonts w:ascii="Helvetica" w:hAnsi="Helvetica" w:cs="Helvetica" w:hint="eastAsia"/>
+          <w:color w:val="33353C"/>
+          <w:szCs w:val="21"/>
+          <w:shd w:val="clear" w:color="auto" w:fill="FFFFFF"/>
+        </w:rPr>
+        <w:t>航运电</w:t>
+      </w:r>
+      <w:proofErr w:type="gramEnd"/>
+      <w:r>
+        <w:rPr>
+          <w:rFonts w:ascii="Helvetica" w:hAnsi="Helvetica" w:cs="Helvetica" w:hint="eastAsia"/>
+          <w:color w:val="33353C"/>
+          <w:szCs w:val="21"/>
+          <w:shd w:val="clear" w:color="auto" w:fill="FFFFFF"/>
+        </w:rPr>
+        <w:t>商平台</w:t>
       </w:r>
     </w:p>
     <w:p>
@@ -9724,7 +10777,7 @@
     <w:p>
       <w:pPr>
         <w:rPr>
-          <w:rFonts w:ascii="Helvetica" w:hAnsi="Helvetica" w:cs="Helvetica" w:hint="eastAsia"/>
+          <w:rFonts w:ascii="Helvetica" w:hAnsi="Helvetica" w:cs="Helvetica"/>
           <w:color w:val="33353C"/>
           <w:szCs w:val="21"/>
           <w:shd w:val="clear" w:color="auto" w:fill="FFFFFF"/>
@@ -9930,6 +10983,7 @@
           <w:shd w:val="clear" w:color="auto" w:fill="FFFFFF"/>
         </w:rPr>
       </w:pPr>
+      <w:bookmarkStart w:id="15" w:name="_Toc95812092"/>
       <w:r>
         <w:rPr>
           <w:rFonts w:hint="eastAsia"/>
@@ -9958,6 +11012,7 @@
           </w:rPr>
           <w:t>https://ports.coscoshipping.com/sc/</w:t>
         </w:r>
+        <w:bookmarkEnd w:id="15"/>
       </w:hyperlink>
     </w:p>
     <w:p>
@@ -10293,6 +11348,7 @@
           <w:shd w:val="clear" w:color="auto" w:fill="FFFFFF"/>
         </w:rPr>
       </w:pPr>
+      <w:bookmarkStart w:id="16" w:name="_Toc95812093"/>
       <w:r>
         <w:rPr>
           <w:rFonts w:hint="eastAsia"/>
@@ -10321,6 +11377,7 @@
           </w:rPr>
           <w:t>http://www.coscointl.com/cn</w:t>
         </w:r>
+        <w:bookmarkEnd w:id="16"/>
       </w:hyperlink>
     </w:p>
     <w:p>
@@ -10376,7 +11433,27 @@
           <w:szCs w:val="21"/>
           <w:shd w:val="clear" w:color="auto" w:fill="FFFFFF"/>
         </w:rPr>
-        <w:t>月起於香港联合交易所有限公司主板上市</w:t>
+        <w:t>月起</w:t>
+      </w:r>
+      <w:proofErr w:type="gramStart"/>
+      <w:r>
+        <w:rPr>
+          <w:rFonts w:ascii="Helvetica" w:hAnsi="Helvetica" w:cs="Helvetica"/>
+          <w:color w:val="33353C"/>
+          <w:szCs w:val="21"/>
+          <w:shd w:val="clear" w:color="auto" w:fill="FFFFFF"/>
+        </w:rPr>
+        <w:t>於</w:t>
+      </w:r>
+      <w:proofErr w:type="gramEnd"/>
+      <w:r>
+        <w:rPr>
+          <w:rFonts w:ascii="Helvetica" w:hAnsi="Helvetica" w:cs="Helvetica"/>
+          <w:color w:val="33353C"/>
+          <w:szCs w:val="21"/>
+          <w:shd w:val="clear" w:color="auto" w:fill="FFFFFF"/>
+        </w:rPr>
+        <w:t>香港联合交易所有限公司主板上市</w:t>
       </w:r>
       <w:r>
         <w:rPr>
@@ -10387,6 +11464,7 @@
         </w:rPr>
         <w:t>,</w:t>
       </w:r>
+      <w:proofErr w:type="gramStart"/>
       <w:r>
         <w:rPr>
           <w:rFonts w:ascii="Helvetica" w:hAnsi="Helvetica" w:cs="Helvetica"/>
@@ -10396,6 +11474,7 @@
         </w:rPr>
         <w:t>於</w:t>
       </w:r>
+      <w:proofErr w:type="gramEnd"/>
       <w:r>
         <w:rPr>
           <w:rFonts w:ascii="Helvetica" w:hAnsi="Helvetica" w:cs="Helvetica"/>
@@ -10807,11 +11886,6 @@
       </w:r>
     </w:p>
     <w:p>
-      <w:pPr>
-        <w:rPr>
-          <w:rFonts w:hint="eastAsia"/>
-        </w:rPr>
-      </w:pPr>
       <w:r>
         <w:rPr>
           <w:rFonts w:hint="eastAsia"/>
@@ -10827,8 +11901,8 @@
           <w:szCs w:val="28"/>
         </w:rPr>
       </w:pPr>
-      <w:bookmarkStart w:id="10" w:name="_Toc93062195"/>
-      <w:bookmarkStart w:id="11" w:name="_Toc94257327"/>
+      <w:bookmarkStart w:id="17" w:name="_Toc93062195"/>
+      <w:bookmarkStart w:id="18" w:name="_Toc95812094"/>
       <w:r>
         <w:rPr>
           <w:rFonts w:hint="eastAsia"/>
@@ -10890,8 +11964,8 @@
         </w:rPr>
         <w:t>江苏泰州</w:t>
       </w:r>
-      <w:bookmarkEnd w:id="10"/>
-      <w:bookmarkEnd w:id="11"/>
+      <w:bookmarkEnd w:id="17"/>
+      <w:bookmarkEnd w:id="18"/>
     </w:p>
     <w:p>
       <w:pPr>
@@ -11247,14 +12321,25 @@
         </w:rPr>
         <w:tab/>
       </w:r>
-      <w:r>
-        <w:rPr>
-          <w:rFonts w:ascii="Helvetica" w:hAnsi="Helvetica" w:cs="Helvetica" w:hint="eastAsia"/>
-          <w:color w:val="33353C"/>
-          <w:szCs w:val="21"/>
-          <w:shd w:val="clear" w:color="auto" w:fill="FFFFFF"/>
-        </w:rPr>
-        <w:t>卡块式接链环</w:t>
+      <w:proofErr w:type="gramStart"/>
+      <w:r>
+        <w:rPr>
+          <w:rFonts w:ascii="Helvetica" w:hAnsi="Helvetica" w:cs="Helvetica" w:hint="eastAsia"/>
+          <w:color w:val="33353C"/>
+          <w:szCs w:val="21"/>
+          <w:shd w:val="clear" w:color="auto" w:fill="FFFFFF"/>
+        </w:rPr>
+        <w:t>卡块式接</w:t>
+      </w:r>
+      <w:proofErr w:type="gramEnd"/>
+      <w:r>
+        <w:rPr>
+          <w:rFonts w:ascii="Helvetica" w:hAnsi="Helvetica" w:cs="Helvetica" w:hint="eastAsia"/>
+          <w:color w:val="33353C"/>
+          <w:szCs w:val="21"/>
+          <w:shd w:val="clear" w:color="auto" w:fill="FFFFFF"/>
+        </w:rPr>
+        <w:t>链环</w:t>
       </w:r>
     </w:p>
     <w:p>
@@ -11469,8 +12554,19 @@
           <w:szCs w:val="21"/>
           <w:shd w:val="clear" w:color="auto" w:fill="FFFFFF"/>
         </w:rPr>
-        <w:t>系泊钩</w:t>
-      </w:r>
+        <w:t>系泊</w:t>
+      </w:r>
+      <w:proofErr w:type="gramStart"/>
+      <w:r>
+        <w:rPr>
+          <w:rFonts w:ascii="Helvetica" w:hAnsi="Helvetica" w:cs="Helvetica" w:hint="eastAsia"/>
+          <w:color w:val="33353C"/>
+          <w:szCs w:val="21"/>
+          <w:shd w:val="clear" w:color="auto" w:fill="FFFFFF"/>
+        </w:rPr>
+        <w:t>钩</w:t>
+      </w:r>
+      <w:proofErr w:type="gramEnd"/>
     </w:p>
     <w:p>
       <w:pPr>
@@ -11566,6 +12662,7 @@
         </w:rPr>
         <w:tab/>
       </w:r>
+      <w:proofErr w:type="gramStart"/>
       <w:r>
         <w:rPr>
           <w:rFonts w:ascii="Helvetica" w:hAnsi="Helvetica" w:cs="Helvetica" w:hint="eastAsia"/>
@@ -11575,6 +12672,7 @@
         </w:rPr>
         <w:t>锚</w:t>
       </w:r>
+      <w:proofErr w:type="gramEnd"/>
     </w:p>
     <w:p/>
     <w:sectPr>
